--- a/documentation/Documentation.docx
+++ b/documentation/Documentation.docx
@@ -51,12 +51,16 @@
     </w:p>
     <w:p>
       <w:pPr>
+        <w:pStyle w:val="Heading5"/>
         <w:rPr/>
       </w:pPr>
-      <w:r>
-        <w:rPr>
-          <w:rtl w:val="0"/>
-        </w:rPr>
+      <w:bookmarkStart w:colFirst="0" w:colLast="0" w:name="_uxw6s0yuzz8q" w:id="3"/>
+      <w:bookmarkEnd w:id="3"/>
+      <w:r>
+        <w:rPr>
+          <w:rtl w:val="0"/>
+        </w:rPr>
+        <w:t xml:space="preserve">Description: Krystal Distribution Group (KdG) specializes in the efficient and seamless distribution of essential raw materials, including gypsum, iron ore, cement, petcoke, and slag. They want to renew their logistics system, as it is outdated and hard to change. They need a new system that can be adapted easily and makes data available for other systems.</w:t>
       </w:r>
     </w:p>
     <w:p>
@@ -64,19 +68,6 @@
         <w:pStyle w:val="Heading2"/>
         <w:rPr/>
       </w:pPr>
-      <w:bookmarkStart w:colFirst="0" w:colLast="0" w:name="_v9z0rusae07s" w:id="3"/>
-      <w:bookmarkEnd w:id="3"/>
-      <w:r>
-        <w:rPr>
-          <w:rtl w:val="0"/>
-        </w:rPr>
-      </w:r>
-    </w:p>
-    <w:p>
-      <w:pPr>
-        <w:pStyle w:val="Heading2"/>
-        <w:rPr/>
-      </w:pPr>
       <w:bookmarkStart w:colFirst="0" w:colLast="0" w:name="_u4z3fluu1a0s" w:id="4"/>
       <w:bookmarkEnd w:id="4"/>
       <w:r>
@@ -100,7 +91,7 @@
       <w:pPr>
         <w:numPr>
           <w:ilvl w:val="0"/>
-          <w:numId w:val="2"/>
+          <w:numId w:val="8"/>
         </w:numPr>
         <w:ind w:left="720" w:hanging="360"/>
         <w:rPr>
@@ -121,7 +112,7 @@
       <w:pPr>
         <w:numPr>
           <w:ilvl w:val="0"/>
-          <w:numId w:val="2"/>
+          <w:numId w:val="8"/>
         </w:numPr>
         <w:ind w:left="720" w:hanging="360"/>
         <w:rPr>
@@ -142,7 +133,7 @@
       <w:pPr>
         <w:numPr>
           <w:ilvl w:val="0"/>
-          <w:numId w:val="2"/>
+          <w:numId w:val="8"/>
         </w:numPr>
         <w:ind w:left="720" w:hanging="360"/>
         <w:rPr>
@@ -162,7 +153,7 @@
       <w:pPr>
         <w:numPr>
           <w:ilvl w:val="0"/>
-          <w:numId w:val="2"/>
+          <w:numId w:val="8"/>
         </w:numPr>
         <w:ind w:left="720" w:hanging="360"/>
         <w:rPr>
@@ -184,7 +175,7 @@
       <w:pPr>
         <w:numPr>
           <w:ilvl w:val="0"/>
-          <w:numId w:val="2"/>
+          <w:numId w:val="8"/>
         </w:numPr>
         <w:ind w:left="720" w:hanging="360"/>
         <w:rPr>
@@ -205,7 +196,7 @@
       <w:pPr>
         <w:numPr>
           <w:ilvl w:val="0"/>
-          <w:numId w:val="2"/>
+          <w:numId w:val="8"/>
         </w:numPr>
         <w:ind w:left="720" w:hanging="360"/>
         <w:rPr>
@@ -242,30 +233,20 @@
           <w:rtl w:val="0"/>
         </w:rPr>
       </w:r>
-    </w:p>
-    <w:p>
-      <w:pPr>
-        <w:rPr/>
-      </w:pPr>
-      <w:r>
-        <w:rPr>
-          <w:rtl w:val="0"/>
-        </w:rPr>
-      </w:r>
       <w:r>
         <w:drawing>
           <wp:anchor allowOverlap="1" behindDoc="0" distB="228600" distT="228600" distL="228600" distR="228600" hidden="0" layoutInCell="1" locked="0" relativeHeight="0" simplePos="0">
             <wp:simplePos x="0" y="0"/>
             <wp:positionH relativeFrom="column">
-              <wp:posOffset>622463</wp:posOffset>
+              <wp:posOffset>180976</wp:posOffset>
             </wp:positionH>
             <wp:positionV relativeFrom="paragraph">
-              <wp:posOffset>238125</wp:posOffset>
+              <wp:posOffset>293726</wp:posOffset>
             </wp:positionV>
-            <wp:extent cx="4424363" cy="3968913"/>
+            <wp:extent cx="5153025" cy="4101061"/>
             <wp:effectExtent b="25400" l="25400" r="25400" t="25400"/>
             <wp:wrapSquare wrapText="bothSides" distB="228600" distT="228600" distL="228600" distR="228600"/>
-            <wp:docPr id="2" name="image2.png"/>
+            <wp:docPr id="3" name="image2.png"/>
             <a:graphic>
               <a:graphicData uri="http://schemas.openxmlformats.org/drawingml/2006/picture">
                 <pic:pic>
@@ -283,12 +264,12 @@
                   <pic:spPr>
                     <a:xfrm>
                       <a:off x="0" y="0"/>
-                      <a:ext cx="4424363" cy="3968913"/>
+                      <a:ext cx="5153025" cy="4101061"/>
                     </a:xfrm>
                     <a:prstGeom prst="rect"/>
                     <a:ln w="25400">
                       <a:solidFill>
-                        <a:srgbClr val="4A86E8"/>
+                        <a:srgbClr val="434343"/>
                       </a:solidFill>
                       <a:prstDash val="solid"/>
                     </a:ln>
@@ -302,6 +283,16 @@
     </w:p>
     <w:p>
       <w:pPr>
+        <w:rPr/>
+      </w:pPr>
+      <w:r>
+        <w:rPr>
+          <w:rtl w:val="0"/>
+        </w:rPr>
+      </w:r>
+    </w:p>
+    <w:p>
+      <w:pPr>
         <w:pStyle w:val="Heading2"/>
         <w:rPr/>
       </w:pPr>
@@ -417,124 +408,6 @@
       </w:pPr>
       <w:bookmarkStart w:colFirst="0" w:colLast="0" w:name="_hgtowxxmp5ma" w:id="7"/>
       <w:bookmarkEnd w:id="7"/>
-      <w:r>
-        <w:rPr>
-          <w:rtl w:val="0"/>
-        </w:rPr>
-        <w:t xml:space="preserve">Domain model:</w:t>
-      </w:r>
-    </w:p>
-    <w:p>
-      <w:pPr>
-        <w:pStyle w:val="Heading4"/>
-        <w:rPr/>
-      </w:pPr>
-      <w:bookmarkStart w:colFirst="0" w:colLast="0" w:name="_680d8cxs3t91" w:id="8"/>
-      <w:bookmarkEnd w:id="8"/>
-      <w:r>
-        <w:rPr>
-          <w:rtl w:val="0"/>
-        </w:rPr>
-        <w:t xml:space="preserve">Purpose</w:t>
-      </w:r>
-      <w:r>
-        <w:rPr>
-          <w:rtl w:val="0"/>
-        </w:rPr>
-        <w:t xml:space="preserve">: </w:t>
-      </w:r>
-    </w:p>
-    <w:p>
-      <w:pPr>
-        <w:pStyle w:val="Heading4"/>
-        <w:rPr/>
-      </w:pPr>
-      <w:bookmarkStart w:colFirst="0" w:colLast="0" w:name="_lwq07x8xqrv0" w:id="9"/>
-      <w:bookmarkEnd w:id="9"/>
-      <w:r>
-        <w:rPr>
-          <w:rtl w:val="0"/>
-        </w:rPr>
-        <w:t xml:space="preserve">Entities:</w:t>
-      </w:r>
-    </w:p>
-    <w:p>
-      <w:pPr>
-        <w:pStyle w:val="Heading4"/>
-        <w:rPr/>
-      </w:pPr>
-      <w:bookmarkStart w:colFirst="0" w:colLast="0" w:name="_i1gt6xw9iytl" w:id="10"/>
-      <w:bookmarkEnd w:id="10"/>
-      <w:r>
-        <w:rPr>
-          <w:rtl w:val="0"/>
-        </w:rPr>
-        <w:t xml:space="preserve">Value Objects:</w:t>
-      </w:r>
-    </w:p>
-    <w:p>
-      <w:pPr>
-        <w:pStyle w:val="Heading4"/>
-        <w:rPr/>
-      </w:pPr>
-      <w:bookmarkStart w:colFirst="0" w:colLast="0" w:name="_t6aqvvpyekf0" w:id="11"/>
-      <w:bookmarkEnd w:id="11"/>
-      <w:r>
-        <w:rPr>
-          <w:rtl w:val="0"/>
-        </w:rPr>
-        <w:t xml:space="preserve">Aggregates:</w:t>
-      </w:r>
-    </w:p>
-    <w:p>
-      <w:pPr>
-        <w:pStyle w:val="Heading4"/>
-        <w:rPr/>
-      </w:pPr>
-      <w:bookmarkStart w:colFirst="0" w:colLast="0" w:name="_47n685af16xm" w:id="12"/>
-      <w:bookmarkEnd w:id="12"/>
-      <w:r>
-        <w:rPr>
-          <w:rtl w:val="0"/>
-        </w:rPr>
-        <w:t xml:space="preserve">Commands: </w:t>
-      </w:r>
-    </w:p>
-    <w:p>
-      <w:pPr>
-        <w:pStyle w:val="Heading4"/>
-        <w:rPr/>
-      </w:pPr>
-      <w:bookmarkStart w:colFirst="0" w:colLast="0" w:name="_w70yv034lsdx" w:id="13"/>
-      <w:bookmarkEnd w:id="13"/>
-      <w:r>
-        <w:rPr>
-          <w:rtl w:val="0"/>
-        </w:rPr>
-        <w:t xml:space="preserve">Events:</w:t>
-      </w:r>
-    </w:p>
-    <w:p>
-      <w:pPr>
-        <w:pStyle w:val="Heading2"/>
-        <w:rPr/>
-      </w:pPr>
-      <w:bookmarkStart w:colFirst="0" w:colLast="0" w:name="_j7in9f9x2uka" w:id="14"/>
-      <w:bookmarkEnd w:id="14"/>
-      <w:r>
-        <w:rPr>
-          <w:rtl w:val="0"/>
-        </w:rPr>
-        <w:t xml:space="preserve">Landside context:</w:t>
-      </w:r>
-    </w:p>
-    <w:p>
-      <w:pPr>
-        <w:pStyle w:val="Heading4"/>
-        <w:rPr/>
-      </w:pPr>
-      <w:bookmarkStart w:colFirst="0" w:colLast="0" w:name="_kbgbt6kns44" w:id="15"/>
-      <w:bookmarkEnd w:id="15"/>
       <w:r>
         <w:rPr>
           <w:rtl w:val="0"/>
@@ -550,14 +423,14 @@
         <w:rPr/>
         <w:drawing>
           <wp:inline distB="114300" distT="114300" distL="114300" distR="114300">
-            <wp:extent cx="5731200" cy="3429000"/>
+            <wp:extent cx="5057775" cy="2495550"/>
             <wp:effectExtent b="0" l="0" r="0" t="0"/>
-            <wp:docPr id="1" name="image1.png"/>
+            <wp:docPr id="1" name="image3.png"/>
             <a:graphic>
               <a:graphicData uri="http://schemas.openxmlformats.org/drawingml/2006/picture">
                 <pic:pic>
                   <pic:nvPicPr>
-                    <pic:cNvPr id="0" name="image1.png"/>
+                    <pic:cNvPr id="0" name="image3.png"/>
                     <pic:cNvPicPr preferRelativeResize="0"/>
                   </pic:nvPicPr>
                   <pic:blipFill>
@@ -570,7 +443,7 @@
                   <pic:spPr>
                     <a:xfrm>
                       <a:off x="0" y="0"/>
-                      <a:ext cx="5731200" cy="3429000"/>
+                      <a:ext cx="5057775" cy="2495550"/>
                     </a:xfrm>
                     <a:prstGeom prst="rect"/>
                     <a:ln/>
@@ -592,6 +465,475 @@
         <w:pStyle w:val="Heading4"/>
         <w:rPr/>
       </w:pPr>
+      <w:bookmarkStart w:colFirst="0" w:colLast="0" w:name="_680d8cxs3t91" w:id="8"/>
+      <w:bookmarkEnd w:id="8"/>
+      <w:r>
+        <w:rPr>
+          <w:rtl w:val="0"/>
+        </w:rPr>
+        <w:t xml:space="preserve">Purpose</w:t>
+      </w:r>
+      <w:r>
+        <w:rPr>
+          <w:rtl w:val="0"/>
+        </w:rPr>
+        <w:t xml:space="preserve">: </w:t>
+      </w:r>
+    </w:p>
+    <w:p>
+      <w:pPr>
+        <w:numPr>
+          <w:ilvl w:val="0"/>
+          <w:numId w:val="13"/>
+        </w:numPr>
+        <w:ind w:left="720" w:hanging="360"/>
+        <w:rPr>
+          <w:u w:val="none"/>
+        </w:rPr>
+      </w:pPr>
+      <w:r>
+        <w:rPr>
+          <w:rtl w:val="0"/>
+        </w:rPr>
+        <w:t xml:space="preserve">Manage warehouse information, including storage capacity and raw material stock levels. </w:t>
+      </w:r>
+    </w:p>
+    <w:p>
+      <w:pPr>
+        <w:numPr>
+          <w:ilvl w:val="0"/>
+          <w:numId w:val="13"/>
+        </w:numPr>
+        <w:ind w:left="720" w:hanging="360"/>
+        <w:rPr>
+          <w:u w:val="none"/>
+        </w:rPr>
+      </w:pPr>
+      <w:r>
+        <w:rPr>
+          <w:rtl w:val="0"/>
+        </w:rPr>
+        <w:t xml:space="preserve"> Maintain records of mineral types and quantities stored.</w:t>
+      </w:r>
+    </w:p>
+    <w:p>
+      <w:pPr>
+        <w:pStyle w:val="Heading4"/>
+        <w:rPr/>
+      </w:pPr>
+      <w:bookmarkStart w:colFirst="0" w:colLast="0" w:name="_lwq07x8xqrv0" w:id="9"/>
+      <w:bookmarkEnd w:id="9"/>
+      <w:r>
+        <w:rPr>
+          <w:rtl w:val="0"/>
+        </w:rPr>
+        <w:t xml:space="preserve">Entities:</w:t>
+      </w:r>
+    </w:p>
+    <w:p>
+      <w:pPr>
+        <w:numPr>
+          <w:ilvl w:val="0"/>
+          <w:numId w:val="3"/>
+        </w:numPr>
+        <w:ind w:left="720" w:hanging="360"/>
+        <w:rPr>
+          <w:u w:val="none"/>
+        </w:rPr>
+      </w:pPr>
+      <w:r>
+        <w:rPr>
+          <w:rtl w:val="0"/>
+        </w:rPr>
+        <w:t xml:space="preserve">Seller</w:t>
+      </w:r>
+    </w:p>
+    <w:p>
+      <w:pPr>
+        <w:pStyle w:val="Heading4"/>
+        <w:rPr/>
+      </w:pPr>
+      <w:bookmarkStart w:colFirst="0" w:colLast="0" w:name="_i1gt6xw9iytl" w:id="10"/>
+      <w:bookmarkEnd w:id="10"/>
+      <w:r>
+        <w:rPr>
+          <w:rtl w:val="0"/>
+        </w:rPr>
+        <w:t xml:space="preserve">Value Objects:</w:t>
+      </w:r>
+    </w:p>
+    <w:p>
+      <w:pPr>
+        <w:numPr>
+          <w:ilvl w:val="0"/>
+          <w:numId w:val="5"/>
+        </w:numPr>
+        <w:ind w:left="720" w:hanging="360"/>
+        <w:rPr>
+          <w:u w:val="none"/>
+        </w:rPr>
+      </w:pPr>
+      <w:r>
+        <w:rPr>
+          <w:rtl w:val="0"/>
+        </w:rPr>
+        <w:t xml:space="preserve">PayloadActivity</w:t>
+      </w:r>
+    </w:p>
+    <w:p>
+      <w:pPr>
+        <w:numPr>
+          <w:ilvl w:val="1"/>
+          <w:numId w:val="5"/>
+        </w:numPr>
+        <w:ind w:left="1440" w:hanging="360"/>
+        <w:rPr>
+          <w:u w:val="none"/>
+        </w:rPr>
+      </w:pPr>
+      <w:r>
+        <w:rPr>
+          <w:rtl w:val="0"/>
+        </w:rPr>
+        <w:t xml:space="preserve">PayloadDeliveryEvent</w:t>
+      </w:r>
+    </w:p>
+    <w:p>
+      <w:pPr>
+        <w:numPr>
+          <w:ilvl w:val="1"/>
+          <w:numId w:val="5"/>
+        </w:numPr>
+        <w:ind w:left="1440" w:hanging="360"/>
+        <w:rPr>
+          <w:u w:val="none"/>
+        </w:rPr>
+      </w:pPr>
+      <w:r>
+        <w:rPr>
+          <w:rtl w:val="0"/>
+        </w:rPr>
+        <w:t xml:space="preserve">PayloadPurchaseEvent</w:t>
+      </w:r>
+    </w:p>
+    <w:p>
+      <w:pPr>
+        <w:numPr>
+          <w:ilvl w:val="0"/>
+          <w:numId w:val="5"/>
+        </w:numPr>
+        <w:ind w:left="720" w:hanging="360"/>
+        <w:rPr>
+          <w:u w:val="none"/>
+        </w:rPr>
+      </w:pPr>
+      <w:r>
+        <w:rPr>
+          <w:rtl w:val="0"/>
+        </w:rPr>
+        <w:t xml:space="preserve">ActivityType</w:t>
+      </w:r>
+    </w:p>
+    <w:p>
+      <w:pPr>
+        <w:numPr>
+          <w:ilvl w:val="0"/>
+          <w:numId w:val="5"/>
+        </w:numPr>
+        <w:ind w:left="720" w:hanging="360"/>
+        <w:rPr>
+          <w:u w:val="none"/>
+        </w:rPr>
+      </w:pPr>
+      <w:r>
+        <w:rPr>
+          <w:rtl w:val="0"/>
+        </w:rPr>
+        <w:t xml:space="preserve">MaterialType</w:t>
+      </w:r>
+    </w:p>
+    <w:p>
+      <w:pPr>
+        <w:numPr>
+          <w:ilvl w:val="0"/>
+          <w:numId w:val="5"/>
+        </w:numPr>
+        <w:ind w:left="720" w:hanging="360"/>
+        <w:rPr>
+          <w:u w:val="none"/>
+        </w:rPr>
+      </w:pPr>
+      <w:r>
+        <w:rPr>
+          <w:rtl w:val="0"/>
+        </w:rPr>
+        <w:t xml:space="preserve">MaterialAmount</w:t>
+      </w:r>
+    </w:p>
+    <w:p>
+      <w:pPr>
+        <w:pStyle w:val="Heading4"/>
+        <w:rPr/>
+      </w:pPr>
+      <w:bookmarkStart w:colFirst="0" w:colLast="0" w:name="_t6aqvvpyekf0" w:id="11"/>
+      <w:bookmarkEnd w:id="11"/>
+      <w:r>
+        <w:rPr>
+          <w:rtl w:val="0"/>
+        </w:rPr>
+        <w:t xml:space="preserve">Aggregates:</w:t>
+      </w:r>
+    </w:p>
+    <w:p>
+      <w:pPr>
+        <w:numPr>
+          <w:ilvl w:val="0"/>
+          <w:numId w:val="2"/>
+        </w:numPr>
+        <w:ind w:left="720" w:hanging="360"/>
+        <w:rPr>
+          <w:u w:val="none"/>
+        </w:rPr>
+      </w:pPr>
+      <w:r>
+        <w:rPr>
+          <w:rtl w:val="0"/>
+        </w:rPr>
+        <w:t xml:space="preserve">Warehouse</w:t>
+      </w:r>
+    </w:p>
+    <w:p>
+      <w:pPr>
+        <w:numPr>
+          <w:ilvl w:val="1"/>
+          <w:numId w:val="2"/>
+        </w:numPr>
+        <w:ind w:left="1440" w:hanging="360"/>
+        <w:rPr>
+          <w:u w:val="none"/>
+        </w:rPr>
+      </w:pPr>
+      <w:r>
+        <w:rPr>
+          <w:rtl w:val="0"/>
+        </w:rPr>
+        <w:t xml:space="preserve">Seller</w:t>
+      </w:r>
+    </w:p>
+    <w:p>
+      <w:pPr>
+        <w:numPr>
+          <w:ilvl w:val="1"/>
+          <w:numId w:val="2"/>
+        </w:numPr>
+        <w:ind w:left="1440" w:hanging="360"/>
+        <w:rPr>
+          <w:u w:val="none"/>
+        </w:rPr>
+      </w:pPr>
+      <w:r>
+        <w:rPr>
+          <w:rtl w:val="0"/>
+        </w:rPr>
+        <w:t xml:space="preserve">MaterialType</w:t>
+      </w:r>
+    </w:p>
+    <w:p>
+      <w:pPr>
+        <w:numPr>
+          <w:ilvl w:val="1"/>
+          <w:numId w:val="2"/>
+        </w:numPr>
+        <w:ind w:left="1440" w:hanging="360"/>
+        <w:rPr>
+          <w:u w:val="none"/>
+        </w:rPr>
+      </w:pPr>
+      <w:r>
+        <w:rPr>
+          <w:rtl w:val="0"/>
+        </w:rPr>
+        <w:t xml:space="preserve">PayloadActitvity</w:t>
+      </w:r>
+    </w:p>
+    <w:p>
+      <w:pPr>
+        <w:pStyle w:val="Heading4"/>
+        <w:rPr/>
+      </w:pPr>
+      <w:bookmarkStart w:colFirst="0" w:colLast="0" w:name="_47n685af16xm" w:id="12"/>
+      <w:bookmarkEnd w:id="12"/>
+      <w:r>
+        <w:rPr>
+          <w:rtl w:val="0"/>
+        </w:rPr>
+        <w:t xml:space="preserve">Commands: </w:t>
+      </w:r>
+    </w:p>
+    <w:p>
+      <w:pPr>
+        <w:pStyle w:val="Heading4"/>
+        <w:rPr/>
+      </w:pPr>
+      <w:bookmarkStart w:colFirst="0" w:colLast="0" w:name="_w70yv034lsdx" w:id="13"/>
+      <w:bookmarkEnd w:id="13"/>
+      <w:r>
+        <w:rPr>
+          <w:rtl w:val="0"/>
+        </w:rPr>
+        <w:t xml:space="preserve">Events:</w:t>
+      </w:r>
+    </w:p>
+    <w:p>
+      <w:pPr>
+        <w:numPr>
+          <w:ilvl w:val="0"/>
+          <w:numId w:val="12"/>
+        </w:numPr>
+        <w:ind w:left="720" w:hanging="360"/>
+        <w:rPr>
+          <w:u w:val="none"/>
+        </w:rPr>
+      </w:pPr>
+      <w:r>
+        <w:rPr>
+          <w:rtl w:val="0"/>
+        </w:rPr>
+        <w:t xml:space="preserve">PDTReceivedEvent</w:t>
+      </w:r>
+    </w:p>
+    <w:p>
+      <w:pPr>
+        <w:numPr>
+          <w:ilvl w:val="1"/>
+          <w:numId w:val="12"/>
+        </w:numPr>
+        <w:ind w:left="1440" w:hanging="360"/>
+        <w:rPr>
+          <w:u w:val="none"/>
+        </w:rPr>
+      </w:pPr>
+      <w:r>
+        <w:rPr>
+          <w:rtl w:val="0"/>
+        </w:rPr>
+        <w:t xml:space="preserve">Event when warehouse has received a payload delivery for specific warehouse with a certain amount</w:t>
+      </w:r>
+    </w:p>
+    <w:p>
+      <w:pPr>
+        <w:numPr>
+          <w:ilvl w:val="0"/>
+          <w:numId w:val="12"/>
+        </w:numPr>
+        <w:ind w:left="720" w:hanging="360"/>
+        <w:rPr>
+          <w:u w:val="none"/>
+        </w:rPr>
+      </w:pPr>
+      <w:r>
+        <w:rPr>
+          <w:rtl w:val="0"/>
+        </w:rPr>
+        <w:t xml:space="preserve">UpdateWarehouseCapacityEvent</w:t>
+      </w:r>
+    </w:p>
+    <w:p>
+      <w:pPr>
+        <w:numPr>
+          <w:ilvl w:val="1"/>
+          <w:numId w:val="12"/>
+        </w:numPr>
+        <w:ind w:left="1440" w:hanging="360"/>
+        <w:rPr>
+          <w:u w:val="none"/>
+        </w:rPr>
+      </w:pPr>
+      <w:r>
+        <w:rPr>
+          <w:rtl w:val="0"/>
+        </w:rPr>
+        <w:t xml:space="preserve">Event is sent when calculating warehouse capacity</w:t>
+      </w:r>
+    </w:p>
+    <w:p>
+      <w:pPr>
+        <w:pStyle w:val="Heading2"/>
+        <w:rPr/>
+      </w:pPr>
+      <w:bookmarkStart w:colFirst="0" w:colLast="0" w:name="_j7in9f9x2uka" w:id="14"/>
+      <w:bookmarkEnd w:id="14"/>
+      <w:r>
+        <w:rPr>
+          <w:rtl w:val="0"/>
+        </w:rPr>
+        <w:t xml:space="preserve">Landside context:</w:t>
+      </w:r>
+    </w:p>
+    <w:p>
+      <w:pPr>
+        <w:pStyle w:val="Heading4"/>
+        <w:rPr/>
+      </w:pPr>
+      <w:bookmarkStart w:colFirst="0" w:colLast="0" w:name="_kbgbt6kns44" w:id="15"/>
+      <w:bookmarkEnd w:id="15"/>
+      <w:r>
+        <w:rPr>
+          <w:rtl w:val="0"/>
+        </w:rPr>
+        <w:t xml:space="preserve">Domain model:</w:t>
+      </w:r>
+    </w:p>
+    <w:p>
+      <w:pPr>
+        <w:rPr/>
+      </w:pPr>
+      <w:r>
+        <w:rPr/>
+        <w:drawing>
+          <wp:inline distB="114300" distT="114300" distL="114300" distR="114300">
+            <wp:extent cx="5619750" cy="4467225"/>
+            <wp:effectExtent b="0" l="0" r="0" t="0"/>
+            <wp:docPr id="2" name="image1.png"/>
+            <a:graphic>
+              <a:graphicData uri="http://schemas.openxmlformats.org/drawingml/2006/picture">
+                <pic:pic>
+                  <pic:nvPicPr>
+                    <pic:cNvPr id="0" name="image1.png"/>
+                    <pic:cNvPicPr preferRelativeResize="0"/>
+                  </pic:nvPicPr>
+                  <pic:blipFill>
+                    <a:blip r:embed="rId8"/>
+                    <a:srcRect b="0" l="0" r="0" t="0"/>
+                    <a:stretch>
+                      <a:fillRect/>
+                    </a:stretch>
+                  </pic:blipFill>
+                  <pic:spPr>
+                    <a:xfrm>
+                      <a:off x="0" y="0"/>
+                      <a:ext cx="5619750" cy="4467225"/>
+                    </a:xfrm>
+                    <a:prstGeom prst="rect"/>
+                    <a:ln/>
+                  </pic:spPr>
+                </pic:pic>
+              </a:graphicData>
+            </a:graphic>
+          </wp:inline>
+        </w:drawing>
+      </w:r>
+      <w:r>
+        <w:rPr>
+          <w:rtl w:val="0"/>
+        </w:rPr>
+      </w:r>
+    </w:p>
+    <w:p>
+      <w:pPr>
+        <w:pStyle w:val="Heading4"/>
+        <w:rPr/>
+      </w:pPr>
       <w:bookmarkStart w:colFirst="0" w:colLast="0" w:name="_fv4udt1a4jtx" w:id="16"/>
       <w:bookmarkEnd w:id="16"/>
       <w:r>
@@ -609,57 +951,92 @@
     </w:p>
     <w:p>
       <w:pPr>
-        <w:rPr/>
-      </w:pPr>
-      <w:r>
-        <w:rPr>
-          <w:rtl w:val="0"/>
-        </w:rPr>
-        <w:t xml:space="preserve">● Schedule truck arrivals to ensure efficient processing and avoid congestion.</w:t>
-      </w:r>
-    </w:p>
-    <w:p>
-      <w:pPr>
-        <w:rPr/>
-      </w:pPr>
-      <w:r>
-        <w:rPr>
-          <w:rtl w:val="0"/>
-        </w:rPr>
-        <w:t xml:space="preserve">● Maintain a log of scheduled and actual arrival times. </w:t>
-      </w:r>
-    </w:p>
-    <w:p>
-      <w:pPr>
-        <w:rPr/>
-      </w:pPr>
-      <w:r>
-        <w:rPr>
-          <w:rtl w:val="0"/>
-        </w:rPr>
-        <w:t xml:space="preserve">● Maintain a log of departures. </w:t>
-      </w:r>
-    </w:p>
-    <w:p>
-      <w:pPr>
-        <w:rPr/>
-      </w:pPr>
-      <w:r>
-        <w:rPr>
-          <w:rtl w:val="0"/>
-        </w:rPr>
-        <w:t xml:space="preserve">● Record the weight of trucks arriving and leaving the warehouse. </w:t>
-      </w:r>
-    </w:p>
-    <w:p>
-      <w:pPr>
-        <w:rPr/>
-      </w:pPr>
-      <w:r>
-        <w:rPr>
-          <w:rtl w:val="0"/>
-        </w:rPr>
-        <w:t xml:space="preserve">● Calculate the net weight of minerals delivered.</w:t>
+        <w:numPr>
+          <w:ilvl w:val="0"/>
+          <w:numId w:val="4"/>
+        </w:numPr>
+        <w:ind w:left="720" w:hanging="360"/>
+        <w:rPr>
+          <w:u w:val="none"/>
+        </w:rPr>
+      </w:pPr>
+      <w:r>
+        <w:rPr>
+          <w:rtl w:val="0"/>
+        </w:rPr>
+        <w:t xml:space="preserve"> Schedule truck arrivals to ensure efficient processing and avoid congestion.</w:t>
+      </w:r>
+    </w:p>
+    <w:p>
+      <w:pPr>
+        <w:numPr>
+          <w:ilvl w:val="0"/>
+          <w:numId w:val="4"/>
+        </w:numPr>
+        <w:ind w:left="720" w:hanging="360"/>
+        <w:rPr>
+          <w:u w:val="none"/>
+        </w:rPr>
+      </w:pPr>
+      <w:r>
+        <w:rPr>
+          <w:rtl w:val="0"/>
+        </w:rPr>
+        <w:t xml:space="preserve"> Maintain a log of scheduled and actual arrival times. </w:t>
+      </w:r>
+    </w:p>
+    <w:p>
+      <w:pPr>
+        <w:numPr>
+          <w:ilvl w:val="0"/>
+          <w:numId w:val="4"/>
+        </w:numPr>
+        <w:ind w:left="720" w:hanging="360"/>
+        <w:rPr>
+          <w:u w:val="none"/>
+        </w:rPr>
+      </w:pPr>
+      <w:r>
+        <w:rPr>
+          <w:rtl w:val="0"/>
+        </w:rPr>
+        <w:t xml:space="preserve"> Maintain a log of departures. </w:t>
+      </w:r>
+    </w:p>
+    <w:p>
+      <w:pPr>
+        <w:numPr>
+          <w:ilvl w:val="0"/>
+          <w:numId w:val="4"/>
+        </w:numPr>
+        <w:ind w:left="720" w:hanging="360"/>
+        <w:rPr>
+          <w:u w:val="none"/>
+        </w:rPr>
+      </w:pPr>
+      <w:r>
+        <w:rPr>
+          <w:rtl w:val="0"/>
+        </w:rPr>
+        <w:t xml:space="preserve"> Record the weight of trucks arriving and leaving the warehouse. </w:t>
+      </w:r>
+    </w:p>
+    <w:p>
+      <w:pPr>
+        <w:numPr>
+          <w:ilvl w:val="0"/>
+          <w:numId w:val="4"/>
+        </w:numPr>
+        <w:ind w:left="720" w:hanging="360"/>
+        <w:rPr>
+          <w:u w:val="none"/>
+        </w:rPr>
+      </w:pPr>
+      <w:r>
+        <w:rPr>
+          <w:rtl w:val="0"/>
+        </w:rPr>
+        <w:t xml:space="preserve">Calculate the net weight of minerals delivered.</w:t>
       </w:r>
     </w:p>
     <w:p>
@@ -680,7 +1057,7 @@
       <w:pPr>
         <w:numPr>
           <w:ilvl w:val="0"/>
-          <w:numId w:val="3"/>
+          <w:numId w:val="9"/>
         </w:numPr>
         <w:ind w:left="720" w:hanging="360"/>
         <w:rPr>
@@ -698,18 +1075,33 @@
       <w:pPr>
         <w:numPr>
           <w:ilvl w:val="0"/>
-          <w:numId w:val="3"/>
-        </w:numPr>
-        <w:ind w:left="720" w:hanging="360"/>
-        <w:rPr>
-          <w:u w:val="none"/>
-        </w:rPr>
-      </w:pPr>
-      <w:r>
-        <w:rPr>
-          <w:rtl w:val="0"/>
-        </w:rPr>
-        <w:t xml:space="preserve">Weighing Bridge</w:t>
+          <w:numId w:val="9"/>
+        </w:numPr>
+        <w:ind w:left="720" w:hanging="360"/>
+      </w:pPr>
+      <w:r>
+        <w:rPr>
+          <w:rtl w:val="0"/>
+        </w:rPr>
+        <w:t xml:space="preserve">WarehouseInfo</w:t>
+      </w:r>
+    </w:p>
+    <w:p>
+      <w:pPr>
+        <w:numPr>
+          <w:ilvl w:val="0"/>
+          <w:numId w:val="9"/>
+        </w:numPr>
+        <w:ind w:left="720" w:hanging="360"/>
+        <w:rPr>
+          <w:u w:val="none"/>
+        </w:rPr>
+      </w:pPr>
+      <w:r>
+        <w:rPr>
+          <w:rtl w:val="0"/>
+        </w:rPr>
+        <w:t xml:space="preserve">AppointmentActivity</w:t>
       </w:r>
     </w:p>
     <w:p>
@@ -730,18 +1122,126 @@
       <w:pPr>
         <w:numPr>
           <w:ilvl w:val="0"/>
-          <w:numId w:val="4"/>
-        </w:numPr>
-        <w:ind w:left="720" w:hanging="360"/>
-        <w:rPr>
-          <w:u w:val="none"/>
-        </w:rPr>
-      </w:pPr>
-      <w:r>
-        <w:rPr>
-          <w:rtl w:val="0"/>
-        </w:rPr>
-        <w:t xml:space="preserve">PayloadDeliveryTicket (PDT)</w:t>
+          <w:numId w:val="10"/>
+        </w:numPr>
+        <w:ind w:left="720" w:hanging="360"/>
+        <w:rPr>
+          <w:u w:val="none"/>
+        </w:rPr>
+      </w:pPr>
+      <w:r>
+        <w:rPr>
+          <w:rtl w:val="0"/>
+        </w:rPr>
+        <w:t xml:space="preserve">ActivityType</w:t>
+      </w:r>
+    </w:p>
+    <w:p>
+      <w:pPr>
+        <w:numPr>
+          <w:ilvl w:val="0"/>
+          <w:numId w:val="10"/>
+        </w:numPr>
+        <w:ind w:left="720" w:hanging="360"/>
+        <w:rPr>
+          <w:u w:val="none"/>
+        </w:rPr>
+      </w:pPr>
+      <w:r>
+        <w:rPr>
+          <w:rtl w:val="0"/>
+        </w:rPr>
+        <w:t xml:space="preserve">AppointmentStatus</w:t>
+      </w:r>
+    </w:p>
+    <w:p>
+      <w:pPr>
+        <w:numPr>
+          <w:ilvl w:val="0"/>
+          <w:numId w:val="10"/>
+        </w:numPr>
+        <w:ind w:left="720" w:hanging="360"/>
+        <w:rPr>
+          <w:u w:val="none"/>
+        </w:rPr>
+      </w:pPr>
+      <w:r>
+        <w:rPr>
+          <w:rtl w:val="0"/>
+        </w:rPr>
+        <w:t xml:space="preserve">LicensePlate</w:t>
+      </w:r>
+    </w:p>
+    <w:p>
+      <w:pPr>
+        <w:numPr>
+          <w:ilvl w:val="0"/>
+          <w:numId w:val="10"/>
+        </w:numPr>
+        <w:ind w:left="720" w:hanging="360"/>
+        <w:rPr>
+          <w:u w:val="none"/>
+        </w:rPr>
+      </w:pPr>
+      <w:r>
+        <w:rPr>
+          <w:rtl w:val="0"/>
+        </w:rPr>
+        <w:t xml:space="preserve">MaterialType</w:t>
+      </w:r>
+    </w:p>
+    <w:p>
+      <w:pPr>
+        <w:numPr>
+          <w:ilvl w:val="0"/>
+          <w:numId w:val="10"/>
+        </w:numPr>
+        <w:ind w:left="720" w:hanging="360"/>
+        <w:rPr>
+          <w:u w:val="none"/>
+        </w:rPr>
+      </w:pPr>
+      <w:r>
+        <w:rPr>
+          <w:rtl w:val="0"/>
+        </w:rPr>
+        <w:t xml:space="preserve">PDT</w:t>
+      </w:r>
+    </w:p>
+    <w:p>
+      <w:pPr>
+        <w:numPr>
+          <w:ilvl w:val="0"/>
+          <w:numId w:val="10"/>
+        </w:numPr>
+        <w:ind w:left="720" w:hanging="360"/>
+        <w:rPr>
+          <w:u w:val="none"/>
+        </w:rPr>
+      </w:pPr>
+      <w:r>
+        <w:rPr>
+          <w:rtl w:val="0"/>
+        </w:rPr>
+        <w:t xml:space="preserve">WBT</w:t>
+      </w:r>
+    </w:p>
+    <w:p>
+      <w:pPr>
+        <w:numPr>
+          <w:ilvl w:val="0"/>
+          <w:numId w:val="10"/>
+        </w:numPr>
+        <w:ind w:left="720" w:hanging="360"/>
+        <w:rPr>
+          <w:u w:val="none"/>
+        </w:rPr>
+      </w:pPr>
+      <w:r>
+        <w:rPr>
+          <w:rtl w:val="0"/>
+        </w:rPr>
+        <w:t xml:space="preserve">TruckWeightRecord</w:t>
       </w:r>
     </w:p>
     <w:p>
@@ -791,7 +1291,7 @@
         <w:rPr>
           <w:rtl w:val="0"/>
         </w:rPr>
-        <w:t xml:space="preserve">Arrival Window</w:t>
+        <w:t xml:space="preserve">LicensePlate</w:t>
       </w:r>
     </w:p>
     <w:p>
@@ -809,7 +1309,7 @@
         <w:rPr>
           <w:rtl w:val="0"/>
         </w:rPr>
-        <w:t xml:space="preserve">Material Type</w:t>
+        <w:t xml:space="preserve">MaterialType</w:t>
       </w:r>
     </w:p>
     <w:p>
@@ -827,25 +1327,7 @@
         <w:rPr>
           <w:rtl w:val="0"/>
         </w:rPr>
-        <w:t xml:space="preserve">License Plate</w:t>
-      </w:r>
-    </w:p>
-    <w:p>
-      <w:pPr>
-        <w:numPr>
-          <w:ilvl w:val="0"/>
-          <w:numId w:val="6"/>
-        </w:numPr>
-        <w:ind w:left="720" w:hanging="360"/>
-        <w:rPr>
-          <w:u w:val="none"/>
-        </w:rPr>
-      </w:pPr>
-      <w:r>
-        <w:rPr>
-          <w:rtl w:val="0"/>
-        </w:rPr>
-        <w:t xml:space="preserve">Schedule</w:t>
+        <w:t xml:space="preserve">AppointmentStatus</w:t>
       </w:r>
     </w:p>
     <w:p>
@@ -863,7 +1345,7 @@
         <w:rPr>
           <w:rtl w:val="0"/>
         </w:rPr>
-        <w:t xml:space="preserve">Scope </w:t>
+        <w:t xml:space="preserve">AppointmentActivity</w:t>
       </w:r>
     </w:p>
     <w:p>
@@ -881,7 +1363,7 @@
         <w:rPr>
           <w:rtl w:val="0"/>
         </w:rPr>
-        <w:t xml:space="preserve">Truck</w:t>
+        <w:t xml:space="preserve">DaySchedule</w:t>
       </w:r>
     </w:p>
     <w:p>
@@ -899,43 +1381,7 @@
         <w:rPr>
           <w:rtl w:val="0"/>
         </w:rPr>
-        <w:t xml:space="preserve">Weighing Bridge Ticket (WBT)</w:t>
-      </w:r>
-    </w:p>
-    <w:p>
-      <w:pPr>
-        <w:numPr>
-          <w:ilvl w:val="1"/>
-          <w:numId w:val="6"/>
-        </w:numPr>
-        <w:ind w:left="1440" w:hanging="360"/>
-        <w:rPr>
-          <w:u w:val="none"/>
-        </w:rPr>
-      </w:pPr>
-      <w:r>
-        <w:rPr>
-          <w:rtl w:val="0"/>
-        </w:rPr>
-        <w:t xml:space="preserve">License Plate</w:t>
-      </w:r>
-    </w:p>
-    <w:p>
-      <w:pPr>
-        <w:numPr>
-          <w:ilvl w:val="1"/>
-          <w:numId w:val="6"/>
-        </w:numPr>
-        <w:ind w:left="1440" w:hanging="360"/>
-        <w:rPr>
-          <w:u w:val="none"/>
-        </w:rPr>
-      </w:pPr>
-      <w:r>
-        <w:rPr>
-          <w:rtl w:val="0"/>
-        </w:rPr>
-        <w:t xml:space="preserve">Truck Type</w:t>
+        <w:t xml:space="preserve">Appointment</w:t>
       </w:r>
     </w:p>
     <w:p>
@@ -967,25 +1413,25 @@
       <w:pPr>
         <w:numPr>
           <w:ilvl w:val="0"/>
-          <w:numId w:val="5"/>
-        </w:numPr>
-        <w:ind w:left="720" w:hanging="360"/>
-        <w:rPr>
-          <w:u w:val="none"/>
-        </w:rPr>
-      </w:pPr>
-      <w:r>
-        <w:rPr>
-          <w:rtl w:val="0"/>
-        </w:rPr>
-        <w:t xml:space="preserve">ScheduleTruckAppointmentCommand</w:t>
+          <w:numId w:val="11"/>
+        </w:numPr>
+        <w:ind w:left="720" w:hanging="360"/>
+        <w:rPr>
+          <w:u w:val="none"/>
+        </w:rPr>
+      </w:pPr>
+      <w:r>
+        <w:rPr>
+          <w:rtl w:val="0"/>
+        </w:rPr>
+        <w:t xml:space="preserve">CreateAppointmentCommand</w:t>
       </w:r>
     </w:p>
     <w:p>
       <w:pPr>
         <w:numPr>
           <w:ilvl w:val="1"/>
-          <w:numId w:val="5"/>
+          <w:numId w:val="11"/>
         </w:numPr>
         <w:ind w:left="1440" w:hanging="360"/>
         <w:rPr>
@@ -997,6 +1443,78 @@
           <w:rtl w:val="0"/>
         </w:rPr>
         <w:t xml:space="preserve">Schedules a truck for delivery within a specific time window.</w:t>
+      </w:r>
+    </w:p>
+    <w:p>
+      <w:pPr>
+        <w:numPr>
+          <w:ilvl w:val="0"/>
+          <w:numId w:val="11"/>
+        </w:numPr>
+        <w:ind w:left="720" w:hanging="360"/>
+        <w:rPr>
+          <w:u w:val="none"/>
+        </w:rPr>
+      </w:pPr>
+      <w:r>
+        <w:rPr>
+          <w:rtl w:val="0"/>
+        </w:rPr>
+        <w:t xml:space="preserve">PassBridgeCommand</w:t>
+      </w:r>
+    </w:p>
+    <w:p>
+      <w:pPr>
+        <w:numPr>
+          <w:ilvl w:val="1"/>
+          <w:numId w:val="11"/>
+        </w:numPr>
+        <w:ind w:left="1440" w:hanging="360"/>
+        <w:rPr>
+          <w:u w:val="none"/>
+        </w:rPr>
+      </w:pPr>
+      <w:r>
+        <w:rPr>
+          <w:rtl w:val="0"/>
+        </w:rPr>
+        <w:t xml:space="preserve">A trigger when a truck passes weighing bridge</w:t>
+      </w:r>
+    </w:p>
+    <w:p>
+      <w:pPr>
+        <w:numPr>
+          <w:ilvl w:val="0"/>
+          <w:numId w:val="11"/>
+        </w:numPr>
+        <w:ind w:left="720" w:hanging="360"/>
+        <w:rPr>
+          <w:u w:val="none"/>
+        </w:rPr>
+      </w:pPr>
+      <w:r>
+        <w:rPr>
+          <w:rtl w:val="0"/>
+        </w:rPr>
+        <w:t xml:space="preserve">TruckArrivalCommand</w:t>
+      </w:r>
+    </w:p>
+    <w:p>
+      <w:pPr>
+        <w:numPr>
+          <w:ilvl w:val="1"/>
+          <w:numId w:val="11"/>
+        </w:numPr>
+        <w:ind w:left="1440" w:hanging="360"/>
+        <w:rPr>
+          <w:u w:val="none"/>
+        </w:rPr>
+      </w:pPr>
+      <w:r>
+        <w:rPr>
+          <w:rtl w:val="0"/>
+        </w:rPr>
+        <w:t xml:space="preserve">Truck arrives to facility</w:t>
       </w:r>
     </w:p>
     <w:p>
@@ -1015,12 +1533,74 @@
     </w:p>
     <w:p>
       <w:pPr>
-        <w:rPr/>
-      </w:pPr>
-      <w:r>
-        <w:rPr>
-          <w:rtl w:val="0"/>
-        </w:rPr>
+        <w:numPr>
+          <w:ilvl w:val="0"/>
+          <w:numId w:val="7"/>
+        </w:numPr>
+        <w:ind w:left="720" w:hanging="360"/>
+        <w:rPr>
+          <w:u w:val="none"/>
+        </w:rPr>
+      </w:pPr>
+      <w:r>
+        <w:rPr>
+          <w:rtl w:val="0"/>
+        </w:rPr>
+        <w:t xml:space="preserve">WarehouseUpdatedEvent</w:t>
+      </w:r>
+    </w:p>
+    <w:p>
+      <w:pPr>
+        <w:numPr>
+          <w:ilvl w:val="1"/>
+          <w:numId w:val="7"/>
+        </w:numPr>
+        <w:ind w:left="1440" w:hanging="360"/>
+        <w:rPr>
+          <w:u w:val="none"/>
+        </w:rPr>
+      </w:pPr>
+      <w:r>
+        <w:rPr>
+          <w:rtl w:val="0"/>
+        </w:rPr>
+        <w:t xml:space="preserve">Event to prohibit sellers from making appointments when the desired warehouse has reached its capacity.</w:t>
+      </w:r>
+    </w:p>
+    <w:p>
+      <w:pPr>
+        <w:numPr>
+          <w:ilvl w:val="0"/>
+          <w:numId w:val="7"/>
+        </w:numPr>
+        <w:ind w:left="720" w:hanging="360"/>
+        <w:rPr>
+          <w:u w:val="none"/>
+        </w:rPr>
+      </w:pPr>
+      <w:r>
+        <w:rPr>
+          <w:rtl w:val="0"/>
+        </w:rPr>
+        <w:t xml:space="preserve">PayloadDeliveredEvent</w:t>
+      </w:r>
+    </w:p>
+    <w:p>
+      <w:pPr>
+        <w:numPr>
+          <w:ilvl w:val="1"/>
+          <w:numId w:val="7"/>
+        </w:numPr>
+        <w:ind w:left="1440" w:hanging="360"/>
+        <w:rPr>
+          <w:u w:val="none"/>
+        </w:rPr>
+      </w:pPr>
+      <w:r>
+        <w:rPr>
+          <w:rtl w:val="0"/>
+        </w:rPr>
+        <w:t xml:space="preserve">Event to send calculated net weight of delivered payload </w:t>
       </w:r>
     </w:p>
     <w:p>
@@ -1190,7 +1770,7 @@
     <w:lvl w:ilvl="0">
       <w:start w:val="1"/>
       <w:numFmt w:val="bullet"/>
-      <w:lvlText w:val="-"/>
+      <w:lvlText w:val="●"/>
       <w:lvlJc w:val="left"/>
       <w:pPr>
         <w:ind w:left="720" w:hanging="360"/>
@@ -1202,7 +1782,7 @@
     <w:lvl w:ilvl="1">
       <w:start w:val="1"/>
       <w:numFmt w:val="bullet"/>
-      <w:lvlText w:val="-"/>
+      <w:lvlText w:val="○"/>
       <w:lvlJc w:val="left"/>
       <w:pPr>
         <w:ind w:left="1440" w:hanging="360"/>
@@ -1214,7 +1794,7 @@
     <w:lvl w:ilvl="2">
       <w:start w:val="1"/>
       <w:numFmt w:val="bullet"/>
-      <w:lvlText w:val="-"/>
+      <w:lvlText w:val="■"/>
       <w:lvlJc w:val="left"/>
       <w:pPr>
         <w:ind w:left="2160" w:hanging="360"/>
@@ -1226,7 +1806,7 @@
     <w:lvl w:ilvl="3">
       <w:start w:val="1"/>
       <w:numFmt w:val="bullet"/>
-      <w:lvlText w:val="-"/>
+      <w:lvlText w:val="●"/>
       <w:lvlJc w:val="left"/>
       <w:pPr>
         <w:ind w:left="2880" w:hanging="360"/>
@@ -1238,7 +1818,7 @@
     <w:lvl w:ilvl="4">
       <w:start w:val="1"/>
       <w:numFmt w:val="bullet"/>
-      <w:lvlText w:val="-"/>
+      <w:lvlText w:val="○"/>
       <w:lvlJc w:val="left"/>
       <w:pPr>
         <w:ind w:left="3600" w:hanging="360"/>
@@ -1250,7 +1830,7 @@
     <w:lvl w:ilvl="5">
       <w:start w:val="1"/>
       <w:numFmt w:val="bullet"/>
-      <w:lvlText w:val="-"/>
+      <w:lvlText w:val="■"/>
       <w:lvlJc w:val="left"/>
       <w:pPr>
         <w:ind w:left="4320" w:hanging="360"/>
@@ -1262,7 +1842,7 @@
     <w:lvl w:ilvl="6">
       <w:start w:val="1"/>
       <w:numFmt w:val="bullet"/>
-      <w:lvlText w:val="-"/>
+      <w:lvlText w:val="●"/>
       <w:lvlJc w:val="left"/>
       <w:pPr>
         <w:ind w:left="5040" w:hanging="360"/>
@@ -1274,7 +1854,7 @@
     <w:lvl w:ilvl="7">
       <w:start w:val="1"/>
       <w:numFmt w:val="bullet"/>
-      <w:lvlText w:val="-"/>
+      <w:lvlText w:val="○"/>
       <w:lvlJc w:val="left"/>
       <w:pPr>
         <w:ind w:left="5760" w:hanging="360"/>
@@ -1286,7 +1866,7 @@
     <w:lvl w:ilvl="8">
       <w:start w:val="1"/>
       <w:numFmt w:val="bullet"/>
-      <w:lvlText w:val="-"/>
+      <w:lvlText w:val="■"/>
       <w:lvlJc w:val="left"/>
       <w:pPr>
         <w:ind w:left="6480" w:hanging="360"/>
@@ -1520,7 +2100,7 @@
     <w:lvl w:ilvl="0">
       <w:start w:val="1"/>
       <w:numFmt w:val="bullet"/>
-      <w:lvlText w:val="-"/>
+      <w:lvlText w:val="●"/>
       <w:lvlJc w:val="left"/>
       <w:pPr>
         <w:ind w:left="720" w:hanging="360"/>
@@ -1532,7 +2112,7 @@
     <w:lvl w:ilvl="1">
       <w:start w:val="1"/>
       <w:numFmt w:val="bullet"/>
-      <w:lvlText w:val="-"/>
+      <w:lvlText w:val="○"/>
       <w:lvlJc w:val="left"/>
       <w:pPr>
         <w:ind w:left="1440" w:hanging="360"/>
@@ -1544,7 +2124,7 @@
     <w:lvl w:ilvl="2">
       <w:start w:val="1"/>
       <w:numFmt w:val="bullet"/>
-      <w:lvlText w:val="-"/>
+      <w:lvlText w:val="■"/>
       <w:lvlJc w:val="left"/>
       <w:pPr>
         <w:ind w:left="2160" w:hanging="360"/>
@@ -1556,7 +2136,7 @@
     <w:lvl w:ilvl="3">
       <w:start w:val="1"/>
       <w:numFmt w:val="bullet"/>
-      <w:lvlText w:val="-"/>
+      <w:lvlText w:val="●"/>
       <w:lvlJc w:val="left"/>
       <w:pPr>
         <w:ind w:left="2880" w:hanging="360"/>
@@ -1568,7 +2148,7 @@
     <w:lvl w:ilvl="4">
       <w:start w:val="1"/>
       <w:numFmt w:val="bullet"/>
-      <w:lvlText w:val="-"/>
+      <w:lvlText w:val="○"/>
       <w:lvlJc w:val="left"/>
       <w:pPr>
         <w:ind w:left="3600" w:hanging="360"/>
@@ -1580,7 +2160,7 @@
     <w:lvl w:ilvl="5">
       <w:start w:val="1"/>
       <w:numFmt w:val="bullet"/>
-      <w:lvlText w:val="-"/>
+      <w:lvlText w:val="■"/>
       <w:lvlJc w:val="left"/>
       <w:pPr>
         <w:ind w:left="4320" w:hanging="360"/>
@@ -1592,7 +2172,7 @@
     <w:lvl w:ilvl="6">
       <w:start w:val="1"/>
       <w:numFmt w:val="bullet"/>
-      <w:lvlText w:val="-"/>
+      <w:lvlText w:val="●"/>
       <w:lvlJc w:val="left"/>
       <w:pPr>
         <w:ind w:left="5040" w:hanging="360"/>
@@ -1604,7 +2184,7 @@
     <w:lvl w:ilvl="7">
       <w:start w:val="1"/>
       <w:numFmt w:val="bullet"/>
-      <w:lvlText w:val="-"/>
+      <w:lvlText w:val="○"/>
       <w:lvlJc w:val="left"/>
       <w:pPr>
         <w:ind w:left="5760" w:hanging="360"/>
@@ -1616,7 +2196,7 @@
     <w:lvl w:ilvl="8">
       <w:start w:val="1"/>
       <w:numFmt w:val="bullet"/>
-      <w:lvlText w:val="-"/>
+      <w:lvlText w:val="■"/>
       <w:lvlJc w:val="left"/>
       <w:pPr>
         <w:ind w:left="6480" w:hanging="360"/>
@@ -1627,6 +2207,776 @@
     </w:lvl>
   </w:abstractNum>
   <w:abstractNum w:abstractNumId="6">
+    <w:lvl w:ilvl="0">
+      <w:start w:val="1"/>
+      <w:numFmt w:val="bullet"/>
+      <w:lvlText w:val="●"/>
+      <w:lvlJc w:val="left"/>
+      <w:pPr>
+        <w:ind w:left="720" w:hanging="360"/>
+      </w:pPr>
+      <w:rPr>
+        <w:u w:val="none"/>
+      </w:rPr>
+    </w:lvl>
+    <w:lvl w:ilvl="1">
+      <w:start w:val="1"/>
+      <w:numFmt w:val="bullet"/>
+      <w:lvlText w:val="○"/>
+      <w:lvlJc w:val="left"/>
+      <w:pPr>
+        <w:ind w:left="1440" w:hanging="360"/>
+      </w:pPr>
+      <w:rPr>
+        <w:u w:val="none"/>
+      </w:rPr>
+    </w:lvl>
+    <w:lvl w:ilvl="2">
+      <w:start w:val="1"/>
+      <w:numFmt w:val="bullet"/>
+      <w:lvlText w:val="■"/>
+      <w:lvlJc w:val="left"/>
+      <w:pPr>
+        <w:ind w:left="2160" w:hanging="360"/>
+      </w:pPr>
+      <w:rPr>
+        <w:u w:val="none"/>
+      </w:rPr>
+    </w:lvl>
+    <w:lvl w:ilvl="3">
+      <w:start w:val="1"/>
+      <w:numFmt w:val="bullet"/>
+      <w:lvlText w:val="●"/>
+      <w:lvlJc w:val="left"/>
+      <w:pPr>
+        <w:ind w:left="2880" w:hanging="360"/>
+      </w:pPr>
+      <w:rPr>
+        <w:u w:val="none"/>
+      </w:rPr>
+    </w:lvl>
+    <w:lvl w:ilvl="4">
+      <w:start w:val="1"/>
+      <w:numFmt w:val="bullet"/>
+      <w:lvlText w:val="○"/>
+      <w:lvlJc w:val="left"/>
+      <w:pPr>
+        <w:ind w:left="3600" w:hanging="360"/>
+      </w:pPr>
+      <w:rPr>
+        <w:u w:val="none"/>
+      </w:rPr>
+    </w:lvl>
+    <w:lvl w:ilvl="5">
+      <w:start w:val="1"/>
+      <w:numFmt w:val="bullet"/>
+      <w:lvlText w:val="■"/>
+      <w:lvlJc w:val="left"/>
+      <w:pPr>
+        <w:ind w:left="4320" w:hanging="360"/>
+      </w:pPr>
+      <w:rPr>
+        <w:u w:val="none"/>
+      </w:rPr>
+    </w:lvl>
+    <w:lvl w:ilvl="6">
+      <w:start w:val="1"/>
+      <w:numFmt w:val="bullet"/>
+      <w:lvlText w:val="●"/>
+      <w:lvlJc w:val="left"/>
+      <w:pPr>
+        <w:ind w:left="5040" w:hanging="360"/>
+      </w:pPr>
+      <w:rPr>
+        <w:u w:val="none"/>
+      </w:rPr>
+    </w:lvl>
+    <w:lvl w:ilvl="7">
+      <w:start w:val="1"/>
+      <w:numFmt w:val="bullet"/>
+      <w:lvlText w:val="○"/>
+      <w:lvlJc w:val="left"/>
+      <w:pPr>
+        <w:ind w:left="5760" w:hanging="360"/>
+      </w:pPr>
+      <w:rPr>
+        <w:u w:val="none"/>
+      </w:rPr>
+    </w:lvl>
+    <w:lvl w:ilvl="8">
+      <w:start w:val="1"/>
+      <w:numFmt w:val="bullet"/>
+      <w:lvlText w:val="■"/>
+      <w:lvlJc w:val="left"/>
+      <w:pPr>
+        <w:ind w:left="6480" w:hanging="360"/>
+      </w:pPr>
+      <w:rPr>
+        <w:u w:val="none"/>
+      </w:rPr>
+    </w:lvl>
+  </w:abstractNum>
+  <w:abstractNum w:abstractNumId="7">
+    <w:lvl w:ilvl="0">
+      <w:start w:val="1"/>
+      <w:numFmt w:val="bullet"/>
+      <w:lvlText w:val="-"/>
+      <w:lvlJc w:val="left"/>
+      <w:pPr>
+        <w:ind w:left="720" w:hanging="360"/>
+      </w:pPr>
+      <w:rPr>
+        <w:u w:val="none"/>
+      </w:rPr>
+    </w:lvl>
+    <w:lvl w:ilvl="1">
+      <w:start w:val="1"/>
+      <w:numFmt w:val="bullet"/>
+      <w:lvlText w:val="-"/>
+      <w:lvlJc w:val="left"/>
+      <w:pPr>
+        <w:ind w:left="1440" w:hanging="360"/>
+      </w:pPr>
+      <w:rPr>
+        <w:u w:val="none"/>
+      </w:rPr>
+    </w:lvl>
+    <w:lvl w:ilvl="2">
+      <w:start w:val="1"/>
+      <w:numFmt w:val="bullet"/>
+      <w:lvlText w:val="-"/>
+      <w:lvlJc w:val="left"/>
+      <w:pPr>
+        <w:ind w:left="2160" w:hanging="360"/>
+      </w:pPr>
+      <w:rPr>
+        <w:u w:val="none"/>
+      </w:rPr>
+    </w:lvl>
+    <w:lvl w:ilvl="3">
+      <w:start w:val="1"/>
+      <w:numFmt w:val="bullet"/>
+      <w:lvlText w:val="-"/>
+      <w:lvlJc w:val="left"/>
+      <w:pPr>
+        <w:ind w:left="2880" w:hanging="360"/>
+      </w:pPr>
+      <w:rPr>
+        <w:u w:val="none"/>
+      </w:rPr>
+    </w:lvl>
+    <w:lvl w:ilvl="4">
+      <w:start w:val="1"/>
+      <w:numFmt w:val="bullet"/>
+      <w:lvlText w:val="-"/>
+      <w:lvlJc w:val="left"/>
+      <w:pPr>
+        <w:ind w:left="3600" w:hanging="360"/>
+      </w:pPr>
+      <w:rPr>
+        <w:u w:val="none"/>
+      </w:rPr>
+    </w:lvl>
+    <w:lvl w:ilvl="5">
+      <w:start w:val="1"/>
+      <w:numFmt w:val="bullet"/>
+      <w:lvlText w:val="-"/>
+      <w:lvlJc w:val="left"/>
+      <w:pPr>
+        <w:ind w:left="4320" w:hanging="360"/>
+      </w:pPr>
+      <w:rPr>
+        <w:u w:val="none"/>
+      </w:rPr>
+    </w:lvl>
+    <w:lvl w:ilvl="6">
+      <w:start w:val="1"/>
+      <w:numFmt w:val="bullet"/>
+      <w:lvlText w:val="-"/>
+      <w:lvlJc w:val="left"/>
+      <w:pPr>
+        <w:ind w:left="5040" w:hanging="360"/>
+      </w:pPr>
+      <w:rPr>
+        <w:u w:val="none"/>
+      </w:rPr>
+    </w:lvl>
+    <w:lvl w:ilvl="7">
+      <w:start w:val="1"/>
+      <w:numFmt w:val="bullet"/>
+      <w:lvlText w:val="-"/>
+      <w:lvlJc w:val="left"/>
+      <w:pPr>
+        <w:ind w:left="5760" w:hanging="360"/>
+      </w:pPr>
+      <w:rPr>
+        <w:u w:val="none"/>
+      </w:rPr>
+    </w:lvl>
+    <w:lvl w:ilvl="8">
+      <w:start w:val="1"/>
+      <w:numFmt w:val="bullet"/>
+      <w:lvlText w:val="-"/>
+      <w:lvlJc w:val="left"/>
+      <w:pPr>
+        <w:ind w:left="6480" w:hanging="360"/>
+      </w:pPr>
+      <w:rPr>
+        <w:u w:val="none"/>
+      </w:rPr>
+    </w:lvl>
+  </w:abstractNum>
+  <w:abstractNum w:abstractNumId="8">
+    <w:lvl w:ilvl="0">
+      <w:start w:val="1"/>
+      <w:numFmt w:val="bullet"/>
+      <w:lvlText w:val="-"/>
+      <w:lvlJc w:val="left"/>
+      <w:pPr>
+        <w:ind w:left="720" w:hanging="360"/>
+      </w:pPr>
+      <w:rPr>
+        <w:u w:val="none"/>
+      </w:rPr>
+    </w:lvl>
+    <w:lvl w:ilvl="1">
+      <w:start w:val="1"/>
+      <w:numFmt w:val="bullet"/>
+      <w:lvlText w:val="-"/>
+      <w:lvlJc w:val="left"/>
+      <w:pPr>
+        <w:ind w:left="1440" w:hanging="360"/>
+      </w:pPr>
+      <w:rPr>
+        <w:u w:val="none"/>
+      </w:rPr>
+    </w:lvl>
+    <w:lvl w:ilvl="2">
+      <w:start w:val="1"/>
+      <w:numFmt w:val="bullet"/>
+      <w:lvlText w:val="-"/>
+      <w:lvlJc w:val="left"/>
+      <w:pPr>
+        <w:ind w:left="2160" w:hanging="360"/>
+      </w:pPr>
+      <w:rPr>
+        <w:u w:val="none"/>
+      </w:rPr>
+    </w:lvl>
+    <w:lvl w:ilvl="3">
+      <w:start w:val="1"/>
+      <w:numFmt w:val="bullet"/>
+      <w:lvlText w:val="-"/>
+      <w:lvlJc w:val="left"/>
+      <w:pPr>
+        <w:ind w:left="2880" w:hanging="360"/>
+      </w:pPr>
+      <w:rPr>
+        <w:u w:val="none"/>
+      </w:rPr>
+    </w:lvl>
+    <w:lvl w:ilvl="4">
+      <w:start w:val="1"/>
+      <w:numFmt w:val="bullet"/>
+      <w:lvlText w:val="-"/>
+      <w:lvlJc w:val="left"/>
+      <w:pPr>
+        <w:ind w:left="3600" w:hanging="360"/>
+      </w:pPr>
+      <w:rPr>
+        <w:u w:val="none"/>
+      </w:rPr>
+    </w:lvl>
+    <w:lvl w:ilvl="5">
+      <w:start w:val="1"/>
+      <w:numFmt w:val="bullet"/>
+      <w:lvlText w:val="-"/>
+      <w:lvlJc w:val="left"/>
+      <w:pPr>
+        <w:ind w:left="4320" w:hanging="360"/>
+      </w:pPr>
+      <w:rPr>
+        <w:u w:val="none"/>
+      </w:rPr>
+    </w:lvl>
+    <w:lvl w:ilvl="6">
+      <w:start w:val="1"/>
+      <w:numFmt w:val="bullet"/>
+      <w:lvlText w:val="-"/>
+      <w:lvlJc w:val="left"/>
+      <w:pPr>
+        <w:ind w:left="5040" w:hanging="360"/>
+      </w:pPr>
+      <w:rPr>
+        <w:u w:val="none"/>
+      </w:rPr>
+    </w:lvl>
+    <w:lvl w:ilvl="7">
+      <w:start w:val="1"/>
+      <w:numFmt w:val="bullet"/>
+      <w:lvlText w:val="-"/>
+      <w:lvlJc w:val="left"/>
+      <w:pPr>
+        <w:ind w:left="5760" w:hanging="360"/>
+      </w:pPr>
+      <w:rPr>
+        <w:u w:val="none"/>
+      </w:rPr>
+    </w:lvl>
+    <w:lvl w:ilvl="8">
+      <w:start w:val="1"/>
+      <w:numFmt w:val="bullet"/>
+      <w:lvlText w:val="-"/>
+      <w:lvlJc w:val="left"/>
+      <w:pPr>
+        <w:ind w:left="6480" w:hanging="360"/>
+      </w:pPr>
+      <w:rPr>
+        <w:u w:val="none"/>
+      </w:rPr>
+    </w:lvl>
+  </w:abstractNum>
+  <w:abstractNum w:abstractNumId="9">
+    <w:lvl w:ilvl="0">
+      <w:start w:val="1"/>
+      <w:numFmt w:val="bullet"/>
+      <w:lvlText w:val="●"/>
+      <w:lvlJc w:val="left"/>
+      <w:pPr>
+        <w:ind w:left="720" w:hanging="360"/>
+      </w:pPr>
+      <w:rPr>
+        <w:u w:val="none"/>
+      </w:rPr>
+    </w:lvl>
+    <w:lvl w:ilvl="1">
+      <w:start w:val="1"/>
+      <w:numFmt w:val="bullet"/>
+      <w:lvlText w:val="○"/>
+      <w:lvlJc w:val="left"/>
+      <w:pPr>
+        <w:ind w:left="1440" w:hanging="360"/>
+      </w:pPr>
+      <w:rPr>
+        <w:u w:val="none"/>
+      </w:rPr>
+    </w:lvl>
+    <w:lvl w:ilvl="2">
+      <w:start w:val="1"/>
+      <w:numFmt w:val="bullet"/>
+      <w:lvlText w:val="■"/>
+      <w:lvlJc w:val="left"/>
+      <w:pPr>
+        <w:ind w:left="2160" w:hanging="360"/>
+      </w:pPr>
+      <w:rPr>
+        <w:u w:val="none"/>
+      </w:rPr>
+    </w:lvl>
+    <w:lvl w:ilvl="3">
+      <w:start w:val="1"/>
+      <w:numFmt w:val="bullet"/>
+      <w:lvlText w:val="●"/>
+      <w:lvlJc w:val="left"/>
+      <w:pPr>
+        <w:ind w:left="2880" w:hanging="360"/>
+      </w:pPr>
+      <w:rPr>
+        <w:u w:val="none"/>
+      </w:rPr>
+    </w:lvl>
+    <w:lvl w:ilvl="4">
+      <w:start w:val="1"/>
+      <w:numFmt w:val="bullet"/>
+      <w:lvlText w:val="○"/>
+      <w:lvlJc w:val="left"/>
+      <w:pPr>
+        <w:ind w:left="3600" w:hanging="360"/>
+      </w:pPr>
+      <w:rPr>
+        <w:u w:val="none"/>
+      </w:rPr>
+    </w:lvl>
+    <w:lvl w:ilvl="5">
+      <w:start w:val="1"/>
+      <w:numFmt w:val="bullet"/>
+      <w:lvlText w:val="■"/>
+      <w:lvlJc w:val="left"/>
+      <w:pPr>
+        <w:ind w:left="4320" w:hanging="360"/>
+      </w:pPr>
+      <w:rPr>
+        <w:u w:val="none"/>
+      </w:rPr>
+    </w:lvl>
+    <w:lvl w:ilvl="6">
+      <w:start w:val="1"/>
+      <w:numFmt w:val="bullet"/>
+      <w:lvlText w:val="●"/>
+      <w:lvlJc w:val="left"/>
+      <w:pPr>
+        <w:ind w:left="5040" w:hanging="360"/>
+      </w:pPr>
+      <w:rPr>
+        <w:u w:val="none"/>
+      </w:rPr>
+    </w:lvl>
+    <w:lvl w:ilvl="7">
+      <w:start w:val="1"/>
+      <w:numFmt w:val="bullet"/>
+      <w:lvlText w:val="○"/>
+      <w:lvlJc w:val="left"/>
+      <w:pPr>
+        <w:ind w:left="5760" w:hanging="360"/>
+      </w:pPr>
+      <w:rPr>
+        <w:u w:val="none"/>
+      </w:rPr>
+    </w:lvl>
+    <w:lvl w:ilvl="8">
+      <w:start w:val="1"/>
+      <w:numFmt w:val="bullet"/>
+      <w:lvlText w:val="■"/>
+      <w:lvlJc w:val="left"/>
+      <w:pPr>
+        <w:ind w:left="6480" w:hanging="360"/>
+      </w:pPr>
+      <w:rPr>
+        <w:u w:val="none"/>
+      </w:rPr>
+    </w:lvl>
+  </w:abstractNum>
+  <w:abstractNum w:abstractNumId="10">
+    <w:lvl w:ilvl="0">
+      <w:start w:val="1"/>
+      <w:numFmt w:val="bullet"/>
+      <w:lvlText w:val="●"/>
+      <w:lvlJc w:val="left"/>
+      <w:pPr>
+        <w:ind w:left="720" w:hanging="360"/>
+      </w:pPr>
+      <w:rPr>
+        <w:u w:val="none"/>
+      </w:rPr>
+    </w:lvl>
+    <w:lvl w:ilvl="1">
+      <w:start w:val="1"/>
+      <w:numFmt w:val="bullet"/>
+      <w:lvlText w:val="○"/>
+      <w:lvlJc w:val="left"/>
+      <w:pPr>
+        <w:ind w:left="1440" w:hanging="360"/>
+      </w:pPr>
+      <w:rPr>
+        <w:u w:val="none"/>
+      </w:rPr>
+    </w:lvl>
+    <w:lvl w:ilvl="2">
+      <w:start w:val="1"/>
+      <w:numFmt w:val="bullet"/>
+      <w:lvlText w:val="■"/>
+      <w:lvlJc w:val="left"/>
+      <w:pPr>
+        <w:ind w:left="2160" w:hanging="360"/>
+      </w:pPr>
+      <w:rPr>
+        <w:u w:val="none"/>
+      </w:rPr>
+    </w:lvl>
+    <w:lvl w:ilvl="3">
+      <w:start w:val="1"/>
+      <w:numFmt w:val="bullet"/>
+      <w:lvlText w:val="●"/>
+      <w:lvlJc w:val="left"/>
+      <w:pPr>
+        <w:ind w:left="2880" w:hanging="360"/>
+      </w:pPr>
+      <w:rPr>
+        <w:u w:val="none"/>
+      </w:rPr>
+    </w:lvl>
+    <w:lvl w:ilvl="4">
+      <w:start w:val="1"/>
+      <w:numFmt w:val="bullet"/>
+      <w:lvlText w:val="○"/>
+      <w:lvlJc w:val="left"/>
+      <w:pPr>
+        <w:ind w:left="3600" w:hanging="360"/>
+      </w:pPr>
+      <w:rPr>
+        <w:u w:val="none"/>
+      </w:rPr>
+    </w:lvl>
+    <w:lvl w:ilvl="5">
+      <w:start w:val="1"/>
+      <w:numFmt w:val="bullet"/>
+      <w:lvlText w:val="■"/>
+      <w:lvlJc w:val="left"/>
+      <w:pPr>
+        <w:ind w:left="4320" w:hanging="360"/>
+      </w:pPr>
+      <w:rPr>
+        <w:u w:val="none"/>
+      </w:rPr>
+    </w:lvl>
+    <w:lvl w:ilvl="6">
+      <w:start w:val="1"/>
+      <w:numFmt w:val="bullet"/>
+      <w:lvlText w:val="●"/>
+      <w:lvlJc w:val="left"/>
+      <w:pPr>
+        <w:ind w:left="5040" w:hanging="360"/>
+      </w:pPr>
+      <w:rPr>
+        <w:u w:val="none"/>
+      </w:rPr>
+    </w:lvl>
+    <w:lvl w:ilvl="7">
+      <w:start w:val="1"/>
+      <w:numFmt w:val="bullet"/>
+      <w:lvlText w:val="○"/>
+      <w:lvlJc w:val="left"/>
+      <w:pPr>
+        <w:ind w:left="5760" w:hanging="360"/>
+      </w:pPr>
+      <w:rPr>
+        <w:u w:val="none"/>
+      </w:rPr>
+    </w:lvl>
+    <w:lvl w:ilvl="8">
+      <w:start w:val="1"/>
+      <w:numFmt w:val="bullet"/>
+      <w:lvlText w:val="■"/>
+      <w:lvlJc w:val="left"/>
+      <w:pPr>
+        <w:ind w:left="6480" w:hanging="360"/>
+      </w:pPr>
+      <w:rPr>
+        <w:u w:val="none"/>
+      </w:rPr>
+    </w:lvl>
+  </w:abstractNum>
+  <w:abstractNum w:abstractNumId="11">
+    <w:lvl w:ilvl="0">
+      <w:start w:val="1"/>
+      <w:numFmt w:val="bullet"/>
+      <w:lvlText w:val="-"/>
+      <w:lvlJc w:val="left"/>
+      <w:pPr>
+        <w:ind w:left="720" w:hanging="360"/>
+      </w:pPr>
+      <w:rPr>
+        <w:u w:val="none"/>
+      </w:rPr>
+    </w:lvl>
+    <w:lvl w:ilvl="1">
+      <w:start w:val="1"/>
+      <w:numFmt w:val="bullet"/>
+      <w:lvlText w:val="-"/>
+      <w:lvlJc w:val="left"/>
+      <w:pPr>
+        <w:ind w:left="1440" w:hanging="360"/>
+      </w:pPr>
+      <w:rPr>
+        <w:u w:val="none"/>
+      </w:rPr>
+    </w:lvl>
+    <w:lvl w:ilvl="2">
+      <w:start w:val="1"/>
+      <w:numFmt w:val="bullet"/>
+      <w:lvlText w:val="-"/>
+      <w:lvlJc w:val="left"/>
+      <w:pPr>
+        <w:ind w:left="2160" w:hanging="360"/>
+      </w:pPr>
+      <w:rPr>
+        <w:u w:val="none"/>
+      </w:rPr>
+    </w:lvl>
+    <w:lvl w:ilvl="3">
+      <w:start w:val="1"/>
+      <w:numFmt w:val="bullet"/>
+      <w:lvlText w:val="-"/>
+      <w:lvlJc w:val="left"/>
+      <w:pPr>
+        <w:ind w:left="2880" w:hanging="360"/>
+      </w:pPr>
+      <w:rPr>
+        <w:u w:val="none"/>
+      </w:rPr>
+    </w:lvl>
+    <w:lvl w:ilvl="4">
+      <w:start w:val="1"/>
+      <w:numFmt w:val="bullet"/>
+      <w:lvlText w:val="-"/>
+      <w:lvlJc w:val="left"/>
+      <w:pPr>
+        <w:ind w:left="3600" w:hanging="360"/>
+      </w:pPr>
+      <w:rPr>
+        <w:u w:val="none"/>
+      </w:rPr>
+    </w:lvl>
+    <w:lvl w:ilvl="5">
+      <w:start w:val="1"/>
+      <w:numFmt w:val="bullet"/>
+      <w:lvlText w:val="-"/>
+      <w:lvlJc w:val="left"/>
+      <w:pPr>
+        <w:ind w:left="4320" w:hanging="360"/>
+      </w:pPr>
+      <w:rPr>
+        <w:u w:val="none"/>
+      </w:rPr>
+    </w:lvl>
+    <w:lvl w:ilvl="6">
+      <w:start w:val="1"/>
+      <w:numFmt w:val="bullet"/>
+      <w:lvlText w:val="-"/>
+      <w:lvlJc w:val="left"/>
+      <w:pPr>
+        <w:ind w:left="5040" w:hanging="360"/>
+      </w:pPr>
+      <w:rPr>
+        <w:u w:val="none"/>
+      </w:rPr>
+    </w:lvl>
+    <w:lvl w:ilvl="7">
+      <w:start w:val="1"/>
+      <w:numFmt w:val="bullet"/>
+      <w:lvlText w:val="-"/>
+      <w:lvlJc w:val="left"/>
+      <w:pPr>
+        <w:ind w:left="5760" w:hanging="360"/>
+      </w:pPr>
+      <w:rPr>
+        <w:u w:val="none"/>
+      </w:rPr>
+    </w:lvl>
+    <w:lvl w:ilvl="8">
+      <w:start w:val="1"/>
+      <w:numFmt w:val="bullet"/>
+      <w:lvlText w:val="-"/>
+      <w:lvlJc w:val="left"/>
+      <w:pPr>
+        <w:ind w:left="6480" w:hanging="360"/>
+      </w:pPr>
+      <w:rPr>
+        <w:u w:val="none"/>
+      </w:rPr>
+    </w:lvl>
+  </w:abstractNum>
+  <w:abstractNum w:abstractNumId="12">
+    <w:lvl w:ilvl="0">
+      <w:start w:val="1"/>
+      <w:numFmt w:val="bullet"/>
+      <w:lvlText w:val="-"/>
+      <w:lvlJc w:val="left"/>
+      <w:pPr>
+        <w:ind w:left="720" w:hanging="360"/>
+      </w:pPr>
+      <w:rPr>
+        <w:u w:val="none"/>
+      </w:rPr>
+    </w:lvl>
+    <w:lvl w:ilvl="1">
+      <w:start w:val="1"/>
+      <w:numFmt w:val="bullet"/>
+      <w:lvlText w:val="-"/>
+      <w:lvlJc w:val="left"/>
+      <w:pPr>
+        <w:ind w:left="1440" w:hanging="360"/>
+      </w:pPr>
+      <w:rPr>
+        <w:u w:val="none"/>
+      </w:rPr>
+    </w:lvl>
+    <w:lvl w:ilvl="2">
+      <w:start w:val="1"/>
+      <w:numFmt w:val="bullet"/>
+      <w:lvlText w:val="-"/>
+      <w:lvlJc w:val="left"/>
+      <w:pPr>
+        <w:ind w:left="2160" w:hanging="360"/>
+      </w:pPr>
+      <w:rPr>
+        <w:u w:val="none"/>
+      </w:rPr>
+    </w:lvl>
+    <w:lvl w:ilvl="3">
+      <w:start w:val="1"/>
+      <w:numFmt w:val="bullet"/>
+      <w:lvlText w:val="-"/>
+      <w:lvlJc w:val="left"/>
+      <w:pPr>
+        <w:ind w:left="2880" w:hanging="360"/>
+      </w:pPr>
+      <w:rPr>
+        <w:u w:val="none"/>
+      </w:rPr>
+    </w:lvl>
+    <w:lvl w:ilvl="4">
+      <w:start w:val="1"/>
+      <w:numFmt w:val="bullet"/>
+      <w:lvlText w:val="-"/>
+      <w:lvlJc w:val="left"/>
+      <w:pPr>
+        <w:ind w:left="3600" w:hanging="360"/>
+      </w:pPr>
+      <w:rPr>
+        <w:u w:val="none"/>
+      </w:rPr>
+    </w:lvl>
+    <w:lvl w:ilvl="5">
+      <w:start w:val="1"/>
+      <w:numFmt w:val="bullet"/>
+      <w:lvlText w:val="-"/>
+      <w:lvlJc w:val="left"/>
+      <w:pPr>
+        <w:ind w:left="4320" w:hanging="360"/>
+      </w:pPr>
+      <w:rPr>
+        <w:u w:val="none"/>
+      </w:rPr>
+    </w:lvl>
+    <w:lvl w:ilvl="6">
+      <w:start w:val="1"/>
+      <w:numFmt w:val="bullet"/>
+      <w:lvlText w:val="-"/>
+      <w:lvlJc w:val="left"/>
+      <w:pPr>
+        <w:ind w:left="5040" w:hanging="360"/>
+      </w:pPr>
+      <w:rPr>
+        <w:u w:val="none"/>
+      </w:rPr>
+    </w:lvl>
+    <w:lvl w:ilvl="7">
+      <w:start w:val="1"/>
+      <w:numFmt w:val="bullet"/>
+      <w:lvlText w:val="-"/>
+      <w:lvlJc w:val="left"/>
+      <w:pPr>
+        <w:ind w:left="5760" w:hanging="360"/>
+      </w:pPr>
+      <w:rPr>
+        <w:u w:val="none"/>
+      </w:rPr>
+    </w:lvl>
+    <w:lvl w:ilvl="8">
+      <w:start w:val="1"/>
+      <w:numFmt w:val="bullet"/>
+      <w:lvlText w:val="-"/>
+      <w:lvlJc w:val="left"/>
+      <w:pPr>
+        <w:ind w:left="6480" w:hanging="360"/>
+      </w:pPr>
+      <w:rPr>
+        <w:u w:val="none"/>
+      </w:rPr>
+    </w:lvl>
+  </w:abstractNum>
+  <w:abstractNum w:abstractNumId="13">
     <w:lvl w:ilvl="0">
       <w:start w:val="1"/>
       <w:numFmt w:val="bullet"/>
@@ -1753,6 +3103,27 @@
   </w:num>
   <w:num w:numId="6">
     <w:abstractNumId w:val="6"/>
+  </w:num>
+  <w:num w:numId="7">
+    <w:abstractNumId w:val="7"/>
+  </w:num>
+  <w:num w:numId="8">
+    <w:abstractNumId w:val="8"/>
+  </w:num>
+  <w:num w:numId="9">
+    <w:abstractNumId w:val="9"/>
+  </w:num>
+  <w:num w:numId="10">
+    <w:abstractNumId w:val="10"/>
+  </w:num>
+  <w:num w:numId="11">
+    <w:abstractNumId w:val="11"/>
+  </w:num>
+  <w:num w:numId="12">
+    <w:abstractNumId w:val="12"/>
+  </w:num>
+  <w:num w:numId="13">
+    <w:abstractNumId w:val="13"/>
   </w:num>
 </w:numbering>
 </file>

--- a/documentation/Documentation.docx
+++ b/documentation/Documentation.docx
@@ -91,7 +91,7 @@
       <w:pPr>
         <w:numPr>
           <w:ilvl w:val="0"/>
-          <w:numId w:val="8"/>
+          <w:numId w:val="22"/>
         </w:numPr>
         <w:ind w:left="720" w:hanging="360"/>
         <w:rPr>
@@ -112,7 +112,7 @@
       <w:pPr>
         <w:numPr>
           <w:ilvl w:val="0"/>
-          <w:numId w:val="8"/>
+          <w:numId w:val="22"/>
         </w:numPr>
         <w:ind w:left="720" w:hanging="360"/>
         <w:rPr>
@@ -133,7 +133,7 @@
       <w:pPr>
         <w:numPr>
           <w:ilvl w:val="0"/>
-          <w:numId w:val="8"/>
+          <w:numId w:val="22"/>
         </w:numPr>
         <w:ind w:left="720" w:hanging="360"/>
         <w:rPr>
@@ -153,7 +153,7 @@
       <w:pPr>
         <w:numPr>
           <w:ilvl w:val="0"/>
-          <w:numId w:val="8"/>
+          <w:numId w:val="22"/>
         </w:numPr>
         <w:ind w:left="720" w:hanging="360"/>
         <w:rPr>
@@ -175,7 +175,7 @@
       <w:pPr>
         <w:numPr>
           <w:ilvl w:val="0"/>
-          <w:numId w:val="8"/>
+          <w:numId w:val="22"/>
         </w:numPr>
         <w:ind w:left="720" w:hanging="360"/>
         <w:rPr>
@@ -196,7 +196,7 @@
       <w:pPr>
         <w:numPr>
           <w:ilvl w:val="0"/>
-          <w:numId w:val="8"/>
+          <w:numId w:val="22"/>
         </w:numPr>
         <w:ind w:left="720" w:hanging="360"/>
         <w:rPr>
@@ -235,18 +235,18 @@
       </w:r>
       <w:r>
         <w:drawing>
-          <wp:anchor allowOverlap="1" behindDoc="0" distB="228600" distT="228600" distL="228600" distR="228600" hidden="0" layoutInCell="1" locked="0" relativeHeight="0" simplePos="0">
+          <wp:anchor allowOverlap="1" behindDoc="0" distB="114300" distT="114300" distL="114300" distR="114300" hidden="0" layoutInCell="1" locked="0" relativeHeight="0" simplePos="0">
             <wp:simplePos x="0" y="0"/>
             <wp:positionH relativeFrom="column">
-              <wp:posOffset>180976</wp:posOffset>
+              <wp:posOffset>581025</wp:posOffset>
             </wp:positionH>
             <wp:positionV relativeFrom="paragraph">
-              <wp:posOffset>293726</wp:posOffset>
+              <wp:posOffset>120062</wp:posOffset>
             </wp:positionV>
-            <wp:extent cx="5153025" cy="4101061"/>
-            <wp:effectExtent b="25400" l="25400" r="25400" t="25400"/>
-            <wp:wrapSquare wrapText="bothSides" distB="228600" distT="228600" distL="228600" distR="228600"/>
-            <wp:docPr id="3" name="image2.png"/>
+            <wp:extent cx="4288532" cy="3919538"/>
+            <wp:effectExtent b="0" l="0" r="0" t="0"/>
+            <wp:wrapTopAndBottom distB="114300" distT="114300"/>
+            <wp:docPr id="1" name="image2.png"/>
             <a:graphic>
               <a:graphicData uri="http://schemas.openxmlformats.org/drawingml/2006/picture">
                 <pic:pic>
@@ -264,15 +264,10 @@
                   <pic:spPr>
                     <a:xfrm>
                       <a:off x="0" y="0"/>
-                      <a:ext cx="5153025" cy="4101061"/>
+                      <a:ext cx="4288532" cy="3919538"/>
                     </a:xfrm>
                     <a:prstGeom prst="rect"/>
-                    <a:ln w="25400">
-                      <a:solidFill>
-                        <a:srgbClr val="434343"/>
-                      </a:solidFill>
-                      <a:prstDash val="solid"/>
-                    </a:ln>
+                    <a:ln/>
                   </pic:spPr>
                 </pic:pic>
               </a:graphicData>
@@ -423,14 +418,14 @@
         <w:rPr/>
         <w:drawing>
           <wp:inline distB="114300" distT="114300" distL="114300" distR="114300">
-            <wp:extent cx="5057775" cy="2495550"/>
+            <wp:extent cx="5153025" cy="5057775"/>
             <wp:effectExtent b="0" l="0" r="0" t="0"/>
-            <wp:docPr id="1" name="image3.png"/>
+            <wp:docPr id="2" name="image5.png"/>
             <a:graphic>
               <a:graphicData uri="http://schemas.openxmlformats.org/drawingml/2006/picture">
                 <pic:pic>
                   <pic:nvPicPr>
-                    <pic:cNvPr id="0" name="image3.png"/>
+                    <pic:cNvPr id="0" name="image5.png"/>
                     <pic:cNvPicPr preferRelativeResize="0"/>
                   </pic:nvPicPr>
                   <pic:blipFill>
@@ -443,7 +438,7 @@
                   <pic:spPr>
                     <a:xfrm>
                       <a:off x="0" y="0"/>
-                      <a:ext cx="5057775" cy="2495550"/>
+                      <a:ext cx="5153025" cy="5057775"/>
                     </a:xfrm>
                     <a:prstGeom prst="rect"/>
                     <a:ln/>
@@ -484,7 +479,7 @@
       <w:pPr>
         <w:numPr>
           <w:ilvl w:val="0"/>
-          <w:numId w:val="13"/>
+          <w:numId w:val="29"/>
         </w:numPr>
         <w:ind w:left="720" w:hanging="360"/>
         <w:rPr>
@@ -502,18 +497,18 @@
       <w:pPr>
         <w:numPr>
           <w:ilvl w:val="0"/>
-          <w:numId w:val="13"/>
-        </w:numPr>
-        <w:ind w:left="720" w:hanging="360"/>
-        <w:rPr>
-          <w:u w:val="none"/>
-        </w:rPr>
-      </w:pPr>
-      <w:r>
-        <w:rPr>
-          <w:rtl w:val="0"/>
-        </w:rPr>
-        <w:t xml:space="preserve"> Maintain records of mineral types and quantities stored.</w:t>
+          <w:numId w:val="29"/>
+        </w:numPr>
+        <w:ind w:left="720" w:hanging="360"/>
+        <w:rPr>
+          <w:u w:val="none"/>
+        </w:rPr>
+      </w:pPr>
+      <w:r>
+        <w:rPr>
+          <w:rtl w:val="0"/>
+        </w:rPr>
+        <w:t xml:space="preserve">Maintain records of mineral types and quantities stored.</w:t>
       </w:r>
     </w:p>
     <w:p>
@@ -534,18 +529,83 @@
       <w:pPr>
         <w:numPr>
           <w:ilvl w:val="0"/>
-          <w:numId w:val="3"/>
-        </w:numPr>
-        <w:ind w:left="720" w:hanging="360"/>
-        <w:rPr>
-          <w:u w:val="none"/>
-        </w:rPr>
-      </w:pPr>
-      <w:r>
-        <w:rPr>
-          <w:rtl w:val="0"/>
-        </w:rPr>
-        <w:t xml:space="preserve">Seller</w:t>
+          <w:numId w:val="5"/>
+        </w:numPr>
+        <w:ind w:left="720" w:hanging="360"/>
+        <w:rPr>
+          <w:u w:val="none"/>
+        </w:rPr>
+      </w:pPr>
+      <w:r>
+        <w:rPr>
+          <w:rtl w:val="0"/>
+        </w:rPr>
+        <w:t xml:space="preserve">PurchaseOrder</w:t>
+      </w:r>
+    </w:p>
+    <w:p>
+      <w:pPr>
+        <w:numPr>
+          <w:ilvl w:val="0"/>
+          <w:numId w:val="5"/>
+        </w:numPr>
+        <w:ind w:left="720" w:hanging="360"/>
+        <w:rPr>
+          <w:u w:val="none"/>
+        </w:rPr>
+      </w:pPr>
+      <w:r>
+        <w:rPr>
+          <w:rtl w:val="0"/>
+        </w:rPr>
+        <w:t xml:space="preserve">PayloadActivity</w:t>
+      </w:r>
+    </w:p>
+    <w:p>
+      <w:pPr>
+        <w:numPr>
+          <w:ilvl w:val="1"/>
+          <w:numId w:val="5"/>
+        </w:numPr>
+        <w:ind w:left="1440" w:hanging="360"/>
+        <w:rPr>
+          <w:u w:val="none"/>
+        </w:rPr>
+      </w:pPr>
+      <w:r>
+        <w:rPr>
+          <w:rtl w:val="0"/>
+        </w:rPr>
+        <w:t xml:space="preserve">PayloadDeliveryEvent</w:t>
+      </w:r>
+    </w:p>
+    <w:p>
+      <w:pPr>
+        <w:numPr>
+          <w:ilvl w:val="1"/>
+          <w:numId w:val="5"/>
+        </w:numPr>
+        <w:ind w:left="1440" w:hanging="360"/>
+        <w:rPr>
+          <w:u w:val="none"/>
+        </w:rPr>
+      </w:pPr>
+      <w:r>
+        <w:rPr>
+          <w:rtl w:val="0"/>
+        </w:rPr>
+        <w:t xml:space="preserve">PayloadPurchaseEvent</w:t>
+      </w:r>
+    </w:p>
+    <w:p>
+      <w:pPr>
+        <w:ind w:left="1440" w:firstLine="0"/>
+        <w:rPr/>
+      </w:pPr>
+      <w:r>
+        <w:rPr>
+          <w:rtl w:val="0"/>
+        </w:rPr>
       </w:r>
     </w:p>
     <w:p>
@@ -566,61 +626,7 @@
       <w:pPr>
         <w:numPr>
           <w:ilvl w:val="0"/>
-          <w:numId w:val="5"/>
-        </w:numPr>
-        <w:ind w:left="720" w:hanging="360"/>
-        <w:rPr>
-          <w:u w:val="none"/>
-        </w:rPr>
-      </w:pPr>
-      <w:r>
-        <w:rPr>
-          <w:rtl w:val="0"/>
-        </w:rPr>
-        <w:t xml:space="preserve">PayloadActivity</w:t>
-      </w:r>
-    </w:p>
-    <w:p>
-      <w:pPr>
-        <w:numPr>
-          <w:ilvl w:val="1"/>
-          <w:numId w:val="5"/>
-        </w:numPr>
-        <w:ind w:left="1440" w:hanging="360"/>
-        <w:rPr>
-          <w:u w:val="none"/>
-        </w:rPr>
-      </w:pPr>
-      <w:r>
-        <w:rPr>
-          <w:rtl w:val="0"/>
-        </w:rPr>
-        <w:t xml:space="preserve">PayloadDeliveryEvent</w:t>
-      </w:r>
-    </w:p>
-    <w:p>
-      <w:pPr>
-        <w:numPr>
-          <w:ilvl w:val="1"/>
-          <w:numId w:val="5"/>
-        </w:numPr>
-        <w:ind w:left="1440" w:hanging="360"/>
-        <w:rPr>
-          <w:u w:val="none"/>
-        </w:rPr>
-      </w:pPr>
-      <w:r>
-        <w:rPr>
-          <w:rtl w:val="0"/>
-        </w:rPr>
-        <w:t xml:space="preserve">PayloadPurchaseEvent</w:t>
-      </w:r>
-    </w:p>
-    <w:p>
-      <w:pPr>
-        <w:numPr>
-          <w:ilvl w:val="0"/>
-          <w:numId w:val="5"/>
+          <w:numId w:val="6"/>
         </w:numPr>
         <w:ind w:left="720" w:hanging="360"/>
         <w:rPr>
@@ -638,7 +644,7 @@
       <w:pPr>
         <w:numPr>
           <w:ilvl w:val="0"/>
-          <w:numId w:val="5"/>
+          <w:numId w:val="6"/>
         </w:numPr>
         <w:ind w:left="720" w:hanging="360"/>
         <w:rPr>
@@ -656,7 +662,7 @@
       <w:pPr>
         <w:numPr>
           <w:ilvl w:val="0"/>
-          <w:numId w:val="5"/>
+          <w:numId w:val="6"/>
         </w:numPr>
         <w:ind w:left="720" w:hanging="360"/>
         <w:rPr>
@@ -668,6 +674,60 @@
           <w:rtl w:val="0"/>
         </w:rPr>
         <w:t xml:space="preserve">MaterialAmount</w:t>
+      </w:r>
+    </w:p>
+    <w:p>
+      <w:pPr>
+        <w:numPr>
+          <w:ilvl w:val="0"/>
+          <w:numId w:val="6"/>
+        </w:numPr>
+        <w:ind w:left="720" w:hanging="360"/>
+        <w:rPr>
+          <w:u w:val="none"/>
+        </w:rPr>
+      </w:pPr>
+      <w:r>
+        <w:rPr>
+          <w:rtl w:val="0"/>
+        </w:rPr>
+        <w:t xml:space="preserve">OrderLine</w:t>
+      </w:r>
+    </w:p>
+    <w:p>
+      <w:pPr>
+        <w:numPr>
+          <w:ilvl w:val="0"/>
+          <w:numId w:val="6"/>
+        </w:numPr>
+        <w:ind w:left="720" w:hanging="360"/>
+        <w:rPr>
+          <w:u w:val="none"/>
+        </w:rPr>
+      </w:pPr>
+      <w:r>
+        <w:rPr>
+          <w:rtl w:val="0"/>
+        </w:rPr>
+        <w:t xml:space="preserve">UOM</w:t>
+      </w:r>
+    </w:p>
+    <w:p>
+      <w:pPr>
+        <w:numPr>
+          <w:ilvl w:val="0"/>
+          <w:numId w:val="6"/>
+        </w:numPr>
+        <w:ind w:left="720" w:hanging="360"/>
+        <w:rPr>
+          <w:u w:val="none"/>
+        </w:rPr>
+      </w:pPr>
+      <w:r>
+        <w:rPr>
+          <w:rtl w:val="0"/>
+        </w:rPr>
+        <w:t xml:space="preserve">WarehouseInfo</w:t>
       </w:r>
     </w:p>
     <w:p>
@@ -753,7 +813,25 @@
         <w:rPr>
           <w:rtl w:val="0"/>
         </w:rPr>
-        <w:t xml:space="preserve">PayloadActitvity</w:t>
+        <w:t xml:space="preserve">PayloadActitvity[]</w:t>
+      </w:r>
+    </w:p>
+    <w:p>
+      <w:pPr>
+        <w:numPr>
+          <w:ilvl w:val="1"/>
+          <w:numId w:val="2"/>
+        </w:numPr>
+        <w:ind w:left="1440" w:hanging="360"/>
+        <w:rPr>
+          <w:u w:val="none"/>
+        </w:rPr>
+      </w:pPr>
+      <w:r>
+        <w:rPr>
+          <w:rtl w:val="0"/>
+        </w:rPr>
+        <w:t xml:space="preserve">WarehouseInfo</w:t>
       </w:r>
     </w:p>
     <w:p>
@@ -772,6 +850,96 @@
     </w:p>
     <w:p>
       <w:pPr>
+        <w:numPr>
+          <w:ilvl w:val="0"/>
+          <w:numId w:val="28"/>
+        </w:numPr>
+        <w:ind w:left="720" w:hanging="360"/>
+        <w:rPr>
+          <w:u w:val="none"/>
+        </w:rPr>
+      </w:pPr>
+      <w:r>
+        <w:rPr>
+          <w:rtl w:val="0"/>
+        </w:rPr>
+        <w:t xml:space="preserve">Project warehouse capacity change to landside</w:t>
+      </w:r>
+    </w:p>
+    <w:p>
+      <w:pPr>
+        <w:numPr>
+          <w:ilvl w:val="0"/>
+          <w:numId w:val="28"/>
+        </w:numPr>
+        <w:ind w:left="720" w:hanging="360"/>
+        <w:rPr>
+          <w:u w:val="none"/>
+        </w:rPr>
+      </w:pPr>
+      <w:r>
+        <w:rPr>
+          <w:rtl w:val="0"/>
+        </w:rPr>
+        <w:t xml:space="preserve">Get all purchase orders statuses</w:t>
+      </w:r>
+    </w:p>
+    <w:p>
+      <w:pPr>
+        <w:numPr>
+          <w:ilvl w:val="0"/>
+          <w:numId w:val="28"/>
+        </w:numPr>
+        <w:ind w:left="720" w:hanging="360"/>
+        <w:rPr>
+          <w:u w:val="none"/>
+        </w:rPr>
+      </w:pPr>
+      <w:r>
+        <w:rPr>
+          <w:rtl w:val="0"/>
+        </w:rPr>
+        <w:t xml:space="preserve">Get detailed information of every warehouse</w:t>
+      </w:r>
+    </w:p>
+    <w:p>
+      <w:pPr>
+        <w:numPr>
+          <w:ilvl w:val="0"/>
+          <w:numId w:val="28"/>
+        </w:numPr>
+        <w:ind w:left="720" w:hanging="360"/>
+        <w:rPr>
+          <w:u w:val="none"/>
+        </w:rPr>
+      </w:pPr>
+      <w:r>
+        <w:rPr>
+          <w:rtl w:val="0"/>
+        </w:rPr>
+        <w:t xml:space="preserve">Process matching of Purchase order and Shipment order</w:t>
+      </w:r>
+    </w:p>
+    <w:p>
+      <w:pPr>
+        <w:numPr>
+          <w:ilvl w:val="0"/>
+          <w:numId w:val="28"/>
+        </w:numPr>
+        <w:ind w:left="720" w:hanging="360"/>
+        <w:rPr>
+          <w:u w:val="none"/>
+        </w:rPr>
+      </w:pPr>
+      <w:r>
+        <w:rPr>
+          <w:rtl w:val="0"/>
+        </w:rPr>
+        <w:t xml:space="preserve">Send purchase order information to calculate commission fee</w:t>
+      </w:r>
+    </w:p>
+    <w:p>
+      <w:pPr>
         <w:pStyle w:val="Heading4"/>
         <w:rPr/>
       </w:pPr>
@@ -788,72 +956,230 @@
       <w:pPr>
         <w:numPr>
           <w:ilvl w:val="0"/>
-          <w:numId w:val="12"/>
-        </w:numPr>
-        <w:ind w:left="720" w:hanging="360"/>
-        <w:rPr>
-          <w:u w:val="none"/>
-        </w:rPr>
-      </w:pPr>
-      <w:r>
-        <w:rPr>
-          <w:rtl w:val="0"/>
-        </w:rPr>
-        <w:t xml:space="preserve">PDTReceivedEvent</w:t>
-      </w:r>
-    </w:p>
-    <w:p>
-      <w:pPr>
-        <w:numPr>
-          <w:ilvl w:val="1"/>
-          <w:numId w:val="12"/>
-        </w:numPr>
-        <w:ind w:left="1440" w:hanging="360"/>
-        <w:rPr>
-          <w:u w:val="none"/>
-        </w:rPr>
-      </w:pPr>
-      <w:r>
-        <w:rPr>
-          <w:rtl w:val="0"/>
-        </w:rPr>
-        <w:t xml:space="preserve">Event when warehouse has received a payload delivery for specific warehouse with a certain amount</w:t>
-      </w:r>
-    </w:p>
-    <w:p>
-      <w:pPr>
-        <w:numPr>
-          <w:ilvl w:val="0"/>
-          <w:numId w:val="12"/>
-        </w:numPr>
-        <w:ind w:left="720" w:hanging="360"/>
-        <w:rPr>
-          <w:u w:val="none"/>
-        </w:rPr>
-      </w:pPr>
-      <w:r>
-        <w:rPr>
-          <w:rtl w:val="0"/>
-        </w:rPr>
-        <w:t xml:space="preserve">UpdateWarehouseCapacityEvent</w:t>
-      </w:r>
-    </w:p>
-    <w:p>
-      <w:pPr>
-        <w:numPr>
-          <w:ilvl w:val="1"/>
-          <w:numId w:val="12"/>
-        </w:numPr>
-        <w:ind w:left="1440" w:hanging="360"/>
-        <w:rPr>
-          <w:u w:val="none"/>
-        </w:rPr>
-      </w:pPr>
-      <w:r>
-        <w:rPr>
-          <w:rtl w:val="0"/>
-        </w:rPr>
-        <w:t xml:space="preserve">Event is sent when calculating warehouse capacity</w:t>
+          <w:numId w:val="9"/>
+        </w:numPr>
+        <w:ind w:left="720" w:hanging="360"/>
+        <w:rPr>
+          <w:u w:val="none"/>
+        </w:rPr>
+      </w:pPr>
+      <w:r>
+        <w:rPr>
+          <w:rtl w:val="0"/>
+        </w:rPr>
+        <w:t xml:space="preserve">Register delivery of payload</w:t>
+      </w:r>
+    </w:p>
+    <w:p>
+      <w:pPr>
+        <w:numPr>
+          <w:ilvl w:val="0"/>
+          <w:numId w:val="9"/>
+        </w:numPr>
+        <w:ind w:left="720" w:hanging="360"/>
+        <w:rPr>
+          <w:u w:val="none"/>
+        </w:rPr>
+      </w:pPr>
+      <w:r>
+        <w:rPr>
+          <w:rtl w:val="0"/>
+        </w:rPr>
+        <w:t xml:space="preserve">Update payload delivery event weight amount</w:t>
+      </w:r>
+    </w:p>
+    <w:p>
+      <w:pPr>
+        <w:numPr>
+          <w:ilvl w:val="0"/>
+          <w:numId w:val="18"/>
+        </w:numPr>
+        <w:ind w:left="720" w:hanging="360"/>
+        <w:rPr>
+          <w:u w:val="none"/>
+        </w:rPr>
+      </w:pPr>
+      <w:r>
+        <w:rPr>
+          <w:rtl w:val="0"/>
+        </w:rPr>
+        <w:t xml:space="preserve">Send delivered payload information to invoicing context</w:t>
+      </w:r>
+    </w:p>
+    <w:p>
+      <w:pPr>
+        <w:numPr>
+          <w:ilvl w:val="0"/>
+          <w:numId w:val="15"/>
+        </w:numPr>
+        <w:ind w:left="720" w:hanging="360"/>
+        <w:rPr>
+          <w:u w:val="none"/>
+        </w:rPr>
+      </w:pPr>
+      <w:r>
+        <w:rPr>
+          <w:rtl w:val="0"/>
+        </w:rPr>
+        <w:t xml:space="preserve">Deduct material after all shipment operations are finished</w:t>
+      </w:r>
+    </w:p>
+    <w:p>
+      <w:pPr>
+        <w:numPr>
+          <w:ilvl w:val="0"/>
+          <w:numId w:val="15"/>
+        </w:numPr>
+        <w:ind w:left="720" w:hanging="360"/>
+        <w:rPr>
+          <w:u w:val="none"/>
+        </w:rPr>
+      </w:pPr>
+      <w:r>
+        <w:rPr>
+          <w:rtl w:val="0"/>
+        </w:rPr>
+        <w:t xml:space="preserve">Purchase order created</w:t>
+      </w:r>
+    </w:p>
+    <w:p>
+      <w:pPr>
+        <w:rPr/>
+      </w:pPr>
+      <w:r>
+        <w:rPr>
+          <w:rtl w:val="0"/>
+        </w:rPr>
+      </w:r>
+    </w:p>
+    <w:p>
+      <w:pPr>
+        <w:rPr/>
+      </w:pPr>
+      <w:r>
+        <w:rPr>
+          <w:rtl w:val="0"/>
+        </w:rPr>
+      </w:r>
+    </w:p>
+    <w:p>
+      <w:pPr>
+        <w:rPr/>
+      </w:pPr>
+      <w:r>
+        <w:rPr>
+          <w:rtl w:val="0"/>
+        </w:rPr>
+      </w:r>
+    </w:p>
+    <w:p>
+      <w:pPr>
+        <w:rPr/>
+      </w:pPr>
+      <w:r>
+        <w:rPr>
+          <w:rtl w:val="0"/>
+        </w:rPr>
+      </w:r>
+    </w:p>
+    <w:p>
+      <w:pPr>
+        <w:rPr/>
+      </w:pPr>
+      <w:r>
+        <w:rPr>
+          <w:rtl w:val="0"/>
+        </w:rPr>
+      </w:r>
+    </w:p>
+    <w:p>
+      <w:pPr>
+        <w:rPr/>
+      </w:pPr>
+      <w:r>
+        <w:rPr>
+          <w:rtl w:val="0"/>
+        </w:rPr>
+      </w:r>
+    </w:p>
+    <w:p>
+      <w:pPr>
+        <w:rPr/>
+      </w:pPr>
+      <w:r>
+        <w:rPr>
+          <w:rtl w:val="0"/>
+        </w:rPr>
+      </w:r>
+    </w:p>
+    <w:p>
+      <w:pPr>
+        <w:rPr/>
+      </w:pPr>
+      <w:r>
+        <w:rPr>
+          <w:rtl w:val="0"/>
+        </w:rPr>
+      </w:r>
+    </w:p>
+    <w:p>
+      <w:pPr>
+        <w:rPr/>
+      </w:pPr>
+      <w:r>
+        <w:rPr>
+          <w:rtl w:val="0"/>
+        </w:rPr>
+      </w:r>
+    </w:p>
+    <w:p>
+      <w:pPr>
+        <w:rPr/>
+      </w:pPr>
+      <w:r>
+        <w:rPr>
+          <w:rtl w:val="0"/>
+        </w:rPr>
+      </w:r>
+    </w:p>
+    <w:p>
+      <w:pPr>
+        <w:rPr/>
+      </w:pPr>
+      <w:r>
+        <w:rPr>
+          <w:rtl w:val="0"/>
+        </w:rPr>
+      </w:r>
+    </w:p>
+    <w:p>
+      <w:pPr>
+        <w:rPr/>
+      </w:pPr>
+      <w:r>
+        <w:rPr>
+          <w:rtl w:val="0"/>
+        </w:rPr>
+      </w:r>
+    </w:p>
+    <w:p>
+      <w:pPr>
+        <w:rPr/>
+      </w:pPr>
+      <w:r>
+        <w:rPr>
+          <w:rtl w:val="0"/>
+        </w:rPr>
+      </w:r>
+    </w:p>
+    <w:p>
+      <w:pPr>
+        <w:rPr/>
+      </w:pPr>
+      <w:r>
+        <w:rPr>
+          <w:rtl w:val="0"/>
+        </w:rPr>
       </w:r>
     </w:p>
     <w:p>
@@ -889,12 +1215,25 @@
         <w:rPr/>
       </w:pPr>
       <w:r>
+        <w:rPr>
+          <w:rtl w:val="0"/>
+        </w:rPr>
+      </w:r>
+    </w:p>
+    <w:p>
+      <w:pPr>
+        <w:pStyle w:val="Heading4"/>
+        <w:rPr/>
+      </w:pPr>
+      <w:bookmarkStart w:colFirst="0" w:colLast="0" w:name="_fv4udt1a4jtx" w:id="16"/>
+      <w:bookmarkEnd w:id="16"/>
+      <w:r>
         <w:rPr/>
         <w:drawing>
           <wp:inline distB="114300" distT="114300" distL="114300" distR="114300">
-            <wp:extent cx="5619750" cy="4467225"/>
+            <wp:extent cx="5731200" cy="4394200"/>
             <wp:effectExtent b="0" l="0" r="0" t="0"/>
-            <wp:docPr id="2" name="image1.png"/>
+            <wp:docPr id="4" name="image1.png"/>
             <a:graphic>
               <a:graphicData uri="http://schemas.openxmlformats.org/drawingml/2006/picture">
                 <pic:pic>
@@ -912,7 +1251,7 @@
                   <pic:spPr>
                     <a:xfrm>
                       <a:off x="0" y="0"/>
-                      <a:ext cx="5619750" cy="4467225"/>
+                      <a:ext cx="5731200" cy="4394200"/>
                     </a:xfrm>
                     <a:prstGeom prst="rect"/>
                     <a:ln/>
@@ -927,19 +1266,6 @@
         <w:rPr>
           <w:rtl w:val="0"/>
         </w:rPr>
-      </w:r>
-    </w:p>
-    <w:p>
-      <w:pPr>
-        <w:pStyle w:val="Heading4"/>
-        <w:rPr/>
-      </w:pPr>
-      <w:bookmarkStart w:colFirst="0" w:colLast="0" w:name="_fv4udt1a4jtx" w:id="16"/>
-      <w:bookmarkEnd w:id="16"/>
-      <w:r>
-        <w:rPr>
-          <w:rtl w:val="0"/>
-        </w:rPr>
         <w:t xml:space="preserve">Purpose</w:t>
       </w:r>
       <w:r>
@@ -953,7 +1279,7 @@
       <w:pPr>
         <w:numPr>
           <w:ilvl w:val="0"/>
-          <w:numId w:val="4"/>
+          <w:numId w:val="17"/>
         </w:numPr>
         <w:ind w:left="720" w:hanging="360"/>
         <w:rPr>
@@ -971,7 +1297,7 @@
       <w:pPr>
         <w:numPr>
           <w:ilvl w:val="0"/>
-          <w:numId w:val="4"/>
+          <w:numId w:val="17"/>
         </w:numPr>
         <w:ind w:left="720" w:hanging="360"/>
         <w:rPr>
@@ -989,7 +1315,7 @@
       <w:pPr>
         <w:numPr>
           <w:ilvl w:val="0"/>
-          <w:numId w:val="4"/>
+          <w:numId w:val="17"/>
         </w:numPr>
         <w:ind w:left="720" w:hanging="360"/>
         <w:rPr>
@@ -1007,7 +1333,7 @@
       <w:pPr>
         <w:numPr>
           <w:ilvl w:val="0"/>
-          <w:numId w:val="4"/>
+          <w:numId w:val="17"/>
         </w:numPr>
         <w:ind w:left="720" w:hanging="360"/>
         <w:rPr>
@@ -1025,7 +1351,7 @@
       <w:pPr>
         <w:numPr>
           <w:ilvl w:val="0"/>
-          <w:numId w:val="4"/>
+          <w:numId w:val="17"/>
         </w:numPr>
         <w:ind w:left="720" w:hanging="360"/>
         <w:rPr>
@@ -1057,25 +1383,7 @@
       <w:pPr>
         <w:numPr>
           <w:ilvl w:val="0"/>
-          <w:numId w:val="9"/>
-        </w:numPr>
-        <w:ind w:left="720" w:hanging="360"/>
-        <w:rPr>
-          <w:u w:val="none"/>
-        </w:rPr>
-      </w:pPr>
-      <w:r>
-        <w:rPr>
-          <w:rtl w:val="0"/>
-        </w:rPr>
-        <w:t xml:space="preserve">Seller</w:t>
-      </w:r>
-    </w:p>
-    <w:p>
-      <w:pPr>
-        <w:numPr>
-          <w:ilvl w:val="0"/>
-          <w:numId w:val="9"/>
+          <w:numId w:val="13"/>
         </w:numPr>
         <w:ind w:left="720" w:hanging="360"/>
       </w:pPr>
@@ -1090,7 +1398,7 @@
       <w:pPr>
         <w:numPr>
           <w:ilvl w:val="0"/>
-          <w:numId w:val="9"/>
+          <w:numId w:val="13"/>
         </w:numPr>
         <w:ind w:left="720" w:hanging="360"/>
         <w:rPr>
@@ -1122,7 +1430,7 @@
       <w:pPr>
         <w:numPr>
           <w:ilvl w:val="0"/>
-          <w:numId w:val="10"/>
+          <w:numId w:val="14"/>
         </w:numPr>
         <w:ind w:left="720" w:hanging="360"/>
         <w:rPr>
@@ -1140,7 +1448,7 @@
       <w:pPr>
         <w:numPr>
           <w:ilvl w:val="0"/>
-          <w:numId w:val="10"/>
+          <w:numId w:val="14"/>
         </w:numPr>
         <w:ind w:left="720" w:hanging="360"/>
         <w:rPr>
@@ -1158,7 +1466,7 @@
       <w:pPr>
         <w:numPr>
           <w:ilvl w:val="0"/>
-          <w:numId w:val="10"/>
+          <w:numId w:val="14"/>
         </w:numPr>
         <w:ind w:left="720" w:hanging="360"/>
         <w:rPr>
@@ -1176,7 +1484,7 @@
       <w:pPr>
         <w:numPr>
           <w:ilvl w:val="0"/>
-          <w:numId w:val="10"/>
+          <w:numId w:val="14"/>
         </w:numPr>
         <w:ind w:left="720" w:hanging="360"/>
         <w:rPr>
@@ -1194,7 +1502,7 @@
       <w:pPr>
         <w:numPr>
           <w:ilvl w:val="0"/>
-          <w:numId w:val="10"/>
+          <w:numId w:val="14"/>
         </w:numPr>
         <w:ind w:left="720" w:hanging="360"/>
         <w:rPr>
@@ -1212,7 +1520,7 @@
       <w:pPr>
         <w:numPr>
           <w:ilvl w:val="0"/>
-          <w:numId w:val="10"/>
+          <w:numId w:val="14"/>
         </w:numPr>
         <w:ind w:left="720" w:hanging="360"/>
         <w:rPr>
@@ -1230,7 +1538,7 @@
       <w:pPr>
         <w:numPr>
           <w:ilvl w:val="0"/>
-          <w:numId w:val="10"/>
+          <w:numId w:val="14"/>
         </w:numPr>
         <w:ind w:left="720" w:hanging="360"/>
         <w:rPr>
@@ -1242,6 +1550,42 @@
           <w:rtl w:val="0"/>
         </w:rPr>
         <w:t xml:space="preserve">TruckWeightRecord</w:t>
+      </w:r>
+    </w:p>
+    <w:p>
+      <w:pPr>
+        <w:numPr>
+          <w:ilvl w:val="0"/>
+          <w:numId w:val="14"/>
+        </w:numPr>
+        <w:ind w:left="720" w:hanging="360"/>
+        <w:rPr>
+          <w:u w:val="none"/>
+        </w:rPr>
+      </w:pPr>
+      <w:r>
+        <w:rPr>
+          <w:rtl w:val="0"/>
+        </w:rPr>
+        <w:t xml:space="preserve">WarehouseNumber</w:t>
+      </w:r>
+    </w:p>
+    <w:p>
+      <w:pPr>
+        <w:numPr>
+          <w:ilvl w:val="0"/>
+          <w:numId w:val="14"/>
+        </w:numPr>
+        <w:ind w:left="720" w:hanging="360"/>
+        <w:rPr>
+          <w:u w:val="none"/>
+        </w:rPr>
+      </w:pPr>
+      <w:r>
+        <w:rPr>
+          <w:rtl w:val="0"/>
+        </w:rPr>
+        <w:t xml:space="preserve">SellerId</w:t>
       </w:r>
     </w:p>
     <w:p>
@@ -1262,7 +1606,7 @@
       <w:pPr>
         <w:numPr>
           <w:ilvl w:val="0"/>
-          <w:numId w:val="6"/>
+          <w:numId w:val="20"/>
         </w:numPr>
         <w:ind w:left="720" w:hanging="360"/>
         <w:rPr>
@@ -1280,7 +1624,7 @@
       <w:pPr>
         <w:numPr>
           <w:ilvl w:val="1"/>
-          <w:numId w:val="6"/>
+          <w:numId w:val="20"/>
         </w:numPr>
         <w:ind w:left="1440" w:hanging="360"/>
         <w:rPr>
@@ -1298,7 +1642,7 @@
       <w:pPr>
         <w:numPr>
           <w:ilvl w:val="1"/>
-          <w:numId w:val="6"/>
+          <w:numId w:val="20"/>
         </w:numPr>
         <w:ind w:left="1440" w:hanging="360"/>
         <w:rPr>
@@ -1316,7 +1660,7 @@
       <w:pPr>
         <w:numPr>
           <w:ilvl w:val="1"/>
-          <w:numId w:val="6"/>
+          <w:numId w:val="20"/>
         </w:numPr>
         <w:ind w:left="1440" w:hanging="360"/>
         <w:rPr>
@@ -1334,7 +1678,7 @@
       <w:pPr>
         <w:numPr>
           <w:ilvl w:val="1"/>
-          <w:numId w:val="6"/>
+          <w:numId w:val="20"/>
         </w:numPr>
         <w:ind w:left="1440" w:hanging="360"/>
         <w:rPr>
@@ -1345,14 +1689,14 @@
         <w:rPr>
           <w:rtl w:val="0"/>
         </w:rPr>
-        <w:t xml:space="preserve">AppointmentActivity</w:t>
-      </w:r>
-    </w:p>
-    <w:p>
-      <w:pPr>
-        <w:numPr>
-          <w:ilvl w:val="0"/>
-          <w:numId w:val="6"/>
+        <w:t xml:space="preserve">AppointmentActivity[]</w:t>
+      </w:r>
+    </w:p>
+    <w:p>
+      <w:pPr>
+        <w:numPr>
+          <w:ilvl w:val="0"/>
+          <w:numId w:val="20"/>
         </w:numPr>
         <w:ind w:left="720" w:hanging="360"/>
         <w:rPr>
@@ -1370,7 +1714,7 @@
       <w:pPr>
         <w:numPr>
           <w:ilvl w:val="1"/>
-          <w:numId w:val="6"/>
+          <w:numId w:val="20"/>
         </w:numPr>
         <w:ind w:left="1440" w:hanging="360"/>
         <w:rPr>
@@ -1381,7 +1725,7 @@
         <w:rPr>
           <w:rtl w:val="0"/>
         </w:rPr>
-        <w:t xml:space="preserve">Appointment</w:t>
+        <w:t xml:space="preserve">Appointment[]</w:t>
       </w:r>
     </w:p>
     <w:p>
@@ -1413,108 +1757,144 @@
       <w:pPr>
         <w:numPr>
           <w:ilvl w:val="0"/>
-          <w:numId w:val="11"/>
-        </w:numPr>
-        <w:ind w:left="720" w:hanging="360"/>
-        <w:rPr>
-          <w:u w:val="none"/>
-        </w:rPr>
-      </w:pPr>
-      <w:r>
-        <w:rPr>
-          <w:rtl w:val="0"/>
-        </w:rPr>
-        <w:t xml:space="preserve">CreateAppointmentCommand</w:t>
-      </w:r>
-    </w:p>
-    <w:p>
-      <w:pPr>
-        <w:numPr>
-          <w:ilvl w:val="1"/>
-          <w:numId w:val="11"/>
-        </w:numPr>
-        <w:ind w:left="1440" w:hanging="360"/>
-        <w:rPr>
-          <w:u w:val="none"/>
-        </w:rPr>
-      </w:pPr>
-      <w:r>
-        <w:rPr>
-          <w:rtl w:val="0"/>
-        </w:rPr>
-        <w:t xml:space="preserve">Schedules a truck for delivery within a specific time window.</w:t>
-      </w:r>
-    </w:p>
-    <w:p>
-      <w:pPr>
-        <w:numPr>
-          <w:ilvl w:val="0"/>
-          <w:numId w:val="11"/>
-        </w:numPr>
-        <w:ind w:left="720" w:hanging="360"/>
-        <w:rPr>
-          <w:u w:val="none"/>
-        </w:rPr>
-      </w:pPr>
-      <w:r>
-        <w:rPr>
-          <w:rtl w:val="0"/>
-        </w:rPr>
-        <w:t xml:space="preserve">PassBridgeCommand</w:t>
-      </w:r>
-    </w:p>
-    <w:p>
-      <w:pPr>
-        <w:numPr>
-          <w:ilvl w:val="1"/>
-          <w:numId w:val="11"/>
-        </w:numPr>
-        <w:ind w:left="1440" w:hanging="360"/>
-        <w:rPr>
-          <w:u w:val="none"/>
-        </w:rPr>
-      </w:pPr>
-      <w:r>
-        <w:rPr>
-          <w:rtl w:val="0"/>
-        </w:rPr>
-        <w:t xml:space="preserve">A trigger when a truck passes weighing bridge</w:t>
-      </w:r>
-    </w:p>
-    <w:p>
-      <w:pPr>
-        <w:numPr>
-          <w:ilvl w:val="0"/>
-          <w:numId w:val="11"/>
-        </w:numPr>
-        <w:ind w:left="720" w:hanging="360"/>
-        <w:rPr>
-          <w:u w:val="none"/>
-        </w:rPr>
-      </w:pPr>
-      <w:r>
-        <w:rPr>
-          <w:rtl w:val="0"/>
-        </w:rPr>
-        <w:t xml:space="preserve">TruckArrivalCommand</w:t>
-      </w:r>
-    </w:p>
-    <w:p>
-      <w:pPr>
-        <w:numPr>
-          <w:ilvl w:val="1"/>
-          <w:numId w:val="11"/>
-        </w:numPr>
-        <w:ind w:left="1440" w:hanging="360"/>
-        <w:rPr>
-          <w:u w:val="none"/>
-        </w:rPr>
-      </w:pPr>
-      <w:r>
-        <w:rPr>
-          <w:rtl w:val="0"/>
-        </w:rPr>
-        <w:t xml:space="preserve">Truck arrives to facility</w:t>
+          <w:numId w:val="21"/>
+        </w:numPr>
+        <w:ind w:left="720" w:hanging="360"/>
+        <w:rPr>
+          <w:u w:val="none"/>
+        </w:rPr>
+      </w:pPr>
+      <w:r>
+        <w:rPr>
+          <w:rtl w:val="0"/>
+        </w:rPr>
+        <w:t xml:space="preserve">Check truck arrival</w:t>
+      </w:r>
+    </w:p>
+    <w:p>
+      <w:pPr>
+        <w:numPr>
+          <w:ilvl w:val="0"/>
+          <w:numId w:val="21"/>
+        </w:numPr>
+        <w:ind w:left="720" w:hanging="360"/>
+        <w:rPr>
+          <w:u w:val="none"/>
+        </w:rPr>
+      </w:pPr>
+      <w:r>
+        <w:rPr>
+          <w:rtl w:val="0"/>
+        </w:rPr>
+        <w:t xml:space="preserve">Register dumping of payload by truck</w:t>
+      </w:r>
+    </w:p>
+    <w:p>
+      <w:pPr>
+        <w:numPr>
+          <w:ilvl w:val="0"/>
+          <w:numId w:val="21"/>
+        </w:numPr>
+        <w:ind w:left="720" w:hanging="360"/>
+        <w:rPr>
+          <w:u w:val="none"/>
+        </w:rPr>
+      </w:pPr>
+      <w:r>
+        <w:rPr>
+          <w:rtl w:val="0"/>
+        </w:rPr>
+        <w:t xml:space="preserve">Register truck weight on enter</w:t>
+      </w:r>
+    </w:p>
+    <w:p>
+      <w:pPr>
+        <w:numPr>
+          <w:ilvl w:val="0"/>
+          <w:numId w:val="21"/>
+        </w:numPr>
+        <w:ind w:left="720" w:hanging="360"/>
+        <w:rPr>
+          <w:u w:val="none"/>
+        </w:rPr>
+      </w:pPr>
+      <w:r>
+        <w:rPr>
+          <w:rtl w:val="0"/>
+        </w:rPr>
+        <w:t xml:space="preserve">Get truck amount on site</w:t>
+      </w:r>
+    </w:p>
+    <w:p>
+      <w:pPr>
+        <w:numPr>
+          <w:ilvl w:val="0"/>
+          <w:numId w:val="21"/>
+        </w:numPr>
+        <w:ind w:left="720" w:hanging="360"/>
+        <w:rPr>
+          <w:u w:val="none"/>
+        </w:rPr>
+      </w:pPr>
+      <w:r>
+        <w:rPr>
+          <w:rtl w:val="0"/>
+        </w:rPr>
+        <w:t xml:space="preserve">Calculate truck payload net weight on leaving by weighing bridge</w:t>
+      </w:r>
+    </w:p>
+    <w:p>
+      <w:pPr>
+        <w:numPr>
+          <w:ilvl w:val="0"/>
+          <w:numId w:val="21"/>
+        </w:numPr>
+        <w:ind w:left="720" w:hanging="360"/>
+        <w:rPr>
+          <w:u w:val="none"/>
+        </w:rPr>
+      </w:pPr>
+      <w:r>
+        <w:rPr>
+          <w:rtl w:val="0"/>
+        </w:rPr>
+        <w:t xml:space="preserve">Send recorded weight to warehouse context</w:t>
+      </w:r>
+    </w:p>
+    <w:p>
+      <w:pPr>
+        <w:numPr>
+          <w:ilvl w:val="0"/>
+          <w:numId w:val="21"/>
+        </w:numPr>
+        <w:ind w:left="720" w:hanging="360"/>
+        <w:rPr>
+          <w:u w:val="none"/>
+        </w:rPr>
+      </w:pPr>
+      <w:r>
+        <w:rPr>
+          <w:rtl w:val="0"/>
+        </w:rPr>
+        <w:t xml:space="preserve">Make appointment by seller</w:t>
+      </w:r>
+    </w:p>
+    <w:p>
+      <w:pPr>
+        <w:numPr>
+          <w:ilvl w:val="0"/>
+          <w:numId w:val="21"/>
+        </w:numPr>
+        <w:ind w:left="720" w:hanging="360"/>
+        <w:rPr>
+          <w:u w:val="none"/>
+        </w:rPr>
+      </w:pPr>
+      <w:r>
+        <w:rPr>
+          <w:rtl w:val="0"/>
+        </w:rPr>
+        <w:t xml:space="preserve">Scan truck’s license plate at gate</w:t>
       </w:r>
     </w:p>
     <w:p>
@@ -1535,72 +1915,65 @@
       <w:pPr>
         <w:numPr>
           <w:ilvl w:val="0"/>
-          <w:numId w:val="7"/>
-        </w:numPr>
-        <w:ind w:left="720" w:hanging="360"/>
-        <w:rPr>
-          <w:u w:val="none"/>
-        </w:rPr>
-      </w:pPr>
-      <w:r>
-        <w:rPr>
-          <w:rtl w:val="0"/>
-        </w:rPr>
-        <w:t xml:space="preserve">WarehouseUpdatedEvent</w:t>
-      </w:r>
-    </w:p>
-    <w:p>
-      <w:pPr>
-        <w:numPr>
-          <w:ilvl w:val="1"/>
-          <w:numId w:val="7"/>
-        </w:numPr>
-        <w:ind w:left="1440" w:hanging="360"/>
-        <w:rPr>
-          <w:u w:val="none"/>
-        </w:rPr>
-      </w:pPr>
-      <w:r>
-        <w:rPr>
-          <w:rtl w:val="0"/>
-        </w:rPr>
-        <w:t xml:space="preserve">Event to prohibit sellers from making appointments when the desired warehouse has reached its capacity.</w:t>
-      </w:r>
-    </w:p>
-    <w:p>
-      <w:pPr>
-        <w:numPr>
-          <w:ilvl w:val="0"/>
-          <w:numId w:val="7"/>
-        </w:numPr>
-        <w:ind w:left="720" w:hanging="360"/>
-        <w:rPr>
-          <w:u w:val="none"/>
-        </w:rPr>
-      </w:pPr>
-      <w:r>
-        <w:rPr>
-          <w:rtl w:val="0"/>
-        </w:rPr>
-        <w:t xml:space="preserve">PayloadDeliveredEvent</w:t>
-      </w:r>
-    </w:p>
-    <w:p>
-      <w:pPr>
-        <w:numPr>
-          <w:ilvl w:val="1"/>
-          <w:numId w:val="7"/>
-        </w:numPr>
-        <w:ind w:left="1440" w:hanging="360"/>
-        <w:rPr>
-          <w:u w:val="none"/>
-        </w:rPr>
-      </w:pPr>
-      <w:r>
-        <w:rPr>
-          <w:rtl w:val="0"/>
-        </w:rPr>
-        <w:t xml:space="preserve">Event to send calculated net weight of delivered payload </w:t>
+          <w:numId w:val="3"/>
+        </w:numPr>
+        <w:ind w:left="720" w:hanging="360"/>
+        <w:rPr>
+          <w:u w:val="none"/>
+        </w:rPr>
+      </w:pPr>
+      <w:r>
+        <w:rPr>
+          <w:rtl w:val="0"/>
+        </w:rPr>
+        <w:t xml:space="preserve">Inform warehouse of payload delivery event</w:t>
+      </w:r>
+    </w:p>
+    <w:p>
+      <w:pPr>
+        <w:numPr>
+          <w:ilvl w:val="0"/>
+          <w:numId w:val="3"/>
+        </w:numPr>
+        <w:ind w:left="720" w:hanging="360"/>
+        <w:rPr>
+          <w:u w:val="none"/>
+        </w:rPr>
+      </w:pPr>
+      <w:r>
+        <w:rPr>
+          <w:rtl w:val="0"/>
+        </w:rPr>
+        <w:t xml:space="preserve">Truck driver receives WBT</w:t>
+      </w:r>
+    </w:p>
+    <w:p>
+      <w:pPr>
+        <w:numPr>
+          <w:ilvl w:val="0"/>
+          <w:numId w:val="3"/>
+        </w:numPr>
+        <w:ind w:left="720" w:hanging="360"/>
+        <w:rPr>
+          <w:u w:val="none"/>
+        </w:rPr>
+      </w:pPr>
+      <w:r>
+        <w:rPr>
+          <w:rtl w:val="0"/>
+        </w:rPr>
+        <w:t xml:space="preserve">Receive projection update</w:t>
+      </w:r>
+    </w:p>
+    <w:p>
+      <w:pPr>
+        <w:ind w:left="720" w:firstLine="0"/>
+        <w:rPr/>
+      </w:pPr>
+      <w:r>
+        <w:rPr>
+          <w:rtl w:val="0"/>
+        </w:rPr>
       </w:r>
     </w:p>
     <w:p>
@@ -1619,11 +1992,471 @@
     </w:p>
     <w:p>
       <w:pPr>
+        <w:pStyle w:val="Heading4"/>
+        <w:rPr/>
+      </w:pPr>
+      <w:bookmarkStart w:colFirst="0" w:colLast="0" w:name="_vaybwhpmivka" w:id="23"/>
+      <w:bookmarkEnd w:id="23"/>
+      <w:r>
+        <w:rPr>
+          <w:rtl w:val="0"/>
+        </w:rPr>
+        <w:t xml:space="preserve">Domain model:</w:t>
+      </w:r>
+    </w:p>
+    <w:p>
+      <w:pPr>
+        <w:rPr/>
+      </w:pPr>
+      <w:r>
+        <w:rPr/>
+        <w:drawing>
+          <wp:inline distB="114300" distT="114300" distL="114300" distR="114300">
+            <wp:extent cx="3409950" cy="2295525"/>
+            <wp:effectExtent b="0" l="0" r="0" t="0"/>
+            <wp:docPr id="3" name="image4.png"/>
+            <a:graphic>
+              <a:graphicData uri="http://schemas.openxmlformats.org/drawingml/2006/picture">
+                <pic:pic>
+                  <pic:nvPicPr>
+                    <pic:cNvPr id="0" name="image4.png"/>
+                    <pic:cNvPicPr preferRelativeResize="0"/>
+                  </pic:nvPicPr>
+                  <pic:blipFill>
+                    <a:blip r:embed="rId9"/>
+                    <a:srcRect b="0" l="0" r="0" t="0"/>
+                    <a:stretch>
+                      <a:fillRect/>
+                    </a:stretch>
+                  </pic:blipFill>
+                  <pic:spPr>
+                    <a:xfrm>
+                      <a:off x="0" y="0"/>
+                      <a:ext cx="3409950" cy="2295525"/>
+                    </a:xfrm>
+                    <a:prstGeom prst="rect"/>
+                    <a:ln/>
+                  </pic:spPr>
+                </pic:pic>
+              </a:graphicData>
+            </a:graphic>
+          </wp:inline>
+        </w:drawing>
+      </w:r>
+      <w:r>
+        <w:rPr>
+          <w:rtl w:val="0"/>
+        </w:rPr>
+      </w:r>
+    </w:p>
+    <w:p>
+      <w:pPr>
+        <w:pStyle w:val="Heading4"/>
+        <w:rPr/>
+      </w:pPr>
+      <w:bookmarkStart w:colFirst="0" w:colLast="0" w:name="_u8dp6ztpz9kd" w:id="24"/>
+      <w:bookmarkEnd w:id="24"/>
+      <w:r>
+        <w:rPr>
+          <w:rtl w:val="0"/>
+        </w:rPr>
+        <w:t xml:space="preserve">Purpose:</w:t>
+      </w:r>
+    </w:p>
+    <w:p>
+      <w:pPr>
+        <w:numPr>
+          <w:ilvl w:val="0"/>
+          <w:numId w:val="16"/>
+        </w:numPr>
+        <w:ind w:left="720" w:hanging="360"/>
+      </w:pPr>
+      <w:r>
+        <w:rPr>
+          <w:rtl w:val="0"/>
+        </w:rPr>
+        <w:t xml:space="preserve">Track outgoing shipments.</w:t>
+      </w:r>
+    </w:p>
+    <w:p>
+      <w:pPr>
+        <w:numPr>
+          <w:ilvl w:val="0"/>
+          <w:numId w:val="16"/>
+        </w:numPr>
+        <w:ind w:left="720" w:hanging="360"/>
+      </w:pPr>
+      <w:r>
+        <w:rPr>
+          <w:rtl w:val="0"/>
+        </w:rPr>
+        <w:t xml:space="preserve">Track Inspection Operations, Bunkering Operation</w:t>
+      </w:r>
+    </w:p>
+    <w:p>
+      <w:pPr>
+        <w:numPr>
+          <w:ilvl w:val="0"/>
+          <w:numId w:val="16"/>
+        </w:numPr>
+        <w:ind w:left="720" w:hanging="360"/>
+      </w:pPr>
+      <w:r>
+        <w:rPr>
+          <w:rtl w:val="0"/>
+        </w:rPr>
+        <w:t xml:space="preserve">Match Shipping Orders with Purchase Orders</w:t>
+      </w:r>
+      <w:r>
+        <w:rPr>
+          <w:rtl w:val="0"/>
+        </w:rPr>
+      </w:r>
+    </w:p>
+    <w:p>
+      <w:pPr>
+        <w:rPr/>
+      </w:pPr>
+      <w:r>
+        <w:rPr>
+          <w:rtl w:val="0"/>
+        </w:rPr>
+      </w:r>
+    </w:p>
+    <w:p>
+      <w:pPr>
+        <w:pStyle w:val="Heading4"/>
+        <w:rPr/>
+      </w:pPr>
+      <w:bookmarkStart w:colFirst="0" w:colLast="0" w:name="_tt40hwmwd6f4" w:id="25"/>
+      <w:bookmarkEnd w:id="25"/>
+      <w:r>
+        <w:rPr>
+          <w:rtl w:val="0"/>
+        </w:rPr>
+        <w:t xml:space="preserve">Entities:</w:t>
+      </w:r>
+    </w:p>
+    <w:p>
+      <w:pPr>
+        <w:numPr>
+          <w:ilvl w:val="0"/>
+          <w:numId w:val="10"/>
+        </w:numPr>
+        <w:ind w:left="720" w:hanging="360"/>
+        <w:rPr>
+          <w:u w:val="none"/>
+        </w:rPr>
+      </w:pPr>
+      <w:r>
+        <w:rPr>
+          <w:rtl w:val="0"/>
+        </w:rPr>
+        <w:t xml:space="preserve">BO</w:t>
+      </w:r>
+    </w:p>
+    <w:p>
+      <w:pPr>
+        <w:numPr>
+          <w:ilvl w:val="0"/>
+          <w:numId w:val="10"/>
+        </w:numPr>
+        <w:ind w:left="720" w:hanging="360"/>
+        <w:rPr>
+          <w:u w:val="none"/>
+        </w:rPr>
+      </w:pPr>
+      <w:r>
+        <w:rPr>
+          <w:rtl w:val="0"/>
+        </w:rPr>
+        <w:t xml:space="preserve">IO</w:t>
+      </w:r>
+    </w:p>
+    <w:p>
+      <w:pPr>
+        <w:pStyle w:val="Heading4"/>
+        <w:rPr/>
+      </w:pPr>
+      <w:bookmarkStart w:colFirst="0" w:colLast="0" w:name="_sudbqsrbqkit" w:id="26"/>
+      <w:bookmarkEnd w:id="26"/>
+      <w:r>
+        <w:rPr>
+          <w:rtl w:val="0"/>
+        </w:rPr>
+        <w:t xml:space="preserve">Value Objects:</w:t>
+      </w:r>
+    </w:p>
+    <w:p>
+      <w:pPr>
+        <w:numPr>
+          <w:ilvl w:val="0"/>
+          <w:numId w:val="12"/>
+        </w:numPr>
+        <w:ind w:left="720" w:hanging="360"/>
+        <w:rPr>
+          <w:u w:val="none"/>
+        </w:rPr>
+      </w:pPr>
+      <w:r>
+        <w:rPr>
+          <w:rtl w:val="0"/>
+        </w:rPr>
+        <w:t xml:space="preserve">PONumber</w:t>
+      </w:r>
+    </w:p>
+    <w:p>
+      <w:pPr>
+        <w:pStyle w:val="Heading4"/>
+        <w:rPr/>
+      </w:pPr>
+      <w:bookmarkStart w:colFirst="0" w:colLast="0" w:name="_q0etkgy4zf40" w:id="27"/>
+      <w:bookmarkEnd w:id="27"/>
+      <w:r>
+        <w:rPr>
+          <w:rtl w:val="0"/>
+        </w:rPr>
+        <w:t xml:space="preserve">Aggregates:</w:t>
+      </w:r>
+    </w:p>
+    <w:p>
+      <w:pPr>
+        <w:numPr>
+          <w:ilvl w:val="0"/>
+          <w:numId w:val="25"/>
+        </w:numPr>
+        <w:ind w:left="720" w:hanging="360"/>
+        <w:rPr>
+          <w:u w:val="none"/>
+        </w:rPr>
+      </w:pPr>
+      <w:r>
+        <w:rPr>
+          <w:rtl w:val="0"/>
+        </w:rPr>
+        <w:t xml:space="preserve">ShipmentOrder</w:t>
+      </w:r>
+      <w:r>
+        <w:rPr>
+          <w:rtl w:val="0"/>
+        </w:rPr>
+      </w:r>
+    </w:p>
+    <w:p>
+      <w:pPr>
+        <w:numPr>
+          <w:ilvl w:val="1"/>
+          <w:numId w:val="25"/>
+        </w:numPr>
+        <w:ind w:left="1440" w:hanging="360"/>
+        <w:rPr>
+          <w:u w:val="none"/>
+        </w:rPr>
+      </w:pPr>
+      <w:r>
+        <w:rPr>
+          <w:rtl w:val="0"/>
+        </w:rPr>
+        <w:t xml:space="preserve">BO</w:t>
+      </w:r>
+    </w:p>
+    <w:p>
+      <w:pPr>
+        <w:numPr>
+          <w:ilvl w:val="1"/>
+          <w:numId w:val="25"/>
+        </w:numPr>
+        <w:ind w:left="1440" w:hanging="360"/>
+        <w:rPr>
+          <w:u w:val="none"/>
+        </w:rPr>
+      </w:pPr>
+      <w:r>
+        <w:rPr>
+          <w:rtl w:val="0"/>
+        </w:rPr>
+        <w:t xml:space="preserve">IO</w:t>
+      </w:r>
+    </w:p>
+    <w:p>
+      <w:pPr>
+        <w:numPr>
+          <w:ilvl w:val="1"/>
+          <w:numId w:val="25"/>
+        </w:numPr>
+        <w:ind w:left="1440" w:hanging="360"/>
+        <w:rPr>
+          <w:u w:val="none"/>
+        </w:rPr>
+      </w:pPr>
+      <w:r>
+        <w:rPr>
+          <w:rtl w:val="0"/>
+        </w:rPr>
+        <w:t xml:space="preserve">PONumber (reference)</w:t>
+      </w:r>
+    </w:p>
+    <w:p>
+      <w:pPr>
+        <w:pStyle w:val="Heading4"/>
+        <w:rPr/>
+      </w:pPr>
+      <w:bookmarkStart w:colFirst="0" w:colLast="0" w:name="_osjwyh0vdlu" w:id="28"/>
+      <w:bookmarkEnd w:id="28"/>
+      <w:r>
+        <w:rPr>
+          <w:rtl w:val="0"/>
+        </w:rPr>
+        <w:t xml:space="preserve">Commands:</w:t>
+      </w:r>
+    </w:p>
+    <w:p>
+      <w:pPr>
+        <w:numPr>
+          <w:ilvl w:val="0"/>
+          <w:numId w:val="7"/>
+        </w:numPr>
+        <w:ind w:left="720" w:hanging="360"/>
+        <w:rPr>
+          <w:u w:val="none"/>
+        </w:rPr>
+      </w:pPr>
+      <w:r>
+        <w:rPr>
+          <w:rtl w:val="0"/>
+        </w:rPr>
+        <w:t xml:space="preserve">Check if vessel can leave</w:t>
+      </w:r>
+    </w:p>
+    <w:p>
+      <w:pPr>
+        <w:numPr>
+          <w:ilvl w:val="0"/>
+          <w:numId w:val="7"/>
+        </w:numPr>
+        <w:ind w:left="720" w:hanging="360"/>
+        <w:rPr>
+          <w:u w:val="none"/>
+        </w:rPr>
+      </w:pPr>
+      <w:r>
+        <w:rPr>
+          <w:rtl w:val="0"/>
+        </w:rPr>
+        <w:t xml:space="preserve">Complete vessel inspection</w:t>
+      </w:r>
+    </w:p>
+    <w:p>
+      <w:pPr>
+        <w:numPr>
+          <w:ilvl w:val="0"/>
+          <w:numId w:val="7"/>
+        </w:numPr>
+        <w:ind w:left="720" w:hanging="360"/>
+        <w:rPr>
+          <w:u w:val="none"/>
+        </w:rPr>
+      </w:pPr>
+      <w:r>
+        <w:rPr>
+          <w:rtl w:val="0"/>
+        </w:rPr>
+        <w:t xml:space="preserve">Match SO with PO</w:t>
+      </w:r>
+    </w:p>
+    <w:p>
+      <w:pPr>
+        <w:numPr>
+          <w:ilvl w:val="0"/>
+          <w:numId w:val="7"/>
+        </w:numPr>
+        <w:ind w:left="720" w:hanging="360"/>
+        <w:rPr>
+          <w:u w:val="none"/>
+        </w:rPr>
+      </w:pPr>
+      <w:r>
+        <w:rPr>
+          <w:rtl w:val="0"/>
+        </w:rPr>
+        <w:t xml:space="preserve">Plan bunkering operation</w:t>
+      </w:r>
+    </w:p>
+    <w:p>
+      <w:pPr>
+        <w:numPr>
+          <w:ilvl w:val="0"/>
+          <w:numId w:val="7"/>
+        </w:numPr>
+        <w:ind w:left="720" w:hanging="360"/>
+        <w:rPr>
+          <w:u w:val="none"/>
+        </w:rPr>
+      </w:pPr>
+      <w:r>
+        <w:rPr>
+          <w:rtl w:val="0"/>
+        </w:rPr>
+        <w:t xml:space="preserve">Check all shipment arrivals</w:t>
+      </w:r>
+    </w:p>
+    <w:p>
+      <w:pPr>
+        <w:numPr>
+          <w:ilvl w:val="0"/>
+          <w:numId w:val="7"/>
+        </w:numPr>
+        <w:ind w:left="720" w:hanging="360"/>
+        <w:rPr>
+          <w:u w:val="none"/>
+        </w:rPr>
+      </w:pPr>
+      <w:r>
+        <w:rPr>
+          <w:rtl w:val="0"/>
+        </w:rPr>
+        <w:t xml:space="preserve">Input Shipment order and vessel information</w:t>
+      </w:r>
+    </w:p>
+    <w:p>
+      <w:pPr>
+        <w:pStyle w:val="Heading4"/>
+        <w:rPr/>
+      </w:pPr>
+      <w:bookmarkStart w:colFirst="0" w:colLast="0" w:name="_yw8p46yewl09" w:id="29"/>
+      <w:bookmarkEnd w:id="29"/>
+      <w:r>
+        <w:rPr>
+          <w:rtl w:val="0"/>
+        </w:rPr>
+        <w:t xml:space="preserve">Events:</w:t>
+      </w:r>
+    </w:p>
+    <w:p>
+      <w:pPr>
+        <w:numPr>
+          <w:ilvl w:val="0"/>
+          <w:numId w:val="4"/>
+        </w:numPr>
+        <w:ind w:left="720" w:hanging="360"/>
+        <w:rPr>
+          <w:u w:val="none"/>
+        </w:rPr>
+      </w:pPr>
+      <w:r>
+        <w:rPr>
+          <w:rtl w:val="0"/>
+        </w:rPr>
+        <w:t xml:space="preserve">Ship leaves port, as soon as all operations are finished</w:t>
+      </w:r>
+    </w:p>
+    <w:p>
+      <w:pPr>
         <w:pStyle w:val="Heading2"/>
         <w:rPr/>
       </w:pPr>
-      <w:bookmarkStart w:colFirst="0" w:colLast="0" w:name="_yglrkbatfvyq" w:id="23"/>
-      <w:bookmarkEnd w:id="23"/>
+      <w:bookmarkStart w:colFirst="0" w:colLast="0" w:name="_yglrkbatfvyq" w:id="30"/>
+      <w:bookmarkEnd w:id="30"/>
       <w:r>
         <w:rPr>
           <w:rtl w:val="0"/>
@@ -1633,16 +2466,578 @@
     </w:p>
     <w:p>
       <w:pPr>
+        <w:pStyle w:val="Heading4"/>
+        <w:rPr/>
+      </w:pPr>
+      <w:bookmarkStart w:colFirst="0" w:colLast="0" w:name="_cmk0v278a" w:id="31"/>
+      <w:bookmarkEnd w:id="31"/>
+      <w:r>
+        <w:rPr>
+          <w:rtl w:val="0"/>
+        </w:rPr>
+        <w:t xml:space="preserve">Domain model:</w:t>
+      </w:r>
+    </w:p>
+    <w:p>
+      <w:pPr>
+        <w:rPr/>
+      </w:pPr>
+      <w:r>
+        <w:rPr/>
+        <w:drawing>
+          <wp:inline distB="114300" distT="114300" distL="114300" distR="114300">
+            <wp:extent cx="4772025" cy="2771775"/>
+            <wp:effectExtent b="0" l="0" r="0" t="0"/>
+            <wp:docPr id="5" name="image3.png"/>
+            <a:graphic>
+              <a:graphicData uri="http://schemas.openxmlformats.org/drawingml/2006/picture">
+                <pic:pic>
+                  <pic:nvPicPr>
+                    <pic:cNvPr id="0" name="image3.png"/>
+                    <pic:cNvPicPr preferRelativeResize="0"/>
+                  </pic:nvPicPr>
+                  <pic:blipFill>
+                    <a:blip r:embed="rId10"/>
+                    <a:srcRect b="0" l="0" r="0" t="0"/>
+                    <a:stretch>
+                      <a:fillRect/>
+                    </a:stretch>
+                  </pic:blipFill>
+                  <pic:spPr>
+                    <a:xfrm>
+                      <a:off x="0" y="0"/>
+                      <a:ext cx="4772025" cy="2771775"/>
+                    </a:xfrm>
+                    <a:prstGeom prst="rect"/>
+                    <a:ln/>
+                  </pic:spPr>
+                </pic:pic>
+              </a:graphicData>
+            </a:graphic>
+          </wp:inline>
+        </w:drawing>
+      </w:r>
+      <w:r>
+        <w:rPr>
+          <w:rtl w:val="0"/>
+        </w:rPr>
+      </w:r>
+    </w:p>
+    <w:p>
+      <w:pPr>
+        <w:pStyle w:val="Heading4"/>
+        <w:rPr/>
+      </w:pPr>
+      <w:bookmarkStart w:colFirst="0" w:colLast="0" w:name="_h0i8xh386can" w:id="32"/>
+      <w:bookmarkEnd w:id="32"/>
+      <w:r>
+        <w:rPr>
+          <w:rtl w:val="0"/>
+        </w:rPr>
+        <w:t xml:space="preserve">Purpose:</w:t>
+      </w:r>
+    </w:p>
+    <w:p>
+      <w:pPr>
+        <w:numPr>
+          <w:ilvl w:val="0"/>
+          <w:numId w:val="27"/>
+        </w:numPr>
+        <w:ind w:left="720" w:hanging="360"/>
+      </w:pPr>
+      <w:r>
+        <w:rPr>
+          <w:rtl w:val="0"/>
+        </w:rPr>
+        <w:t xml:space="preserve">Calculate storage fee each day per customer</w:t>
+      </w:r>
+    </w:p>
+    <w:p>
+      <w:pPr>
+        <w:numPr>
+          <w:ilvl w:val="0"/>
+          <w:numId w:val="27"/>
+        </w:numPr>
+        <w:ind w:left="720" w:hanging="360"/>
+      </w:pPr>
+      <w:r>
+        <w:rPr>
+          <w:rtl w:val="0"/>
+        </w:rPr>
+        <w:t xml:space="preserve">Calculate commission fee each day per customer</w:t>
+      </w:r>
+    </w:p>
+    <w:p>
+      <w:pPr>
+        <w:numPr>
+          <w:ilvl w:val="0"/>
+          <w:numId w:val="27"/>
+        </w:numPr>
+        <w:ind w:left="720" w:hanging="360"/>
+      </w:pPr>
+      <w:r>
+        <w:rPr>
+          <w:rtl w:val="0"/>
+        </w:rPr>
+        <w:t xml:space="preserve">At request invoicing to customers (invoice outstanding credit)</w:t>
+      </w:r>
+      <w:r>
+        <w:rPr>
+          <w:rtl w:val="0"/>
+        </w:rPr>
+      </w:r>
+    </w:p>
+    <w:p>
+      <w:pPr>
+        <w:rPr/>
+      </w:pPr>
+      <w:r>
+        <w:rPr>
+          <w:rtl w:val="0"/>
+        </w:rPr>
+      </w:r>
+    </w:p>
+    <w:p>
+      <w:pPr>
+        <w:pStyle w:val="Heading4"/>
+        <w:rPr/>
+      </w:pPr>
+      <w:bookmarkStart w:colFirst="0" w:colLast="0" w:name="_nysykshtqf3d" w:id="33"/>
+      <w:bookmarkEnd w:id="33"/>
+      <w:r>
+        <w:rPr>
+          <w:rtl w:val="0"/>
+        </w:rPr>
+        <w:t xml:space="preserve">Entities:</w:t>
+      </w:r>
+    </w:p>
+    <w:p>
+      <w:pPr>
+        <w:numPr>
+          <w:ilvl w:val="0"/>
+          <w:numId w:val="19"/>
+        </w:numPr>
+        <w:ind w:left="720" w:hanging="360"/>
+        <w:rPr>
+          <w:u w:val="none"/>
+        </w:rPr>
+      </w:pPr>
+      <w:r>
+        <w:rPr>
+          <w:rtl w:val="0"/>
+        </w:rPr>
+        <w:t xml:space="preserve">MaterialPricing</w:t>
+      </w:r>
+      <w:r>
+        <w:rPr>
+          <w:rtl w:val="0"/>
+        </w:rPr>
+      </w:r>
+    </w:p>
+    <w:p>
+      <w:pPr>
+        <w:pStyle w:val="Heading4"/>
+        <w:rPr/>
+      </w:pPr>
+      <w:bookmarkStart w:colFirst="0" w:colLast="0" w:name="_lvxxzt6nno1z" w:id="34"/>
+      <w:bookmarkEnd w:id="34"/>
+      <w:r>
+        <w:rPr>
+          <w:rtl w:val="0"/>
+        </w:rPr>
+        <w:t xml:space="preserve">Value Objects:</w:t>
+      </w:r>
+    </w:p>
+    <w:p>
+      <w:pPr>
+        <w:numPr>
+          <w:ilvl w:val="0"/>
+          <w:numId w:val="24"/>
+        </w:numPr>
+        <w:ind w:left="720" w:hanging="360"/>
+        <w:rPr>
+          <w:u w:val="none"/>
+        </w:rPr>
+      </w:pPr>
+      <w:r>
+        <w:rPr>
+          <w:rtl w:val="0"/>
+        </w:rPr>
+        <w:t xml:space="preserve">SellerId</w:t>
+      </w:r>
+    </w:p>
+    <w:p>
+      <w:pPr>
+        <w:numPr>
+          <w:ilvl w:val="0"/>
+          <w:numId w:val="24"/>
+        </w:numPr>
+        <w:ind w:left="720" w:hanging="360"/>
+        <w:rPr>
+          <w:u w:val="none"/>
+        </w:rPr>
+      </w:pPr>
+      <w:r>
+        <w:rPr>
+          <w:rtl w:val="0"/>
+        </w:rPr>
+        <w:t xml:space="preserve">Payload</w:t>
+      </w:r>
+    </w:p>
+    <w:p>
+      <w:pPr>
+        <w:numPr>
+          <w:ilvl w:val="0"/>
+          <w:numId w:val="24"/>
+        </w:numPr>
+        <w:ind w:left="720" w:hanging="360"/>
+        <w:rPr>
+          <w:u w:val="none"/>
+        </w:rPr>
+      </w:pPr>
+      <w:r>
+        <w:rPr>
+          <w:rtl w:val="0"/>
+        </w:rPr>
+        <w:t xml:space="preserve">PONumber</w:t>
+      </w:r>
+    </w:p>
+    <w:p>
+      <w:pPr>
+        <w:numPr>
+          <w:ilvl w:val="0"/>
+          <w:numId w:val="24"/>
+        </w:numPr>
+        <w:ind w:left="720" w:hanging="360"/>
+        <w:rPr>
+          <w:u w:val="none"/>
+        </w:rPr>
+      </w:pPr>
+      <w:r>
+        <w:rPr>
+          <w:rtl w:val="0"/>
+        </w:rPr>
+        <w:t xml:space="preserve">CommissionFee</w:t>
+      </w:r>
+      <w:r>
+        <w:rPr>
+          <w:rtl w:val="0"/>
+        </w:rPr>
+      </w:r>
+    </w:p>
+    <w:p>
+      <w:pPr>
+        <w:numPr>
+          <w:ilvl w:val="0"/>
+          <w:numId w:val="24"/>
+        </w:numPr>
+        <w:ind w:left="720" w:hanging="360"/>
+        <w:rPr>
+          <w:u w:val="none"/>
+        </w:rPr>
+      </w:pPr>
+      <w:r>
+        <w:rPr>
+          <w:rtl w:val="0"/>
+        </w:rPr>
+        <w:t xml:space="preserve">UOM</w:t>
+      </w:r>
+    </w:p>
+    <w:p>
+      <w:pPr>
+        <w:pStyle w:val="Heading4"/>
+        <w:rPr/>
+      </w:pPr>
+      <w:bookmarkStart w:colFirst="0" w:colLast="0" w:name="_3k0j1ie0r4ht" w:id="35"/>
+      <w:bookmarkEnd w:id="35"/>
+      <w:r>
+        <w:rPr>
+          <w:rtl w:val="0"/>
+        </w:rPr>
+        <w:t xml:space="preserve">Aggregates:</w:t>
+      </w:r>
+    </w:p>
+    <w:p>
+      <w:pPr>
+        <w:numPr>
+          <w:ilvl w:val="0"/>
+          <w:numId w:val="23"/>
+        </w:numPr>
+        <w:ind w:left="720" w:hanging="360"/>
+        <w:rPr>
+          <w:u w:val="none"/>
+        </w:rPr>
+      </w:pPr>
+      <w:r>
+        <w:rPr>
+          <w:rtl w:val="0"/>
+        </w:rPr>
+        <w:t xml:space="preserve">Warehouse</w:t>
+      </w:r>
+    </w:p>
+    <w:p>
+      <w:pPr>
+        <w:numPr>
+          <w:ilvl w:val="1"/>
+          <w:numId w:val="23"/>
+        </w:numPr>
+        <w:ind w:left="1440" w:hanging="360"/>
+        <w:rPr>
+          <w:u w:val="none"/>
+        </w:rPr>
+      </w:pPr>
+      <w:r>
+        <w:rPr>
+          <w:rtl w:val="0"/>
+        </w:rPr>
+        <w:t xml:space="preserve">MaterialPricing</w:t>
+      </w:r>
+    </w:p>
+    <w:p>
+      <w:pPr>
+        <w:numPr>
+          <w:ilvl w:val="1"/>
+          <w:numId w:val="23"/>
+        </w:numPr>
+        <w:ind w:left="1440" w:hanging="360"/>
+        <w:rPr>
+          <w:u w:val="none"/>
+        </w:rPr>
+      </w:pPr>
+      <w:r>
+        <w:rPr>
+          <w:rtl w:val="0"/>
+        </w:rPr>
+        <w:t xml:space="preserve">MaterialType</w:t>
+      </w:r>
+    </w:p>
+    <w:p>
+      <w:pPr>
+        <w:numPr>
+          <w:ilvl w:val="1"/>
+          <w:numId w:val="23"/>
+        </w:numPr>
+        <w:ind w:left="1440" w:hanging="360"/>
+        <w:rPr>
+          <w:u w:val="none"/>
+        </w:rPr>
+      </w:pPr>
+      <w:r>
+        <w:rPr>
+          <w:rtl w:val="0"/>
+        </w:rPr>
+        <w:t xml:space="preserve">SellerId</w:t>
+      </w:r>
+    </w:p>
+    <w:p>
+      <w:pPr>
+        <w:numPr>
+          <w:ilvl w:val="1"/>
+          <w:numId w:val="23"/>
+        </w:numPr>
+        <w:ind w:left="1440" w:hanging="360"/>
+        <w:rPr>
+          <w:u w:val="none"/>
+        </w:rPr>
+      </w:pPr>
+      <w:r>
+        <w:rPr>
+          <w:rtl w:val="0"/>
+        </w:rPr>
+        <w:t xml:space="preserve">Payload[]</w:t>
+      </w:r>
+    </w:p>
+    <w:p>
+      <w:pPr>
+        <w:pStyle w:val="Heading4"/>
+        <w:rPr/>
+      </w:pPr>
+      <w:bookmarkStart w:colFirst="0" w:colLast="0" w:name="_h7sfyldoctyh" w:id="36"/>
+      <w:bookmarkEnd w:id="36"/>
+      <w:r>
+        <w:rPr>
+          <w:rtl w:val="0"/>
+        </w:rPr>
+        <w:t xml:space="preserve">Commands:</w:t>
+      </w:r>
+    </w:p>
+    <w:p>
+      <w:pPr>
+        <w:numPr>
+          <w:ilvl w:val="0"/>
+          <w:numId w:val="11"/>
+        </w:numPr>
+        <w:ind w:left="720" w:hanging="360"/>
+        <w:rPr>
+          <w:u w:val="none"/>
+        </w:rPr>
+      </w:pPr>
+      <w:r>
+        <w:rPr>
+          <w:rtl w:val="0"/>
+        </w:rPr>
+        <w:t xml:space="preserve">Calculate storage fee</w:t>
+      </w:r>
+    </w:p>
+    <w:p>
+      <w:pPr>
+        <w:numPr>
+          <w:ilvl w:val="0"/>
+          <w:numId w:val="11"/>
+        </w:numPr>
+        <w:ind w:left="720" w:hanging="360"/>
+        <w:rPr>
+          <w:u w:val="none"/>
+        </w:rPr>
+      </w:pPr>
+      <w:r>
+        <w:rPr>
+          <w:rtl w:val="0"/>
+        </w:rPr>
+        <w:t xml:space="preserve">Calculate commision fee</w:t>
+      </w:r>
+    </w:p>
+    <w:p>
+      <w:pPr>
+        <w:pStyle w:val="Heading4"/>
+        <w:rPr/>
+      </w:pPr>
+      <w:bookmarkStart w:colFirst="0" w:colLast="0" w:name="_93im4ysqbk1r" w:id="37"/>
+      <w:bookmarkEnd w:id="37"/>
+      <w:r>
+        <w:rPr>
+          <w:rtl w:val="0"/>
+        </w:rPr>
+        <w:t xml:space="preserve">Events:</w:t>
+      </w:r>
+    </w:p>
+    <w:p>
+      <w:pPr>
+        <w:numPr>
+          <w:ilvl w:val="0"/>
+          <w:numId w:val="26"/>
+        </w:numPr>
+        <w:ind w:left="720" w:hanging="360"/>
+        <w:rPr>
+          <w:u w:val="none"/>
+        </w:rPr>
+      </w:pPr>
+      <w:r>
+        <w:rPr>
+          <w:rtl w:val="0"/>
+        </w:rPr>
+        <w:t xml:space="preserve">Payload delivered to warehouse</w:t>
+      </w:r>
+    </w:p>
+    <w:p>
+      <w:pPr>
         <w:pStyle w:val="Heading2"/>
         <w:rPr/>
       </w:pPr>
-      <w:bookmarkStart w:colFirst="0" w:colLast="0" w:name="_876fdotld5er" w:id="24"/>
-      <w:bookmarkEnd w:id="24"/>
-      <w:r>
-        <w:rPr>
-          <w:rtl w:val="0"/>
-        </w:rPr>
-        <w:t xml:space="preserve">Context mapping plan:</w:t>
+      <w:bookmarkStart w:colFirst="0" w:colLast="0" w:name="_876fdotld5er" w:id="38"/>
+      <w:bookmarkEnd w:id="38"/>
+      <w:r>
+        <w:rPr>
+          <w:rtl w:val="0"/>
+        </w:rPr>
+        <w:t xml:space="preserve">Context mapping:</w:t>
+      </w:r>
+    </w:p>
+    <w:p>
+      <w:pPr>
+        <w:numPr>
+          <w:ilvl w:val="0"/>
+          <w:numId w:val="8"/>
+        </w:numPr>
+        <w:ind w:left="720" w:hanging="360"/>
+        <w:rPr>
+          <w:u w:val="none"/>
+        </w:rPr>
+      </w:pPr>
+      <w:r>
+        <w:rPr>
+          <w:b w:val="1"/>
+          <w:rtl w:val="0"/>
+        </w:rPr>
+        <w:t xml:space="preserve">Published Language</w:t>
+      </w:r>
+      <w:r>
+        <w:rPr>
+          <w:rtl w:val="0"/>
+        </w:rPr>
+        <w:t xml:space="preserve"> between 4 contexts:</w:t>
+      </w:r>
+    </w:p>
+    <w:p>
+      <w:pPr>
+        <w:numPr>
+          <w:ilvl w:val="1"/>
+          <w:numId w:val="8"/>
+        </w:numPr>
+        <w:ind w:left="1440" w:hanging="360"/>
+        <w:rPr>
+          <w:u w:val="none"/>
+        </w:rPr>
+      </w:pPr>
+      <w:r>
+        <w:rPr>
+          <w:rtl w:val="0"/>
+        </w:rPr>
+        <w:t xml:space="preserve">Landside</w:t>
+      </w:r>
+    </w:p>
+    <w:p>
+      <w:pPr>
+        <w:numPr>
+          <w:ilvl w:val="1"/>
+          <w:numId w:val="8"/>
+        </w:numPr>
+        <w:ind w:left="1440" w:hanging="360"/>
+        <w:rPr>
+          <w:u w:val="none"/>
+        </w:rPr>
+      </w:pPr>
+      <w:r>
+        <w:rPr>
+          <w:rtl w:val="0"/>
+        </w:rPr>
+        <w:t xml:space="preserve">Warehouse</w:t>
+      </w:r>
+    </w:p>
+    <w:p>
+      <w:pPr>
+        <w:numPr>
+          <w:ilvl w:val="1"/>
+          <w:numId w:val="8"/>
+        </w:numPr>
+        <w:ind w:left="1440" w:hanging="360"/>
+        <w:rPr>
+          <w:u w:val="none"/>
+        </w:rPr>
+      </w:pPr>
+      <w:r>
+        <w:rPr>
+          <w:rtl w:val="0"/>
+        </w:rPr>
+        <w:t xml:space="preserve">Waterside</w:t>
+      </w:r>
+    </w:p>
+    <w:p>
+      <w:pPr>
+        <w:numPr>
+          <w:ilvl w:val="1"/>
+          <w:numId w:val="8"/>
+        </w:numPr>
+        <w:ind w:left="1440" w:hanging="360"/>
+        <w:rPr>
+          <w:u w:val="none"/>
+        </w:rPr>
+      </w:pPr>
+      <w:r>
+        <w:rPr>
+          <w:rtl w:val="0"/>
+        </w:rPr>
+        <w:t xml:space="preserve">Invoicing</w:t>
       </w:r>
     </w:p>
     <w:sectPr>
@@ -1880,7 +3275,7 @@
     <w:lvl w:ilvl="0">
       <w:start w:val="1"/>
       <w:numFmt w:val="bullet"/>
-      <w:lvlText w:val="●"/>
+      <w:lvlText w:val="-"/>
       <w:lvlJc w:val="left"/>
       <w:pPr>
         <w:ind w:left="720" w:hanging="360"/>
@@ -1892,7 +3287,7 @@
     <w:lvl w:ilvl="1">
       <w:start w:val="1"/>
       <w:numFmt w:val="bullet"/>
-      <w:lvlText w:val="○"/>
+      <w:lvlText w:val="-"/>
       <w:lvlJc w:val="left"/>
       <w:pPr>
         <w:ind w:left="1440" w:hanging="360"/>
@@ -1904,7 +3299,7 @@
     <w:lvl w:ilvl="2">
       <w:start w:val="1"/>
       <w:numFmt w:val="bullet"/>
-      <w:lvlText w:val="■"/>
+      <w:lvlText w:val="-"/>
       <w:lvlJc w:val="left"/>
       <w:pPr>
         <w:ind w:left="2160" w:hanging="360"/>
@@ -1916,7 +3311,7 @@
     <w:lvl w:ilvl="3">
       <w:start w:val="1"/>
       <w:numFmt w:val="bullet"/>
-      <w:lvlText w:val="●"/>
+      <w:lvlText w:val="-"/>
       <w:lvlJc w:val="left"/>
       <w:pPr>
         <w:ind w:left="2880" w:hanging="360"/>
@@ -1928,7 +3323,7 @@
     <w:lvl w:ilvl="4">
       <w:start w:val="1"/>
       <w:numFmt w:val="bullet"/>
-      <w:lvlText w:val="○"/>
+      <w:lvlText w:val="-"/>
       <w:lvlJc w:val="left"/>
       <w:pPr>
         <w:ind w:left="3600" w:hanging="360"/>
@@ -1940,7 +3335,7 @@
     <w:lvl w:ilvl="5">
       <w:start w:val="1"/>
       <w:numFmt w:val="bullet"/>
-      <w:lvlText w:val="■"/>
+      <w:lvlText w:val="-"/>
       <w:lvlJc w:val="left"/>
       <w:pPr>
         <w:ind w:left="4320" w:hanging="360"/>
@@ -1952,7 +3347,7 @@
     <w:lvl w:ilvl="6">
       <w:start w:val="1"/>
       <w:numFmt w:val="bullet"/>
-      <w:lvlText w:val="●"/>
+      <w:lvlText w:val="-"/>
       <w:lvlJc w:val="left"/>
       <w:pPr>
         <w:ind w:left="5040" w:hanging="360"/>
@@ -1964,7 +3359,7 @@
     <w:lvl w:ilvl="7">
       <w:start w:val="1"/>
       <w:numFmt w:val="bullet"/>
-      <w:lvlText w:val="○"/>
+      <w:lvlText w:val="-"/>
       <w:lvlJc w:val="left"/>
       <w:pPr>
         <w:ind w:left="5760" w:hanging="360"/>
@@ -1976,7 +3371,7 @@
     <w:lvl w:ilvl="8">
       <w:start w:val="1"/>
       <w:numFmt w:val="bullet"/>
-      <w:lvlText w:val="■"/>
+      <w:lvlText w:val="-"/>
       <w:lvlJc w:val="left"/>
       <w:pPr>
         <w:ind w:left="6480" w:hanging="360"/>
@@ -1990,7 +3385,7 @@
     <w:lvl w:ilvl="0">
       <w:start w:val="1"/>
       <w:numFmt w:val="bullet"/>
-      <w:lvlText w:val="●"/>
+      <w:lvlText w:val="-"/>
       <w:lvlJc w:val="left"/>
       <w:pPr>
         <w:ind w:left="720" w:hanging="360"/>
@@ -2002,7 +3397,7 @@
     <w:lvl w:ilvl="1">
       <w:start w:val="1"/>
       <w:numFmt w:val="bullet"/>
-      <w:lvlText w:val="○"/>
+      <w:lvlText w:val="-"/>
       <w:lvlJc w:val="left"/>
       <w:pPr>
         <w:ind w:left="1440" w:hanging="360"/>
@@ -2014,7 +3409,7 @@
     <w:lvl w:ilvl="2">
       <w:start w:val="1"/>
       <w:numFmt w:val="bullet"/>
-      <w:lvlText w:val="■"/>
+      <w:lvlText w:val="-"/>
       <w:lvlJc w:val="left"/>
       <w:pPr>
         <w:ind w:left="2160" w:hanging="360"/>
@@ -2026,7 +3421,7 @@
     <w:lvl w:ilvl="3">
       <w:start w:val="1"/>
       <w:numFmt w:val="bullet"/>
-      <w:lvlText w:val="●"/>
+      <w:lvlText w:val="-"/>
       <w:lvlJc w:val="left"/>
       <w:pPr>
         <w:ind w:left="2880" w:hanging="360"/>
@@ -2038,7 +3433,7 @@
     <w:lvl w:ilvl="4">
       <w:start w:val="1"/>
       <w:numFmt w:val="bullet"/>
-      <w:lvlText w:val="○"/>
+      <w:lvlText w:val="-"/>
       <w:lvlJc w:val="left"/>
       <w:pPr>
         <w:ind w:left="3600" w:hanging="360"/>
@@ -2050,7 +3445,7 @@
     <w:lvl w:ilvl="5">
       <w:start w:val="1"/>
       <w:numFmt w:val="bullet"/>
-      <w:lvlText w:val="■"/>
+      <w:lvlText w:val="-"/>
       <w:lvlJc w:val="left"/>
       <w:pPr>
         <w:ind w:left="4320" w:hanging="360"/>
@@ -2062,7 +3457,7 @@
     <w:lvl w:ilvl="6">
       <w:start w:val="1"/>
       <w:numFmt w:val="bullet"/>
-      <w:lvlText w:val="●"/>
+      <w:lvlText w:val="-"/>
       <w:lvlJc w:val="left"/>
       <w:pPr>
         <w:ind w:left="5040" w:hanging="360"/>
@@ -2074,7 +3469,7 @@
     <w:lvl w:ilvl="7">
       <w:start w:val="1"/>
       <w:numFmt w:val="bullet"/>
-      <w:lvlText w:val="○"/>
+      <w:lvlText w:val="-"/>
       <w:lvlJc w:val="left"/>
       <w:pPr>
         <w:ind w:left="5760" w:hanging="360"/>
@@ -2086,7 +3481,7 @@
     <w:lvl w:ilvl="8">
       <w:start w:val="1"/>
       <w:numFmt w:val="bullet"/>
-      <w:lvlText w:val="■"/>
+      <w:lvlText w:val="-"/>
       <w:lvlJc w:val="left"/>
       <w:pPr>
         <w:ind w:left="6480" w:hanging="360"/>
@@ -2540,7 +3935,7 @@
     <w:lvl w:ilvl="0">
       <w:start w:val="1"/>
       <w:numFmt w:val="bullet"/>
-      <w:lvlText w:val="●"/>
+      <w:lvlText w:val="-"/>
       <w:lvlJc w:val="left"/>
       <w:pPr>
         <w:ind w:left="720" w:hanging="360"/>
@@ -2552,7 +3947,7 @@
     <w:lvl w:ilvl="1">
       <w:start w:val="1"/>
       <w:numFmt w:val="bullet"/>
-      <w:lvlText w:val="○"/>
+      <w:lvlText w:val="-"/>
       <w:lvlJc w:val="left"/>
       <w:pPr>
         <w:ind w:left="1440" w:hanging="360"/>
@@ -2564,7 +3959,7 @@
     <w:lvl w:ilvl="2">
       <w:start w:val="1"/>
       <w:numFmt w:val="bullet"/>
-      <w:lvlText w:val="■"/>
+      <w:lvlText w:val="-"/>
       <w:lvlJc w:val="left"/>
       <w:pPr>
         <w:ind w:left="2160" w:hanging="360"/>
@@ -2576,7 +3971,7 @@
     <w:lvl w:ilvl="3">
       <w:start w:val="1"/>
       <w:numFmt w:val="bullet"/>
-      <w:lvlText w:val="●"/>
+      <w:lvlText w:val="-"/>
       <w:lvlJc w:val="left"/>
       <w:pPr>
         <w:ind w:left="2880" w:hanging="360"/>
@@ -2588,7 +3983,7 @@
     <w:lvl w:ilvl="4">
       <w:start w:val="1"/>
       <w:numFmt w:val="bullet"/>
-      <w:lvlText w:val="○"/>
+      <w:lvlText w:val="-"/>
       <w:lvlJc w:val="left"/>
       <w:pPr>
         <w:ind w:left="3600" w:hanging="360"/>
@@ -2600,7 +3995,7 @@
     <w:lvl w:ilvl="5">
       <w:start w:val="1"/>
       <w:numFmt w:val="bullet"/>
-      <w:lvlText w:val="■"/>
+      <w:lvlText w:val="-"/>
       <w:lvlJc w:val="left"/>
       <w:pPr>
         <w:ind w:left="4320" w:hanging="360"/>
@@ -2612,7 +4007,7 @@
     <w:lvl w:ilvl="6">
       <w:start w:val="1"/>
       <w:numFmt w:val="bullet"/>
-      <w:lvlText w:val="●"/>
+      <w:lvlText w:val="-"/>
       <w:lvlJc w:val="left"/>
       <w:pPr>
         <w:ind w:left="5040" w:hanging="360"/>
@@ -2624,7 +4019,7 @@
     <w:lvl w:ilvl="7">
       <w:start w:val="1"/>
       <w:numFmt w:val="bullet"/>
-      <w:lvlText w:val="○"/>
+      <w:lvlText w:val="-"/>
       <w:lvlJc w:val="left"/>
       <w:pPr>
         <w:ind w:left="5760" w:hanging="360"/>
@@ -2636,7 +4031,7 @@
     <w:lvl w:ilvl="8">
       <w:start w:val="1"/>
       <w:numFmt w:val="bullet"/>
-      <w:lvlText w:val="■"/>
+      <w:lvlText w:val="-"/>
       <w:lvlJc w:val="left"/>
       <w:pPr>
         <w:ind w:left="6480" w:hanging="360"/>
@@ -2870,7 +4265,7 @@
     <w:lvl w:ilvl="0">
       <w:start w:val="1"/>
       <w:numFmt w:val="bullet"/>
-      <w:lvlText w:val="-"/>
+      <w:lvlText w:val="●"/>
       <w:lvlJc w:val="left"/>
       <w:pPr>
         <w:ind w:left="720" w:hanging="360"/>
@@ -2882,7 +4277,7 @@
     <w:lvl w:ilvl="1">
       <w:start w:val="1"/>
       <w:numFmt w:val="bullet"/>
-      <w:lvlText w:val="-"/>
+      <w:lvlText w:val="○"/>
       <w:lvlJc w:val="left"/>
       <w:pPr>
         <w:ind w:left="1440" w:hanging="360"/>
@@ -2894,7 +4289,7 @@
     <w:lvl w:ilvl="2">
       <w:start w:val="1"/>
       <w:numFmt w:val="bullet"/>
-      <w:lvlText w:val="-"/>
+      <w:lvlText w:val="■"/>
       <w:lvlJc w:val="left"/>
       <w:pPr>
         <w:ind w:left="2160" w:hanging="360"/>
@@ -2906,7 +4301,7 @@
     <w:lvl w:ilvl="3">
       <w:start w:val="1"/>
       <w:numFmt w:val="bullet"/>
-      <w:lvlText w:val="-"/>
+      <w:lvlText w:val="●"/>
       <w:lvlJc w:val="left"/>
       <w:pPr>
         <w:ind w:left="2880" w:hanging="360"/>
@@ -2918,7 +4313,7 @@
     <w:lvl w:ilvl="4">
       <w:start w:val="1"/>
       <w:numFmt w:val="bullet"/>
-      <w:lvlText w:val="-"/>
+      <w:lvlText w:val="○"/>
       <w:lvlJc w:val="left"/>
       <w:pPr>
         <w:ind w:left="3600" w:hanging="360"/>
@@ -2930,7 +4325,7 @@
     <w:lvl w:ilvl="5">
       <w:start w:val="1"/>
       <w:numFmt w:val="bullet"/>
-      <w:lvlText w:val="-"/>
+      <w:lvlText w:val="■"/>
       <w:lvlJc w:val="left"/>
       <w:pPr>
         <w:ind w:left="4320" w:hanging="360"/>
@@ -2942,7 +4337,7 @@
     <w:lvl w:ilvl="6">
       <w:start w:val="1"/>
       <w:numFmt w:val="bullet"/>
-      <w:lvlText w:val="-"/>
+      <w:lvlText w:val="●"/>
       <w:lvlJc w:val="left"/>
       <w:pPr>
         <w:ind w:left="5040" w:hanging="360"/>
@@ -2954,7 +4349,7 @@
     <w:lvl w:ilvl="7">
       <w:start w:val="1"/>
       <w:numFmt w:val="bullet"/>
-      <w:lvlText w:val="-"/>
+      <w:lvlText w:val="○"/>
       <w:lvlJc w:val="left"/>
       <w:pPr>
         <w:ind w:left="5760" w:hanging="360"/>
@@ -2966,7 +4361,7 @@
     <w:lvl w:ilvl="8">
       <w:start w:val="1"/>
       <w:numFmt w:val="bullet"/>
-      <w:lvlText w:val="-"/>
+      <w:lvlText w:val="■"/>
       <w:lvlJc w:val="left"/>
       <w:pPr>
         <w:ind w:left="6480" w:hanging="360"/>
@@ -2977,6 +4372,1766 @@
     </w:lvl>
   </w:abstractNum>
   <w:abstractNum w:abstractNumId="13">
+    <w:lvl w:ilvl="0">
+      <w:start w:val="1"/>
+      <w:numFmt w:val="bullet"/>
+      <w:lvlText w:val="●"/>
+      <w:lvlJc w:val="left"/>
+      <w:pPr>
+        <w:ind w:left="720" w:hanging="360"/>
+      </w:pPr>
+      <w:rPr>
+        <w:u w:val="none"/>
+      </w:rPr>
+    </w:lvl>
+    <w:lvl w:ilvl="1">
+      <w:start w:val="1"/>
+      <w:numFmt w:val="bullet"/>
+      <w:lvlText w:val="○"/>
+      <w:lvlJc w:val="left"/>
+      <w:pPr>
+        <w:ind w:left="1440" w:hanging="360"/>
+      </w:pPr>
+      <w:rPr>
+        <w:u w:val="none"/>
+      </w:rPr>
+    </w:lvl>
+    <w:lvl w:ilvl="2">
+      <w:start w:val="1"/>
+      <w:numFmt w:val="bullet"/>
+      <w:lvlText w:val="■"/>
+      <w:lvlJc w:val="left"/>
+      <w:pPr>
+        <w:ind w:left="2160" w:hanging="360"/>
+      </w:pPr>
+      <w:rPr>
+        <w:u w:val="none"/>
+      </w:rPr>
+    </w:lvl>
+    <w:lvl w:ilvl="3">
+      <w:start w:val="1"/>
+      <w:numFmt w:val="bullet"/>
+      <w:lvlText w:val="●"/>
+      <w:lvlJc w:val="left"/>
+      <w:pPr>
+        <w:ind w:left="2880" w:hanging="360"/>
+      </w:pPr>
+      <w:rPr>
+        <w:u w:val="none"/>
+      </w:rPr>
+    </w:lvl>
+    <w:lvl w:ilvl="4">
+      <w:start w:val="1"/>
+      <w:numFmt w:val="bullet"/>
+      <w:lvlText w:val="○"/>
+      <w:lvlJc w:val="left"/>
+      <w:pPr>
+        <w:ind w:left="3600" w:hanging="360"/>
+      </w:pPr>
+      <w:rPr>
+        <w:u w:val="none"/>
+      </w:rPr>
+    </w:lvl>
+    <w:lvl w:ilvl="5">
+      <w:start w:val="1"/>
+      <w:numFmt w:val="bullet"/>
+      <w:lvlText w:val="■"/>
+      <w:lvlJc w:val="left"/>
+      <w:pPr>
+        <w:ind w:left="4320" w:hanging="360"/>
+      </w:pPr>
+      <w:rPr>
+        <w:u w:val="none"/>
+      </w:rPr>
+    </w:lvl>
+    <w:lvl w:ilvl="6">
+      <w:start w:val="1"/>
+      <w:numFmt w:val="bullet"/>
+      <w:lvlText w:val="●"/>
+      <w:lvlJc w:val="left"/>
+      <w:pPr>
+        <w:ind w:left="5040" w:hanging="360"/>
+      </w:pPr>
+      <w:rPr>
+        <w:u w:val="none"/>
+      </w:rPr>
+    </w:lvl>
+    <w:lvl w:ilvl="7">
+      <w:start w:val="1"/>
+      <w:numFmt w:val="bullet"/>
+      <w:lvlText w:val="○"/>
+      <w:lvlJc w:val="left"/>
+      <w:pPr>
+        <w:ind w:left="5760" w:hanging="360"/>
+      </w:pPr>
+      <w:rPr>
+        <w:u w:val="none"/>
+      </w:rPr>
+    </w:lvl>
+    <w:lvl w:ilvl="8">
+      <w:start w:val="1"/>
+      <w:numFmt w:val="bullet"/>
+      <w:lvlText w:val="■"/>
+      <w:lvlJc w:val="left"/>
+      <w:pPr>
+        <w:ind w:left="6480" w:hanging="360"/>
+      </w:pPr>
+      <w:rPr>
+        <w:u w:val="none"/>
+      </w:rPr>
+    </w:lvl>
+  </w:abstractNum>
+  <w:abstractNum w:abstractNumId="14">
+    <w:lvl w:ilvl="0">
+      <w:start w:val="1"/>
+      <w:numFmt w:val="bullet"/>
+      <w:lvlText w:val="●"/>
+      <w:lvlJc w:val="left"/>
+      <w:pPr>
+        <w:ind w:left="720" w:hanging="360"/>
+      </w:pPr>
+      <w:rPr>
+        <w:u w:val="none"/>
+      </w:rPr>
+    </w:lvl>
+    <w:lvl w:ilvl="1">
+      <w:start w:val="1"/>
+      <w:numFmt w:val="bullet"/>
+      <w:lvlText w:val="○"/>
+      <w:lvlJc w:val="left"/>
+      <w:pPr>
+        <w:ind w:left="1440" w:hanging="360"/>
+      </w:pPr>
+      <w:rPr>
+        <w:u w:val="none"/>
+      </w:rPr>
+    </w:lvl>
+    <w:lvl w:ilvl="2">
+      <w:start w:val="1"/>
+      <w:numFmt w:val="bullet"/>
+      <w:lvlText w:val="■"/>
+      <w:lvlJc w:val="left"/>
+      <w:pPr>
+        <w:ind w:left="2160" w:hanging="360"/>
+      </w:pPr>
+      <w:rPr>
+        <w:u w:val="none"/>
+      </w:rPr>
+    </w:lvl>
+    <w:lvl w:ilvl="3">
+      <w:start w:val="1"/>
+      <w:numFmt w:val="bullet"/>
+      <w:lvlText w:val="●"/>
+      <w:lvlJc w:val="left"/>
+      <w:pPr>
+        <w:ind w:left="2880" w:hanging="360"/>
+      </w:pPr>
+      <w:rPr>
+        <w:u w:val="none"/>
+      </w:rPr>
+    </w:lvl>
+    <w:lvl w:ilvl="4">
+      <w:start w:val="1"/>
+      <w:numFmt w:val="bullet"/>
+      <w:lvlText w:val="○"/>
+      <w:lvlJc w:val="left"/>
+      <w:pPr>
+        <w:ind w:left="3600" w:hanging="360"/>
+      </w:pPr>
+      <w:rPr>
+        <w:u w:val="none"/>
+      </w:rPr>
+    </w:lvl>
+    <w:lvl w:ilvl="5">
+      <w:start w:val="1"/>
+      <w:numFmt w:val="bullet"/>
+      <w:lvlText w:val="■"/>
+      <w:lvlJc w:val="left"/>
+      <w:pPr>
+        <w:ind w:left="4320" w:hanging="360"/>
+      </w:pPr>
+      <w:rPr>
+        <w:u w:val="none"/>
+      </w:rPr>
+    </w:lvl>
+    <w:lvl w:ilvl="6">
+      <w:start w:val="1"/>
+      <w:numFmt w:val="bullet"/>
+      <w:lvlText w:val="●"/>
+      <w:lvlJc w:val="left"/>
+      <w:pPr>
+        <w:ind w:left="5040" w:hanging="360"/>
+      </w:pPr>
+      <w:rPr>
+        <w:u w:val="none"/>
+      </w:rPr>
+    </w:lvl>
+    <w:lvl w:ilvl="7">
+      <w:start w:val="1"/>
+      <w:numFmt w:val="bullet"/>
+      <w:lvlText w:val="○"/>
+      <w:lvlJc w:val="left"/>
+      <w:pPr>
+        <w:ind w:left="5760" w:hanging="360"/>
+      </w:pPr>
+      <w:rPr>
+        <w:u w:val="none"/>
+      </w:rPr>
+    </w:lvl>
+    <w:lvl w:ilvl="8">
+      <w:start w:val="1"/>
+      <w:numFmt w:val="bullet"/>
+      <w:lvlText w:val="■"/>
+      <w:lvlJc w:val="left"/>
+      <w:pPr>
+        <w:ind w:left="6480" w:hanging="360"/>
+      </w:pPr>
+      <w:rPr>
+        <w:u w:val="none"/>
+      </w:rPr>
+    </w:lvl>
+  </w:abstractNum>
+  <w:abstractNum w:abstractNumId="15">
+    <w:lvl w:ilvl="0">
+      <w:start w:val="1"/>
+      <w:numFmt w:val="bullet"/>
+      <w:lvlText w:val="-"/>
+      <w:lvlJc w:val="left"/>
+      <w:pPr>
+        <w:ind w:left="720" w:hanging="360"/>
+      </w:pPr>
+      <w:rPr>
+        <w:u w:val="none"/>
+      </w:rPr>
+    </w:lvl>
+    <w:lvl w:ilvl="1">
+      <w:start w:val="1"/>
+      <w:numFmt w:val="bullet"/>
+      <w:lvlText w:val="-"/>
+      <w:lvlJc w:val="left"/>
+      <w:pPr>
+        <w:ind w:left="1440" w:hanging="360"/>
+      </w:pPr>
+      <w:rPr>
+        <w:u w:val="none"/>
+      </w:rPr>
+    </w:lvl>
+    <w:lvl w:ilvl="2">
+      <w:start w:val="1"/>
+      <w:numFmt w:val="bullet"/>
+      <w:lvlText w:val="-"/>
+      <w:lvlJc w:val="left"/>
+      <w:pPr>
+        <w:ind w:left="2160" w:hanging="360"/>
+      </w:pPr>
+      <w:rPr>
+        <w:u w:val="none"/>
+      </w:rPr>
+    </w:lvl>
+    <w:lvl w:ilvl="3">
+      <w:start w:val="1"/>
+      <w:numFmt w:val="bullet"/>
+      <w:lvlText w:val="-"/>
+      <w:lvlJc w:val="left"/>
+      <w:pPr>
+        <w:ind w:left="2880" w:hanging="360"/>
+      </w:pPr>
+      <w:rPr>
+        <w:u w:val="none"/>
+      </w:rPr>
+    </w:lvl>
+    <w:lvl w:ilvl="4">
+      <w:start w:val="1"/>
+      <w:numFmt w:val="bullet"/>
+      <w:lvlText w:val="-"/>
+      <w:lvlJc w:val="left"/>
+      <w:pPr>
+        <w:ind w:left="3600" w:hanging="360"/>
+      </w:pPr>
+      <w:rPr>
+        <w:u w:val="none"/>
+      </w:rPr>
+    </w:lvl>
+    <w:lvl w:ilvl="5">
+      <w:start w:val="1"/>
+      <w:numFmt w:val="bullet"/>
+      <w:lvlText w:val="-"/>
+      <w:lvlJc w:val="left"/>
+      <w:pPr>
+        <w:ind w:left="4320" w:hanging="360"/>
+      </w:pPr>
+      <w:rPr>
+        <w:u w:val="none"/>
+      </w:rPr>
+    </w:lvl>
+    <w:lvl w:ilvl="6">
+      <w:start w:val="1"/>
+      <w:numFmt w:val="bullet"/>
+      <w:lvlText w:val="-"/>
+      <w:lvlJc w:val="left"/>
+      <w:pPr>
+        <w:ind w:left="5040" w:hanging="360"/>
+      </w:pPr>
+      <w:rPr>
+        <w:u w:val="none"/>
+      </w:rPr>
+    </w:lvl>
+    <w:lvl w:ilvl="7">
+      <w:start w:val="1"/>
+      <w:numFmt w:val="bullet"/>
+      <w:lvlText w:val="-"/>
+      <w:lvlJc w:val="left"/>
+      <w:pPr>
+        <w:ind w:left="5760" w:hanging="360"/>
+      </w:pPr>
+      <w:rPr>
+        <w:u w:val="none"/>
+      </w:rPr>
+    </w:lvl>
+    <w:lvl w:ilvl="8">
+      <w:start w:val="1"/>
+      <w:numFmt w:val="bullet"/>
+      <w:lvlText w:val="-"/>
+      <w:lvlJc w:val="left"/>
+      <w:pPr>
+        <w:ind w:left="6480" w:hanging="360"/>
+      </w:pPr>
+      <w:rPr>
+        <w:u w:val="none"/>
+      </w:rPr>
+    </w:lvl>
+  </w:abstractNum>
+  <w:abstractNum w:abstractNumId="16">
+    <w:lvl w:ilvl="0">
+      <w:start w:val="1"/>
+      <w:numFmt w:val="bullet"/>
+      <w:lvlText w:val="●"/>
+      <w:lvlJc w:val="left"/>
+      <w:pPr>
+        <w:ind w:left="720" w:hanging="360"/>
+      </w:pPr>
+      <w:rPr>
+        <w:u w:val="none"/>
+      </w:rPr>
+    </w:lvl>
+    <w:lvl w:ilvl="1">
+      <w:start w:val="1"/>
+      <w:numFmt w:val="bullet"/>
+      <w:lvlText w:val="○"/>
+      <w:lvlJc w:val="left"/>
+      <w:pPr>
+        <w:ind w:left="1440" w:hanging="360"/>
+      </w:pPr>
+      <w:rPr>
+        <w:u w:val="none"/>
+      </w:rPr>
+    </w:lvl>
+    <w:lvl w:ilvl="2">
+      <w:start w:val="1"/>
+      <w:numFmt w:val="bullet"/>
+      <w:lvlText w:val="■"/>
+      <w:lvlJc w:val="left"/>
+      <w:pPr>
+        <w:ind w:left="2160" w:hanging="360"/>
+      </w:pPr>
+      <w:rPr>
+        <w:u w:val="none"/>
+      </w:rPr>
+    </w:lvl>
+    <w:lvl w:ilvl="3">
+      <w:start w:val="1"/>
+      <w:numFmt w:val="bullet"/>
+      <w:lvlText w:val="●"/>
+      <w:lvlJc w:val="left"/>
+      <w:pPr>
+        <w:ind w:left="2880" w:hanging="360"/>
+      </w:pPr>
+      <w:rPr>
+        <w:u w:val="none"/>
+      </w:rPr>
+    </w:lvl>
+    <w:lvl w:ilvl="4">
+      <w:start w:val="1"/>
+      <w:numFmt w:val="bullet"/>
+      <w:lvlText w:val="○"/>
+      <w:lvlJc w:val="left"/>
+      <w:pPr>
+        <w:ind w:left="3600" w:hanging="360"/>
+      </w:pPr>
+      <w:rPr>
+        <w:u w:val="none"/>
+      </w:rPr>
+    </w:lvl>
+    <w:lvl w:ilvl="5">
+      <w:start w:val="1"/>
+      <w:numFmt w:val="bullet"/>
+      <w:lvlText w:val="■"/>
+      <w:lvlJc w:val="left"/>
+      <w:pPr>
+        <w:ind w:left="4320" w:hanging="360"/>
+      </w:pPr>
+      <w:rPr>
+        <w:u w:val="none"/>
+      </w:rPr>
+    </w:lvl>
+    <w:lvl w:ilvl="6">
+      <w:start w:val="1"/>
+      <w:numFmt w:val="bullet"/>
+      <w:lvlText w:val="●"/>
+      <w:lvlJc w:val="left"/>
+      <w:pPr>
+        <w:ind w:left="5040" w:hanging="360"/>
+      </w:pPr>
+      <w:rPr>
+        <w:u w:val="none"/>
+      </w:rPr>
+    </w:lvl>
+    <w:lvl w:ilvl="7">
+      <w:start w:val="1"/>
+      <w:numFmt w:val="bullet"/>
+      <w:lvlText w:val="○"/>
+      <w:lvlJc w:val="left"/>
+      <w:pPr>
+        <w:ind w:left="5760" w:hanging="360"/>
+      </w:pPr>
+      <w:rPr>
+        <w:u w:val="none"/>
+      </w:rPr>
+    </w:lvl>
+    <w:lvl w:ilvl="8">
+      <w:start w:val="1"/>
+      <w:numFmt w:val="bullet"/>
+      <w:lvlText w:val="■"/>
+      <w:lvlJc w:val="left"/>
+      <w:pPr>
+        <w:ind w:left="6480" w:hanging="360"/>
+      </w:pPr>
+      <w:rPr>
+        <w:u w:val="none"/>
+      </w:rPr>
+    </w:lvl>
+  </w:abstractNum>
+  <w:abstractNum w:abstractNumId="17">
+    <w:lvl w:ilvl="0">
+      <w:start w:val="1"/>
+      <w:numFmt w:val="bullet"/>
+      <w:lvlText w:val="●"/>
+      <w:lvlJc w:val="left"/>
+      <w:pPr>
+        <w:ind w:left="720" w:hanging="360"/>
+      </w:pPr>
+      <w:rPr>
+        <w:u w:val="none"/>
+      </w:rPr>
+    </w:lvl>
+    <w:lvl w:ilvl="1">
+      <w:start w:val="1"/>
+      <w:numFmt w:val="bullet"/>
+      <w:lvlText w:val="○"/>
+      <w:lvlJc w:val="left"/>
+      <w:pPr>
+        <w:ind w:left="1440" w:hanging="360"/>
+      </w:pPr>
+      <w:rPr>
+        <w:u w:val="none"/>
+      </w:rPr>
+    </w:lvl>
+    <w:lvl w:ilvl="2">
+      <w:start w:val="1"/>
+      <w:numFmt w:val="bullet"/>
+      <w:lvlText w:val="■"/>
+      <w:lvlJc w:val="left"/>
+      <w:pPr>
+        <w:ind w:left="2160" w:hanging="360"/>
+      </w:pPr>
+      <w:rPr>
+        <w:u w:val="none"/>
+      </w:rPr>
+    </w:lvl>
+    <w:lvl w:ilvl="3">
+      <w:start w:val="1"/>
+      <w:numFmt w:val="bullet"/>
+      <w:lvlText w:val="●"/>
+      <w:lvlJc w:val="left"/>
+      <w:pPr>
+        <w:ind w:left="2880" w:hanging="360"/>
+      </w:pPr>
+      <w:rPr>
+        <w:u w:val="none"/>
+      </w:rPr>
+    </w:lvl>
+    <w:lvl w:ilvl="4">
+      <w:start w:val="1"/>
+      <w:numFmt w:val="bullet"/>
+      <w:lvlText w:val="○"/>
+      <w:lvlJc w:val="left"/>
+      <w:pPr>
+        <w:ind w:left="3600" w:hanging="360"/>
+      </w:pPr>
+      <w:rPr>
+        <w:u w:val="none"/>
+      </w:rPr>
+    </w:lvl>
+    <w:lvl w:ilvl="5">
+      <w:start w:val="1"/>
+      <w:numFmt w:val="bullet"/>
+      <w:lvlText w:val="■"/>
+      <w:lvlJc w:val="left"/>
+      <w:pPr>
+        <w:ind w:left="4320" w:hanging="360"/>
+      </w:pPr>
+      <w:rPr>
+        <w:u w:val="none"/>
+      </w:rPr>
+    </w:lvl>
+    <w:lvl w:ilvl="6">
+      <w:start w:val="1"/>
+      <w:numFmt w:val="bullet"/>
+      <w:lvlText w:val="●"/>
+      <w:lvlJc w:val="left"/>
+      <w:pPr>
+        <w:ind w:left="5040" w:hanging="360"/>
+      </w:pPr>
+      <w:rPr>
+        <w:u w:val="none"/>
+      </w:rPr>
+    </w:lvl>
+    <w:lvl w:ilvl="7">
+      <w:start w:val="1"/>
+      <w:numFmt w:val="bullet"/>
+      <w:lvlText w:val="○"/>
+      <w:lvlJc w:val="left"/>
+      <w:pPr>
+        <w:ind w:left="5760" w:hanging="360"/>
+      </w:pPr>
+      <w:rPr>
+        <w:u w:val="none"/>
+      </w:rPr>
+    </w:lvl>
+    <w:lvl w:ilvl="8">
+      <w:start w:val="1"/>
+      <w:numFmt w:val="bullet"/>
+      <w:lvlText w:val="■"/>
+      <w:lvlJc w:val="left"/>
+      <w:pPr>
+        <w:ind w:left="6480" w:hanging="360"/>
+      </w:pPr>
+      <w:rPr>
+        <w:u w:val="none"/>
+      </w:rPr>
+    </w:lvl>
+  </w:abstractNum>
+  <w:abstractNum w:abstractNumId="18">
+    <w:lvl w:ilvl="0">
+      <w:start w:val="1"/>
+      <w:numFmt w:val="bullet"/>
+      <w:lvlText w:val="-"/>
+      <w:lvlJc w:val="left"/>
+      <w:pPr>
+        <w:ind w:left="720" w:hanging="360"/>
+      </w:pPr>
+      <w:rPr>
+        <w:u w:val="none"/>
+      </w:rPr>
+    </w:lvl>
+    <w:lvl w:ilvl="1">
+      <w:start w:val="1"/>
+      <w:numFmt w:val="bullet"/>
+      <w:lvlText w:val="-"/>
+      <w:lvlJc w:val="left"/>
+      <w:pPr>
+        <w:ind w:left="1440" w:hanging="360"/>
+      </w:pPr>
+      <w:rPr>
+        <w:u w:val="none"/>
+      </w:rPr>
+    </w:lvl>
+    <w:lvl w:ilvl="2">
+      <w:start w:val="1"/>
+      <w:numFmt w:val="bullet"/>
+      <w:lvlText w:val="-"/>
+      <w:lvlJc w:val="left"/>
+      <w:pPr>
+        <w:ind w:left="2160" w:hanging="360"/>
+      </w:pPr>
+      <w:rPr>
+        <w:u w:val="none"/>
+      </w:rPr>
+    </w:lvl>
+    <w:lvl w:ilvl="3">
+      <w:start w:val="1"/>
+      <w:numFmt w:val="bullet"/>
+      <w:lvlText w:val="-"/>
+      <w:lvlJc w:val="left"/>
+      <w:pPr>
+        <w:ind w:left="2880" w:hanging="360"/>
+      </w:pPr>
+      <w:rPr>
+        <w:u w:val="none"/>
+      </w:rPr>
+    </w:lvl>
+    <w:lvl w:ilvl="4">
+      <w:start w:val="1"/>
+      <w:numFmt w:val="bullet"/>
+      <w:lvlText w:val="-"/>
+      <w:lvlJc w:val="left"/>
+      <w:pPr>
+        <w:ind w:left="3600" w:hanging="360"/>
+      </w:pPr>
+      <w:rPr>
+        <w:u w:val="none"/>
+      </w:rPr>
+    </w:lvl>
+    <w:lvl w:ilvl="5">
+      <w:start w:val="1"/>
+      <w:numFmt w:val="bullet"/>
+      <w:lvlText w:val="-"/>
+      <w:lvlJc w:val="left"/>
+      <w:pPr>
+        <w:ind w:left="4320" w:hanging="360"/>
+      </w:pPr>
+      <w:rPr>
+        <w:u w:val="none"/>
+      </w:rPr>
+    </w:lvl>
+    <w:lvl w:ilvl="6">
+      <w:start w:val="1"/>
+      <w:numFmt w:val="bullet"/>
+      <w:lvlText w:val="-"/>
+      <w:lvlJc w:val="left"/>
+      <w:pPr>
+        <w:ind w:left="5040" w:hanging="360"/>
+      </w:pPr>
+      <w:rPr>
+        <w:u w:val="none"/>
+      </w:rPr>
+    </w:lvl>
+    <w:lvl w:ilvl="7">
+      <w:start w:val="1"/>
+      <w:numFmt w:val="bullet"/>
+      <w:lvlText w:val="-"/>
+      <w:lvlJc w:val="left"/>
+      <w:pPr>
+        <w:ind w:left="5760" w:hanging="360"/>
+      </w:pPr>
+      <w:rPr>
+        <w:u w:val="none"/>
+      </w:rPr>
+    </w:lvl>
+    <w:lvl w:ilvl="8">
+      <w:start w:val="1"/>
+      <w:numFmt w:val="bullet"/>
+      <w:lvlText w:val="-"/>
+      <w:lvlJc w:val="left"/>
+      <w:pPr>
+        <w:ind w:left="6480" w:hanging="360"/>
+      </w:pPr>
+      <w:rPr>
+        <w:u w:val="none"/>
+      </w:rPr>
+    </w:lvl>
+  </w:abstractNum>
+  <w:abstractNum w:abstractNumId="19">
+    <w:lvl w:ilvl="0">
+      <w:start w:val="1"/>
+      <w:numFmt w:val="bullet"/>
+      <w:lvlText w:val="●"/>
+      <w:lvlJc w:val="left"/>
+      <w:pPr>
+        <w:ind w:left="720" w:hanging="360"/>
+      </w:pPr>
+      <w:rPr>
+        <w:u w:val="none"/>
+      </w:rPr>
+    </w:lvl>
+    <w:lvl w:ilvl="1">
+      <w:start w:val="1"/>
+      <w:numFmt w:val="bullet"/>
+      <w:lvlText w:val="○"/>
+      <w:lvlJc w:val="left"/>
+      <w:pPr>
+        <w:ind w:left="1440" w:hanging="360"/>
+      </w:pPr>
+      <w:rPr>
+        <w:u w:val="none"/>
+      </w:rPr>
+    </w:lvl>
+    <w:lvl w:ilvl="2">
+      <w:start w:val="1"/>
+      <w:numFmt w:val="bullet"/>
+      <w:lvlText w:val="■"/>
+      <w:lvlJc w:val="left"/>
+      <w:pPr>
+        <w:ind w:left="2160" w:hanging="360"/>
+      </w:pPr>
+      <w:rPr>
+        <w:u w:val="none"/>
+      </w:rPr>
+    </w:lvl>
+    <w:lvl w:ilvl="3">
+      <w:start w:val="1"/>
+      <w:numFmt w:val="bullet"/>
+      <w:lvlText w:val="●"/>
+      <w:lvlJc w:val="left"/>
+      <w:pPr>
+        <w:ind w:left="2880" w:hanging="360"/>
+      </w:pPr>
+      <w:rPr>
+        <w:u w:val="none"/>
+      </w:rPr>
+    </w:lvl>
+    <w:lvl w:ilvl="4">
+      <w:start w:val="1"/>
+      <w:numFmt w:val="bullet"/>
+      <w:lvlText w:val="○"/>
+      <w:lvlJc w:val="left"/>
+      <w:pPr>
+        <w:ind w:left="3600" w:hanging="360"/>
+      </w:pPr>
+      <w:rPr>
+        <w:u w:val="none"/>
+      </w:rPr>
+    </w:lvl>
+    <w:lvl w:ilvl="5">
+      <w:start w:val="1"/>
+      <w:numFmt w:val="bullet"/>
+      <w:lvlText w:val="■"/>
+      <w:lvlJc w:val="left"/>
+      <w:pPr>
+        <w:ind w:left="4320" w:hanging="360"/>
+      </w:pPr>
+      <w:rPr>
+        <w:u w:val="none"/>
+      </w:rPr>
+    </w:lvl>
+    <w:lvl w:ilvl="6">
+      <w:start w:val="1"/>
+      <w:numFmt w:val="bullet"/>
+      <w:lvlText w:val="●"/>
+      <w:lvlJc w:val="left"/>
+      <w:pPr>
+        <w:ind w:left="5040" w:hanging="360"/>
+      </w:pPr>
+      <w:rPr>
+        <w:u w:val="none"/>
+      </w:rPr>
+    </w:lvl>
+    <w:lvl w:ilvl="7">
+      <w:start w:val="1"/>
+      <w:numFmt w:val="bullet"/>
+      <w:lvlText w:val="○"/>
+      <w:lvlJc w:val="left"/>
+      <w:pPr>
+        <w:ind w:left="5760" w:hanging="360"/>
+      </w:pPr>
+      <w:rPr>
+        <w:u w:val="none"/>
+      </w:rPr>
+    </w:lvl>
+    <w:lvl w:ilvl="8">
+      <w:start w:val="1"/>
+      <w:numFmt w:val="bullet"/>
+      <w:lvlText w:val="■"/>
+      <w:lvlJc w:val="left"/>
+      <w:pPr>
+        <w:ind w:left="6480" w:hanging="360"/>
+      </w:pPr>
+      <w:rPr>
+        <w:u w:val="none"/>
+      </w:rPr>
+    </w:lvl>
+  </w:abstractNum>
+  <w:abstractNum w:abstractNumId="20">
+    <w:lvl w:ilvl="0">
+      <w:start w:val="1"/>
+      <w:numFmt w:val="bullet"/>
+      <w:lvlText w:val="●"/>
+      <w:lvlJc w:val="left"/>
+      <w:pPr>
+        <w:ind w:left="720" w:hanging="360"/>
+      </w:pPr>
+      <w:rPr>
+        <w:u w:val="none"/>
+      </w:rPr>
+    </w:lvl>
+    <w:lvl w:ilvl="1">
+      <w:start w:val="1"/>
+      <w:numFmt w:val="bullet"/>
+      <w:lvlText w:val="○"/>
+      <w:lvlJc w:val="left"/>
+      <w:pPr>
+        <w:ind w:left="1440" w:hanging="360"/>
+      </w:pPr>
+      <w:rPr>
+        <w:u w:val="none"/>
+      </w:rPr>
+    </w:lvl>
+    <w:lvl w:ilvl="2">
+      <w:start w:val="1"/>
+      <w:numFmt w:val="bullet"/>
+      <w:lvlText w:val="■"/>
+      <w:lvlJc w:val="left"/>
+      <w:pPr>
+        <w:ind w:left="2160" w:hanging="360"/>
+      </w:pPr>
+      <w:rPr>
+        <w:u w:val="none"/>
+      </w:rPr>
+    </w:lvl>
+    <w:lvl w:ilvl="3">
+      <w:start w:val="1"/>
+      <w:numFmt w:val="bullet"/>
+      <w:lvlText w:val="●"/>
+      <w:lvlJc w:val="left"/>
+      <w:pPr>
+        <w:ind w:left="2880" w:hanging="360"/>
+      </w:pPr>
+      <w:rPr>
+        <w:u w:val="none"/>
+      </w:rPr>
+    </w:lvl>
+    <w:lvl w:ilvl="4">
+      <w:start w:val="1"/>
+      <w:numFmt w:val="bullet"/>
+      <w:lvlText w:val="○"/>
+      <w:lvlJc w:val="left"/>
+      <w:pPr>
+        <w:ind w:left="3600" w:hanging="360"/>
+      </w:pPr>
+      <w:rPr>
+        <w:u w:val="none"/>
+      </w:rPr>
+    </w:lvl>
+    <w:lvl w:ilvl="5">
+      <w:start w:val="1"/>
+      <w:numFmt w:val="bullet"/>
+      <w:lvlText w:val="■"/>
+      <w:lvlJc w:val="left"/>
+      <w:pPr>
+        <w:ind w:left="4320" w:hanging="360"/>
+      </w:pPr>
+      <w:rPr>
+        <w:u w:val="none"/>
+      </w:rPr>
+    </w:lvl>
+    <w:lvl w:ilvl="6">
+      <w:start w:val="1"/>
+      <w:numFmt w:val="bullet"/>
+      <w:lvlText w:val="●"/>
+      <w:lvlJc w:val="left"/>
+      <w:pPr>
+        <w:ind w:left="5040" w:hanging="360"/>
+      </w:pPr>
+      <w:rPr>
+        <w:u w:val="none"/>
+      </w:rPr>
+    </w:lvl>
+    <w:lvl w:ilvl="7">
+      <w:start w:val="1"/>
+      <w:numFmt w:val="bullet"/>
+      <w:lvlText w:val="○"/>
+      <w:lvlJc w:val="left"/>
+      <w:pPr>
+        <w:ind w:left="5760" w:hanging="360"/>
+      </w:pPr>
+      <w:rPr>
+        <w:u w:val="none"/>
+      </w:rPr>
+    </w:lvl>
+    <w:lvl w:ilvl="8">
+      <w:start w:val="1"/>
+      <w:numFmt w:val="bullet"/>
+      <w:lvlText w:val="■"/>
+      <w:lvlJc w:val="left"/>
+      <w:pPr>
+        <w:ind w:left="6480" w:hanging="360"/>
+      </w:pPr>
+      <w:rPr>
+        <w:u w:val="none"/>
+      </w:rPr>
+    </w:lvl>
+  </w:abstractNum>
+  <w:abstractNum w:abstractNumId="21">
+    <w:lvl w:ilvl="0">
+      <w:start w:val="1"/>
+      <w:numFmt w:val="bullet"/>
+      <w:lvlText w:val="-"/>
+      <w:lvlJc w:val="left"/>
+      <w:pPr>
+        <w:ind w:left="720" w:hanging="360"/>
+      </w:pPr>
+      <w:rPr>
+        <w:u w:val="none"/>
+      </w:rPr>
+    </w:lvl>
+    <w:lvl w:ilvl="1">
+      <w:start w:val="1"/>
+      <w:numFmt w:val="bullet"/>
+      <w:lvlText w:val="-"/>
+      <w:lvlJc w:val="left"/>
+      <w:pPr>
+        <w:ind w:left="1440" w:hanging="360"/>
+      </w:pPr>
+      <w:rPr>
+        <w:u w:val="none"/>
+      </w:rPr>
+    </w:lvl>
+    <w:lvl w:ilvl="2">
+      <w:start w:val="1"/>
+      <w:numFmt w:val="bullet"/>
+      <w:lvlText w:val="-"/>
+      <w:lvlJc w:val="left"/>
+      <w:pPr>
+        <w:ind w:left="2160" w:hanging="360"/>
+      </w:pPr>
+      <w:rPr>
+        <w:u w:val="none"/>
+      </w:rPr>
+    </w:lvl>
+    <w:lvl w:ilvl="3">
+      <w:start w:val="1"/>
+      <w:numFmt w:val="bullet"/>
+      <w:lvlText w:val="-"/>
+      <w:lvlJc w:val="left"/>
+      <w:pPr>
+        <w:ind w:left="2880" w:hanging="360"/>
+      </w:pPr>
+      <w:rPr>
+        <w:u w:val="none"/>
+      </w:rPr>
+    </w:lvl>
+    <w:lvl w:ilvl="4">
+      <w:start w:val="1"/>
+      <w:numFmt w:val="bullet"/>
+      <w:lvlText w:val="-"/>
+      <w:lvlJc w:val="left"/>
+      <w:pPr>
+        <w:ind w:left="3600" w:hanging="360"/>
+      </w:pPr>
+      <w:rPr>
+        <w:u w:val="none"/>
+      </w:rPr>
+    </w:lvl>
+    <w:lvl w:ilvl="5">
+      <w:start w:val="1"/>
+      <w:numFmt w:val="bullet"/>
+      <w:lvlText w:val="-"/>
+      <w:lvlJc w:val="left"/>
+      <w:pPr>
+        <w:ind w:left="4320" w:hanging="360"/>
+      </w:pPr>
+      <w:rPr>
+        <w:u w:val="none"/>
+      </w:rPr>
+    </w:lvl>
+    <w:lvl w:ilvl="6">
+      <w:start w:val="1"/>
+      <w:numFmt w:val="bullet"/>
+      <w:lvlText w:val="-"/>
+      <w:lvlJc w:val="left"/>
+      <w:pPr>
+        <w:ind w:left="5040" w:hanging="360"/>
+      </w:pPr>
+      <w:rPr>
+        <w:u w:val="none"/>
+      </w:rPr>
+    </w:lvl>
+    <w:lvl w:ilvl="7">
+      <w:start w:val="1"/>
+      <w:numFmt w:val="bullet"/>
+      <w:lvlText w:val="-"/>
+      <w:lvlJc w:val="left"/>
+      <w:pPr>
+        <w:ind w:left="5760" w:hanging="360"/>
+      </w:pPr>
+      <w:rPr>
+        <w:u w:val="none"/>
+      </w:rPr>
+    </w:lvl>
+    <w:lvl w:ilvl="8">
+      <w:start w:val="1"/>
+      <w:numFmt w:val="bullet"/>
+      <w:lvlText w:val="-"/>
+      <w:lvlJc w:val="left"/>
+      <w:pPr>
+        <w:ind w:left="6480" w:hanging="360"/>
+      </w:pPr>
+      <w:rPr>
+        <w:u w:val="none"/>
+      </w:rPr>
+    </w:lvl>
+  </w:abstractNum>
+  <w:abstractNum w:abstractNumId="22">
+    <w:lvl w:ilvl="0">
+      <w:start w:val="1"/>
+      <w:numFmt w:val="bullet"/>
+      <w:lvlText w:val="-"/>
+      <w:lvlJc w:val="left"/>
+      <w:pPr>
+        <w:ind w:left="720" w:hanging="360"/>
+      </w:pPr>
+      <w:rPr>
+        <w:u w:val="none"/>
+      </w:rPr>
+    </w:lvl>
+    <w:lvl w:ilvl="1">
+      <w:start w:val="1"/>
+      <w:numFmt w:val="bullet"/>
+      <w:lvlText w:val="-"/>
+      <w:lvlJc w:val="left"/>
+      <w:pPr>
+        <w:ind w:left="1440" w:hanging="360"/>
+      </w:pPr>
+      <w:rPr>
+        <w:u w:val="none"/>
+      </w:rPr>
+    </w:lvl>
+    <w:lvl w:ilvl="2">
+      <w:start w:val="1"/>
+      <w:numFmt w:val="bullet"/>
+      <w:lvlText w:val="-"/>
+      <w:lvlJc w:val="left"/>
+      <w:pPr>
+        <w:ind w:left="2160" w:hanging="360"/>
+      </w:pPr>
+      <w:rPr>
+        <w:u w:val="none"/>
+      </w:rPr>
+    </w:lvl>
+    <w:lvl w:ilvl="3">
+      <w:start w:val="1"/>
+      <w:numFmt w:val="bullet"/>
+      <w:lvlText w:val="-"/>
+      <w:lvlJc w:val="left"/>
+      <w:pPr>
+        <w:ind w:left="2880" w:hanging="360"/>
+      </w:pPr>
+      <w:rPr>
+        <w:u w:val="none"/>
+      </w:rPr>
+    </w:lvl>
+    <w:lvl w:ilvl="4">
+      <w:start w:val="1"/>
+      <w:numFmt w:val="bullet"/>
+      <w:lvlText w:val="-"/>
+      <w:lvlJc w:val="left"/>
+      <w:pPr>
+        <w:ind w:left="3600" w:hanging="360"/>
+      </w:pPr>
+      <w:rPr>
+        <w:u w:val="none"/>
+      </w:rPr>
+    </w:lvl>
+    <w:lvl w:ilvl="5">
+      <w:start w:val="1"/>
+      <w:numFmt w:val="bullet"/>
+      <w:lvlText w:val="-"/>
+      <w:lvlJc w:val="left"/>
+      <w:pPr>
+        <w:ind w:left="4320" w:hanging="360"/>
+      </w:pPr>
+      <w:rPr>
+        <w:u w:val="none"/>
+      </w:rPr>
+    </w:lvl>
+    <w:lvl w:ilvl="6">
+      <w:start w:val="1"/>
+      <w:numFmt w:val="bullet"/>
+      <w:lvlText w:val="-"/>
+      <w:lvlJc w:val="left"/>
+      <w:pPr>
+        <w:ind w:left="5040" w:hanging="360"/>
+      </w:pPr>
+      <w:rPr>
+        <w:u w:val="none"/>
+      </w:rPr>
+    </w:lvl>
+    <w:lvl w:ilvl="7">
+      <w:start w:val="1"/>
+      <w:numFmt w:val="bullet"/>
+      <w:lvlText w:val="-"/>
+      <w:lvlJc w:val="left"/>
+      <w:pPr>
+        <w:ind w:left="5760" w:hanging="360"/>
+      </w:pPr>
+      <w:rPr>
+        <w:u w:val="none"/>
+      </w:rPr>
+    </w:lvl>
+    <w:lvl w:ilvl="8">
+      <w:start w:val="1"/>
+      <w:numFmt w:val="bullet"/>
+      <w:lvlText w:val="-"/>
+      <w:lvlJc w:val="left"/>
+      <w:pPr>
+        <w:ind w:left="6480" w:hanging="360"/>
+      </w:pPr>
+      <w:rPr>
+        <w:u w:val="none"/>
+      </w:rPr>
+    </w:lvl>
+  </w:abstractNum>
+  <w:abstractNum w:abstractNumId="23">
+    <w:lvl w:ilvl="0">
+      <w:start w:val="1"/>
+      <w:numFmt w:val="bullet"/>
+      <w:lvlText w:val="●"/>
+      <w:lvlJc w:val="left"/>
+      <w:pPr>
+        <w:ind w:left="720" w:hanging="360"/>
+      </w:pPr>
+      <w:rPr>
+        <w:u w:val="none"/>
+      </w:rPr>
+    </w:lvl>
+    <w:lvl w:ilvl="1">
+      <w:start w:val="1"/>
+      <w:numFmt w:val="bullet"/>
+      <w:lvlText w:val="○"/>
+      <w:lvlJc w:val="left"/>
+      <w:pPr>
+        <w:ind w:left="1440" w:hanging="360"/>
+      </w:pPr>
+      <w:rPr>
+        <w:u w:val="none"/>
+      </w:rPr>
+    </w:lvl>
+    <w:lvl w:ilvl="2">
+      <w:start w:val="1"/>
+      <w:numFmt w:val="bullet"/>
+      <w:lvlText w:val="■"/>
+      <w:lvlJc w:val="left"/>
+      <w:pPr>
+        <w:ind w:left="2160" w:hanging="360"/>
+      </w:pPr>
+      <w:rPr>
+        <w:u w:val="none"/>
+      </w:rPr>
+    </w:lvl>
+    <w:lvl w:ilvl="3">
+      <w:start w:val="1"/>
+      <w:numFmt w:val="bullet"/>
+      <w:lvlText w:val="●"/>
+      <w:lvlJc w:val="left"/>
+      <w:pPr>
+        <w:ind w:left="2880" w:hanging="360"/>
+      </w:pPr>
+      <w:rPr>
+        <w:u w:val="none"/>
+      </w:rPr>
+    </w:lvl>
+    <w:lvl w:ilvl="4">
+      <w:start w:val="1"/>
+      <w:numFmt w:val="bullet"/>
+      <w:lvlText w:val="○"/>
+      <w:lvlJc w:val="left"/>
+      <w:pPr>
+        <w:ind w:left="3600" w:hanging="360"/>
+      </w:pPr>
+      <w:rPr>
+        <w:u w:val="none"/>
+      </w:rPr>
+    </w:lvl>
+    <w:lvl w:ilvl="5">
+      <w:start w:val="1"/>
+      <w:numFmt w:val="bullet"/>
+      <w:lvlText w:val="■"/>
+      <w:lvlJc w:val="left"/>
+      <w:pPr>
+        <w:ind w:left="4320" w:hanging="360"/>
+      </w:pPr>
+      <w:rPr>
+        <w:u w:val="none"/>
+      </w:rPr>
+    </w:lvl>
+    <w:lvl w:ilvl="6">
+      <w:start w:val="1"/>
+      <w:numFmt w:val="bullet"/>
+      <w:lvlText w:val="●"/>
+      <w:lvlJc w:val="left"/>
+      <w:pPr>
+        <w:ind w:left="5040" w:hanging="360"/>
+      </w:pPr>
+      <w:rPr>
+        <w:u w:val="none"/>
+      </w:rPr>
+    </w:lvl>
+    <w:lvl w:ilvl="7">
+      <w:start w:val="1"/>
+      <w:numFmt w:val="bullet"/>
+      <w:lvlText w:val="○"/>
+      <w:lvlJc w:val="left"/>
+      <w:pPr>
+        <w:ind w:left="5760" w:hanging="360"/>
+      </w:pPr>
+      <w:rPr>
+        <w:u w:val="none"/>
+      </w:rPr>
+    </w:lvl>
+    <w:lvl w:ilvl="8">
+      <w:start w:val="1"/>
+      <w:numFmt w:val="bullet"/>
+      <w:lvlText w:val="■"/>
+      <w:lvlJc w:val="left"/>
+      <w:pPr>
+        <w:ind w:left="6480" w:hanging="360"/>
+      </w:pPr>
+      <w:rPr>
+        <w:u w:val="none"/>
+      </w:rPr>
+    </w:lvl>
+  </w:abstractNum>
+  <w:abstractNum w:abstractNumId="24">
+    <w:lvl w:ilvl="0">
+      <w:start w:val="1"/>
+      <w:numFmt w:val="bullet"/>
+      <w:lvlText w:val="●"/>
+      <w:lvlJc w:val="left"/>
+      <w:pPr>
+        <w:ind w:left="720" w:hanging="360"/>
+      </w:pPr>
+      <w:rPr>
+        <w:u w:val="none"/>
+      </w:rPr>
+    </w:lvl>
+    <w:lvl w:ilvl="1">
+      <w:start w:val="1"/>
+      <w:numFmt w:val="bullet"/>
+      <w:lvlText w:val="○"/>
+      <w:lvlJc w:val="left"/>
+      <w:pPr>
+        <w:ind w:left="1440" w:hanging="360"/>
+      </w:pPr>
+      <w:rPr>
+        <w:u w:val="none"/>
+      </w:rPr>
+    </w:lvl>
+    <w:lvl w:ilvl="2">
+      <w:start w:val="1"/>
+      <w:numFmt w:val="bullet"/>
+      <w:lvlText w:val="■"/>
+      <w:lvlJc w:val="left"/>
+      <w:pPr>
+        <w:ind w:left="2160" w:hanging="360"/>
+      </w:pPr>
+      <w:rPr>
+        <w:u w:val="none"/>
+      </w:rPr>
+    </w:lvl>
+    <w:lvl w:ilvl="3">
+      <w:start w:val="1"/>
+      <w:numFmt w:val="bullet"/>
+      <w:lvlText w:val="●"/>
+      <w:lvlJc w:val="left"/>
+      <w:pPr>
+        <w:ind w:left="2880" w:hanging="360"/>
+      </w:pPr>
+      <w:rPr>
+        <w:u w:val="none"/>
+      </w:rPr>
+    </w:lvl>
+    <w:lvl w:ilvl="4">
+      <w:start w:val="1"/>
+      <w:numFmt w:val="bullet"/>
+      <w:lvlText w:val="○"/>
+      <w:lvlJc w:val="left"/>
+      <w:pPr>
+        <w:ind w:left="3600" w:hanging="360"/>
+      </w:pPr>
+      <w:rPr>
+        <w:u w:val="none"/>
+      </w:rPr>
+    </w:lvl>
+    <w:lvl w:ilvl="5">
+      <w:start w:val="1"/>
+      <w:numFmt w:val="bullet"/>
+      <w:lvlText w:val="■"/>
+      <w:lvlJc w:val="left"/>
+      <w:pPr>
+        <w:ind w:left="4320" w:hanging="360"/>
+      </w:pPr>
+      <w:rPr>
+        <w:u w:val="none"/>
+      </w:rPr>
+    </w:lvl>
+    <w:lvl w:ilvl="6">
+      <w:start w:val="1"/>
+      <w:numFmt w:val="bullet"/>
+      <w:lvlText w:val="●"/>
+      <w:lvlJc w:val="left"/>
+      <w:pPr>
+        <w:ind w:left="5040" w:hanging="360"/>
+      </w:pPr>
+      <w:rPr>
+        <w:u w:val="none"/>
+      </w:rPr>
+    </w:lvl>
+    <w:lvl w:ilvl="7">
+      <w:start w:val="1"/>
+      <w:numFmt w:val="bullet"/>
+      <w:lvlText w:val="○"/>
+      <w:lvlJc w:val="left"/>
+      <w:pPr>
+        <w:ind w:left="5760" w:hanging="360"/>
+      </w:pPr>
+      <w:rPr>
+        <w:u w:val="none"/>
+      </w:rPr>
+    </w:lvl>
+    <w:lvl w:ilvl="8">
+      <w:start w:val="1"/>
+      <w:numFmt w:val="bullet"/>
+      <w:lvlText w:val="■"/>
+      <w:lvlJc w:val="left"/>
+      <w:pPr>
+        <w:ind w:left="6480" w:hanging="360"/>
+      </w:pPr>
+      <w:rPr>
+        <w:u w:val="none"/>
+      </w:rPr>
+    </w:lvl>
+  </w:abstractNum>
+  <w:abstractNum w:abstractNumId="25">
+    <w:lvl w:ilvl="0">
+      <w:start w:val="1"/>
+      <w:numFmt w:val="bullet"/>
+      <w:lvlText w:val="●"/>
+      <w:lvlJc w:val="left"/>
+      <w:pPr>
+        <w:ind w:left="720" w:hanging="360"/>
+      </w:pPr>
+      <w:rPr>
+        <w:u w:val="none"/>
+      </w:rPr>
+    </w:lvl>
+    <w:lvl w:ilvl="1">
+      <w:start w:val="1"/>
+      <w:numFmt w:val="bullet"/>
+      <w:lvlText w:val="○"/>
+      <w:lvlJc w:val="left"/>
+      <w:pPr>
+        <w:ind w:left="1440" w:hanging="360"/>
+      </w:pPr>
+      <w:rPr>
+        <w:u w:val="none"/>
+      </w:rPr>
+    </w:lvl>
+    <w:lvl w:ilvl="2">
+      <w:start w:val="1"/>
+      <w:numFmt w:val="bullet"/>
+      <w:lvlText w:val="■"/>
+      <w:lvlJc w:val="left"/>
+      <w:pPr>
+        <w:ind w:left="2160" w:hanging="360"/>
+      </w:pPr>
+      <w:rPr>
+        <w:u w:val="none"/>
+      </w:rPr>
+    </w:lvl>
+    <w:lvl w:ilvl="3">
+      <w:start w:val="1"/>
+      <w:numFmt w:val="bullet"/>
+      <w:lvlText w:val="●"/>
+      <w:lvlJc w:val="left"/>
+      <w:pPr>
+        <w:ind w:left="2880" w:hanging="360"/>
+      </w:pPr>
+      <w:rPr>
+        <w:u w:val="none"/>
+      </w:rPr>
+    </w:lvl>
+    <w:lvl w:ilvl="4">
+      <w:start w:val="1"/>
+      <w:numFmt w:val="bullet"/>
+      <w:lvlText w:val="○"/>
+      <w:lvlJc w:val="left"/>
+      <w:pPr>
+        <w:ind w:left="3600" w:hanging="360"/>
+      </w:pPr>
+      <w:rPr>
+        <w:u w:val="none"/>
+      </w:rPr>
+    </w:lvl>
+    <w:lvl w:ilvl="5">
+      <w:start w:val="1"/>
+      <w:numFmt w:val="bullet"/>
+      <w:lvlText w:val="■"/>
+      <w:lvlJc w:val="left"/>
+      <w:pPr>
+        <w:ind w:left="4320" w:hanging="360"/>
+      </w:pPr>
+      <w:rPr>
+        <w:u w:val="none"/>
+      </w:rPr>
+    </w:lvl>
+    <w:lvl w:ilvl="6">
+      <w:start w:val="1"/>
+      <w:numFmt w:val="bullet"/>
+      <w:lvlText w:val="●"/>
+      <w:lvlJc w:val="left"/>
+      <w:pPr>
+        <w:ind w:left="5040" w:hanging="360"/>
+      </w:pPr>
+      <w:rPr>
+        <w:u w:val="none"/>
+      </w:rPr>
+    </w:lvl>
+    <w:lvl w:ilvl="7">
+      <w:start w:val="1"/>
+      <w:numFmt w:val="bullet"/>
+      <w:lvlText w:val="○"/>
+      <w:lvlJc w:val="left"/>
+      <w:pPr>
+        <w:ind w:left="5760" w:hanging="360"/>
+      </w:pPr>
+      <w:rPr>
+        <w:u w:val="none"/>
+      </w:rPr>
+    </w:lvl>
+    <w:lvl w:ilvl="8">
+      <w:start w:val="1"/>
+      <w:numFmt w:val="bullet"/>
+      <w:lvlText w:val="■"/>
+      <w:lvlJc w:val="left"/>
+      <w:pPr>
+        <w:ind w:left="6480" w:hanging="360"/>
+      </w:pPr>
+      <w:rPr>
+        <w:u w:val="none"/>
+      </w:rPr>
+    </w:lvl>
+  </w:abstractNum>
+  <w:abstractNum w:abstractNumId="26">
+    <w:lvl w:ilvl="0">
+      <w:start w:val="1"/>
+      <w:numFmt w:val="bullet"/>
+      <w:lvlText w:val="-"/>
+      <w:lvlJc w:val="left"/>
+      <w:pPr>
+        <w:ind w:left="720" w:hanging="360"/>
+      </w:pPr>
+      <w:rPr>
+        <w:u w:val="none"/>
+      </w:rPr>
+    </w:lvl>
+    <w:lvl w:ilvl="1">
+      <w:start w:val="1"/>
+      <w:numFmt w:val="bullet"/>
+      <w:lvlText w:val="-"/>
+      <w:lvlJc w:val="left"/>
+      <w:pPr>
+        <w:ind w:left="1440" w:hanging="360"/>
+      </w:pPr>
+      <w:rPr>
+        <w:u w:val="none"/>
+      </w:rPr>
+    </w:lvl>
+    <w:lvl w:ilvl="2">
+      <w:start w:val="1"/>
+      <w:numFmt w:val="bullet"/>
+      <w:lvlText w:val="-"/>
+      <w:lvlJc w:val="left"/>
+      <w:pPr>
+        <w:ind w:left="2160" w:hanging="360"/>
+      </w:pPr>
+      <w:rPr>
+        <w:u w:val="none"/>
+      </w:rPr>
+    </w:lvl>
+    <w:lvl w:ilvl="3">
+      <w:start w:val="1"/>
+      <w:numFmt w:val="bullet"/>
+      <w:lvlText w:val="-"/>
+      <w:lvlJc w:val="left"/>
+      <w:pPr>
+        <w:ind w:left="2880" w:hanging="360"/>
+      </w:pPr>
+      <w:rPr>
+        <w:u w:val="none"/>
+      </w:rPr>
+    </w:lvl>
+    <w:lvl w:ilvl="4">
+      <w:start w:val="1"/>
+      <w:numFmt w:val="bullet"/>
+      <w:lvlText w:val="-"/>
+      <w:lvlJc w:val="left"/>
+      <w:pPr>
+        <w:ind w:left="3600" w:hanging="360"/>
+      </w:pPr>
+      <w:rPr>
+        <w:u w:val="none"/>
+      </w:rPr>
+    </w:lvl>
+    <w:lvl w:ilvl="5">
+      <w:start w:val="1"/>
+      <w:numFmt w:val="bullet"/>
+      <w:lvlText w:val="-"/>
+      <w:lvlJc w:val="left"/>
+      <w:pPr>
+        <w:ind w:left="4320" w:hanging="360"/>
+      </w:pPr>
+      <w:rPr>
+        <w:u w:val="none"/>
+      </w:rPr>
+    </w:lvl>
+    <w:lvl w:ilvl="6">
+      <w:start w:val="1"/>
+      <w:numFmt w:val="bullet"/>
+      <w:lvlText w:val="-"/>
+      <w:lvlJc w:val="left"/>
+      <w:pPr>
+        <w:ind w:left="5040" w:hanging="360"/>
+      </w:pPr>
+      <w:rPr>
+        <w:u w:val="none"/>
+      </w:rPr>
+    </w:lvl>
+    <w:lvl w:ilvl="7">
+      <w:start w:val="1"/>
+      <w:numFmt w:val="bullet"/>
+      <w:lvlText w:val="-"/>
+      <w:lvlJc w:val="left"/>
+      <w:pPr>
+        <w:ind w:left="5760" w:hanging="360"/>
+      </w:pPr>
+      <w:rPr>
+        <w:u w:val="none"/>
+      </w:rPr>
+    </w:lvl>
+    <w:lvl w:ilvl="8">
+      <w:start w:val="1"/>
+      <w:numFmt w:val="bullet"/>
+      <w:lvlText w:val="-"/>
+      <w:lvlJc w:val="left"/>
+      <w:pPr>
+        <w:ind w:left="6480" w:hanging="360"/>
+      </w:pPr>
+      <w:rPr>
+        <w:u w:val="none"/>
+      </w:rPr>
+    </w:lvl>
+  </w:abstractNum>
+  <w:abstractNum w:abstractNumId="27">
+    <w:lvl w:ilvl="0">
+      <w:start w:val="1"/>
+      <w:numFmt w:val="bullet"/>
+      <w:lvlText w:val="●"/>
+      <w:lvlJc w:val="left"/>
+      <w:pPr>
+        <w:ind w:left="720" w:hanging="360"/>
+      </w:pPr>
+      <w:rPr>
+        <w:u w:val="none"/>
+      </w:rPr>
+    </w:lvl>
+    <w:lvl w:ilvl="1">
+      <w:start w:val="1"/>
+      <w:numFmt w:val="bullet"/>
+      <w:lvlText w:val="○"/>
+      <w:lvlJc w:val="left"/>
+      <w:pPr>
+        <w:ind w:left="1440" w:hanging="360"/>
+      </w:pPr>
+      <w:rPr>
+        <w:u w:val="none"/>
+      </w:rPr>
+    </w:lvl>
+    <w:lvl w:ilvl="2">
+      <w:start w:val="1"/>
+      <w:numFmt w:val="bullet"/>
+      <w:lvlText w:val="■"/>
+      <w:lvlJc w:val="left"/>
+      <w:pPr>
+        <w:ind w:left="2160" w:hanging="360"/>
+      </w:pPr>
+      <w:rPr>
+        <w:u w:val="none"/>
+      </w:rPr>
+    </w:lvl>
+    <w:lvl w:ilvl="3">
+      <w:start w:val="1"/>
+      <w:numFmt w:val="bullet"/>
+      <w:lvlText w:val="●"/>
+      <w:lvlJc w:val="left"/>
+      <w:pPr>
+        <w:ind w:left="2880" w:hanging="360"/>
+      </w:pPr>
+      <w:rPr>
+        <w:u w:val="none"/>
+      </w:rPr>
+    </w:lvl>
+    <w:lvl w:ilvl="4">
+      <w:start w:val="1"/>
+      <w:numFmt w:val="bullet"/>
+      <w:lvlText w:val="○"/>
+      <w:lvlJc w:val="left"/>
+      <w:pPr>
+        <w:ind w:left="3600" w:hanging="360"/>
+      </w:pPr>
+      <w:rPr>
+        <w:u w:val="none"/>
+      </w:rPr>
+    </w:lvl>
+    <w:lvl w:ilvl="5">
+      <w:start w:val="1"/>
+      <w:numFmt w:val="bullet"/>
+      <w:lvlText w:val="■"/>
+      <w:lvlJc w:val="left"/>
+      <w:pPr>
+        <w:ind w:left="4320" w:hanging="360"/>
+      </w:pPr>
+      <w:rPr>
+        <w:u w:val="none"/>
+      </w:rPr>
+    </w:lvl>
+    <w:lvl w:ilvl="6">
+      <w:start w:val="1"/>
+      <w:numFmt w:val="bullet"/>
+      <w:lvlText w:val="●"/>
+      <w:lvlJc w:val="left"/>
+      <w:pPr>
+        <w:ind w:left="5040" w:hanging="360"/>
+      </w:pPr>
+      <w:rPr>
+        <w:u w:val="none"/>
+      </w:rPr>
+    </w:lvl>
+    <w:lvl w:ilvl="7">
+      <w:start w:val="1"/>
+      <w:numFmt w:val="bullet"/>
+      <w:lvlText w:val="○"/>
+      <w:lvlJc w:val="left"/>
+      <w:pPr>
+        <w:ind w:left="5760" w:hanging="360"/>
+      </w:pPr>
+      <w:rPr>
+        <w:u w:val="none"/>
+      </w:rPr>
+    </w:lvl>
+    <w:lvl w:ilvl="8">
+      <w:start w:val="1"/>
+      <w:numFmt w:val="bullet"/>
+      <w:lvlText w:val="■"/>
+      <w:lvlJc w:val="left"/>
+      <w:pPr>
+        <w:ind w:left="6480" w:hanging="360"/>
+      </w:pPr>
+      <w:rPr>
+        <w:u w:val="none"/>
+      </w:rPr>
+    </w:lvl>
+  </w:abstractNum>
+  <w:abstractNum w:abstractNumId="28">
+    <w:lvl w:ilvl="0">
+      <w:start w:val="1"/>
+      <w:numFmt w:val="bullet"/>
+      <w:lvlText w:val="-"/>
+      <w:lvlJc w:val="left"/>
+      <w:pPr>
+        <w:ind w:left="720" w:hanging="360"/>
+      </w:pPr>
+      <w:rPr>
+        <w:u w:val="none"/>
+      </w:rPr>
+    </w:lvl>
+    <w:lvl w:ilvl="1">
+      <w:start w:val="1"/>
+      <w:numFmt w:val="bullet"/>
+      <w:lvlText w:val="-"/>
+      <w:lvlJc w:val="left"/>
+      <w:pPr>
+        <w:ind w:left="1440" w:hanging="360"/>
+      </w:pPr>
+      <w:rPr>
+        <w:u w:val="none"/>
+      </w:rPr>
+    </w:lvl>
+    <w:lvl w:ilvl="2">
+      <w:start w:val="1"/>
+      <w:numFmt w:val="bullet"/>
+      <w:lvlText w:val="-"/>
+      <w:lvlJc w:val="left"/>
+      <w:pPr>
+        <w:ind w:left="2160" w:hanging="360"/>
+      </w:pPr>
+      <w:rPr>
+        <w:u w:val="none"/>
+      </w:rPr>
+    </w:lvl>
+    <w:lvl w:ilvl="3">
+      <w:start w:val="1"/>
+      <w:numFmt w:val="bullet"/>
+      <w:lvlText w:val="-"/>
+      <w:lvlJc w:val="left"/>
+      <w:pPr>
+        <w:ind w:left="2880" w:hanging="360"/>
+      </w:pPr>
+      <w:rPr>
+        <w:u w:val="none"/>
+      </w:rPr>
+    </w:lvl>
+    <w:lvl w:ilvl="4">
+      <w:start w:val="1"/>
+      <w:numFmt w:val="bullet"/>
+      <w:lvlText w:val="-"/>
+      <w:lvlJc w:val="left"/>
+      <w:pPr>
+        <w:ind w:left="3600" w:hanging="360"/>
+      </w:pPr>
+      <w:rPr>
+        <w:u w:val="none"/>
+      </w:rPr>
+    </w:lvl>
+    <w:lvl w:ilvl="5">
+      <w:start w:val="1"/>
+      <w:numFmt w:val="bullet"/>
+      <w:lvlText w:val="-"/>
+      <w:lvlJc w:val="left"/>
+      <w:pPr>
+        <w:ind w:left="4320" w:hanging="360"/>
+      </w:pPr>
+      <w:rPr>
+        <w:u w:val="none"/>
+      </w:rPr>
+    </w:lvl>
+    <w:lvl w:ilvl="6">
+      <w:start w:val="1"/>
+      <w:numFmt w:val="bullet"/>
+      <w:lvlText w:val="-"/>
+      <w:lvlJc w:val="left"/>
+      <w:pPr>
+        <w:ind w:left="5040" w:hanging="360"/>
+      </w:pPr>
+      <w:rPr>
+        <w:u w:val="none"/>
+      </w:rPr>
+    </w:lvl>
+    <w:lvl w:ilvl="7">
+      <w:start w:val="1"/>
+      <w:numFmt w:val="bullet"/>
+      <w:lvlText w:val="-"/>
+      <w:lvlJc w:val="left"/>
+      <w:pPr>
+        <w:ind w:left="5760" w:hanging="360"/>
+      </w:pPr>
+      <w:rPr>
+        <w:u w:val="none"/>
+      </w:rPr>
+    </w:lvl>
+    <w:lvl w:ilvl="8">
+      <w:start w:val="1"/>
+      <w:numFmt w:val="bullet"/>
+      <w:lvlText w:val="-"/>
+      <w:lvlJc w:val="left"/>
+      <w:pPr>
+        <w:ind w:left="6480" w:hanging="360"/>
+      </w:pPr>
+      <w:rPr>
+        <w:u w:val="none"/>
+      </w:rPr>
+    </w:lvl>
+  </w:abstractNum>
+  <w:abstractNum w:abstractNumId="29">
     <w:lvl w:ilvl="0">
       <w:start w:val="1"/>
       <w:numFmt w:val="bullet"/>
@@ -3124,6 +6279,54 @@
   </w:num>
   <w:num w:numId="13">
     <w:abstractNumId w:val="13"/>
+  </w:num>
+  <w:num w:numId="14">
+    <w:abstractNumId w:val="14"/>
+  </w:num>
+  <w:num w:numId="15">
+    <w:abstractNumId w:val="15"/>
+  </w:num>
+  <w:num w:numId="16">
+    <w:abstractNumId w:val="16"/>
+  </w:num>
+  <w:num w:numId="17">
+    <w:abstractNumId w:val="17"/>
+  </w:num>
+  <w:num w:numId="18">
+    <w:abstractNumId w:val="18"/>
+  </w:num>
+  <w:num w:numId="19">
+    <w:abstractNumId w:val="19"/>
+  </w:num>
+  <w:num w:numId="20">
+    <w:abstractNumId w:val="20"/>
+  </w:num>
+  <w:num w:numId="21">
+    <w:abstractNumId w:val="21"/>
+  </w:num>
+  <w:num w:numId="22">
+    <w:abstractNumId w:val="22"/>
+  </w:num>
+  <w:num w:numId="23">
+    <w:abstractNumId w:val="23"/>
+  </w:num>
+  <w:num w:numId="24">
+    <w:abstractNumId w:val="24"/>
+  </w:num>
+  <w:num w:numId="25">
+    <w:abstractNumId w:val="25"/>
+  </w:num>
+  <w:num w:numId="26">
+    <w:abstractNumId w:val="26"/>
+  </w:num>
+  <w:num w:numId="27">
+    <w:abstractNumId w:val="27"/>
+  </w:num>
+  <w:num w:numId="28">
+    <w:abstractNumId w:val="28"/>
+  </w:num>
+  <w:num w:numId="29">
+    <w:abstractNumId w:val="29"/>
   </w:num>
 </w:numbering>
 </file>

--- a/documentation/Documentation.docx
+++ b/documentation/Documentation.docx
@@ -65,33 +65,509 @@
     </w:p>
     <w:p>
       <w:pPr>
+        <w:rPr/>
+      </w:pPr>
+      <w:r>
+        <w:rPr>
+          <w:rtl w:val="0"/>
+        </w:rPr>
+      </w:r>
+    </w:p>
+    <w:p>
+      <w:pPr>
+        <w:rPr>
+          <w:sz w:val="36"/>
+          <w:szCs w:val="36"/>
+        </w:rPr>
+      </w:pPr>
+      <w:r>
+        <w:rPr>
+          <w:sz w:val="36"/>
+          <w:szCs w:val="36"/>
+          <w:rtl w:val="0"/>
+        </w:rPr>
+        <w:t xml:space="preserve">Table of contents: </w:t>
+      </w:r>
+    </w:p>
+    <w:p>
+      <w:pPr>
+        <w:rPr/>
+      </w:pPr>
+      <w:r>
+        <w:rPr>
+          <w:rtl w:val="0"/>
+        </w:rPr>
+      </w:r>
+    </w:p>
+    <w:p>
+      <w:pPr>
+        <w:rPr/>
+      </w:pPr>
+      <w:r>
+        <w:rPr>
+          <w:rtl w:val="0"/>
+        </w:rPr>
+      </w:r>
+    </w:p>
+    <w:sdt>
+      <w:sdtPr>
+        <w:docPartObj>
+          <w:docPartGallery w:val="Table of Contents"/>
+          <w:docPartUnique w:val="1"/>
+        </w:docPartObj>
+      </w:sdtPr>
+      <w:sdtContent>
+        <w:p>
+          <w:pPr>
+            <w:widowControl w:val="0"/>
+            <w:tabs>
+              <w:tab w:val="right" w:leader="dot" w:pos="12000"/>
+            </w:tabs>
+            <w:spacing w:before="60" w:line="240" w:lineRule="auto"/>
+            <w:rPr>
+              <w:b w:val="1"/>
+              <w:color w:val="000000"/>
+              <w:u w:val="none"/>
+            </w:rPr>
+          </w:pPr>
+          <w:r>
+            <w:fldChar w:fldCharType="begin"/>
+            <w:instrText xml:space="preserve"> TOC \h \u \z \t "Heading 1,1,Heading 2,2,Heading 3,3,Heading 6,6,"</w:instrText>
+            <w:fldChar w:fldCharType="separate"/>
+          </w:r>
+          <w:hyperlink w:anchor="_xxjzg84gxycd">
+            <w:r>
+              <w:rPr>
+                <w:rFonts w:ascii="Arial" w:cs="Arial" w:eastAsia="Arial" w:hAnsi="Arial"/>
+                <w:b w:val="1"/>
+                <w:i w:val="0"/>
+                <w:smallCaps w:val="0"/>
+                <w:strike w:val="0"/>
+                <w:color w:val="000000"/>
+                <w:sz w:val="22"/>
+                <w:szCs w:val="22"/>
+                <w:u w:val="none"/>
+                <w:shd w:fill="auto" w:val="clear"/>
+                <w:vertAlign w:val="baseline"/>
+                <w:rtl w:val="0"/>
+              </w:rPr>
+              <w:t xml:space="preserve">Documentation</w:t>
+              <w:tab/>
+              <w:t xml:space="preserve">1</w:t>
+            </w:r>
+          </w:hyperlink>
+          <w:r>
+            <w:rPr>
+              <w:rtl w:val="0"/>
+            </w:rPr>
+          </w:r>
+        </w:p>
+        <w:p>
+          <w:pPr>
+            <w:widowControl w:val="0"/>
+            <w:tabs>
+              <w:tab w:val="right" w:leader="dot" w:pos="12000"/>
+            </w:tabs>
+            <w:spacing w:before="60" w:line="240" w:lineRule="auto"/>
+            <w:ind w:left="360" w:firstLine="0"/>
+            <w:rPr>
+              <w:color w:val="000000"/>
+              <w:u w:val="none"/>
+            </w:rPr>
+          </w:pPr>
+          <w:hyperlink w:anchor="_u4z3fluu1a0s">
+            <w:r>
+              <w:rPr>
+                <w:rFonts w:ascii="Arial" w:cs="Arial" w:eastAsia="Arial" w:hAnsi="Arial"/>
+                <w:b w:val="0"/>
+                <w:i w:val="0"/>
+                <w:smallCaps w:val="0"/>
+                <w:strike w:val="0"/>
+                <w:color w:val="000000"/>
+                <w:sz w:val="22"/>
+                <w:szCs w:val="22"/>
+                <w:u w:val="none"/>
+                <w:shd w:fill="auto" w:val="clear"/>
+                <w:vertAlign w:val="baseline"/>
+                <w:rtl w:val="0"/>
+              </w:rPr>
+              <w:t xml:space="preserve">Subdomains</w:t>
+              <w:tab/>
+              <w:t xml:space="preserve">2</w:t>
+            </w:r>
+          </w:hyperlink>
+          <w:r>
+            <w:rPr>
+              <w:rtl w:val="0"/>
+            </w:rPr>
+          </w:r>
+        </w:p>
+        <w:p>
+          <w:pPr>
+            <w:widowControl w:val="0"/>
+            <w:tabs>
+              <w:tab w:val="right" w:leader="dot" w:pos="12000"/>
+            </w:tabs>
+            <w:spacing w:before="60" w:line="240" w:lineRule="auto"/>
+            <w:ind w:left="360" w:firstLine="0"/>
+            <w:rPr>
+              <w:color w:val="000000"/>
+              <w:u w:val="none"/>
+            </w:rPr>
+          </w:pPr>
+          <w:hyperlink w:anchor="_2bjl44hq7l3q">
+            <w:r>
+              <w:rPr>
+                <w:rFonts w:ascii="Arial" w:cs="Arial" w:eastAsia="Arial" w:hAnsi="Arial"/>
+                <w:b w:val="0"/>
+                <w:i w:val="0"/>
+                <w:smallCaps w:val="0"/>
+                <w:strike w:val="0"/>
+                <w:color w:val="000000"/>
+                <w:sz w:val="22"/>
+                <w:szCs w:val="22"/>
+                <w:u w:val="none"/>
+                <w:shd w:fill="auto" w:val="clear"/>
+                <w:vertAlign w:val="baseline"/>
+                <w:rtl w:val="0"/>
+              </w:rPr>
+              <w:t xml:space="preserve">Warehouse context:</w:t>
+              <w:tab/>
+              <w:t xml:space="preserve">3</w:t>
+            </w:r>
+          </w:hyperlink>
+          <w:r>
+            <w:rPr>
+              <w:rtl w:val="0"/>
+            </w:rPr>
+          </w:r>
+        </w:p>
+        <w:p>
+          <w:pPr>
+            <w:widowControl w:val="0"/>
+            <w:tabs>
+              <w:tab w:val="right" w:leader="dot" w:pos="12000"/>
+            </w:tabs>
+            <w:spacing w:before="60" w:line="240" w:lineRule="auto"/>
+            <w:ind w:left="360" w:firstLine="0"/>
+            <w:rPr>
+              <w:color w:val="000000"/>
+              <w:u w:val="none"/>
+            </w:rPr>
+          </w:pPr>
+          <w:hyperlink w:anchor="_j7in9f9x2uka">
+            <w:r>
+              <w:rPr>
+                <w:rFonts w:ascii="Arial" w:cs="Arial" w:eastAsia="Arial" w:hAnsi="Arial"/>
+                <w:b w:val="0"/>
+                <w:i w:val="0"/>
+                <w:smallCaps w:val="0"/>
+                <w:strike w:val="0"/>
+                <w:color w:val="000000"/>
+                <w:sz w:val="22"/>
+                <w:szCs w:val="22"/>
+                <w:u w:val="none"/>
+                <w:shd w:fill="auto" w:val="clear"/>
+                <w:vertAlign w:val="baseline"/>
+                <w:rtl w:val="0"/>
+              </w:rPr>
+              <w:t xml:space="preserve">Landside context:</w:t>
+              <w:tab/>
+              <w:t xml:space="preserve">4</w:t>
+            </w:r>
+          </w:hyperlink>
+          <w:r>
+            <w:rPr>
+              <w:rtl w:val="0"/>
+            </w:rPr>
+          </w:r>
+        </w:p>
+        <w:p>
+          <w:pPr>
+            <w:widowControl w:val="0"/>
+            <w:tabs>
+              <w:tab w:val="right" w:leader="dot" w:pos="12000"/>
+            </w:tabs>
+            <w:spacing w:before="60" w:line="240" w:lineRule="auto"/>
+            <w:ind w:left="360" w:firstLine="0"/>
+            <w:rPr>
+              <w:color w:val="000000"/>
+              <w:u w:val="none"/>
+            </w:rPr>
+          </w:pPr>
+          <w:hyperlink w:anchor="_vd23p1nv46j8">
+            <w:r>
+              <w:rPr>
+                <w:rFonts w:ascii="Arial" w:cs="Arial" w:eastAsia="Arial" w:hAnsi="Arial"/>
+                <w:b w:val="0"/>
+                <w:i w:val="0"/>
+                <w:smallCaps w:val="0"/>
+                <w:strike w:val="0"/>
+                <w:color w:val="000000"/>
+                <w:sz w:val="22"/>
+                <w:szCs w:val="22"/>
+                <w:u w:val="none"/>
+                <w:shd w:fill="auto" w:val="clear"/>
+                <w:vertAlign w:val="baseline"/>
+                <w:rtl w:val="0"/>
+              </w:rPr>
+              <w:t xml:space="preserve">Waterside context:</w:t>
+              <w:tab/>
+              <w:t xml:space="preserve">6</w:t>
+            </w:r>
+          </w:hyperlink>
+          <w:r>
+            <w:rPr>
+              <w:rtl w:val="0"/>
+            </w:rPr>
+          </w:r>
+        </w:p>
+        <w:p>
+          <w:pPr>
+            <w:widowControl w:val="0"/>
+            <w:tabs>
+              <w:tab w:val="right" w:leader="dot" w:pos="12000"/>
+            </w:tabs>
+            <w:spacing w:before="60" w:line="240" w:lineRule="auto"/>
+            <w:ind w:left="360" w:firstLine="0"/>
+            <w:rPr>
+              <w:color w:val="000000"/>
+              <w:u w:val="none"/>
+            </w:rPr>
+          </w:pPr>
+          <w:hyperlink w:anchor="_yglrkbatfvyq">
+            <w:r>
+              <w:rPr>
+                <w:rFonts w:ascii="Arial" w:cs="Arial" w:eastAsia="Arial" w:hAnsi="Arial"/>
+                <w:b w:val="0"/>
+                <w:i w:val="0"/>
+                <w:smallCaps w:val="0"/>
+                <w:strike w:val="0"/>
+                <w:color w:val="000000"/>
+                <w:sz w:val="22"/>
+                <w:szCs w:val="22"/>
+                <w:u w:val="none"/>
+                <w:shd w:fill="auto" w:val="clear"/>
+                <w:vertAlign w:val="baseline"/>
+                <w:rtl w:val="0"/>
+              </w:rPr>
+              <w:t xml:space="preserve">Invoicing context:</w:t>
+              <w:tab/>
+              <w:t xml:space="preserve">8</w:t>
+            </w:r>
+          </w:hyperlink>
+          <w:r>
+            <w:rPr>
+              <w:rtl w:val="0"/>
+            </w:rPr>
+          </w:r>
+        </w:p>
+        <w:p>
+          <w:pPr>
+            <w:widowControl w:val="0"/>
+            <w:tabs>
+              <w:tab w:val="right" w:leader="dot" w:pos="12000"/>
+            </w:tabs>
+            <w:spacing w:before="60" w:line="240" w:lineRule="auto"/>
+            <w:ind w:left="360" w:firstLine="0"/>
+            <w:rPr>
+              <w:color w:val="000000"/>
+              <w:u w:val="none"/>
+            </w:rPr>
+          </w:pPr>
+          <w:hyperlink w:anchor="_876fdotld5er">
+            <w:r>
+              <w:rPr>
+                <w:rFonts w:ascii="Arial" w:cs="Arial" w:eastAsia="Arial" w:hAnsi="Arial"/>
+                <w:b w:val="0"/>
+                <w:i w:val="0"/>
+                <w:smallCaps w:val="0"/>
+                <w:strike w:val="0"/>
+                <w:color w:val="000000"/>
+                <w:sz w:val="22"/>
+                <w:szCs w:val="22"/>
+                <w:u w:val="none"/>
+                <w:shd w:fill="auto" w:val="clear"/>
+                <w:vertAlign w:val="baseline"/>
+                <w:rtl w:val="0"/>
+              </w:rPr>
+              <w:t xml:space="preserve">Context mapping:</w:t>
+              <w:tab/>
+              <w:t xml:space="preserve">9</w:t>
+            </w:r>
+          </w:hyperlink>
+          <w:r>
+            <w:rPr>
+              <w:rtl w:val="0"/>
+            </w:rPr>
+          </w:r>
+          <w:r>
+            <w:fldChar w:fldCharType="end"/>
+          </w:r>
+        </w:p>
+      </w:sdtContent>
+    </w:sdt>
+    <w:p>
+      <w:pPr>
+        <w:rPr/>
+      </w:pPr>
+      <w:r>
+        <w:rPr>
+          <w:rtl w:val="0"/>
+        </w:rPr>
+      </w:r>
+    </w:p>
+    <w:p>
+      <w:pPr>
+        <w:rPr/>
+      </w:pPr>
+      <w:r>
+        <w:rPr>
+          <w:rtl w:val="0"/>
+        </w:rPr>
+      </w:r>
+    </w:p>
+    <w:p>
+      <w:pPr>
         <w:pStyle w:val="Heading2"/>
         <w:rPr/>
       </w:pPr>
-      <w:bookmarkStart w:colFirst="0" w:colLast="0" w:name="_u4z3fluu1a0s" w:id="4"/>
+      <w:bookmarkStart w:colFirst="0" w:colLast="0" w:name="_capgd3i6oio4" w:id="4"/>
       <w:bookmarkEnd w:id="4"/>
       <w:r>
         <w:rPr>
           <w:rtl w:val="0"/>
         </w:rPr>
-        <w:t xml:space="preserve">Subdomains:</w:t>
-      </w:r>
-    </w:p>
-    <w:p>
-      <w:pPr>
-        <w:rPr/>
-      </w:pPr>
-      <w:r>
-        <w:rPr>
-          <w:rtl w:val="0"/>
-        </w:rPr>
-      </w:r>
-    </w:p>
-    <w:p>
-      <w:pPr>
-        <w:numPr>
-          <w:ilvl w:val="0"/>
-          <w:numId w:val="22"/>
+      </w:r>
+    </w:p>
+    <w:p>
+      <w:pPr>
+        <w:pStyle w:val="Heading2"/>
+        <w:rPr/>
+      </w:pPr>
+      <w:bookmarkStart w:colFirst="0" w:colLast="0" w:name="_ebntrzom3uzq" w:id="5"/>
+      <w:bookmarkEnd w:id="5"/>
+      <w:r>
+        <w:rPr>
+          <w:rtl w:val="0"/>
+        </w:rPr>
+      </w:r>
+    </w:p>
+    <w:p>
+      <w:pPr>
+        <w:pStyle w:val="Heading2"/>
+        <w:rPr/>
+      </w:pPr>
+      <w:bookmarkStart w:colFirst="0" w:colLast="0" w:name="_yrny25vi2hm0" w:id="6"/>
+      <w:bookmarkEnd w:id="6"/>
+      <w:r>
+        <w:rPr>
+          <w:rtl w:val="0"/>
+        </w:rPr>
+      </w:r>
+    </w:p>
+    <w:p>
+      <w:pPr>
+        <w:pStyle w:val="Heading2"/>
+        <w:rPr/>
+      </w:pPr>
+      <w:bookmarkStart w:colFirst="0" w:colLast="0" w:name="_i7dq1dg5drfh" w:id="7"/>
+      <w:bookmarkEnd w:id="7"/>
+      <w:r>
+        <w:rPr>
+          <w:rtl w:val="0"/>
+        </w:rPr>
+      </w:r>
+    </w:p>
+    <w:p>
+      <w:pPr>
+        <w:rPr/>
+      </w:pPr>
+      <w:r>
+        <w:rPr>
+          <w:rtl w:val="0"/>
+        </w:rPr>
+      </w:r>
+    </w:p>
+    <w:p>
+      <w:pPr>
+        <w:rPr/>
+      </w:pPr>
+      <w:r>
+        <w:rPr>
+          <w:rtl w:val="0"/>
+        </w:rPr>
+      </w:r>
+    </w:p>
+    <w:p>
+      <w:pPr>
+        <w:rPr/>
+      </w:pPr>
+      <w:r>
+        <w:rPr>
+          <w:rtl w:val="0"/>
+        </w:rPr>
+      </w:r>
+    </w:p>
+    <w:p>
+      <w:pPr>
+        <w:rPr/>
+      </w:pPr>
+      <w:r>
+        <w:rPr>
+          <w:rtl w:val="0"/>
+        </w:rPr>
+      </w:r>
+    </w:p>
+    <w:p>
+      <w:pPr>
+        <w:rPr/>
+      </w:pPr>
+      <w:r>
+        <w:rPr>
+          <w:rtl w:val="0"/>
+        </w:rPr>
+      </w:r>
+    </w:p>
+    <w:p>
+      <w:pPr>
+        <w:rPr/>
+      </w:pPr>
+      <w:r>
+        <w:rPr>
+          <w:rtl w:val="0"/>
+        </w:rPr>
+      </w:r>
+    </w:p>
+    <w:p>
+      <w:pPr>
+        <w:pStyle w:val="Heading2"/>
+        <w:rPr/>
+      </w:pPr>
+      <w:bookmarkStart w:colFirst="0" w:colLast="0" w:name="_u4z3fluu1a0s" w:id="8"/>
+      <w:bookmarkEnd w:id="8"/>
+      <w:r>
+        <w:rPr>
+          <w:rtl w:val="0"/>
+        </w:rPr>
+        <w:t xml:space="preserve">Subdomains</w:t>
+      </w:r>
+    </w:p>
+    <w:p>
+      <w:pPr>
+        <w:rPr/>
+      </w:pPr>
+      <w:r>
+        <w:rPr>
+          <w:rtl w:val="0"/>
+        </w:rPr>
+      </w:r>
+    </w:p>
+    <w:p>
+      <w:pPr>
+        <w:numPr>
+          <w:ilvl w:val="0"/>
+          <w:numId w:val="14"/>
         </w:numPr>
         <w:ind w:left="720" w:hanging="360"/>
         <w:rPr>
@@ -112,7 +588,7 @@
       <w:pPr>
         <w:numPr>
           <w:ilvl w:val="0"/>
-          <w:numId w:val="22"/>
+          <w:numId w:val="14"/>
         </w:numPr>
         <w:ind w:left="720" w:hanging="360"/>
         <w:rPr>
@@ -133,7 +609,7 @@
       <w:pPr>
         <w:numPr>
           <w:ilvl w:val="0"/>
-          <w:numId w:val="22"/>
+          <w:numId w:val="14"/>
         </w:numPr>
         <w:ind w:left="720" w:hanging="360"/>
         <w:rPr>
@@ -153,7 +629,7 @@
       <w:pPr>
         <w:numPr>
           <w:ilvl w:val="0"/>
-          <w:numId w:val="22"/>
+          <w:numId w:val="14"/>
         </w:numPr>
         <w:ind w:left="720" w:hanging="360"/>
         <w:rPr>
@@ -175,7 +651,7 @@
       <w:pPr>
         <w:numPr>
           <w:ilvl w:val="0"/>
-          <w:numId w:val="22"/>
+          <w:numId w:val="14"/>
         </w:numPr>
         <w:ind w:left="720" w:hanging="360"/>
         <w:rPr>
@@ -196,7 +672,7 @@
       <w:pPr>
         <w:numPr>
           <w:ilvl w:val="0"/>
-          <w:numId w:val="22"/>
+          <w:numId w:val="14"/>
         </w:numPr>
         <w:ind w:left="720" w:hanging="360"/>
         <w:rPr>
@@ -212,16 +688,6 @@
         <w:tab/>
         <w:tab/>
         <w:t xml:space="preserve">:generic</w:t>
-      </w:r>
-    </w:p>
-    <w:p>
-      <w:pPr>
-        <w:rPr/>
-      </w:pPr>
-      <w:r>
-        <w:rPr>
-          <w:rtl w:val="0"/>
-        </w:rPr>
       </w:r>
     </w:p>
     <w:p>
@@ -246,12 +712,12 @@
             <wp:extent cx="4288532" cy="3919538"/>
             <wp:effectExtent b="0" l="0" r="0" t="0"/>
             <wp:wrapTopAndBottom distB="114300" distT="114300"/>
-            <wp:docPr id="1" name="image2.png"/>
+            <wp:docPr id="2" name="image3.png"/>
             <a:graphic>
               <a:graphicData uri="http://schemas.openxmlformats.org/drawingml/2006/picture">
                 <pic:pic>
                   <pic:nvPicPr>
-                    <pic:cNvPr id="0" name="image2.png"/>
+                    <pic:cNvPr id="0" name="image3.png"/>
                     <pic:cNvPicPr preferRelativeResize="0"/>
                   </pic:nvPicPr>
                   <pic:blipFill>
@@ -291,25 +757,59 @@
         <w:pStyle w:val="Heading2"/>
         <w:rPr/>
       </w:pPr>
-      <w:bookmarkStart w:colFirst="0" w:colLast="0" w:name="_yad26vk55mzd" w:id="5"/>
-      <w:bookmarkEnd w:id="5"/>
-      <w:r>
-        <w:rPr>
-          <w:rtl w:val="0"/>
-        </w:rPr>
-        <w:t xml:space="preserve">Bounded Contexts:</w:t>
-      </w:r>
-    </w:p>
-    <w:p>
-      <w:pPr>
-        <w:numPr>
-          <w:ilvl w:val="0"/>
-          <w:numId w:val="1"/>
-        </w:numPr>
-        <w:ind w:left="720" w:hanging="360"/>
-        <w:rPr>
-          <w:u w:val="none"/>
-        </w:rPr>
+      <w:bookmarkStart w:colFirst="0" w:colLast="0" w:name="_876fdotld5er" w:id="9"/>
+      <w:bookmarkEnd w:id="9"/>
+      <w:r>
+        <w:rPr>
+          <w:rtl w:val="0"/>
+        </w:rPr>
+        <w:t xml:space="preserve">Context mapping:</w:t>
+      </w:r>
+    </w:p>
+    <w:p>
+      <w:pPr>
+        <w:numPr>
+          <w:ilvl w:val="0"/>
+          <w:numId w:val="19"/>
+        </w:numPr>
+        <w:ind w:left="720" w:hanging="360"/>
+      </w:pPr>
+      <w:r>
+        <w:rPr>
+          <w:b w:val="1"/>
+          <w:rtl w:val="0"/>
+        </w:rPr>
+        <w:t xml:space="preserve">Published Language</w:t>
+      </w:r>
+      <w:r>
+        <w:rPr>
+          <w:rtl w:val="0"/>
+        </w:rPr>
+        <w:t xml:space="preserve"> between 4 contexts:</w:t>
+      </w:r>
+    </w:p>
+    <w:p>
+      <w:pPr>
+        <w:numPr>
+          <w:ilvl w:val="1"/>
+          <w:numId w:val="19"/>
+        </w:numPr>
+        <w:ind w:left="1440" w:hanging="360"/>
+      </w:pPr>
+      <w:r>
+        <w:rPr>
+          <w:rtl w:val="0"/>
+        </w:rPr>
+        <w:t xml:space="preserve">Landside</w:t>
+      </w:r>
+    </w:p>
+    <w:p>
+      <w:pPr>
+        <w:numPr>
+          <w:ilvl w:val="1"/>
+          <w:numId w:val="19"/>
+        </w:numPr>
+        <w:ind w:left="1440" w:hanging="360"/>
       </w:pPr>
       <w:r>
         <w:rPr>
@@ -321,31 +821,10 @@
     <w:p>
       <w:pPr>
         <w:numPr>
-          <w:ilvl w:val="0"/>
-          <w:numId w:val="1"/>
-        </w:numPr>
-        <w:ind w:left="720" w:hanging="360"/>
-        <w:rPr>
-          <w:u w:val="none"/>
-        </w:rPr>
-      </w:pPr>
-      <w:r>
-        <w:rPr>
-          <w:rtl w:val="0"/>
-        </w:rPr>
-        <w:t xml:space="preserve">Landside</w:t>
-      </w:r>
-    </w:p>
-    <w:p>
-      <w:pPr>
-        <w:numPr>
-          <w:ilvl w:val="0"/>
-          <w:numId w:val="1"/>
-        </w:numPr>
-        <w:ind w:left="720" w:hanging="360"/>
-        <w:rPr>
-          <w:u w:val="none"/>
-        </w:rPr>
+          <w:ilvl w:val="1"/>
+          <w:numId w:val="19"/>
+        </w:numPr>
+        <w:ind w:left="1440" w:hanging="360"/>
       </w:pPr>
       <w:r>
         <w:rPr>
@@ -357,13 +836,10 @@
     <w:p>
       <w:pPr>
         <w:numPr>
-          <w:ilvl w:val="0"/>
-          <w:numId w:val="1"/>
-        </w:numPr>
-        <w:ind w:left="720" w:hanging="360"/>
-        <w:rPr>
-          <w:u w:val="none"/>
-        </w:rPr>
+          <w:ilvl w:val="1"/>
+          <w:numId w:val="19"/>
+        </w:numPr>
+        <w:ind w:left="1440" w:hanging="360"/>
       </w:pPr>
       <w:r>
         <w:rPr>
@@ -374,21 +850,11 @@
     </w:p>
     <w:p>
       <w:pPr>
-        <w:rPr/>
-      </w:pPr>
-      <w:r>
-        <w:rPr>
-          <w:rtl w:val="0"/>
-        </w:rPr>
-      </w:r>
-    </w:p>
-    <w:p>
-      <w:pPr>
         <w:pStyle w:val="Heading2"/>
         <w:rPr/>
       </w:pPr>
-      <w:bookmarkStart w:colFirst="0" w:colLast="0" w:name="_2bjl44hq7l3q" w:id="6"/>
-      <w:bookmarkEnd w:id="6"/>
+      <w:bookmarkStart w:colFirst="0" w:colLast="0" w:name="_2bjl44hq7l3q" w:id="10"/>
+      <w:bookmarkEnd w:id="10"/>
       <w:r>
         <w:rPr>
           <w:rtl w:val="0"/>
@@ -401,8 +867,8 @@
         <w:pStyle w:val="Heading4"/>
         <w:rPr/>
       </w:pPr>
-      <w:bookmarkStart w:colFirst="0" w:colLast="0" w:name="_hgtowxxmp5ma" w:id="7"/>
-      <w:bookmarkEnd w:id="7"/>
+      <w:bookmarkStart w:colFirst="0" w:colLast="0" w:name="_hgtowxxmp5ma" w:id="11"/>
+      <w:bookmarkEnd w:id="11"/>
       <w:r>
         <w:rPr>
           <w:rtl w:val="0"/>
@@ -418,14 +884,14 @@
         <w:rPr/>
         <w:drawing>
           <wp:inline distB="114300" distT="114300" distL="114300" distR="114300">
-            <wp:extent cx="5153025" cy="5057775"/>
+            <wp:extent cx="5153025" cy="4391025"/>
             <wp:effectExtent b="0" l="0" r="0" t="0"/>
-            <wp:docPr id="2" name="image5.png"/>
+            <wp:docPr id="1" name="image4.png"/>
             <a:graphic>
               <a:graphicData uri="http://schemas.openxmlformats.org/drawingml/2006/picture">
                 <pic:pic>
                   <pic:nvPicPr>
-                    <pic:cNvPr id="0" name="image5.png"/>
+                    <pic:cNvPr id="0" name="image4.png"/>
                     <pic:cNvPicPr preferRelativeResize="0"/>
                   </pic:nvPicPr>
                   <pic:blipFill>
@@ -438,7 +904,7 @@
                   <pic:spPr>
                     <a:xfrm>
                       <a:off x="0" y="0"/>
-                      <a:ext cx="5153025" cy="5057775"/>
+                      <a:ext cx="5153025" cy="4391025"/>
                     </a:xfrm>
                     <a:prstGeom prst="rect"/>
                     <a:ln/>
@@ -460,8 +926,8 @@
         <w:pStyle w:val="Heading4"/>
         <w:rPr/>
       </w:pPr>
-      <w:bookmarkStart w:colFirst="0" w:colLast="0" w:name="_680d8cxs3t91" w:id="8"/>
-      <w:bookmarkEnd w:id="8"/>
+      <w:bookmarkStart w:colFirst="0" w:colLast="0" w:name="_680d8cxs3t91" w:id="12"/>
+      <w:bookmarkEnd w:id="12"/>
       <w:r>
         <w:rPr>
           <w:rtl w:val="0"/>
@@ -479,7 +945,7 @@
       <w:pPr>
         <w:numPr>
           <w:ilvl w:val="0"/>
-          <w:numId w:val="29"/>
+          <w:numId w:val="2"/>
         </w:numPr>
         <w:ind w:left="720" w:hanging="360"/>
         <w:rPr>
@@ -497,7 +963,7 @@
       <w:pPr>
         <w:numPr>
           <w:ilvl w:val="0"/>
-          <w:numId w:val="29"/>
+          <w:numId w:val="2"/>
         </w:numPr>
         <w:ind w:left="720" w:hanging="360"/>
         <w:rPr>
@@ -516,8 +982,8 @@
         <w:pStyle w:val="Heading4"/>
         <w:rPr/>
       </w:pPr>
-      <w:bookmarkStart w:colFirst="0" w:colLast="0" w:name="_lwq07x8xqrv0" w:id="9"/>
-      <w:bookmarkEnd w:id="9"/>
+      <w:bookmarkStart w:colFirst="0" w:colLast="0" w:name="_lwq07x8xqrv0" w:id="13"/>
+      <w:bookmarkEnd w:id="13"/>
       <w:r>
         <w:rPr>
           <w:rtl w:val="0"/>
@@ -529,7 +995,7 @@
       <w:pPr>
         <w:numPr>
           <w:ilvl w:val="0"/>
-          <w:numId w:val="5"/>
+          <w:numId w:val="18"/>
         </w:numPr>
         <w:ind w:left="720" w:hanging="360"/>
         <w:rPr>
@@ -547,7 +1013,7 @@
       <w:pPr>
         <w:numPr>
           <w:ilvl w:val="0"/>
-          <w:numId w:val="5"/>
+          <w:numId w:val="18"/>
         </w:numPr>
         <w:ind w:left="720" w:hanging="360"/>
         <w:rPr>
@@ -565,7 +1031,7 @@
       <w:pPr>
         <w:numPr>
           <w:ilvl w:val="1"/>
-          <w:numId w:val="5"/>
+          <w:numId w:val="18"/>
         </w:numPr>
         <w:ind w:left="1440" w:hanging="360"/>
         <w:rPr>
@@ -576,14 +1042,14 @@
         <w:rPr>
           <w:rtl w:val="0"/>
         </w:rPr>
-        <w:t xml:space="preserve">PayloadDeliveryEvent</w:t>
+        <w:t xml:space="preserve">PayloadDelivery</w:t>
       </w:r>
     </w:p>
     <w:p>
       <w:pPr>
         <w:numPr>
           <w:ilvl w:val="1"/>
-          <w:numId w:val="5"/>
+          <w:numId w:val="18"/>
         </w:numPr>
         <w:ind w:left="1440" w:hanging="360"/>
         <w:rPr>
@@ -594,7 +1060,7 @@
         <w:rPr>
           <w:rtl w:val="0"/>
         </w:rPr>
-        <w:t xml:space="preserve">PayloadPurchaseEvent</w:t>
+        <w:t xml:space="preserve">PayloadPurchase</w:t>
       </w:r>
     </w:p>
     <w:p>
@@ -613,8 +1079,8 @@
         <w:pStyle w:val="Heading4"/>
         <w:rPr/>
       </w:pPr>
-      <w:bookmarkStart w:colFirst="0" w:colLast="0" w:name="_i1gt6xw9iytl" w:id="10"/>
-      <w:bookmarkEnd w:id="10"/>
+      <w:bookmarkStart w:colFirst="0" w:colLast="0" w:name="_i1gt6xw9iytl" w:id="14"/>
+      <w:bookmarkEnd w:id="14"/>
       <w:r>
         <w:rPr>
           <w:rtl w:val="0"/>
@@ -626,7 +1092,7 @@
       <w:pPr>
         <w:numPr>
           <w:ilvl w:val="0"/>
-          <w:numId w:val="6"/>
+          <w:numId w:val="21"/>
         </w:numPr>
         <w:ind w:left="720" w:hanging="360"/>
         <w:rPr>
@@ -644,7 +1110,7 @@
       <w:pPr>
         <w:numPr>
           <w:ilvl w:val="0"/>
-          <w:numId w:val="6"/>
+          <w:numId w:val="21"/>
         </w:numPr>
         <w:ind w:left="720" w:hanging="360"/>
         <w:rPr>
@@ -662,7 +1128,7 @@
       <w:pPr>
         <w:numPr>
           <w:ilvl w:val="0"/>
-          <w:numId w:val="6"/>
+          <w:numId w:val="21"/>
         </w:numPr>
         <w:ind w:left="720" w:hanging="360"/>
         <w:rPr>
@@ -680,7 +1146,7 @@
       <w:pPr>
         <w:numPr>
           <w:ilvl w:val="0"/>
-          <w:numId w:val="6"/>
+          <w:numId w:val="21"/>
         </w:numPr>
         <w:ind w:left="720" w:hanging="360"/>
         <w:rPr>
@@ -698,7 +1164,7 @@
       <w:pPr>
         <w:numPr>
           <w:ilvl w:val="0"/>
-          <w:numId w:val="6"/>
+          <w:numId w:val="21"/>
         </w:numPr>
         <w:ind w:left="720" w:hanging="360"/>
         <w:rPr>
@@ -714,29 +1180,11 @@
     </w:p>
     <w:p>
       <w:pPr>
-        <w:numPr>
-          <w:ilvl w:val="0"/>
-          <w:numId w:val="6"/>
-        </w:numPr>
-        <w:ind w:left="720" w:hanging="360"/>
-        <w:rPr>
-          <w:u w:val="none"/>
-        </w:rPr>
-      </w:pPr>
-      <w:r>
-        <w:rPr>
-          <w:rtl w:val="0"/>
-        </w:rPr>
-        <w:t xml:space="preserve">WarehouseInfo</w:t>
-      </w:r>
-    </w:p>
-    <w:p>
-      <w:pPr>
         <w:pStyle w:val="Heading4"/>
         <w:rPr/>
       </w:pPr>
-      <w:bookmarkStart w:colFirst="0" w:colLast="0" w:name="_t6aqvvpyekf0" w:id="11"/>
-      <w:bookmarkEnd w:id="11"/>
+      <w:bookmarkStart w:colFirst="0" w:colLast="0" w:name="_t6aqvvpyekf0" w:id="15"/>
+      <w:bookmarkEnd w:id="15"/>
       <w:r>
         <w:rPr>
           <w:rtl w:val="0"/>
@@ -748,7 +1196,7 @@
       <w:pPr>
         <w:numPr>
           <w:ilvl w:val="0"/>
-          <w:numId w:val="2"/>
+          <w:numId w:val="23"/>
         </w:numPr>
         <w:ind w:left="720" w:hanging="360"/>
         <w:rPr>
@@ -766,7 +1214,7 @@
       <w:pPr>
         <w:numPr>
           <w:ilvl w:val="1"/>
-          <w:numId w:val="2"/>
+          <w:numId w:val="23"/>
         </w:numPr>
         <w:ind w:left="1440" w:hanging="360"/>
         <w:rPr>
@@ -784,7 +1232,7 @@
       <w:pPr>
         <w:numPr>
           <w:ilvl w:val="1"/>
-          <w:numId w:val="2"/>
+          <w:numId w:val="23"/>
         </w:numPr>
         <w:ind w:left="1440" w:hanging="360"/>
         <w:rPr>
@@ -802,7 +1250,7 @@
       <w:pPr>
         <w:numPr>
           <w:ilvl w:val="1"/>
-          <w:numId w:val="2"/>
+          <w:numId w:val="23"/>
         </w:numPr>
         <w:ind w:left="1440" w:hanging="360"/>
         <w:rPr>
@@ -818,9 +1266,41 @@
     </w:p>
     <w:p>
       <w:pPr>
+        <w:pStyle w:val="Heading4"/>
+        <w:rPr/>
+      </w:pPr>
+      <w:bookmarkStart w:colFirst="0" w:colLast="0" w:name="_47n685af16xm" w:id="16"/>
+      <w:bookmarkEnd w:id="16"/>
+      <w:r>
+        <w:rPr>
+          <w:rtl w:val="0"/>
+        </w:rPr>
+        <w:t xml:space="preserve">Commands: </w:t>
+      </w:r>
+    </w:p>
+    <w:p>
+      <w:pPr>
+        <w:numPr>
+          <w:ilvl w:val="0"/>
+          <w:numId w:val="1"/>
+        </w:numPr>
+        <w:ind w:left="720" w:hanging="360"/>
+        <w:rPr>
+          <w:u w:val="none"/>
+        </w:rPr>
+      </w:pPr>
+      <w:r>
+        <w:rPr>
+          <w:rtl w:val="0"/>
+        </w:rPr>
+        <w:t xml:space="preserve">SnapshotCommand</w:t>
+      </w:r>
+    </w:p>
+    <w:p>
+      <w:pPr>
         <w:numPr>
           <w:ilvl w:val="1"/>
-          <w:numId w:val="2"/>
+          <w:numId w:val="1"/>
         </w:numPr>
         <w:ind w:left="1440" w:hanging="360"/>
         <w:rPr>
@@ -831,7 +1311,7 @@
         <w:rPr>
           <w:rtl w:val="0"/>
         </w:rPr>
-        <w:t xml:space="preserve">WarehouseInfo</w:t>
+        <w:t xml:space="preserve">Description: Command to trigger snapshotting specific warehouse</w:t>
       </w:r>
     </w:p>
     <w:p>
@@ -839,103 +1319,470 @@
         <w:pStyle w:val="Heading4"/>
         <w:rPr/>
       </w:pPr>
-      <w:bookmarkStart w:colFirst="0" w:colLast="0" w:name="_47n685af16xm" w:id="12"/>
-      <w:bookmarkEnd w:id="12"/>
-      <w:r>
-        <w:rPr>
-          <w:rtl w:val="0"/>
-        </w:rPr>
-        <w:t xml:space="preserve">Commands: </w:t>
-      </w:r>
-    </w:p>
-    <w:p>
-      <w:pPr>
-        <w:numPr>
-          <w:ilvl w:val="0"/>
-          <w:numId w:val="28"/>
-        </w:numPr>
-        <w:ind w:left="720" w:hanging="360"/>
-        <w:rPr>
-          <w:u w:val="none"/>
-        </w:rPr>
-      </w:pPr>
-      <w:r>
-        <w:rPr>
-          <w:rtl w:val="0"/>
-        </w:rPr>
-        <w:t xml:space="preserve">Project warehouse capacity change to landside</w:t>
-      </w:r>
-    </w:p>
-    <w:p>
-      <w:pPr>
-        <w:numPr>
-          <w:ilvl w:val="0"/>
-          <w:numId w:val="28"/>
-        </w:numPr>
-        <w:ind w:left="720" w:hanging="360"/>
-        <w:rPr>
-          <w:u w:val="none"/>
-        </w:rPr>
-      </w:pPr>
-      <w:r>
-        <w:rPr>
-          <w:rtl w:val="0"/>
-        </w:rPr>
-        <w:t xml:space="preserve">Get all purchase orders statuses</w:t>
-      </w:r>
-    </w:p>
-    <w:p>
-      <w:pPr>
-        <w:numPr>
-          <w:ilvl w:val="0"/>
-          <w:numId w:val="28"/>
-        </w:numPr>
-        <w:ind w:left="720" w:hanging="360"/>
-        <w:rPr>
-          <w:u w:val="none"/>
-        </w:rPr>
-      </w:pPr>
-      <w:r>
-        <w:rPr>
-          <w:rtl w:val="0"/>
-        </w:rPr>
-        <w:t xml:space="preserve">Get detailed information of every warehouse</w:t>
-      </w:r>
-    </w:p>
-    <w:p>
-      <w:pPr>
-        <w:numPr>
-          <w:ilvl w:val="0"/>
-          <w:numId w:val="28"/>
-        </w:numPr>
-        <w:ind w:left="720" w:hanging="360"/>
-        <w:rPr>
-          <w:u w:val="none"/>
-        </w:rPr>
-      </w:pPr>
-      <w:r>
-        <w:rPr>
-          <w:rtl w:val="0"/>
-        </w:rPr>
-        <w:t xml:space="preserve">Process matching of Purchase order and Shipment order</w:t>
-      </w:r>
-    </w:p>
-    <w:p>
-      <w:pPr>
-        <w:numPr>
-          <w:ilvl w:val="0"/>
-          <w:numId w:val="28"/>
-        </w:numPr>
-        <w:ind w:left="720" w:hanging="360"/>
-        <w:rPr>
-          <w:u w:val="none"/>
-        </w:rPr>
-      </w:pPr>
-      <w:r>
-        <w:rPr>
-          <w:rtl w:val="0"/>
-        </w:rPr>
-        <w:t xml:space="preserve">Send purchase order information to calculate commission fee</w:t>
+      <w:bookmarkStart w:colFirst="0" w:colLast="0" w:name="_w70yv034lsdx" w:id="17"/>
+      <w:bookmarkEnd w:id="17"/>
+      <w:r>
+        <w:rPr>
+          <w:rtl w:val="0"/>
+        </w:rPr>
+        <w:t xml:space="preserve">Events:</w:t>
+      </w:r>
+    </w:p>
+    <w:p>
+      <w:pPr>
+        <w:numPr>
+          <w:ilvl w:val="0"/>
+          <w:numId w:val="26"/>
+        </w:numPr>
+        <w:ind w:left="720" w:hanging="360"/>
+        <w:rPr>
+          <w:u w:val="none"/>
+        </w:rPr>
+      </w:pPr>
+      <w:r>
+        <w:rPr>
+          <w:rtl w:val="0"/>
+        </w:rPr>
+        <w:t xml:space="preserve">WarehouseCapacityChangeEvent</w:t>
+      </w:r>
+    </w:p>
+    <w:p>
+      <w:pPr>
+        <w:numPr>
+          <w:ilvl w:val="1"/>
+          <w:numId w:val="26"/>
+        </w:numPr>
+        <w:ind w:left="1440" w:hanging="360"/>
+      </w:pPr>
+      <w:r>
+        <w:rPr>
+          <w:rtl w:val="0"/>
+        </w:rPr>
+        <w:t xml:space="preserve">Description: Project warehouse capacity change to landside</w:t>
+      </w:r>
+    </w:p>
+    <w:p>
+      <w:pPr>
+        <w:numPr>
+          <w:ilvl w:val="0"/>
+          <w:numId w:val="26"/>
+        </w:numPr>
+        <w:ind w:left="720" w:hanging="360"/>
+        <w:rPr>
+          <w:u w:val="none"/>
+        </w:rPr>
+      </w:pPr>
+      <w:r>
+        <w:rPr>
+          <w:rtl w:val="0"/>
+        </w:rPr>
+        <w:t xml:space="preserve">AdjustInventoryEvent</w:t>
+      </w:r>
+    </w:p>
+    <w:p>
+      <w:pPr>
+        <w:numPr>
+          <w:ilvl w:val="1"/>
+          <w:numId w:val="26"/>
+        </w:numPr>
+        <w:ind w:left="1440" w:hanging="360"/>
+        <w:rPr>
+          <w:u w:val="none"/>
+        </w:rPr>
+      </w:pPr>
+      <w:r>
+        <w:rPr>
+          <w:rtl w:val="0"/>
+        </w:rPr>
+        <w:t xml:space="preserve">Description: Register delivery of payload</w:t>
+      </w:r>
+    </w:p>
+    <w:p>
+      <w:pPr>
+        <w:numPr>
+          <w:ilvl w:val="0"/>
+          <w:numId w:val="26"/>
+        </w:numPr>
+        <w:ind w:left="720" w:hanging="360"/>
+        <w:rPr>
+          <w:u w:val="none"/>
+        </w:rPr>
+      </w:pPr>
+      <w:r>
+        <w:rPr>
+          <w:rtl w:val="0"/>
+        </w:rPr>
+        <w:t xml:space="preserve">ChangePOStatusEvent</w:t>
+      </w:r>
+    </w:p>
+    <w:p>
+      <w:pPr>
+        <w:numPr>
+          <w:ilvl w:val="1"/>
+          <w:numId w:val="26"/>
+        </w:numPr>
+        <w:ind w:left="1440" w:hanging="360"/>
+        <w:rPr>
+          <w:u w:val="none"/>
+        </w:rPr>
+      </w:pPr>
+      <w:r>
+        <w:rPr>
+          <w:rtl w:val="0"/>
+        </w:rPr>
+        <w:t xml:space="preserve">Description: Event to trigger matching of Purchase Order with Shipment Order or initiating deduction of material</w:t>
+      </w:r>
+    </w:p>
+    <w:p>
+      <w:pPr>
+        <w:numPr>
+          <w:ilvl w:val="0"/>
+          <w:numId w:val="26"/>
+        </w:numPr>
+        <w:ind w:left="720" w:hanging="360"/>
+        <w:rPr>
+          <w:u w:val="none"/>
+        </w:rPr>
+      </w:pPr>
+      <w:r>
+        <w:rPr>
+          <w:rtl w:val="0"/>
+        </w:rPr>
+        <w:t xml:space="preserve">CalculateCommissionForPurchaseOrderEvent</w:t>
+      </w:r>
+    </w:p>
+    <w:p>
+      <w:pPr>
+        <w:numPr>
+          <w:ilvl w:val="1"/>
+          <w:numId w:val="26"/>
+        </w:numPr>
+        <w:ind w:left="1440" w:hanging="360"/>
+        <w:rPr>
+          <w:u w:val="none"/>
+        </w:rPr>
+      </w:pPr>
+      <w:r>
+        <w:rPr>
+          <w:rtl w:val="0"/>
+        </w:rPr>
+        <w:t xml:space="preserve">Description: Event sent to invoicing to calculate the commission fee for purchase order after successfully deducting the material.</w:t>
+      </w:r>
+    </w:p>
+    <w:p>
+      <w:pPr>
+        <w:numPr>
+          <w:ilvl w:val="0"/>
+          <w:numId w:val="16"/>
+        </w:numPr>
+        <w:ind w:left="720" w:hanging="360"/>
+        <w:rPr>
+          <w:u w:val="none"/>
+        </w:rPr>
+      </w:pPr>
+      <w:r>
+        <w:rPr>
+          <w:rtl w:val="0"/>
+        </w:rPr>
+        <w:t xml:space="preserve">PurchaseOrderCreatedEvent:</w:t>
+      </w:r>
+    </w:p>
+    <w:p>
+      <w:pPr>
+        <w:numPr>
+          <w:ilvl w:val="1"/>
+          <w:numId w:val="16"/>
+        </w:numPr>
+        <w:ind w:left="1440" w:hanging="360"/>
+        <w:rPr>
+          <w:u w:val="none"/>
+        </w:rPr>
+      </w:pPr>
+      <w:r>
+        <w:rPr>
+          <w:rtl w:val="0"/>
+        </w:rPr>
+        <w:t xml:space="preserve">Description: Receive Purchase Order from external system and process it.</w:t>
+      </w:r>
+    </w:p>
+    <w:p>
+      <w:pPr>
+        <w:numPr>
+          <w:ilvl w:val="0"/>
+          <w:numId w:val="16"/>
+        </w:numPr>
+        <w:ind w:left="720" w:hanging="360"/>
+        <w:rPr>
+          <w:u w:val="none"/>
+        </w:rPr>
+      </w:pPr>
+      <w:r>
+        <w:rPr>
+          <w:rtl w:val="0"/>
+        </w:rPr>
+        <w:t xml:space="preserve">StorageChangeEvent:</w:t>
+      </w:r>
+    </w:p>
+    <w:p>
+      <w:pPr>
+        <w:numPr>
+          <w:ilvl w:val="1"/>
+          <w:numId w:val="16"/>
+        </w:numPr>
+        <w:ind w:left="1440" w:hanging="360"/>
+        <w:rPr>
+          <w:u w:val="none"/>
+        </w:rPr>
+      </w:pPr>
+      <w:r>
+        <w:rPr>
+          <w:rtl w:val="0"/>
+        </w:rPr>
+        <w:t xml:space="preserve">Description: Send arrived payload information to invoicing context to calculate storage fee.</w:t>
+      </w:r>
+    </w:p>
+    <w:p>
+      <w:pPr>
+        <w:rPr/>
+      </w:pPr>
+      <w:r>
+        <w:rPr>
+          <w:rtl w:val="0"/>
+        </w:rPr>
+      </w:r>
+    </w:p>
+    <w:p>
+      <w:pPr>
+        <w:rPr/>
+      </w:pPr>
+      <w:r>
+        <w:rPr>
+          <w:rtl w:val="0"/>
+        </w:rPr>
+      </w:r>
+    </w:p>
+    <w:p>
+      <w:pPr>
+        <w:rPr/>
+      </w:pPr>
+      <w:r>
+        <w:rPr>
+          <w:rtl w:val="0"/>
+        </w:rPr>
+      </w:r>
+    </w:p>
+    <w:p>
+      <w:pPr>
+        <w:rPr/>
+      </w:pPr>
+      <w:r>
+        <w:rPr>
+          <w:rtl w:val="0"/>
+        </w:rPr>
+      </w:r>
+    </w:p>
+    <w:p>
+      <w:pPr>
+        <w:rPr/>
+      </w:pPr>
+      <w:r>
+        <w:rPr>
+          <w:rtl w:val="0"/>
+        </w:rPr>
+      </w:r>
+    </w:p>
+    <w:p>
+      <w:pPr>
+        <w:rPr/>
+      </w:pPr>
+      <w:r>
+        <w:rPr>
+          <w:rtl w:val="0"/>
+        </w:rPr>
+      </w:r>
+    </w:p>
+    <w:p>
+      <w:pPr>
+        <w:rPr/>
+      </w:pPr>
+      <w:r>
+        <w:rPr>
+          <w:rtl w:val="0"/>
+        </w:rPr>
+      </w:r>
+    </w:p>
+    <w:p>
+      <w:pPr>
+        <w:rPr/>
+      </w:pPr>
+      <w:r>
+        <w:rPr>
+          <w:rtl w:val="0"/>
+        </w:rPr>
+      </w:r>
+    </w:p>
+    <w:p>
+      <w:pPr>
+        <w:rPr/>
+      </w:pPr>
+      <w:r>
+        <w:rPr>
+          <w:rtl w:val="0"/>
+        </w:rPr>
+      </w:r>
+    </w:p>
+    <w:p>
+      <w:pPr>
+        <w:rPr/>
+      </w:pPr>
+      <w:r>
+        <w:rPr>
+          <w:rtl w:val="0"/>
+        </w:rPr>
+      </w:r>
+    </w:p>
+    <w:p>
+      <w:pPr>
+        <w:rPr/>
+      </w:pPr>
+      <w:r>
+        <w:rPr>
+          <w:rtl w:val="0"/>
+        </w:rPr>
+      </w:r>
+    </w:p>
+    <w:p>
+      <w:pPr>
+        <w:rPr/>
+      </w:pPr>
+      <w:r>
+        <w:rPr>
+          <w:rtl w:val="0"/>
+        </w:rPr>
+      </w:r>
+    </w:p>
+    <w:p>
+      <w:pPr>
+        <w:rPr/>
+      </w:pPr>
+      <w:r>
+        <w:rPr>
+          <w:rtl w:val="0"/>
+        </w:rPr>
+      </w:r>
+    </w:p>
+    <w:p>
+      <w:pPr>
+        <w:rPr/>
+      </w:pPr>
+      <w:r>
+        <w:rPr>
+          <w:rtl w:val="0"/>
+        </w:rPr>
+      </w:r>
+    </w:p>
+    <w:p>
+      <w:pPr>
+        <w:rPr/>
+      </w:pPr>
+      <w:r>
+        <w:rPr>
+          <w:rtl w:val="0"/>
+        </w:rPr>
+      </w:r>
+    </w:p>
+    <w:p>
+      <w:pPr>
+        <w:rPr/>
+      </w:pPr>
+      <w:r>
+        <w:rPr>
+          <w:rtl w:val="0"/>
+        </w:rPr>
+      </w:r>
+    </w:p>
+    <w:p>
+      <w:pPr>
+        <w:rPr/>
+      </w:pPr>
+      <w:r>
+        <w:rPr>
+          <w:rtl w:val="0"/>
+        </w:rPr>
+      </w:r>
+    </w:p>
+    <w:p>
+      <w:pPr>
+        <w:rPr/>
+      </w:pPr>
+      <w:r>
+        <w:rPr>
+          <w:rtl w:val="0"/>
+        </w:rPr>
+      </w:r>
+    </w:p>
+    <w:p>
+      <w:pPr>
+        <w:rPr/>
+      </w:pPr>
+      <w:r>
+        <w:rPr>
+          <w:rtl w:val="0"/>
+        </w:rPr>
+      </w:r>
+    </w:p>
+    <w:p>
+      <w:pPr>
+        <w:rPr/>
+      </w:pPr>
+      <w:r>
+        <w:rPr>
+          <w:rtl w:val="0"/>
+        </w:rPr>
+      </w:r>
+    </w:p>
+    <w:p>
+      <w:pPr>
+        <w:rPr/>
+      </w:pPr>
+      <w:r>
+        <w:rPr>
+          <w:rtl w:val="0"/>
+        </w:rPr>
+      </w:r>
+    </w:p>
+    <w:p>
+      <w:pPr>
+        <w:rPr/>
+      </w:pPr>
+      <w:r>
+        <w:rPr>
+          <w:rtl w:val="0"/>
+        </w:rPr>
+      </w:r>
+    </w:p>
+    <w:p>
+      <w:pPr>
+        <w:rPr/>
+      </w:pPr>
+      <w:r>
+        <w:rPr>
+          <w:rtl w:val="0"/>
+        </w:rPr>
+      </w:r>
+    </w:p>
+    <w:p>
+      <w:pPr>
+        <w:pStyle w:val="Heading2"/>
+        <w:rPr/>
+      </w:pPr>
+      <w:bookmarkStart w:colFirst="0" w:colLast="0" w:name="_j7in9f9x2uka" w:id="18"/>
+      <w:bookmarkEnd w:id="18"/>
+      <w:r>
+        <w:rPr>
+          <w:rtl w:val="0"/>
+        </w:rPr>
+        <w:t xml:space="preserve">Landside context:</w:t>
       </w:r>
     </w:p>
     <w:p>
@@ -943,266 +1790,8 @@
         <w:pStyle w:val="Heading4"/>
         <w:rPr/>
       </w:pPr>
-      <w:bookmarkStart w:colFirst="0" w:colLast="0" w:name="_w70yv034lsdx" w:id="13"/>
-      <w:bookmarkEnd w:id="13"/>
-      <w:r>
-        <w:rPr>
-          <w:rtl w:val="0"/>
-        </w:rPr>
-        <w:t xml:space="preserve">Events:</w:t>
-      </w:r>
-    </w:p>
-    <w:p>
-      <w:pPr>
-        <w:numPr>
-          <w:ilvl w:val="0"/>
-          <w:numId w:val="9"/>
-        </w:numPr>
-        <w:ind w:left="720" w:hanging="360"/>
-        <w:rPr>
-          <w:u w:val="none"/>
-        </w:rPr>
-      </w:pPr>
-      <w:r>
-        <w:rPr>
-          <w:rtl w:val="0"/>
-        </w:rPr>
-        <w:t xml:space="preserve">Register delivery of payload</w:t>
-      </w:r>
-    </w:p>
-    <w:p>
-      <w:pPr>
-        <w:numPr>
-          <w:ilvl w:val="0"/>
-          <w:numId w:val="9"/>
-        </w:numPr>
-        <w:ind w:left="720" w:hanging="360"/>
-        <w:rPr>
-          <w:u w:val="none"/>
-        </w:rPr>
-      </w:pPr>
-      <w:r>
-        <w:rPr>
-          <w:rtl w:val="0"/>
-        </w:rPr>
-        <w:t xml:space="preserve">Update payload delivery event weight amount</w:t>
-      </w:r>
-    </w:p>
-    <w:p>
-      <w:pPr>
-        <w:numPr>
-          <w:ilvl w:val="0"/>
-          <w:numId w:val="18"/>
-        </w:numPr>
-        <w:ind w:left="720" w:hanging="360"/>
-        <w:rPr>
-          <w:u w:val="none"/>
-        </w:rPr>
-      </w:pPr>
-      <w:r>
-        <w:rPr>
-          <w:rtl w:val="0"/>
-        </w:rPr>
-        <w:t xml:space="preserve">Send delivered payload information to invoicing context</w:t>
-      </w:r>
-    </w:p>
-    <w:p>
-      <w:pPr>
-        <w:numPr>
-          <w:ilvl w:val="0"/>
-          <w:numId w:val="15"/>
-        </w:numPr>
-        <w:ind w:left="720" w:hanging="360"/>
-        <w:rPr>
-          <w:u w:val="none"/>
-        </w:rPr>
-      </w:pPr>
-      <w:r>
-        <w:rPr>
-          <w:rtl w:val="0"/>
-        </w:rPr>
-        <w:t xml:space="preserve">Deduct material after all shipment operations are finished</w:t>
-      </w:r>
-    </w:p>
-    <w:p>
-      <w:pPr>
-        <w:numPr>
-          <w:ilvl w:val="0"/>
-          <w:numId w:val="15"/>
-        </w:numPr>
-        <w:ind w:left="720" w:hanging="360"/>
-        <w:rPr>
-          <w:u w:val="none"/>
-        </w:rPr>
-      </w:pPr>
-      <w:r>
-        <w:rPr>
-          <w:rtl w:val="0"/>
-        </w:rPr>
-        <w:t xml:space="preserve">Purchase order created</w:t>
-      </w:r>
-    </w:p>
-    <w:p>
-      <w:pPr>
-        <w:rPr/>
-      </w:pPr>
-      <w:r>
-        <w:rPr>
-          <w:rtl w:val="0"/>
-        </w:rPr>
-      </w:r>
-    </w:p>
-    <w:p>
-      <w:pPr>
-        <w:rPr/>
-      </w:pPr>
-      <w:r>
-        <w:rPr>
-          <w:rtl w:val="0"/>
-        </w:rPr>
-      </w:r>
-    </w:p>
-    <w:p>
-      <w:pPr>
-        <w:rPr/>
-      </w:pPr>
-      <w:r>
-        <w:rPr>
-          <w:rtl w:val="0"/>
-        </w:rPr>
-      </w:r>
-    </w:p>
-    <w:p>
-      <w:pPr>
-        <w:rPr/>
-      </w:pPr>
-      <w:r>
-        <w:rPr>
-          <w:rtl w:val="0"/>
-        </w:rPr>
-      </w:r>
-    </w:p>
-    <w:p>
-      <w:pPr>
-        <w:rPr/>
-      </w:pPr>
-      <w:r>
-        <w:rPr>
-          <w:rtl w:val="0"/>
-        </w:rPr>
-      </w:r>
-    </w:p>
-    <w:p>
-      <w:pPr>
-        <w:rPr/>
-      </w:pPr>
-      <w:r>
-        <w:rPr>
-          <w:rtl w:val="0"/>
-        </w:rPr>
-      </w:r>
-    </w:p>
-    <w:p>
-      <w:pPr>
-        <w:rPr/>
-      </w:pPr>
-      <w:r>
-        <w:rPr>
-          <w:rtl w:val="0"/>
-        </w:rPr>
-      </w:r>
-    </w:p>
-    <w:p>
-      <w:pPr>
-        <w:rPr/>
-      </w:pPr>
-      <w:r>
-        <w:rPr>
-          <w:rtl w:val="0"/>
-        </w:rPr>
-      </w:r>
-    </w:p>
-    <w:p>
-      <w:pPr>
-        <w:rPr/>
-      </w:pPr>
-      <w:r>
-        <w:rPr>
-          <w:rtl w:val="0"/>
-        </w:rPr>
-      </w:r>
-    </w:p>
-    <w:p>
-      <w:pPr>
-        <w:rPr/>
-      </w:pPr>
-      <w:r>
-        <w:rPr>
-          <w:rtl w:val="0"/>
-        </w:rPr>
-      </w:r>
-    </w:p>
-    <w:p>
-      <w:pPr>
-        <w:rPr/>
-      </w:pPr>
-      <w:r>
-        <w:rPr>
-          <w:rtl w:val="0"/>
-        </w:rPr>
-      </w:r>
-    </w:p>
-    <w:p>
-      <w:pPr>
-        <w:rPr/>
-      </w:pPr>
-      <w:r>
-        <w:rPr>
-          <w:rtl w:val="0"/>
-        </w:rPr>
-      </w:r>
-    </w:p>
-    <w:p>
-      <w:pPr>
-        <w:rPr/>
-      </w:pPr>
-      <w:r>
-        <w:rPr>
-          <w:rtl w:val="0"/>
-        </w:rPr>
-      </w:r>
-    </w:p>
-    <w:p>
-      <w:pPr>
-        <w:rPr/>
-      </w:pPr>
-      <w:r>
-        <w:rPr>
-          <w:rtl w:val="0"/>
-        </w:rPr>
-      </w:r>
-    </w:p>
-    <w:p>
-      <w:pPr>
-        <w:pStyle w:val="Heading2"/>
-        <w:rPr/>
-      </w:pPr>
-      <w:bookmarkStart w:colFirst="0" w:colLast="0" w:name="_j7in9f9x2uka" w:id="14"/>
-      <w:bookmarkEnd w:id="14"/>
-      <w:r>
-        <w:rPr>
-          <w:rtl w:val="0"/>
-        </w:rPr>
-        <w:t xml:space="preserve">Landside context:</w:t>
-      </w:r>
-    </w:p>
-    <w:p>
-      <w:pPr>
-        <w:pStyle w:val="Heading4"/>
-        <w:rPr/>
-      </w:pPr>
-      <w:bookmarkStart w:colFirst="0" w:colLast="0" w:name="_kbgbt6kns44" w:id="15"/>
-      <w:bookmarkEnd w:id="15"/>
+      <w:bookmarkStart w:colFirst="0" w:colLast="0" w:name="_kbgbt6kns44" w:id="19"/>
+      <w:bookmarkEnd w:id="19"/>
       <w:r>
         <w:rPr>
           <w:rtl w:val="0"/>
@@ -1214,26 +1803,13 @@
       <w:pPr>
         <w:rPr/>
       </w:pPr>
-      <w:r>
-        <w:rPr>
-          <w:rtl w:val="0"/>
-        </w:rPr>
-      </w:r>
-    </w:p>
-    <w:p>
-      <w:pPr>
-        <w:pStyle w:val="Heading4"/>
-        <w:rPr/>
-      </w:pPr>
-      <w:bookmarkStart w:colFirst="0" w:colLast="0" w:name="_fv4udt1a4jtx" w:id="16"/>
-      <w:bookmarkEnd w:id="16"/>
       <w:r>
         <w:rPr/>
         <w:drawing>
           <wp:inline distB="114300" distT="114300" distL="114300" distR="114300">
             <wp:extent cx="5731200" cy="4394200"/>
             <wp:effectExtent b="0" l="0" r="0" t="0"/>
-            <wp:docPr id="4" name="image1.png"/>
+            <wp:docPr id="5" name="image1.png"/>
             <a:graphic>
               <a:graphicData uri="http://schemas.openxmlformats.org/drawingml/2006/picture">
                 <pic:pic>
@@ -1266,6 +1842,19 @@
         <w:rPr>
           <w:rtl w:val="0"/>
         </w:rPr>
+      </w:r>
+    </w:p>
+    <w:p>
+      <w:pPr>
+        <w:pStyle w:val="Heading4"/>
+        <w:rPr/>
+      </w:pPr>
+      <w:bookmarkStart w:colFirst="0" w:colLast="0" w:name="_fv4udt1a4jtx" w:id="20"/>
+      <w:bookmarkEnd w:id="20"/>
+      <w:r>
+        <w:rPr>
+          <w:rtl w:val="0"/>
+        </w:rPr>
         <w:t xml:space="preserve">Purpose</w:t>
       </w:r>
       <w:r>
@@ -1279,36 +1868,666 @@
       <w:pPr>
         <w:numPr>
           <w:ilvl w:val="0"/>
+          <w:numId w:val="11"/>
+        </w:numPr>
+        <w:ind w:left="720" w:hanging="360"/>
+        <w:rPr>
+          <w:u w:val="none"/>
+        </w:rPr>
+      </w:pPr>
+      <w:r>
+        <w:rPr>
+          <w:rtl w:val="0"/>
+        </w:rPr>
+        <w:t xml:space="preserve"> Schedule truck arrivals to ensure efficient processing and avoid congestion.</w:t>
+      </w:r>
+    </w:p>
+    <w:p>
+      <w:pPr>
+        <w:numPr>
+          <w:ilvl w:val="0"/>
+          <w:numId w:val="11"/>
+        </w:numPr>
+        <w:ind w:left="720" w:hanging="360"/>
+        <w:rPr>
+          <w:u w:val="none"/>
+        </w:rPr>
+      </w:pPr>
+      <w:r>
+        <w:rPr>
+          <w:rtl w:val="0"/>
+        </w:rPr>
+        <w:t xml:space="preserve"> Maintain a log of scheduled and actual arrival times. </w:t>
+      </w:r>
+    </w:p>
+    <w:p>
+      <w:pPr>
+        <w:numPr>
+          <w:ilvl w:val="0"/>
+          <w:numId w:val="11"/>
+        </w:numPr>
+        <w:ind w:left="720" w:hanging="360"/>
+        <w:rPr>
+          <w:u w:val="none"/>
+        </w:rPr>
+      </w:pPr>
+      <w:r>
+        <w:rPr>
+          <w:rtl w:val="0"/>
+        </w:rPr>
+        <w:t xml:space="preserve"> Maintain a log of departures. </w:t>
+      </w:r>
+    </w:p>
+    <w:p>
+      <w:pPr>
+        <w:numPr>
+          <w:ilvl w:val="0"/>
+          <w:numId w:val="11"/>
+        </w:numPr>
+        <w:ind w:left="720" w:hanging="360"/>
+        <w:rPr>
+          <w:u w:val="none"/>
+        </w:rPr>
+      </w:pPr>
+      <w:r>
+        <w:rPr>
+          <w:rtl w:val="0"/>
+        </w:rPr>
+        <w:t xml:space="preserve"> Record the weight of trucks arriving and leaving the warehouse. </w:t>
+      </w:r>
+    </w:p>
+    <w:p>
+      <w:pPr>
+        <w:numPr>
+          <w:ilvl w:val="0"/>
+          <w:numId w:val="11"/>
+        </w:numPr>
+        <w:ind w:left="720" w:hanging="360"/>
+        <w:rPr>
+          <w:u w:val="none"/>
+        </w:rPr>
+      </w:pPr>
+      <w:r>
+        <w:rPr>
+          <w:rtl w:val="0"/>
+        </w:rPr>
+        <w:t xml:space="preserve">Calculate the net weight of minerals delivered.</w:t>
+      </w:r>
+    </w:p>
+    <w:p>
+      <w:pPr>
+        <w:pStyle w:val="Heading4"/>
+        <w:rPr/>
+      </w:pPr>
+      <w:bookmarkStart w:colFirst="0" w:colLast="0" w:name="_5yhjdwsrbwfq" w:id="21"/>
+      <w:bookmarkEnd w:id="21"/>
+      <w:r>
+        <w:rPr>
+          <w:rtl w:val="0"/>
+        </w:rPr>
+        <w:t xml:space="preserve">Entities:</w:t>
+      </w:r>
+    </w:p>
+    <w:p>
+      <w:pPr>
+        <w:numPr>
+          <w:ilvl w:val="0"/>
+          <w:numId w:val="4"/>
+        </w:numPr>
+        <w:ind w:left="720" w:hanging="360"/>
+      </w:pPr>
+      <w:r>
+        <w:rPr>
+          <w:rtl w:val="0"/>
+        </w:rPr>
+        <w:t xml:space="preserve">WarehouseInfo</w:t>
+      </w:r>
+    </w:p>
+    <w:p>
+      <w:pPr>
+        <w:numPr>
+          <w:ilvl w:val="0"/>
+          <w:numId w:val="4"/>
+        </w:numPr>
+        <w:ind w:left="720" w:hanging="360"/>
+        <w:rPr>
+          <w:u w:val="none"/>
+        </w:rPr>
+      </w:pPr>
+      <w:r>
+        <w:rPr>
+          <w:rtl w:val="0"/>
+        </w:rPr>
+        <w:t xml:space="preserve">AppointmentActivity</w:t>
+      </w:r>
+    </w:p>
+    <w:p>
+      <w:pPr>
+        <w:pStyle w:val="Heading4"/>
+        <w:rPr/>
+      </w:pPr>
+      <w:bookmarkStart w:colFirst="0" w:colLast="0" w:name="_pgyfs7eb9blx" w:id="22"/>
+      <w:bookmarkEnd w:id="22"/>
+      <w:r>
+        <w:rPr>
+          <w:rtl w:val="0"/>
+        </w:rPr>
+        <w:t xml:space="preserve">Value Objects:</w:t>
+      </w:r>
+    </w:p>
+    <w:p>
+      <w:pPr>
+        <w:numPr>
+          <w:ilvl w:val="0"/>
+          <w:numId w:val="25"/>
+        </w:numPr>
+        <w:ind w:left="720" w:hanging="360"/>
+        <w:rPr>
+          <w:u w:val="none"/>
+        </w:rPr>
+      </w:pPr>
+      <w:r>
+        <w:rPr>
+          <w:rtl w:val="0"/>
+        </w:rPr>
+        <w:t xml:space="preserve">ActivityType</w:t>
+      </w:r>
+    </w:p>
+    <w:p>
+      <w:pPr>
+        <w:numPr>
+          <w:ilvl w:val="0"/>
+          <w:numId w:val="25"/>
+        </w:numPr>
+        <w:ind w:left="720" w:hanging="360"/>
+        <w:rPr>
+          <w:u w:val="none"/>
+        </w:rPr>
+      </w:pPr>
+      <w:r>
+        <w:rPr>
+          <w:rtl w:val="0"/>
+        </w:rPr>
+        <w:t xml:space="preserve">AppointmentStatus</w:t>
+      </w:r>
+    </w:p>
+    <w:p>
+      <w:pPr>
+        <w:numPr>
+          <w:ilvl w:val="0"/>
+          <w:numId w:val="25"/>
+        </w:numPr>
+        <w:ind w:left="720" w:hanging="360"/>
+        <w:rPr>
+          <w:u w:val="none"/>
+        </w:rPr>
+      </w:pPr>
+      <w:r>
+        <w:rPr>
+          <w:rtl w:val="0"/>
+        </w:rPr>
+        <w:t xml:space="preserve">LicensePlate</w:t>
+      </w:r>
+    </w:p>
+    <w:p>
+      <w:pPr>
+        <w:numPr>
+          <w:ilvl w:val="0"/>
+          <w:numId w:val="25"/>
+        </w:numPr>
+        <w:ind w:left="720" w:hanging="360"/>
+        <w:rPr>
+          <w:u w:val="none"/>
+        </w:rPr>
+      </w:pPr>
+      <w:r>
+        <w:rPr>
+          <w:rtl w:val="0"/>
+        </w:rPr>
+        <w:t xml:space="preserve">MaterialType</w:t>
+      </w:r>
+    </w:p>
+    <w:p>
+      <w:pPr>
+        <w:numPr>
+          <w:ilvl w:val="0"/>
+          <w:numId w:val="25"/>
+        </w:numPr>
+        <w:ind w:left="720" w:hanging="360"/>
+        <w:rPr>
+          <w:u w:val="none"/>
+        </w:rPr>
+      </w:pPr>
+      <w:r>
+        <w:rPr>
+          <w:rtl w:val="0"/>
+        </w:rPr>
+        <w:t xml:space="preserve">PDT</w:t>
+      </w:r>
+    </w:p>
+    <w:p>
+      <w:pPr>
+        <w:numPr>
+          <w:ilvl w:val="0"/>
+          <w:numId w:val="25"/>
+        </w:numPr>
+        <w:ind w:left="720" w:hanging="360"/>
+        <w:rPr>
+          <w:u w:val="none"/>
+        </w:rPr>
+      </w:pPr>
+      <w:r>
+        <w:rPr>
+          <w:rtl w:val="0"/>
+        </w:rPr>
+        <w:t xml:space="preserve">WBT</w:t>
+      </w:r>
+    </w:p>
+    <w:p>
+      <w:pPr>
+        <w:numPr>
+          <w:ilvl w:val="0"/>
+          <w:numId w:val="25"/>
+        </w:numPr>
+        <w:ind w:left="720" w:hanging="360"/>
+        <w:rPr>
+          <w:u w:val="none"/>
+        </w:rPr>
+      </w:pPr>
+      <w:r>
+        <w:rPr>
+          <w:rtl w:val="0"/>
+        </w:rPr>
+        <w:t xml:space="preserve">TruckWeightRecord</w:t>
+      </w:r>
+    </w:p>
+    <w:p>
+      <w:pPr>
+        <w:numPr>
+          <w:ilvl w:val="0"/>
+          <w:numId w:val="25"/>
+        </w:numPr>
+        <w:ind w:left="720" w:hanging="360"/>
+        <w:rPr>
+          <w:u w:val="none"/>
+        </w:rPr>
+      </w:pPr>
+      <w:r>
+        <w:rPr>
+          <w:rtl w:val="0"/>
+        </w:rPr>
+        <w:t xml:space="preserve">WarehouseNumber</w:t>
+      </w:r>
+    </w:p>
+    <w:p>
+      <w:pPr>
+        <w:numPr>
+          <w:ilvl w:val="0"/>
+          <w:numId w:val="25"/>
+        </w:numPr>
+        <w:ind w:left="720" w:hanging="360"/>
+        <w:rPr>
+          <w:u w:val="none"/>
+        </w:rPr>
+      </w:pPr>
+      <w:r>
+        <w:rPr>
+          <w:rtl w:val="0"/>
+        </w:rPr>
+        <w:t xml:space="preserve">SellerId</w:t>
+      </w:r>
+    </w:p>
+    <w:p>
+      <w:pPr>
+        <w:pStyle w:val="Heading4"/>
+        <w:rPr/>
+      </w:pPr>
+      <w:bookmarkStart w:colFirst="0" w:colLast="0" w:name="_3uydxa5efkg0" w:id="23"/>
+      <w:bookmarkEnd w:id="23"/>
+      <w:r>
+        <w:rPr>
+          <w:rtl w:val="0"/>
+        </w:rPr>
+        <w:t xml:space="preserve">Aggregates:</w:t>
+      </w:r>
+    </w:p>
+    <w:p>
+      <w:pPr>
+        <w:numPr>
+          <w:ilvl w:val="0"/>
+          <w:numId w:val="6"/>
+        </w:numPr>
+        <w:ind w:left="720" w:hanging="360"/>
+        <w:rPr>
+          <w:u w:val="none"/>
+        </w:rPr>
+      </w:pPr>
+      <w:r>
+        <w:rPr>
+          <w:rtl w:val="0"/>
+        </w:rPr>
+        <w:t xml:space="preserve">Appointment</w:t>
+      </w:r>
+    </w:p>
+    <w:p>
+      <w:pPr>
+        <w:numPr>
+          <w:ilvl w:val="1"/>
+          <w:numId w:val="6"/>
+        </w:numPr>
+        <w:ind w:left="1440" w:hanging="360"/>
+        <w:rPr>
+          <w:u w:val="none"/>
+        </w:rPr>
+      </w:pPr>
+      <w:r>
+        <w:rPr>
+          <w:rtl w:val="0"/>
+        </w:rPr>
+        <w:t xml:space="preserve">LicensePlate</w:t>
+      </w:r>
+    </w:p>
+    <w:p>
+      <w:pPr>
+        <w:numPr>
+          <w:ilvl w:val="1"/>
+          <w:numId w:val="6"/>
+        </w:numPr>
+        <w:ind w:left="1440" w:hanging="360"/>
+        <w:rPr>
+          <w:u w:val="none"/>
+        </w:rPr>
+      </w:pPr>
+      <w:r>
+        <w:rPr>
+          <w:rtl w:val="0"/>
+        </w:rPr>
+        <w:t xml:space="preserve">MaterialType</w:t>
+      </w:r>
+    </w:p>
+    <w:p>
+      <w:pPr>
+        <w:numPr>
+          <w:ilvl w:val="1"/>
+          <w:numId w:val="6"/>
+        </w:numPr>
+        <w:ind w:left="1440" w:hanging="360"/>
+        <w:rPr>
+          <w:u w:val="none"/>
+        </w:rPr>
+      </w:pPr>
+      <w:r>
+        <w:rPr>
+          <w:rtl w:val="0"/>
+        </w:rPr>
+        <w:t xml:space="preserve">AppointmentStatus</w:t>
+      </w:r>
+    </w:p>
+    <w:p>
+      <w:pPr>
+        <w:numPr>
+          <w:ilvl w:val="1"/>
+          <w:numId w:val="6"/>
+        </w:numPr>
+        <w:ind w:left="1440" w:hanging="360"/>
+        <w:rPr>
+          <w:u w:val="none"/>
+        </w:rPr>
+      </w:pPr>
+      <w:r>
+        <w:rPr>
+          <w:rtl w:val="0"/>
+        </w:rPr>
+        <w:t xml:space="preserve">AppointmentActivity[]</w:t>
+      </w:r>
+    </w:p>
+    <w:p>
+      <w:pPr>
+        <w:numPr>
+          <w:ilvl w:val="0"/>
+          <w:numId w:val="6"/>
+        </w:numPr>
+        <w:ind w:left="720" w:hanging="360"/>
+        <w:rPr>
+          <w:u w:val="none"/>
+        </w:rPr>
+      </w:pPr>
+      <w:r>
+        <w:rPr>
+          <w:rtl w:val="0"/>
+        </w:rPr>
+        <w:t xml:space="preserve">DaySchedule</w:t>
+      </w:r>
+    </w:p>
+    <w:p>
+      <w:pPr>
+        <w:numPr>
+          <w:ilvl w:val="1"/>
+          <w:numId w:val="6"/>
+        </w:numPr>
+        <w:ind w:left="1440" w:hanging="360"/>
+        <w:rPr>
+          <w:u w:val="none"/>
+        </w:rPr>
+      </w:pPr>
+      <w:r>
+        <w:rPr>
+          <w:rtl w:val="0"/>
+        </w:rPr>
+        <w:t xml:space="preserve">Appointment[]</w:t>
+      </w:r>
+    </w:p>
+    <w:p>
+      <w:pPr>
+        <w:ind w:left="1440" w:firstLine="0"/>
+        <w:rPr/>
+      </w:pPr>
+      <w:r>
+        <w:rPr>
+          <w:rtl w:val="0"/>
+        </w:rPr>
+      </w:r>
+    </w:p>
+    <w:p>
+      <w:pPr>
+        <w:pStyle w:val="Heading4"/>
+        <w:rPr/>
+      </w:pPr>
+      <w:bookmarkStart w:colFirst="0" w:colLast="0" w:name="_nwi944uly98t" w:id="24"/>
+      <w:bookmarkEnd w:id="24"/>
+      <w:r>
+        <w:rPr>
+          <w:rtl w:val="0"/>
+        </w:rPr>
+        <w:t xml:space="preserve">Commands:</w:t>
+      </w:r>
+    </w:p>
+    <w:p>
+      <w:pPr>
+        <w:numPr>
+          <w:ilvl w:val="0"/>
+          <w:numId w:val="10"/>
+        </w:numPr>
+        <w:ind w:left="720" w:hanging="360"/>
+        <w:rPr>
+          <w:u w:val="none"/>
+        </w:rPr>
+      </w:pPr>
+      <w:r>
+        <w:rPr>
+          <w:rtl w:val="0"/>
+        </w:rPr>
+        <w:t xml:space="preserve">CreateAppointmentCommand</w:t>
+      </w:r>
+    </w:p>
+    <w:p>
+      <w:pPr>
+        <w:numPr>
+          <w:ilvl w:val="1"/>
+          <w:numId w:val="10"/>
+        </w:numPr>
+        <w:ind w:left="1440" w:hanging="360"/>
+        <w:rPr>
+          <w:u w:val="none"/>
+        </w:rPr>
+      </w:pPr>
+      <w:r>
+        <w:rPr>
+          <w:rtl w:val="0"/>
+        </w:rPr>
+        <w:t xml:space="preserve">Description: Seller schedules an appointment for truck arrival.</w:t>
+      </w:r>
+    </w:p>
+    <w:p>
+      <w:pPr>
+        <w:numPr>
+          <w:ilvl w:val="0"/>
+          <w:numId w:val="10"/>
+        </w:numPr>
+        <w:ind w:left="720" w:hanging="360"/>
+        <w:rPr>
+          <w:u w:val="none"/>
+        </w:rPr>
+      </w:pPr>
+      <w:r>
+        <w:rPr>
+          <w:rtl w:val="0"/>
+        </w:rPr>
+        <w:t xml:space="preserve">PassBridgeCommand</w:t>
+      </w:r>
+    </w:p>
+    <w:p>
+      <w:pPr>
+        <w:numPr>
+          <w:ilvl w:val="1"/>
+          <w:numId w:val="10"/>
+        </w:numPr>
+        <w:ind w:left="1440" w:hanging="360"/>
+        <w:rPr>
+          <w:u w:val="none"/>
+        </w:rPr>
+      </w:pPr>
+      <w:r>
+        <w:rPr>
+          <w:rtl w:val="0"/>
+        </w:rPr>
+        <w:t xml:space="preserve">Description: Truck passes weighing bridge to record his weight. Used to either store his weight on entry or calculate net weight on leaving.</w:t>
+      </w:r>
+    </w:p>
+    <w:p>
+      <w:pPr>
+        <w:numPr>
+          <w:ilvl w:val="0"/>
+          <w:numId w:val="10"/>
+        </w:numPr>
+        <w:ind w:left="720" w:hanging="360"/>
+        <w:rPr>
+          <w:u w:val="none"/>
+        </w:rPr>
+      </w:pPr>
+      <w:r>
+        <w:rPr>
+          <w:rtl w:val="0"/>
+        </w:rPr>
+        <w:t xml:space="preserve">TruckArrivalCommand</w:t>
+      </w:r>
+    </w:p>
+    <w:p>
+      <w:pPr>
+        <w:numPr>
+          <w:ilvl w:val="1"/>
+          <w:numId w:val="10"/>
+        </w:numPr>
+        <w:ind w:left="1440" w:hanging="360"/>
+        <w:rPr>
+          <w:u w:val="none"/>
+        </w:rPr>
+      </w:pPr>
+      <w:r>
+        <w:rPr>
+          <w:rtl w:val="0"/>
+        </w:rPr>
+        <w:t xml:space="preserve">Description: Truck arrives to facility and gate recognizes license plate;</w:t>
+      </w:r>
+    </w:p>
+    <w:p>
+      <w:pPr>
+        <w:numPr>
+          <w:ilvl w:val="0"/>
+          <w:numId w:val="10"/>
+        </w:numPr>
+        <w:ind w:left="720" w:hanging="360"/>
+        <w:rPr>
+          <w:u w:val="none"/>
+        </w:rPr>
+      </w:pPr>
+      <w:r>
+        <w:rPr>
+          <w:rtl w:val="0"/>
+        </w:rPr>
+        <w:t xml:space="preserve">DumpPayloadCommand</w:t>
+      </w:r>
+    </w:p>
+    <w:p>
+      <w:pPr>
+        <w:numPr>
+          <w:ilvl w:val="1"/>
+          <w:numId w:val="10"/>
+        </w:numPr>
+        <w:ind w:left="1440" w:hanging="360"/>
+        <w:rPr>
+          <w:u w:val="none"/>
+        </w:rPr>
+      </w:pPr>
+      <w:r>
+        <w:rPr>
+          <w:rtl w:val="0"/>
+        </w:rPr>
+        <w:t xml:space="preserve">Description: Truck dumps payload on conveyor belt and receives copy of payload delivery ticket</w:t>
+      </w:r>
+    </w:p>
+    <w:p>
+      <w:pPr>
+        <w:pStyle w:val="Heading4"/>
+        <w:rPr/>
+      </w:pPr>
+      <w:bookmarkStart w:colFirst="0" w:colLast="0" w:name="_mvwemorp8tb0" w:id="25"/>
+      <w:bookmarkEnd w:id="25"/>
+      <w:r>
+        <w:rPr>
+          <w:rtl w:val="0"/>
+        </w:rPr>
+        <w:t xml:space="preserve">Events:</w:t>
+      </w:r>
+    </w:p>
+    <w:p>
+      <w:pPr>
+        <w:numPr>
+          <w:ilvl w:val="0"/>
           <w:numId w:val="17"/>
         </w:numPr>
         <w:ind w:left="720" w:hanging="360"/>
-        <w:rPr>
-          <w:u w:val="none"/>
-        </w:rPr>
-      </w:pPr>
-      <w:r>
-        <w:rPr>
-          <w:rtl w:val="0"/>
-        </w:rPr>
-        <w:t xml:space="preserve"> Schedule truck arrivals to ensure efficient processing and avoid congestion.</w:t>
-      </w:r>
-    </w:p>
-    <w:p>
-      <w:pPr>
-        <w:numPr>
-          <w:ilvl w:val="0"/>
+      </w:pPr>
+      <w:r>
+        <w:rPr>
+          <w:rtl w:val="0"/>
+        </w:rPr>
+        <w:t xml:space="preserve">WarehouseCapacityChangeEvent</w:t>
+      </w:r>
+    </w:p>
+    <w:p>
+      <w:pPr>
+        <w:numPr>
+          <w:ilvl w:val="1"/>
           <w:numId w:val="17"/>
         </w:numPr>
-        <w:ind w:left="720" w:hanging="360"/>
-        <w:rPr>
-          <w:u w:val="none"/>
-        </w:rPr>
-      </w:pPr>
-      <w:r>
-        <w:rPr>
-          <w:rtl w:val="0"/>
-        </w:rPr>
-        <w:t xml:space="preserve"> Maintain a log of scheduled and actual arrival times. </w:t>
+        <w:ind w:left="1440" w:hanging="360"/>
+      </w:pPr>
+      <w:r>
+        <w:rPr>
+          <w:rtl w:val="0"/>
+        </w:rPr>
+        <w:t xml:space="preserve">Description: Receive the changed projection value from warehousing context.</w:t>
       </w:r>
     </w:p>
     <w:p>
@@ -1326,43 +2545,61 @@
         <w:rPr>
           <w:rtl w:val="0"/>
         </w:rPr>
-        <w:t xml:space="preserve"> Maintain a log of departures. </w:t>
-      </w:r>
-    </w:p>
-    <w:p>
-      <w:pPr>
-        <w:numPr>
-          <w:ilvl w:val="0"/>
+        <w:t xml:space="preserve">PayloadDeliveryEvent</w:t>
+      </w:r>
+    </w:p>
+    <w:p>
+      <w:pPr>
+        <w:numPr>
+          <w:ilvl w:val="1"/>
           <w:numId w:val="17"/>
         </w:numPr>
-        <w:ind w:left="720" w:hanging="360"/>
-        <w:rPr>
-          <w:u w:val="none"/>
-        </w:rPr>
-      </w:pPr>
-      <w:r>
-        <w:rPr>
-          <w:rtl w:val="0"/>
-        </w:rPr>
-        <w:t xml:space="preserve"> Record the weight of trucks arriving and leaving the warehouse. </w:t>
-      </w:r>
-    </w:p>
-    <w:p>
-      <w:pPr>
-        <w:numPr>
-          <w:ilvl w:val="0"/>
-          <w:numId w:val="17"/>
-        </w:numPr>
-        <w:ind w:left="720" w:hanging="360"/>
-        <w:rPr>
-          <w:u w:val="none"/>
-        </w:rPr>
-      </w:pPr>
-      <w:r>
-        <w:rPr>
-          <w:rtl w:val="0"/>
-        </w:rPr>
-        <w:t xml:space="preserve">Calculate the net weight of minerals delivered.</w:t>
+        <w:ind w:left="1440" w:hanging="360"/>
+        <w:rPr>
+          <w:u w:val="none"/>
+        </w:rPr>
+      </w:pPr>
+      <w:r>
+        <w:rPr>
+          <w:rtl w:val="0"/>
+        </w:rPr>
+        <w:t xml:space="preserve">Description: Send calculated amount of payload that was delivered.</w:t>
+      </w:r>
+    </w:p>
+    <w:p>
+      <w:pPr>
+        <w:ind w:left="1440" w:firstLine="0"/>
+        <w:rPr/>
+      </w:pPr>
+      <w:r>
+        <w:rPr>
+          <w:rtl w:val="0"/>
+        </w:rPr>
+      </w:r>
+    </w:p>
+    <w:p>
+      <w:pPr>
+        <w:ind w:left="720" w:firstLine="0"/>
+        <w:rPr/>
+      </w:pPr>
+      <w:r>
+        <w:rPr>
+          <w:rtl w:val="0"/>
+        </w:rPr>
+      </w:r>
+    </w:p>
+    <w:p>
+      <w:pPr>
+        <w:pStyle w:val="Heading2"/>
+        <w:rPr/>
+      </w:pPr>
+      <w:bookmarkStart w:colFirst="0" w:colLast="0" w:name="_vd23p1nv46j8" w:id="26"/>
+      <w:bookmarkEnd w:id="26"/>
+      <w:r>
+        <w:rPr>
+          <w:rtl w:val="0"/>
+        </w:rPr>
+        <w:t xml:space="preserve">Waterside context:</w:t>
       </w:r>
     </w:p>
     <w:p>
@@ -1370,633 +2607,8 @@
         <w:pStyle w:val="Heading4"/>
         <w:rPr/>
       </w:pPr>
-      <w:bookmarkStart w:colFirst="0" w:colLast="0" w:name="_5yhjdwsrbwfq" w:id="17"/>
-      <w:bookmarkEnd w:id="17"/>
-      <w:r>
-        <w:rPr>
-          <w:rtl w:val="0"/>
-        </w:rPr>
-        <w:t xml:space="preserve">Entities:</w:t>
-      </w:r>
-    </w:p>
-    <w:p>
-      <w:pPr>
-        <w:numPr>
-          <w:ilvl w:val="0"/>
-          <w:numId w:val="13"/>
-        </w:numPr>
-        <w:ind w:left="720" w:hanging="360"/>
-      </w:pPr>
-      <w:r>
-        <w:rPr>
-          <w:rtl w:val="0"/>
-        </w:rPr>
-        <w:t xml:space="preserve">WarehouseInfo</w:t>
-      </w:r>
-    </w:p>
-    <w:p>
-      <w:pPr>
-        <w:numPr>
-          <w:ilvl w:val="0"/>
-          <w:numId w:val="13"/>
-        </w:numPr>
-        <w:ind w:left="720" w:hanging="360"/>
-        <w:rPr>
-          <w:u w:val="none"/>
-        </w:rPr>
-      </w:pPr>
-      <w:r>
-        <w:rPr>
-          <w:rtl w:val="0"/>
-        </w:rPr>
-        <w:t xml:space="preserve">AppointmentActivity</w:t>
-      </w:r>
-    </w:p>
-    <w:p>
-      <w:pPr>
-        <w:pStyle w:val="Heading4"/>
-        <w:rPr/>
-      </w:pPr>
-      <w:bookmarkStart w:colFirst="0" w:colLast="0" w:name="_pgyfs7eb9blx" w:id="18"/>
-      <w:bookmarkEnd w:id="18"/>
-      <w:r>
-        <w:rPr>
-          <w:rtl w:val="0"/>
-        </w:rPr>
-        <w:t xml:space="preserve">Value Objects:</w:t>
-      </w:r>
-    </w:p>
-    <w:p>
-      <w:pPr>
-        <w:numPr>
-          <w:ilvl w:val="0"/>
-          <w:numId w:val="14"/>
-        </w:numPr>
-        <w:ind w:left="720" w:hanging="360"/>
-        <w:rPr>
-          <w:u w:val="none"/>
-        </w:rPr>
-      </w:pPr>
-      <w:r>
-        <w:rPr>
-          <w:rtl w:val="0"/>
-        </w:rPr>
-        <w:t xml:space="preserve">ActivityType</w:t>
-      </w:r>
-    </w:p>
-    <w:p>
-      <w:pPr>
-        <w:numPr>
-          <w:ilvl w:val="0"/>
-          <w:numId w:val="14"/>
-        </w:numPr>
-        <w:ind w:left="720" w:hanging="360"/>
-        <w:rPr>
-          <w:u w:val="none"/>
-        </w:rPr>
-      </w:pPr>
-      <w:r>
-        <w:rPr>
-          <w:rtl w:val="0"/>
-        </w:rPr>
-        <w:t xml:space="preserve">AppointmentStatus</w:t>
-      </w:r>
-    </w:p>
-    <w:p>
-      <w:pPr>
-        <w:numPr>
-          <w:ilvl w:val="0"/>
-          <w:numId w:val="14"/>
-        </w:numPr>
-        <w:ind w:left="720" w:hanging="360"/>
-        <w:rPr>
-          <w:u w:val="none"/>
-        </w:rPr>
-      </w:pPr>
-      <w:r>
-        <w:rPr>
-          <w:rtl w:val="0"/>
-        </w:rPr>
-        <w:t xml:space="preserve">LicensePlate</w:t>
-      </w:r>
-    </w:p>
-    <w:p>
-      <w:pPr>
-        <w:numPr>
-          <w:ilvl w:val="0"/>
-          <w:numId w:val="14"/>
-        </w:numPr>
-        <w:ind w:left="720" w:hanging="360"/>
-        <w:rPr>
-          <w:u w:val="none"/>
-        </w:rPr>
-      </w:pPr>
-      <w:r>
-        <w:rPr>
-          <w:rtl w:val="0"/>
-        </w:rPr>
-        <w:t xml:space="preserve">MaterialType</w:t>
-      </w:r>
-    </w:p>
-    <w:p>
-      <w:pPr>
-        <w:numPr>
-          <w:ilvl w:val="0"/>
-          <w:numId w:val="14"/>
-        </w:numPr>
-        <w:ind w:left="720" w:hanging="360"/>
-        <w:rPr>
-          <w:u w:val="none"/>
-        </w:rPr>
-      </w:pPr>
-      <w:r>
-        <w:rPr>
-          <w:rtl w:val="0"/>
-        </w:rPr>
-        <w:t xml:space="preserve">PDT</w:t>
-      </w:r>
-    </w:p>
-    <w:p>
-      <w:pPr>
-        <w:numPr>
-          <w:ilvl w:val="0"/>
-          <w:numId w:val="14"/>
-        </w:numPr>
-        <w:ind w:left="720" w:hanging="360"/>
-        <w:rPr>
-          <w:u w:val="none"/>
-        </w:rPr>
-      </w:pPr>
-      <w:r>
-        <w:rPr>
-          <w:rtl w:val="0"/>
-        </w:rPr>
-        <w:t xml:space="preserve">WBT</w:t>
-      </w:r>
-    </w:p>
-    <w:p>
-      <w:pPr>
-        <w:numPr>
-          <w:ilvl w:val="0"/>
-          <w:numId w:val="14"/>
-        </w:numPr>
-        <w:ind w:left="720" w:hanging="360"/>
-        <w:rPr>
-          <w:u w:val="none"/>
-        </w:rPr>
-      </w:pPr>
-      <w:r>
-        <w:rPr>
-          <w:rtl w:val="0"/>
-        </w:rPr>
-        <w:t xml:space="preserve">TruckWeightRecord</w:t>
-      </w:r>
-    </w:p>
-    <w:p>
-      <w:pPr>
-        <w:numPr>
-          <w:ilvl w:val="0"/>
-          <w:numId w:val="14"/>
-        </w:numPr>
-        <w:ind w:left="720" w:hanging="360"/>
-        <w:rPr>
-          <w:u w:val="none"/>
-        </w:rPr>
-      </w:pPr>
-      <w:r>
-        <w:rPr>
-          <w:rtl w:val="0"/>
-        </w:rPr>
-        <w:t xml:space="preserve">WarehouseNumber</w:t>
-      </w:r>
-    </w:p>
-    <w:p>
-      <w:pPr>
-        <w:numPr>
-          <w:ilvl w:val="0"/>
-          <w:numId w:val="14"/>
-        </w:numPr>
-        <w:ind w:left="720" w:hanging="360"/>
-        <w:rPr>
-          <w:u w:val="none"/>
-        </w:rPr>
-      </w:pPr>
-      <w:r>
-        <w:rPr>
-          <w:rtl w:val="0"/>
-        </w:rPr>
-        <w:t xml:space="preserve">SellerId</w:t>
-      </w:r>
-    </w:p>
-    <w:p>
-      <w:pPr>
-        <w:pStyle w:val="Heading4"/>
-        <w:rPr/>
-      </w:pPr>
-      <w:bookmarkStart w:colFirst="0" w:colLast="0" w:name="_3uydxa5efkg0" w:id="19"/>
-      <w:bookmarkEnd w:id="19"/>
-      <w:r>
-        <w:rPr>
-          <w:rtl w:val="0"/>
-        </w:rPr>
-        <w:t xml:space="preserve">Aggregates:</w:t>
-      </w:r>
-    </w:p>
-    <w:p>
-      <w:pPr>
-        <w:numPr>
-          <w:ilvl w:val="0"/>
-          <w:numId w:val="20"/>
-        </w:numPr>
-        <w:ind w:left="720" w:hanging="360"/>
-        <w:rPr>
-          <w:u w:val="none"/>
-        </w:rPr>
-      </w:pPr>
-      <w:r>
-        <w:rPr>
-          <w:rtl w:val="0"/>
-        </w:rPr>
-        <w:t xml:space="preserve">Appointment</w:t>
-      </w:r>
-    </w:p>
-    <w:p>
-      <w:pPr>
-        <w:numPr>
-          <w:ilvl w:val="1"/>
-          <w:numId w:val="20"/>
-        </w:numPr>
-        <w:ind w:left="1440" w:hanging="360"/>
-        <w:rPr>
-          <w:u w:val="none"/>
-        </w:rPr>
-      </w:pPr>
-      <w:r>
-        <w:rPr>
-          <w:rtl w:val="0"/>
-        </w:rPr>
-        <w:t xml:space="preserve">LicensePlate</w:t>
-      </w:r>
-    </w:p>
-    <w:p>
-      <w:pPr>
-        <w:numPr>
-          <w:ilvl w:val="1"/>
-          <w:numId w:val="20"/>
-        </w:numPr>
-        <w:ind w:left="1440" w:hanging="360"/>
-        <w:rPr>
-          <w:u w:val="none"/>
-        </w:rPr>
-      </w:pPr>
-      <w:r>
-        <w:rPr>
-          <w:rtl w:val="0"/>
-        </w:rPr>
-        <w:t xml:space="preserve">MaterialType</w:t>
-      </w:r>
-    </w:p>
-    <w:p>
-      <w:pPr>
-        <w:numPr>
-          <w:ilvl w:val="1"/>
-          <w:numId w:val="20"/>
-        </w:numPr>
-        <w:ind w:left="1440" w:hanging="360"/>
-        <w:rPr>
-          <w:u w:val="none"/>
-        </w:rPr>
-      </w:pPr>
-      <w:r>
-        <w:rPr>
-          <w:rtl w:val="0"/>
-        </w:rPr>
-        <w:t xml:space="preserve">AppointmentStatus</w:t>
-      </w:r>
-    </w:p>
-    <w:p>
-      <w:pPr>
-        <w:numPr>
-          <w:ilvl w:val="1"/>
-          <w:numId w:val="20"/>
-        </w:numPr>
-        <w:ind w:left="1440" w:hanging="360"/>
-        <w:rPr>
-          <w:u w:val="none"/>
-        </w:rPr>
-      </w:pPr>
-      <w:r>
-        <w:rPr>
-          <w:rtl w:val="0"/>
-        </w:rPr>
-        <w:t xml:space="preserve">AppointmentActivity[]</w:t>
-      </w:r>
-    </w:p>
-    <w:p>
-      <w:pPr>
-        <w:numPr>
-          <w:ilvl w:val="0"/>
-          <w:numId w:val="20"/>
-        </w:numPr>
-        <w:ind w:left="720" w:hanging="360"/>
-        <w:rPr>
-          <w:u w:val="none"/>
-        </w:rPr>
-      </w:pPr>
-      <w:r>
-        <w:rPr>
-          <w:rtl w:val="0"/>
-        </w:rPr>
-        <w:t xml:space="preserve">DaySchedule</w:t>
-      </w:r>
-    </w:p>
-    <w:p>
-      <w:pPr>
-        <w:numPr>
-          <w:ilvl w:val="1"/>
-          <w:numId w:val="20"/>
-        </w:numPr>
-        <w:ind w:left="1440" w:hanging="360"/>
-        <w:rPr>
-          <w:u w:val="none"/>
-        </w:rPr>
-      </w:pPr>
-      <w:r>
-        <w:rPr>
-          <w:rtl w:val="0"/>
-        </w:rPr>
-        <w:t xml:space="preserve">Appointment[]</w:t>
-      </w:r>
-    </w:p>
-    <w:p>
-      <w:pPr>
-        <w:ind w:left="1440" w:firstLine="0"/>
-        <w:rPr/>
-      </w:pPr>
-      <w:r>
-        <w:rPr>
-          <w:rtl w:val="0"/>
-        </w:rPr>
-      </w:r>
-    </w:p>
-    <w:p>
-      <w:pPr>
-        <w:pStyle w:val="Heading4"/>
-        <w:rPr/>
-      </w:pPr>
-      <w:bookmarkStart w:colFirst="0" w:colLast="0" w:name="_nwi944uly98t" w:id="20"/>
-      <w:bookmarkEnd w:id="20"/>
-      <w:r>
-        <w:rPr>
-          <w:rtl w:val="0"/>
-        </w:rPr>
-        <w:t xml:space="preserve">Commands:</w:t>
-      </w:r>
-    </w:p>
-    <w:p>
-      <w:pPr>
-        <w:numPr>
-          <w:ilvl w:val="0"/>
-          <w:numId w:val="21"/>
-        </w:numPr>
-        <w:ind w:left="720" w:hanging="360"/>
-        <w:rPr>
-          <w:u w:val="none"/>
-        </w:rPr>
-      </w:pPr>
-      <w:r>
-        <w:rPr>
-          <w:rtl w:val="0"/>
-        </w:rPr>
-        <w:t xml:space="preserve">Check truck arrival</w:t>
-      </w:r>
-    </w:p>
-    <w:p>
-      <w:pPr>
-        <w:numPr>
-          <w:ilvl w:val="0"/>
-          <w:numId w:val="21"/>
-        </w:numPr>
-        <w:ind w:left="720" w:hanging="360"/>
-        <w:rPr>
-          <w:u w:val="none"/>
-        </w:rPr>
-      </w:pPr>
-      <w:r>
-        <w:rPr>
-          <w:rtl w:val="0"/>
-        </w:rPr>
-        <w:t xml:space="preserve">Register dumping of payload by truck</w:t>
-      </w:r>
-    </w:p>
-    <w:p>
-      <w:pPr>
-        <w:numPr>
-          <w:ilvl w:val="0"/>
-          <w:numId w:val="21"/>
-        </w:numPr>
-        <w:ind w:left="720" w:hanging="360"/>
-        <w:rPr>
-          <w:u w:val="none"/>
-        </w:rPr>
-      </w:pPr>
-      <w:r>
-        <w:rPr>
-          <w:rtl w:val="0"/>
-        </w:rPr>
-        <w:t xml:space="preserve">Register truck weight on enter</w:t>
-      </w:r>
-    </w:p>
-    <w:p>
-      <w:pPr>
-        <w:numPr>
-          <w:ilvl w:val="0"/>
-          <w:numId w:val="21"/>
-        </w:numPr>
-        <w:ind w:left="720" w:hanging="360"/>
-        <w:rPr>
-          <w:u w:val="none"/>
-        </w:rPr>
-      </w:pPr>
-      <w:r>
-        <w:rPr>
-          <w:rtl w:val="0"/>
-        </w:rPr>
-        <w:t xml:space="preserve">Get truck amount on site</w:t>
-      </w:r>
-    </w:p>
-    <w:p>
-      <w:pPr>
-        <w:numPr>
-          <w:ilvl w:val="0"/>
-          <w:numId w:val="21"/>
-        </w:numPr>
-        <w:ind w:left="720" w:hanging="360"/>
-        <w:rPr>
-          <w:u w:val="none"/>
-        </w:rPr>
-      </w:pPr>
-      <w:r>
-        <w:rPr>
-          <w:rtl w:val="0"/>
-        </w:rPr>
-        <w:t xml:space="preserve">Calculate truck payload net weight on leaving by weighing bridge</w:t>
-      </w:r>
-    </w:p>
-    <w:p>
-      <w:pPr>
-        <w:numPr>
-          <w:ilvl w:val="0"/>
-          <w:numId w:val="21"/>
-        </w:numPr>
-        <w:ind w:left="720" w:hanging="360"/>
-        <w:rPr>
-          <w:u w:val="none"/>
-        </w:rPr>
-      </w:pPr>
-      <w:r>
-        <w:rPr>
-          <w:rtl w:val="0"/>
-        </w:rPr>
-        <w:t xml:space="preserve">Send recorded weight to warehouse context</w:t>
-      </w:r>
-    </w:p>
-    <w:p>
-      <w:pPr>
-        <w:numPr>
-          <w:ilvl w:val="0"/>
-          <w:numId w:val="21"/>
-        </w:numPr>
-        <w:ind w:left="720" w:hanging="360"/>
-        <w:rPr>
-          <w:u w:val="none"/>
-        </w:rPr>
-      </w:pPr>
-      <w:r>
-        <w:rPr>
-          <w:rtl w:val="0"/>
-        </w:rPr>
-        <w:t xml:space="preserve">Make appointment by seller</w:t>
-      </w:r>
-    </w:p>
-    <w:p>
-      <w:pPr>
-        <w:numPr>
-          <w:ilvl w:val="0"/>
-          <w:numId w:val="21"/>
-        </w:numPr>
-        <w:ind w:left="720" w:hanging="360"/>
-        <w:rPr>
-          <w:u w:val="none"/>
-        </w:rPr>
-      </w:pPr>
-      <w:r>
-        <w:rPr>
-          <w:rtl w:val="0"/>
-        </w:rPr>
-        <w:t xml:space="preserve">Scan truck’s license plate at gate</w:t>
-      </w:r>
-    </w:p>
-    <w:p>
-      <w:pPr>
-        <w:pStyle w:val="Heading4"/>
-        <w:rPr/>
-      </w:pPr>
-      <w:bookmarkStart w:colFirst="0" w:colLast="0" w:name="_mvwemorp8tb0" w:id="21"/>
-      <w:bookmarkEnd w:id="21"/>
-      <w:r>
-        <w:rPr>
-          <w:rtl w:val="0"/>
-        </w:rPr>
-        <w:t xml:space="preserve">Events:</w:t>
-      </w:r>
-    </w:p>
-    <w:p>
-      <w:pPr>
-        <w:numPr>
-          <w:ilvl w:val="0"/>
-          <w:numId w:val="3"/>
-        </w:numPr>
-        <w:ind w:left="720" w:hanging="360"/>
-        <w:rPr>
-          <w:u w:val="none"/>
-        </w:rPr>
-      </w:pPr>
-      <w:r>
-        <w:rPr>
-          <w:rtl w:val="0"/>
-        </w:rPr>
-        <w:t xml:space="preserve">Inform warehouse of payload delivery event</w:t>
-      </w:r>
-    </w:p>
-    <w:p>
-      <w:pPr>
-        <w:numPr>
-          <w:ilvl w:val="0"/>
-          <w:numId w:val="3"/>
-        </w:numPr>
-        <w:ind w:left="720" w:hanging="360"/>
-        <w:rPr>
-          <w:u w:val="none"/>
-        </w:rPr>
-      </w:pPr>
-      <w:r>
-        <w:rPr>
-          <w:rtl w:val="0"/>
-        </w:rPr>
-        <w:t xml:space="preserve">Truck driver receives WBT</w:t>
-      </w:r>
-    </w:p>
-    <w:p>
-      <w:pPr>
-        <w:numPr>
-          <w:ilvl w:val="0"/>
-          <w:numId w:val="3"/>
-        </w:numPr>
-        <w:ind w:left="720" w:hanging="360"/>
-        <w:rPr>
-          <w:u w:val="none"/>
-        </w:rPr>
-      </w:pPr>
-      <w:r>
-        <w:rPr>
-          <w:rtl w:val="0"/>
-        </w:rPr>
-        <w:t xml:space="preserve">Receive projection update</w:t>
-      </w:r>
-    </w:p>
-    <w:p>
-      <w:pPr>
-        <w:ind w:left="720" w:firstLine="0"/>
-        <w:rPr/>
-      </w:pPr>
-      <w:r>
-        <w:rPr>
-          <w:rtl w:val="0"/>
-        </w:rPr>
-      </w:r>
-    </w:p>
-    <w:p>
-      <w:pPr>
-        <w:pStyle w:val="Heading2"/>
-        <w:rPr/>
-      </w:pPr>
-      <w:bookmarkStart w:colFirst="0" w:colLast="0" w:name="_vd23p1nv46j8" w:id="22"/>
-      <w:bookmarkEnd w:id="22"/>
-      <w:r>
-        <w:rPr>
-          <w:rtl w:val="0"/>
-        </w:rPr>
-        <w:t xml:space="preserve">Waterside context:</w:t>
-      </w:r>
-    </w:p>
-    <w:p>
-      <w:pPr>
-        <w:pStyle w:val="Heading4"/>
-        <w:rPr/>
-      </w:pPr>
-      <w:bookmarkStart w:colFirst="0" w:colLast="0" w:name="_vaybwhpmivka" w:id="23"/>
-      <w:bookmarkEnd w:id="23"/>
+      <w:bookmarkStart w:colFirst="0" w:colLast="0" w:name="_vaybwhpmivka" w:id="27"/>
+      <w:bookmarkEnd w:id="27"/>
       <w:r>
         <w:rPr>
           <w:rtl w:val="0"/>
@@ -2014,12 +2626,12 @@
           <wp:inline distB="114300" distT="114300" distL="114300" distR="114300">
             <wp:extent cx="3409950" cy="2295525"/>
             <wp:effectExtent b="0" l="0" r="0" t="0"/>
-            <wp:docPr id="3" name="image4.png"/>
+            <wp:docPr id="3" name="image5.png"/>
             <a:graphic>
               <a:graphicData uri="http://schemas.openxmlformats.org/drawingml/2006/picture">
                 <pic:pic>
                   <pic:nvPicPr>
-                    <pic:cNvPr id="0" name="image4.png"/>
+                    <pic:cNvPr id="0" name="image5.png"/>
                     <pic:cNvPicPr preferRelativeResize="0"/>
                   </pic:nvPicPr>
                   <pic:blipFill>
@@ -2054,8 +2666,8 @@
         <w:pStyle w:val="Heading4"/>
         <w:rPr/>
       </w:pPr>
-      <w:bookmarkStart w:colFirst="0" w:colLast="0" w:name="_u8dp6ztpz9kd" w:id="24"/>
-      <w:bookmarkEnd w:id="24"/>
+      <w:bookmarkStart w:colFirst="0" w:colLast="0" w:name="_u8dp6ztpz9kd" w:id="28"/>
+      <w:bookmarkEnd w:id="28"/>
       <w:r>
         <w:rPr>
           <w:rtl w:val="0"/>
@@ -2067,7 +2679,7 @@
       <w:pPr>
         <w:numPr>
           <w:ilvl w:val="0"/>
-          <w:numId w:val="16"/>
+          <w:numId w:val="15"/>
         </w:numPr>
         <w:ind w:left="720" w:hanging="360"/>
       </w:pPr>
@@ -2082,7 +2694,7 @@
       <w:pPr>
         <w:numPr>
           <w:ilvl w:val="0"/>
-          <w:numId w:val="16"/>
+          <w:numId w:val="15"/>
         </w:numPr>
         <w:ind w:left="720" w:hanging="360"/>
       </w:pPr>
@@ -2097,7 +2709,7 @@
       <w:pPr>
         <w:numPr>
           <w:ilvl w:val="0"/>
-          <w:numId w:val="16"/>
+          <w:numId w:val="15"/>
         </w:numPr>
         <w:ind w:left="720" w:hanging="360"/>
       </w:pPr>
@@ -2128,8 +2740,8 @@
         <w:pStyle w:val="Heading4"/>
         <w:rPr/>
       </w:pPr>
-      <w:bookmarkStart w:colFirst="0" w:colLast="0" w:name="_tt40hwmwd6f4" w:id="25"/>
-      <w:bookmarkEnd w:id="25"/>
+      <w:bookmarkStart w:colFirst="0" w:colLast="0" w:name="_tt40hwmwd6f4" w:id="29"/>
+      <w:bookmarkEnd w:id="29"/>
       <w:r>
         <w:rPr>
           <w:rtl w:val="0"/>
@@ -2141,7 +2753,7 @@
       <w:pPr>
         <w:numPr>
           <w:ilvl w:val="0"/>
-          <w:numId w:val="10"/>
+          <w:numId w:val="20"/>
         </w:numPr>
         <w:ind w:left="720" w:hanging="360"/>
         <w:rPr>
@@ -2159,7 +2771,7 @@
       <w:pPr>
         <w:numPr>
           <w:ilvl w:val="0"/>
-          <w:numId w:val="10"/>
+          <w:numId w:val="20"/>
         </w:numPr>
         <w:ind w:left="720" w:hanging="360"/>
         <w:rPr>
@@ -2178,8 +2790,8 @@
         <w:pStyle w:val="Heading4"/>
         <w:rPr/>
       </w:pPr>
-      <w:bookmarkStart w:colFirst="0" w:colLast="0" w:name="_sudbqsrbqkit" w:id="26"/>
-      <w:bookmarkEnd w:id="26"/>
+      <w:bookmarkStart w:colFirst="0" w:colLast="0" w:name="_sudbqsrbqkit" w:id="30"/>
+      <w:bookmarkEnd w:id="30"/>
       <w:r>
         <w:rPr>
           <w:rtl w:val="0"/>
@@ -2191,18 +2803,372 @@
       <w:pPr>
         <w:numPr>
           <w:ilvl w:val="0"/>
+          <w:numId w:val="24"/>
+        </w:numPr>
+        <w:ind w:left="720" w:hanging="360"/>
+        <w:rPr>
+          <w:u w:val="none"/>
+        </w:rPr>
+      </w:pPr>
+      <w:r>
+        <w:rPr>
+          <w:rtl w:val="0"/>
+        </w:rPr>
+        <w:t xml:space="preserve">PONumber</w:t>
+      </w:r>
+    </w:p>
+    <w:p>
+      <w:pPr>
+        <w:pStyle w:val="Heading4"/>
+        <w:rPr/>
+      </w:pPr>
+      <w:bookmarkStart w:colFirst="0" w:colLast="0" w:name="_q0etkgy4zf40" w:id="31"/>
+      <w:bookmarkEnd w:id="31"/>
+      <w:r>
+        <w:rPr>
+          <w:rtl w:val="0"/>
+        </w:rPr>
+        <w:t xml:space="preserve">Aggregates:</w:t>
+      </w:r>
+    </w:p>
+    <w:p>
+      <w:pPr>
+        <w:numPr>
+          <w:ilvl w:val="0"/>
+          <w:numId w:val="22"/>
+        </w:numPr>
+        <w:ind w:left="720" w:hanging="360"/>
+        <w:rPr>
+          <w:u w:val="none"/>
+        </w:rPr>
+      </w:pPr>
+      <w:r>
+        <w:rPr>
+          <w:rtl w:val="0"/>
+        </w:rPr>
+        <w:t xml:space="preserve">ShipmentOrder</w:t>
+      </w:r>
+      <w:r>
+        <w:rPr>
+          <w:rtl w:val="0"/>
+        </w:rPr>
+      </w:r>
+    </w:p>
+    <w:p>
+      <w:pPr>
+        <w:numPr>
+          <w:ilvl w:val="1"/>
+          <w:numId w:val="22"/>
+        </w:numPr>
+        <w:ind w:left="1440" w:hanging="360"/>
+        <w:rPr>
+          <w:u w:val="none"/>
+        </w:rPr>
+      </w:pPr>
+      <w:r>
+        <w:rPr>
+          <w:rtl w:val="0"/>
+        </w:rPr>
+        <w:t xml:space="preserve">BO</w:t>
+      </w:r>
+    </w:p>
+    <w:p>
+      <w:pPr>
+        <w:numPr>
+          <w:ilvl w:val="1"/>
+          <w:numId w:val="22"/>
+        </w:numPr>
+        <w:ind w:left="1440" w:hanging="360"/>
+        <w:rPr>
+          <w:u w:val="none"/>
+        </w:rPr>
+      </w:pPr>
+      <w:r>
+        <w:rPr>
+          <w:rtl w:val="0"/>
+        </w:rPr>
+        <w:t xml:space="preserve">IO</w:t>
+      </w:r>
+    </w:p>
+    <w:p>
+      <w:pPr>
+        <w:numPr>
+          <w:ilvl w:val="1"/>
+          <w:numId w:val="22"/>
+        </w:numPr>
+        <w:ind w:left="1440" w:hanging="360"/>
+        <w:rPr>
+          <w:u w:val="none"/>
+        </w:rPr>
+      </w:pPr>
+      <w:r>
+        <w:rPr>
+          <w:rtl w:val="0"/>
+        </w:rPr>
+        <w:t xml:space="preserve">PONumber (reference)</w:t>
+      </w:r>
+    </w:p>
+    <w:p>
+      <w:pPr>
+        <w:pStyle w:val="Heading4"/>
+        <w:rPr/>
+      </w:pPr>
+      <w:bookmarkStart w:colFirst="0" w:colLast="0" w:name="_osjwyh0vdlu" w:id="32"/>
+      <w:bookmarkEnd w:id="32"/>
+      <w:r>
+        <w:rPr>
+          <w:rtl w:val="0"/>
+        </w:rPr>
+        <w:t xml:space="preserve">Commands:</w:t>
+      </w:r>
+    </w:p>
+    <w:p>
+      <w:pPr>
+        <w:numPr>
+          <w:ilvl w:val="0"/>
+          <w:numId w:val="9"/>
+        </w:numPr>
+        <w:ind w:left="720" w:hanging="360"/>
+        <w:rPr>
+          <w:u w:val="none"/>
+        </w:rPr>
+      </w:pPr>
+      <w:r>
+        <w:rPr>
+          <w:rtl w:val="0"/>
+        </w:rPr>
+        <w:t xml:space="preserve">CheckVesselStatusCommand</w:t>
+      </w:r>
+    </w:p>
+    <w:p>
+      <w:pPr>
+        <w:numPr>
+          <w:ilvl w:val="1"/>
+          <w:numId w:val="9"/>
+        </w:numPr>
+        <w:ind w:left="1440" w:hanging="360"/>
+        <w:rPr>
+          <w:u w:val="none"/>
+        </w:rPr>
+      </w:pPr>
+      <w:r>
+        <w:rPr>
+          <w:rtl w:val="0"/>
+        </w:rPr>
+        <w:t xml:space="preserve">Description: Ship captain checks status of ship order and vessel operations.</w:t>
+      </w:r>
+    </w:p>
+    <w:p>
+      <w:pPr>
+        <w:numPr>
+          <w:ilvl w:val="0"/>
+          <w:numId w:val="9"/>
+        </w:numPr>
+        <w:ind w:left="720" w:hanging="360"/>
+        <w:rPr>
+          <w:u w:val="none"/>
+        </w:rPr>
+      </w:pPr>
+      <w:r>
+        <w:rPr>
+          <w:rtl w:val="0"/>
+        </w:rPr>
+        <w:t xml:space="preserve">VesselInspectionCommand</w:t>
+      </w:r>
+    </w:p>
+    <w:p>
+      <w:pPr>
+        <w:numPr>
+          <w:ilvl w:val="1"/>
+          <w:numId w:val="9"/>
+        </w:numPr>
+        <w:ind w:left="1440" w:hanging="360"/>
+        <w:rPr>
+          <w:u w:val="none"/>
+        </w:rPr>
+      </w:pPr>
+      <w:r>
+        <w:rPr>
+          <w:rtl w:val="0"/>
+        </w:rPr>
+        <w:t xml:space="preserve">Description: Worker completes inspection operation.</w:t>
+      </w:r>
+    </w:p>
+    <w:p>
+      <w:pPr>
+        <w:numPr>
+          <w:ilvl w:val="0"/>
+          <w:numId w:val="9"/>
+        </w:numPr>
+        <w:ind w:left="720" w:hanging="360"/>
+        <w:rPr>
+          <w:u w:val="none"/>
+        </w:rPr>
+      </w:pPr>
+      <w:r>
+        <w:rPr>
+          <w:rtl w:val="0"/>
+        </w:rPr>
+        <w:t xml:space="preserve">InputVesselInfoCommand</w:t>
+      </w:r>
+    </w:p>
+    <w:p>
+      <w:pPr>
+        <w:numPr>
+          <w:ilvl w:val="1"/>
+          <w:numId w:val="9"/>
+        </w:numPr>
+        <w:ind w:left="1440" w:hanging="360"/>
+        <w:rPr>
+          <w:u w:val="none"/>
+        </w:rPr>
+      </w:pPr>
+      <w:r>
+        <w:rPr>
+          <w:rtl w:val="0"/>
+        </w:rPr>
+        <w:t xml:space="preserve">Description: Ship captain inputs shipment order with vessel information</w:t>
+      </w:r>
+    </w:p>
+    <w:p>
+      <w:pPr>
+        <w:numPr>
+          <w:ilvl w:val="0"/>
+          <w:numId w:val="9"/>
+        </w:numPr>
+        <w:ind w:left="720" w:hanging="360"/>
+        <w:rPr>
+          <w:u w:val="none"/>
+        </w:rPr>
+      </w:pPr>
+      <w:r>
+        <w:rPr>
+          <w:rtl w:val="0"/>
+        </w:rPr>
+        <w:t xml:space="preserve">MatchSOAndPOCommand</w:t>
+      </w:r>
+    </w:p>
+    <w:p>
+      <w:pPr>
+        <w:numPr>
+          <w:ilvl w:val="1"/>
+          <w:numId w:val="9"/>
+        </w:numPr>
+        <w:ind w:left="1440" w:hanging="360"/>
+        <w:rPr>
+          <w:u w:val="none"/>
+        </w:rPr>
+      </w:pPr>
+      <w:r>
+        <w:rPr>
+          <w:rtl w:val="0"/>
+        </w:rPr>
+        <w:t xml:space="preserve">Description: Match purchase order with shipment order</w:t>
+      </w:r>
+    </w:p>
+    <w:p>
+      <w:pPr>
+        <w:numPr>
+          <w:ilvl w:val="0"/>
+          <w:numId w:val="9"/>
+        </w:numPr>
+        <w:ind w:left="720" w:hanging="360"/>
+        <w:rPr>
+          <w:u w:val="none"/>
+        </w:rPr>
+      </w:pPr>
+      <w:r>
+        <w:rPr>
+          <w:rtl w:val="0"/>
+        </w:rPr>
+        <w:t xml:space="preserve">PlanBunkeringOperationCommand</w:t>
+      </w:r>
+    </w:p>
+    <w:p>
+      <w:pPr>
+        <w:numPr>
+          <w:ilvl w:val="1"/>
+          <w:numId w:val="9"/>
+        </w:numPr>
+        <w:ind w:left="1440" w:hanging="360"/>
+        <w:rPr>
+          <w:u w:val="none"/>
+        </w:rPr>
+      </w:pPr>
+      <w:r>
+        <w:rPr>
+          <w:rtl w:val="0"/>
+        </w:rPr>
+        <w:t xml:space="preserve">Description: Dock worker plans bunkering operation for vessel for specific date</w:t>
+      </w:r>
+    </w:p>
+    <w:p>
+      <w:pPr>
+        <w:pStyle w:val="Heading4"/>
+        <w:rPr/>
+      </w:pPr>
+      <w:bookmarkStart w:colFirst="0" w:colLast="0" w:name="_yw8p46yewl09" w:id="33"/>
+      <w:bookmarkEnd w:id="33"/>
+      <w:r>
+        <w:rPr>
+          <w:rtl w:val="0"/>
+        </w:rPr>
+        <w:t xml:space="preserve">Events:</w:t>
+      </w:r>
+    </w:p>
+    <w:p>
+      <w:pPr>
+        <w:numPr>
+          <w:ilvl w:val="0"/>
           <w:numId w:val="12"/>
         </w:numPr>
         <w:ind w:left="720" w:hanging="360"/>
-        <w:rPr>
-          <w:u w:val="none"/>
-        </w:rPr>
-      </w:pPr>
-      <w:r>
-        <w:rPr>
-          <w:rtl w:val="0"/>
-        </w:rPr>
-        <w:t xml:space="preserve">PONumber</w:t>
+      </w:pPr>
+      <w:r>
+        <w:rPr>
+          <w:rtl w:val="0"/>
+        </w:rPr>
+        <w:t xml:space="preserve">ChangePOStatusEvent</w:t>
+      </w:r>
+    </w:p>
+    <w:p>
+      <w:pPr>
+        <w:numPr>
+          <w:ilvl w:val="1"/>
+          <w:numId w:val="12"/>
+        </w:numPr>
+        <w:ind w:left="1440" w:hanging="360"/>
+      </w:pPr>
+      <w:r>
+        <w:rPr>
+          <w:rtl w:val="0"/>
+        </w:rPr>
+        <w:t xml:space="preserve">Description: Send PO number to state that either Shipment Order and Purchase Order were Matched or all operations of vessel have finished</w:t>
+      </w:r>
+    </w:p>
+    <w:p>
+      <w:pPr>
+        <w:ind w:left="0" w:firstLine="0"/>
+        <w:rPr/>
+      </w:pPr>
+      <w:r>
+        <w:rPr>
+          <w:rtl w:val="0"/>
+        </w:rPr>
+      </w:r>
+    </w:p>
+    <w:p>
+      <w:pPr>
+        <w:pStyle w:val="Heading2"/>
+        <w:rPr/>
+      </w:pPr>
+      <w:bookmarkStart w:colFirst="0" w:colLast="0" w:name="_yglrkbatfvyq" w:id="34"/>
+      <w:bookmarkEnd w:id="34"/>
+      <w:r>
+        <w:rPr>
+          <w:rtl w:val="0"/>
+        </w:rPr>
+        <w:t xml:space="preserve">Invoicing context:</w:t>
       </w:r>
     </w:p>
     <w:p>
@@ -2210,267 +3176,8 @@
         <w:pStyle w:val="Heading4"/>
         <w:rPr/>
       </w:pPr>
-      <w:bookmarkStart w:colFirst="0" w:colLast="0" w:name="_q0etkgy4zf40" w:id="27"/>
-      <w:bookmarkEnd w:id="27"/>
-      <w:r>
-        <w:rPr>
-          <w:rtl w:val="0"/>
-        </w:rPr>
-        <w:t xml:space="preserve">Aggregates:</w:t>
-      </w:r>
-    </w:p>
-    <w:p>
-      <w:pPr>
-        <w:numPr>
-          <w:ilvl w:val="0"/>
-          <w:numId w:val="25"/>
-        </w:numPr>
-        <w:ind w:left="720" w:hanging="360"/>
-        <w:rPr>
-          <w:u w:val="none"/>
-        </w:rPr>
-      </w:pPr>
-      <w:r>
-        <w:rPr>
-          <w:rtl w:val="0"/>
-        </w:rPr>
-        <w:t xml:space="preserve">ShipmentOrder</w:t>
-      </w:r>
-      <w:r>
-        <w:rPr>
-          <w:rtl w:val="0"/>
-        </w:rPr>
-      </w:r>
-    </w:p>
-    <w:p>
-      <w:pPr>
-        <w:numPr>
-          <w:ilvl w:val="1"/>
-          <w:numId w:val="25"/>
-        </w:numPr>
-        <w:ind w:left="1440" w:hanging="360"/>
-        <w:rPr>
-          <w:u w:val="none"/>
-        </w:rPr>
-      </w:pPr>
-      <w:r>
-        <w:rPr>
-          <w:rtl w:val="0"/>
-        </w:rPr>
-        <w:t xml:space="preserve">BO</w:t>
-      </w:r>
-    </w:p>
-    <w:p>
-      <w:pPr>
-        <w:numPr>
-          <w:ilvl w:val="1"/>
-          <w:numId w:val="25"/>
-        </w:numPr>
-        <w:ind w:left="1440" w:hanging="360"/>
-        <w:rPr>
-          <w:u w:val="none"/>
-        </w:rPr>
-      </w:pPr>
-      <w:r>
-        <w:rPr>
-          <w:rtl w:val="0"/>
-        </w:rPr>
-        <w:t xml:space="preserve">IO</w:t>
-      </w:r>
-    </w:p>
-    <w:p>
-      <w:pPr>
-        <w:numPr>
-          <w:ilvl w:val="1"/>
-          <w:numId w:val="25"/>
-        </w:numPr>
-        <w:ind w:left="1440" w:hanging="360"/>
-        <w:rPr>
-          <w:u w:val="none"/>
-        </w:rPr>
-      </w:pPr>
-      <w:r>
-        <w:rPr>
-          <w:rtl w:val="0"/>
-        </w:rPr>
-        <w:t xml:space="preserve">PONumber (reference)</w:t>
-      </w:r>
-    </w:p>
-    <w:p>
-      <w:pPr>
-        <w:pStyle w:val="Heading4"/>
-        <w:rPr/>
-      </w:pPr>
-      <w:bookmarkStart w:colFirst="0" w:colLast="0" w:name="_osjwyh0vdlu" w:id="28"/>
-      <w:bookmarkEnd w:id="28"/>
-      <w:r>
-        <w:rPr>
-          <w:rtl w:val="0"/>
-        </w:rPr>
-        <w:t xml:space="preserve">Commands:</w:t>
-      </w:r>
-    </w:p>
-    <w:p>
-      <w:pPr>
-        <w:numPr>
-          <w:ilvl w:val="0"/>
-          <w:numId w:val="7"/>
-        </w:numPr>
-        <w:ind w:left="720" w:hanging="360"/>
-        <w:rPr>
-          <w:u w:val="none"/>
-        </w:rPr>
-      </w:pPr>
-      <w:r>
-        <w:rPr>
-          <w:rtl w:val="0"/>
-        </w:rPr>
-        <w:t xml:space="preserve">Check if vessel can leave</w:t>
-      </w:r>
-    </w:p>
-    <w:p>
-      <w:pPr>
-        <w:numPr>
-          <w:ilvl w:val="0"/>
-          <w:numId w:val="7"/>
-        </w:numPr>
-        <w:ind w:left="720" w:hanging="360"/>
-        <w:rPr>
-          <w:u w:val="none"/>
-        </w:rPr>
-      </w:pPr>
-      <w:r>
-        <w:rPr>
-          <w:rtl w:val="0"/>
-        </w:rPr>
-        <w:t xml:space="preserve">Complete vessel inspection</w:t>
-      </w:r>
-    </w:p>
-    <w:p>
-      <w:pPr>
-        <w:numPr>
-          <w:ilvl w:val="0"/>
-          <w:numId w:val="7"/>
-        </w:numPr>
-        <w:ind w:left="720" w:hanging="360"/>
-        <w:rPr>
-          <w:u w:val="none"/>
-        </w:rPr>
-      </w:pPr>
-      <w:r>
-        <w:rPr>
-          <w:rtl w:val="0"/>
-        </w:rPr>
-        <w:t xml:space="preserve">Match SO with PO</w:t>
-      </w:r>
-    </w:p>
-    <w:p>
-      <w:pPr>
-        <w:numPr>
-          <w:ilvl w:val="0"/>
-          <w:numId w:val="7"/>
-        </w:numPr>
-        <w:ind w:left="720" w:hanging="360"/>
-        <w:rPr>
-          <w:u w:val="none"/>
-        </w:rPr>
-      </w:pPr>
-      <w:r>
-        <w:rPr>
-          <w:rtl w:val="0"/>
-        </w:rPr>
-        <w:t xml:space="preserve">Plan bunkering operation</w:t>
-      </w:r>
-    </w:p>
-    <w:p>
-      <w:pPr>
-        <w:numPr>
-          <w:ilvl w:val="0"/>
-          <w:numId w:val="7"/>
-        </w:numPr>
-        <w:ind w:left="720" w:hanging="360"/>
-        <w:rPr>
-          <w:u w:val="none"/>
-        </w:rPr>
-      </w:pPr>
-      <w:r>
-        <w:rPr>
-          <w:rtl w:val="0"/>
-        </w:rPr>
-        <w:t xml:space="preserve">Check all shipment arrivals</w:t>
-      </w:r>
-    </w:p>
-    <w:p>
-      <w:pPr>
-        <w:numPr>
-          <w:ilvl w:val="0"/>
-          <w:numId w:val="7"/>
-        </w:numPr>
-        <w:ind w:left="720" w:hanging="360"/>
-        <w:rPr>
-          <w:u w:val="none"/>
-        </w:rPr>
-      </w:pPr>
-      <w:r>
-        <w:rPr>
-          <w:rtl w:val="0"/>
-        </w:rPr>
-        <w:t xml:space="preserve">Input Shipment order and vessel information</w:t>
-      </w:r>
-    </w:p>
-    <w:p>
-      <w:pPr>
-        <w:pStyle w:val="Heading4"/>
-        <w:rPr/>
-      </w:pPr>
-      <w:bookmarkStart w:colFirst="0" w:colLast="0" w:name="_yw8p46yewl09" w:id="29"/>
-      <w:bookmarkEnd w:id="29"/>
-      <w:r>
-        <w:rPr>
-          <w:rtl w:val="0"/>
-        </w:rPr>
-        <w:t xml:space="preserve">Events:</w:t>
-      </w:r>
-    </w:p>
-    <w:p>
-      <w:pPr>
-        <w:numPr>
-          <w:ilvl w:val="0"/>
-          <w:numId w:val="4"/>
-        </w:numPr>
-        <w:ind w:left="720" w:hanging="360"/>
-        <w:rPr>
-          <w:u w:val="none"/>
-        </w:rPr>
-      </w:pPr>
-      <w:r>
-        <w:rPr>
-          <w:rtl w:val="0"/>
-        </w:rPr>
-        <w:t xml:space="preserve">Ship leaves port, as soon as all operations are finished</w:t>
-      </w:r>
-    </w:p>
-    <w:p>
-      <w:pPr>
-        <w:pStyle w:val="Heading2"/>
-        <w:rPr/>
-      </w:pPr>
-      <w:bookmarkStart w:colFirst="0" w:colLast="0" w:name="_yglrkbatfvyq" w:id="30"/>
-      <w:bookmarkEnd w:id="30"/>
-      <w:r>
-        <w:rPr>
-          <w:rtl w:val="0"/>
-        </w:rPr>
-        <w:t xml:space="preserve">Invoicing context:</w:t>
-      </w:r>
-    </w:p>
-    <w:p>
-      <w:pPr>
-        <w:pStyle w:val="Heading4"/>
-        <w:rPr/>
-      </w:pPr>
-      <w:bookmarkStart w:colFirst="0" w:colLast="0" w:name="_cmk0v278a" w:id="31"/>
-      <w:bookmarkEnd w:id="31"/>
+      <w:bookmarkStart w:colFirst="0" w:colLast="0" w:name="_cmk0v278a" w:id="35"/>
+      <w:bookmarkEnd w:id="35"/>
       <w:r>
         <w:rPr>
           <w:rtl w:val="0"/>
@@ -2488,12 +3195,12 @@
           <wp:inline distB="114300" distT="114300" distL="114300" distR="114300">
             <wp:extent cx="4772025" cy="2771775"/>
             <wp:effectExtent b="0" l="0" r="0" t="0"/>
-            <wp:docPr id="5" name="image3.png"/>
+            <wp:docPr id="4" name="image2.png"/>
             <a:graphic>
               <a:graphicData uri="http://schemas.openxmlformats.org/drawingml/2006/picture">
                 <pic:pic>
                   <pic:nvPicPr>
-                    <pic:cNvPr id="0" name="image3.png"/>
+                    <pic:cNvPr id="0" name="image2.png"/>
                     <pic:cNvPicPr preferRelativeResize="0"/>
                   </pic:nvPicPr>
                   <pic:blipFill>
@@ -2528,8 +3235,8 @@
         <w:pStyle w:val="Heading4"/>
         <w:rPr/>
       </w:pPr>
-      <w:bookmarkStart w:colFirst="0" w:colLast="0" w:name="_h0i8xh386can" w:id="32"/>
-      <w:bookmarkEnd w:id="32"/>
+      <w:bookmarkStart w:colFirst="0" w:colLast="0" w:name="_h0i8xh386can" w:id="36"/>
+      <w:bookmarkEnd w:id="36"/>
       <w:r>
         <w:rPr>
           <w:rtl w:val="0"/>
@@ -2541,56 +3248,93 @@
       <w:pPr>
         <w:numPr>
           <w:ilvl w:val="0"/>
+          <w:numId w:val="8"/>
+        </w:numPr>
+        <w:ind w:left="720" w:hanging="360"/>
+      </w:pPr>
+      <w:r>
+        <w:rPr>
+          <w:rtl w:val="0"/>
+        </w:rPr>
+        <w:t xml:space="preserve">Calculate storage fee each day per customer</w:t>
+      </w:r>
+    </w:p>
+    <w:p>
+      <w:pPr>
+        <w:numPr>
+          <w:ilvl w:val="0"/>
+          <w:numId w:val="8"/>
+        </w:numPr>
+        <w:ind w:left="720" w:hanging="360"/>
+      </w:pPr>
+      <w:r>
+        <w:rPr>
+          <w:rtl w:val="0"/>
+        </w:rPr>
+        <w:t xml:space="preserve">Calculate commission fee each day per customer</w:t>
+      </w:r>
+    </w:p>
+    <w:p>
+      <w:pPr>
+        <w:numPr>
+          <w:ilvl w:val="0"/>
+          <w:numId w:val="8"/>
+        </w:numPr>
+        <w:ind w:left="720" w:hanging="360"/>
+      </w:pPr>
+      <w:r>
+        <w:rPr>
+          <w:rtl w:val="0"/>
+        </w:rPr>
+        <w:t xml:space="preserve">At request invoicing to customers (invoice outstanding credit)</w:t>
+      </w:r>
+      <w:r>
+        <w:rPr>
+          <w:rtl w:val="0"/>
+        </w:rPr>
+      </w:r>
+    </w:p>
+    <w:p>
+      <w:pPr>
+        <w:rPr/>
+      </w:pPr>
+      <w:r>
+        <w:rPr>
+          <w:rtl w:val="0"/>
+        </w:rPr>
+      </w:r>
+    </w:p>
+    <w:p>
+      <w:pPr>
+        <w:pStyle w:val="Heading4"/>
+        <w:rPr/>
+      </w:pPr>
+      <w:bookmarkStart w:colFirst="0" w:colLast="0" w:name="_nysykshtqf3d" w:id="37"/>
+      <w:bookmarkEnd w:id="37"/>
+      <w:r>
+        <w:rPr>
+          <w:rtl w:val="0"/>
+        </w:rPr>
+        <w:t xml:space="preserve">Entities:</w:t>
+      </w:r>
+    </w:p>
+    <w:p>
+      <w:pPr>
+        <w:numPr>
+          <w:ilvl w:val="0"/>
           <w:numId w:val="27"/>
         </w:numPr>
         <w:ind w:left="720" w:hanging="360"/>
-      </w:pPr>
-      <w:r>
-        <w:rPr>
-          <w:rtl w:val="0"/>
-        </w:rPr>
-        <w:t xml:space="preserve">Calculate storage fee each day per customer</w:t>
-      </w:r>
-    </w:p>
-    <w:p>
-      <w:pPr>
-        <w:numPr>
-          <w:ilvl w:val="0"/>
-          <w:numId w:val="27"/>
-        </w:numPr>
-        <w:ind w:left="720" w:hanging="360"/>
-      </w:pPr>
-      <w:r>
-        <w:rPr>
-          <w:rtl w:val="0"/>
-        </w:rPr>
-        <w:t xml:space="preserve">Calculate commission fee each day per customer</w:t>
-      </w:r>
-    </w:p>
-    <w:p>
-      <w:pPr>
-        <w:numPr>
-          <w:ilvl w:val="0"/>
-          <w:numId w:val="27"/>
-        </w:numPr>
-        <w:ind w:left="720" w:hanging="360"/>
-      </w:pPr>
-      <w:r>
-        <w:rPr>
-          <w:rtl w:val="0"/>
-        </w:rPr>
-        <w:t xml:space="preserve">At request invoicing to customers (invoice outstanding credit)</w:t>
-      </w:r>
-      <w:r>
-        <w:rPr>
-          <w:rtl w:val="0"/>
-        </w:rPr>
-      </w:r>
-    </w:p>
-    <w:p>
-      <w:pPr>
-        <w:rPr/>
-      </w:pPr>
+        <w:rPr>
+          <w:u w:val="none"/>
+        </w:rPr>
+      </w:pPr>
+      <w:r>
+        <w:rPr>
+          <w:rtl w:val="0"/>
+        </w:rPr>
+        <w:t xml:space="preserve">MaterialPricing</w:t>
+      </w:r>
       <w:r>
         <w:rPr>
           <w:rtl w:val="0"/>
@@ -2602,22 +3346,149 @@
         <w:pStyle w:val="Heading4"/>
         <w:rPr/>
       </w:pPr>
-      <w:bookmarkStart w:colFirst="0" w:colLast="0" w:name="_nysykshtqf3d" w:id="33"/>
-      <w:bookmarkEnd w:id="33"/>
-      <w:r>
-        <w:rPr>
-          <w:rtl w:val="0"/>
-        </w:rPr>
-        <w:t xml:space="preserve">Entities:</w:t>
-      </w:r>
-    </w:p>
-    <w:p>
-      <w:pPr>
-        <w:numPr>
-          <w:ilvl w:val="0"/>
-          <w:numId w:val="19"/>
-        </w:numPr>
-        <w:ind w:left="720" w:hanging="360"/>
+      <w:bookmarkStart w:colFirst="0" w:colLast="0" w:name="_lvxxzt6nno1z" w:id="38"/>
+      <w:bookmarkEnd w:id="38"/>
+      <w:r>
+        <w:rPr>
+          <w:rtl w:val="0"/>
+        </w:rPr>
+        <w:t xml:space="preserve">Value Objects:</w:t>
+      </w:r>
+    </w:p>
+    <w:p>
+      <w:pPr>
+        <w:numPr>
+          <w:ilvl w:val="0"/>
+          <w:numId w:val="7"/>
+        </w:numPr>
+        <w:ind w:left="720" w:hanging="360"/>
+        <w:rPr>
+          <w:u w:val="none"/>
+        </w:rPr>
+      </w:pPr>
+      <w:r>
+        <w:rPr>
+          <w:rtl w:val="0"/>
+        </w:rPr>
+        <w:t xml:space="preserve">SellerId</w:t>
+      </w:r>
+    </w:p>
+    <w:p>
+      <w:pPr>
+        <w:numPr>
+          <w:ilvl w:val="0"/>
+          <w:numId w:val="7"/>
+        </w:numPr>
+        <w:ind w:left="720" w:hanging="360"/>
+        <w:rPr>
+          <w:u w:val="none"/>
+        </w:rPr>
+      </w:pPr>
+      <w:r>
+        <w:rPr>
+          <w:rtl w:val="0"/>
+        </w:rPr>
+        <w:t xml:space="preserve">Payload</w:t>
+      </w:r>
+    </w:p>
+    <w:p>
+      <w:pPr>
+        <w:numPr>
+          <w:ilvl w:val="0"/>
+          <w:numId w:val="7"/>
+        </w:numPr>
+        <w:ind w:left="720" w:hanging="360"/>
+        <w:rPr>
+          <w:u w:val="none"/>
+        </w:rPr>
+      </w:pPr>
+      <w:r>
+        <w:rPr>
+          <w:rtl w:val="0"/>
+        </w:rPr>
+        <w:t xml:space="preserve">PONumber</w:t>
+      </w:r>
+    </w:p>
+    <w:p>
+      <w:pPr>
+        <w:numPr>
+          <w:ilvl w:val="0"/>
+          <w:numId w:val="7"/>
+        </w:numPr>
+        <w:ind w:left="720" w:hanging="360"/>
+        <w:rPr>
+          <w:u w:val="none"/>
+        </w:rPr>
+      </w:pPr>
+      <w:r>
+        <w:rPr>
+          <w:rtl w:val="0"/>
+        </w:rPr>
+        <w:t xml:space="preserve">CommissionFee</w:t>
+      </w:r>
+      <w:r>
+        <w:rPr>
+          <w:rtl w:val="0"/>
+        </w:rPr>
+      </w:r>
+    </w:p>
+    <w:p>
+      <w:pPr>
+        <w:numPr>
+          <w:ilvl w:val="0"/>
+          <w:numId w:val="7"/>
+        </w:numPr>
+        <w:ind w:left="720" w:hanging="360"/>
+        <w:rPr>
+          <w:u w:val="none"/>
+        </w:rPr>
+      </w:pPr>
+      <w:r>
+        <w:rPr>
+          <w:rtl w:val="0"/>
+        </w:rPr>
+        <w:t xml:space="preserve">UOM</w:t>
+      </w:r>
+    </w:p>
+    <w:p>
+      <w:pPr>
+        <w:pStyle w:val="Heading4"/>
+        <w:rPr/>
+      </w:pPr>
+      <w:bookmarkStart w:colFirst="0" w:colLast="0" w:name="_3k0j1ie0r4ht" w:id="39"/>
+      <w:bookmarkEnd w:id="39"/>
+      <w:r>
+        <w:rPr>
+          <w:rtl w:val="0"/>
+        </w:rPr>
+        <w:t xml:space="preserve">Aggregates:</w:t>
+      </w:r>
+    </w:p>
+    <w:p>
+      <w:pPr>
+        <w:numPr>
+          <w:ilvl w:val="0"/>
+          <w:numId w:val="13"/>
+        </w:numPr>
+        <w:ind w:left="720" w:hanging="360"/>
+        <w:rPr>
+          <w:u w:val="none"/>
+        </w:rPr>
+      </w:pPr>
+      <w:r>
+        <w:rPr>
+          <w:rtl w:val="0"/>
+        </w:rPr>
+        <w:t xml:space="preserve">Warehouse</w:t>
+      </w:r>
+    </w:p>
+    <w:p>
+      <w:pPr>
+        <w:numPr>
+          <w:ilvl w:val="1"/>
+          <w:numId w:val="13"/>
+        </w:numPr>
+        <w:ind w:left="1440" w:hanging="360"/>
         <w:rPr>
           <w:u w:val="none"/>
         </w:rPr>
@@ -2628,10 +3499,59 @@
         </w:rPr>
         <w:t xml:space="preserve">MaterialPricing</w:t>
       </w:r>
-      <w:r>
-        <w:rPr>
-          <w:rtl w:val="0"/>
-        </w:rPr>
+    </w:p>
+    <w:p>
+      <w:pPr>
+        <w:numPr>
+          <w:ilvl w:val="1"/>
+          <w:numId w:val="13"/>
+        </w:numPr>
+        <w:ind w:left="1440" w:hanging="360"/>
+        <w:rPr>
+          <w:u w:val="none"/>
+        </w:rPr>
+      </w:pPr>
+      <w:r>
+        <w:rPr>
+          <w:rtl w:val="0"/>
+        </w:rPr>
+        <w:t xml:space="preserve">MaterialType</w:t>
+      </w:r>
+    </w:p>
+    <w:p>
+      <w:pPr>
+        <w:numPr>
+          <w:ilvl w:val="1"/>
+          <w:numId w:val="13"/>
+        </w:numPr>
+        <w:ind w:left="1440" w:hanging="360"/>
+        <w:rPr>
+          <w:u w:val="none"/>
+        </w:rPr>
+      </w:pPr>
+      <w:r>
+        <w:rPr>
+          <w:rtl w:val="0"/>
+        </w:rPr>
+        <w:t xml:space="preserve">SellerId</w:t>
+      </w:r>
+    </w:p>
+    <w:p>
+      <w:pPr>
+        <w:numPr>
+          <w:ilvl w:val="1"/>
+          <w:numId w:val="13"/>
+        </w:numPr>
+        <w:ind w:left="1440" w:hanging="360"/>
+        <w:rPr>
+          <w:u w:val="none"/>
+        </w:rPr>
+      </w:pPr>
+      <w:r>
+        <w:rPr>
+          <w:rtl w:val="0"/>
+        </w:rPr>
+        <w:t xml:space="preserve">Payload[]</w:t>
       </w:r>
     </w:p>
     <w:p>
@@ -2639,108 +3559,49 @@
         <w:pStyle w:val="Heading4"/>
         <w:rPr/>
       </w:pPr>
-      <w:bookmarkStart w:colFirst="0" w:colLast="0" w:name="_lvxxzt6nno1z" w:id="34"/>
-      <w:bookmarkEnd w:id="34"/>
-      <w:r>
-        <w:rPr>
-          <w:rtl w:val="0"/>
-        </w:rPr>
-        <w:t xml:space="preserve">Value Objects:</w:t>
-      </w:r>
-    </w:p>
-    <w:p>
-      <w:pPr>
-        <w:numPr>
-          <w:ilvl w:val="0"/>
-          <w:numId w:val="24"/>
-        </w:numPr>
-        <w:ind w:left="720" w:hanging="360"/>
-        <w:rPr>
-          <w:u w:val="none"/>
-        </w:rPr>
-      </w:pPr>
-      <w:r>
-        <w:rPr>
-          <w:rtl w:val="0"/>
-        </w:rPr>
-        <w:t xml:space="preserve">SellerId</w:t>
-      </w:r>
-    </w:p>
-    <w:p>
-      <w:pPr>
-        <w:numPr>
-          <w:ilvl w:val="0"/>
-          <w:numId w:val="24"/>
-        </w:numPr>
-        <w:ind w:left="720" w:hanging="360"/>
-        <w:rPr>
-          <w:u w:val="none"/>
-        </w:rPr>
-      </w:pPr>
-      <w:r>
-        <w:rPr>
-          <w:rtl w:val="0"/>
-        </w:rPr>
-        <w:t xml:space="preserve">Payload</w:t>
-      </w:r>
-    </w:p>
-    <w:p>
-      <w:pPr>
-        <w:numPr>
-          <w:ilvl w:val="0"/>
-          <w:numId w:val="24"/>
-        </w:numPr>
-        <w:ind w:left="720" w:hanging="360"/>
-        <w:rPr>
-          <w:u w:val="none"/>
-        </w:rPr>
-      </w:pPr>
-      <w:r>
-        <w:rPr>
-          <w:rtl w:val="0"/>
-        </w:rPr>
-        <w:t xml:space="preserve">PONumber</w:t>
-      </w:r>
-    </w:p>
-    <w:p>
-      <w:pPr>
-        <w:numPr>
-          <w:ilvl w:val="0"/>
-          <w:numId w:val="24"/>
-        </w:numPr>
-        <w:ind w:left="720" w:hanging="360"/>
-        <w:rPr>
-          <w:u w:val="none"/>
-        </w:rPr>
-      </w:pPr>
-      <w:r>
-        <w:rPr>
-          <w:rtl w:val="0"/>
-        </w:rPr>
-        <w:t xml:space="preserve">CommissionFee</w:t>
-      </w:r>
-      <w:r>
-        <w:rPr>
-          <w:rtl w:val="0"/>
-        </w:rPr>
-      </w:r>
-    </w:p>
-    <w:p>
-      <w:pPr>
-        <w:numPr>
-          <w:ilvl w:val="0"/>
-          <w:numId w:val="24"/>
-        </w:numPr>
-        <w:ind w:left="720" w:hanging="360"/>
-        <w:rPr>
-          <w:u w:val="none"/>
-        </w:rPr>
-      </w:pPr>
-      <w:r>
-        <w:rPr>
-          <w:rtl w:val="0"/>
-        </w:rPr>
-        <w:t xml:space="preserve">UOM</w:t>
+      <w:bookmarkStart w:colFirst="0" w:colLast="0" w:name="_h7sfyldoctyh" w:id="40"/>
+      <w:bookmarkEnd w:id="40"/>
+      <w:r>
+        <w:rPr>
+          <w:rtl w:val="0"/>
+        </w:rPr>
+        <w:t xml:space="preserve">Commands:</w:t>
+      </w:r>
+    </w:p>
+    <w:p>
+      <w:pPr>
+        <w:numPr>
+          <w:ilvl w:val="0"/>
+          <w:numId w:val="5"/>
+        </w:numPr>
+        <w:ind w:left="720" w:hanging="360"/>
+        <w:rPr>
+          <w:u w:val="none"/>
+        </w:rPr>
+      </w:pPr>
+      <w:r>
+        <w:rPr>
+          <w:rtl w:val="0"/>
+        </w:rPr>
+        <w:t xml:space="preserve">CalculateStorageFeeCommand</w:t>
+      </w:r>
+    </w:p>
+    <w:p>
+      <w:pPr>
+        <w:numPr>
+          <w:ilvl w:val="1"/>
+          <w:numId w:val="5"/>
+        </w:numPr>
+        <w:ind w:left="1440" w:hanging="360"/>
+        <w:rPr>
+          <w:u w:val="none"/>
+        </w:rPr>
+      </w:pPr>
+      <w:r>
+        <w:rPr>
+          <w:rtl w:val="0"/>
+        </w:rPr>
+        <w:t xml:space="preserve">Description: Calculate storage fee for a specific seller.</w:t>
       </w:r>
     </w:p>
     <w:p>
@@ -2748,299 +3609,88 @@
         <w:pStyle w:val="Heading4"/>
         <w:rPr/>
       </w:pPr>
-      <w:bookmarkStart w:colFirst="0" w:colLast="0" w:name="_3k0j1ie0r4ht" w:id="35"/>
-      <w:bookmarkEnd w:id="35"/>
-      <w:r>
-        <w:rPr>
-          <w:rtl w:val="0"/>
-        </w:rPr>
-        <w:t xml:space="preserve">Aggregates:</w:t>
-      </w:r>
-    </w:p>
-    <w:p>
-      <w:pPr>
-        <w:numPr>
-          <w:ilvl w:val="0"/>
-          <w:numId w:val="23"/>
-        </w:numPr>
-        <w:ind w:left="720" w:hanging="360"/>
-        <w:rPr>
-          <w:u w:val="none"/>
-        </w:rPr>
-      </w:pPr>
-      <w:r>
-        <w:rPr>
-          <w:rtl w:val="0"/>
-        </w:rPr>
-        <w:t xml:space="preserve">Warehouse</w:t>
+      <w:bookmarkStart w:colFirst="0" w:colLast="0" w:name="_93im4ysqbk1r" w:id="41"/>
+      <w:bookmarkEnd w:id="41"/>
+      <w:r>
+        <w:rPr>
+          <w:rtl w:val="0"/>
+        </w:rPr>
+        <w:t xml:space="preserve">Events:</w:t>
+      </w:r>
+    </w:p>
+    <w:p>
+      <w:pPr>
+        <w:numPr>
+          <w:ilvl w:val="0"/>
+          <w:numId w:val="3"/>
+        </w:numPr>
+        <w:ind w:left="720" w:hanging="360"/>
+      </w:pPr>
+      <w:r>
+        <w:rPr>
+          <w:rtl w:val="0"/>
+        </w:rPr>
+        <w:t xml:space="preserve">CommissionEvent</w:t>
       </w:r>
     </w:p>
     <w:p>
       <w:pPr>
         <w:numPr>
           <w:ilvl w:val="1"/>
-          <w:numId w:val="23"/>
+          <w:numId w:val="3"/>
         </w:numPr>
         <w:ind w:left="1440" w:hanging="360"/>
-        <w:rPr>
-          <w:u w:val="none"/>
-        </w:rPr>
-      </w:pPr>
-      <w:r>
-        <w:rPr>
-          <w:rtl w:val="0"/>
-        </w:rPr>
-        <w:t xml:space="preserve">MaterialPricing</w:t>
+      </w:pPr>
+      <w:r>
+        <w:rPr>
+          <w:rtl w:val="0"/>
+        </w:rPr>
+        <w:t xml:space="preserve">Description: Event received to invoicing to calculate the commission fee for purchase order after successfully deducting the material.</w:t>
+      </w:r>
+    </w:p>
+    <w:p>
+      <w:pPr>
+        <w:numPr>
+          <w:ilvl w:val="0"/>
+          <w:numId w:val="3"/>
+        </w:numPr>
+        <w:ind w:left="720" w:hanging="360"/>
+      </w:pPr>
+      <w:r>
+        <w:rPr>
+          <w:rtl w:val="0"/>
+        </w:rPr>
+        <w:t xml:space="preserve">StorageChangeEvent:</w:t>
       </w:r>
     </w:p>
     <w:p>
       <w:pPr>
         <w:numPr>
           <w:ilvl w:val="1"/>
-          <w:numId w:val="23"/>
+          <w:numId w:val="3"/>
         </w:numPr>
         <w:ind w:left="1440" w:hanging="360"/>
-        <w:rPr>
-          <w:u w:val="none"/>
-        </w:rPr>
-      </w:pPr>
-      <w:r>
-        <w:rPr>
-          <w:rtl w:val="0"/>
-        </w:rPr>
-        <w:t xml:space="preserve">MaterialType</w:t>
-      </w:r>
-    </w:p>
-    <w:p>
-      <w:pPr>
-        <w:numPr>
-          <w:ilvl w:val="1"/>
-          <w:numId w:val="23"/>
-        </w:numPr>
-        <w:ind w:left="1440" w:hanging="360"/>
-        <w:rPr>
-          <w:u w:val="none"/>
-        </w:rPr>
-      </w:pPr>
-      <w:r>
-        <w:rPr>
-          <w:rtl w:val="0"/>
-        </w:rPr>
-        <w:t xml:space="preserve">SellerId</w:t>
-      </w:r>
-    </w:p>
-    <w:p>
-      <w:pPr>
-        <w:numPr>
-          <w:ilvl w:val="1"/>
-          <w:numId w:val="23"/>
-        </w:numPr>
-        <w:ind w:left="1440" w:hanging="360"/>
-        <w:rPr>
-          <w:u w:val="none"/>
-        </w:rPr>
-      </w:pPr>
-      <w:r>
-        <w:rPr>
-          <w:rtl w:val="0"/>
-        </w:rPr>
-        <w:t xml:space="preserve">Payload[]</w:t>
-      </w:r>
-    </w:p>
-    <w:p>
-      <w:pPr>
-        <w:pStyle w:val="Heading4"/>
-        <w:rPr/>
-      </w:pPr>
-      <w:bookmarkStart w:colFirst="0" w:colLast="0" w:name="_h7sfyldoctyh" w:id="36"/>
-      <w:bookmarkEnd w:id="36"/>
-      <w:r>
-        <w:rPr>
-          <w:rtl w:val="0"/>
-        </w:rPr>
-        <w:t xml:space="preserve">Commands:</w:t>
-      </w:r>
-    </w:p>
-    <w:p>
-      <w:pPr>
-        <w:numPr>
-          <w:ilvl w:val="0"/>
-          <w:numId w:val="11"/>
-        </w:numPr>
-        <w:ind w:left="720" w:hanging="360"/>
-        <w:rPr>
-          <w:u w:val="none"/>
-        </w:rPr>
-      </w:pPr>
-      <w:r>
-        <w:rPr>
-          <w:rtl w:val="0"/>
-        </w:rPr>
-        <w:t xml:space="preserve">Calculate storage fee</w:t>
-      </w:r>
-    </w:p>
-    <w:p>
-      <w:pPr>
-        <w:numPr>
-          <w:ilvl w:val="0"/>
-          <w:numId w:val="11"/>
-        </w:numPr>
-        <w:ind w:left="720" w:hanging="360"/>
-        <w:rPr>
-          <w:u w:val="none"/>
-        </w:rPr>
-      </w:pPr>
-      <w:r>
-        <w:rPr>
-          <w:rtl w:val="0"/>
-        </w:rPr>
-        <w:t xml:space="preserve">Calculate commision fee</w:t>
-      </w:r>
-    </w:p>
-    <w:p>
-      <w:pPr>
-        <w:pStyle w:val="Heading4"/>
-        <w:rPr/>
-      </w:pPr>
-      <w:bookmarkStart w:colFirst="0" w:colLast="0" w:name="_93im4ysqbk1r" w:id="37"/>
-      <w:bookmarkEnd w:id="37"/>
-      <w:r>
-        <w:rPr>
-          <w:rtl w:val="0"/>
-        </w:rPr>
-        <w:t xml:space="preserve">Events:</w:t>
-      </w:r>
-    </w:p>
-    <w:p>
-      <w:pPr>
-        <w:numPr>
-          <w:ilvl w:val="0"/>
-          <w:numId w:val="26"/>
-        </w:numPr>
-        <w:ind w:left="720" w:hanging="360"/>
-        <w:rPr>
-          <w:u w:val="none"/>
-        </w:rPr>
-      </w:pPr>
-      <w:r>
-        <w:rPr>
-          <w:rtl w:val="0"/>
-        </w:rPr>
-        <w:t xml:space="preserve">Payload delivered to warehouse</w:t>
-      </w:r>
-    </w:p>
-    <w:p>
-      <w:pPr>
-        <w:pStyle w:val="Heading2"/>
-        <w:rPr/>
-      </w:pPr>
-      <w:bookmarkStart w:colFirst="0" w:colLast="0" w:name="_876fdotld5er" w:id="38"/>
-      <w:bookmarkEnd w:id="38"/>
-      <w:r>
-        <w:rPr>
-          <w:rtl w:val="0"/>
-        </w:rPr>
-        <w:t xml:space="preserve">Context mapping:</w:t>
-      </w:r>
-    </w:p>
-    <w:p>
-      <w:pPr>
-        <w:numPr>
-          <w:ilvl w:val="0"/>
-          <w:numId w:val="8"/>
-        </w:numPr>
-        <w:ind w:left="720" w:hanging="360"/>
-        <w:rPr>
-          <w:u w:val="none"/>
-        </w:rPr>
-      </w:pPr>
-      <w:r>
-        <w:rPr>
-          <w:b w:val="1"/>
-          <w:rtl w:val="0"/>
-        </w:rPr>
-        <w:t xml:space="preserve">Published Language</w:t>
-      </w:r>
-      <w:r>
-        <w:rPr>
-          <w:rtl w:val="0"/>
-        </w:rPr>
-        <w:t xml:space="preserve"> between 4 contexts:</w:t>
-      </w:r>
-    </w:p>
-    <w:p>
-      <w:pPr>
-        <w:numPr>
-          <w:ilvl w:val="1"/>
-          <w:numId w:val="8"/>
-        </w:numPr>
-        <w:ind w:left="1440" w:hanging="360"/>
-        <w:rPr>
-          <w:u w:val="none"/>
-        </w:rPr>
-      </w:pPr>
-      <w:r>
-        <w:rPr>
-          <w:rtl w:val="0"/>
-        </w:rPr>
-        <w:t xml:space="preserve">Landside</w:t>
-      </w:r>
-    </w:p>
-    <w:p>
-      <w:pPr>
-        <w:numPr>
-          <w:ilvl w:val="1"/>
-          <w:numId w:val="8"/>
-        </w:numPr>
-        <w:ind w:left="1440" w:hanging="360"/>
-        <w:rPr>
-          <w:u w:val="none"/>
-        </w:rPr>
-      </w:pPr>
-      <w:r>
-        <w:rPr>
-          <w:rtl w:val="0"/>
-        </w:rPr>
-        <w:t xml:space="preserve">Warehouse</w:t>
-      </w:r>
-    </w:p>
-    <w:p>
-      <w:pPr>
-        <w:numPr>
-          <w:ilvl w:val="1"/>
-          <w:numId w:val="8"/>
-        </w:numPr>
-        <w:ind w:left="1440" w:hanging="360"/>
-        <w:rPr>
-          <w:u w:val="none"/>
-        </w:rPr>
-      </w:pPr>
-      <w:r>
-        <w:rPr>
-          <w:rtl w:val="0"/>
-        </w:rPr>
-        <w:t xml:space="preserve">Waterside</w:t>
-      </w:r>
-    </w:p>
-    <w:p>
-      <w:pPr>
-        <w:numPr>
-          <w:ilvl w:val="1"/>
-          <w:numId w:val="8"/>
-        </w:numPr>
-        <w:ind w:left="1440" w:hanging="360"/>
-        <w:rPr>
-          <w:u w:val="none"/>
-        </w:rPr>
-      </w:pPr>
-      <w:r>
-        <w:rPr>
-          <w:rtl w:val="0"/>
-        </w:rPr>
-        <w:t xml:space="preserve">Invoicing</w:t>
+      </w:pPr>
+      <w:r>
+        <w:rPr>
+          <w:rtl w:val="0"/>
+        </w:rPr>
+        <w:t xml:space="preserve">Description: Receive arrived payload information to invoicing context to calculate storage fee.</w:t>
+      </w:r>
+    </w:p>
+    <w:p>
+      <w:pPr>
+        <w:ind w:left="1440" w:firstLine="0"/>
+        <w:rPr/>
+      </w:pPr>
+      <w:r>
+        <w:rPr>
+          <w:rtl w:val="0"/>
+        </w:rPr>
       </w:r>
     </w:p>
     <w:sectPr>
+      <w:footerReference r:id="rId11" w:type="default"/>
       <w:pgSz w:h="16834" w:w="11909" w:orient="portrait"/>
       <w:pgMar w:bottom="1440" w:top="1440" w:left="1440" w:right="1440" w:header="720" w:footer="720"/>
       <w:pgNumType w:start="1"/>
@@ -3049,13 +3699,36 @@
 </w:document>
 </file>
 
+<file path=word/footer1.xml><?xml version="1.0" encoding="utf-8"?>
+<w:ftr xmlns:mc="http://schemas.openxmlformats.org/markup-compatibility/2006" xmlns:o="urn:schemas-microsoft-com:office:office" xmlns:r="http://schemas.openxmlformats.org/officeDocument/2006/relationships" xmlns:m="http://schemas.openxmlformats.org/officeDocument/2006/math" xmlns:v="urn:schemas-microsoft-com:vml" xmlns:wp="http://schemas.openxmlformats.org/drawingml/2006/wordprocessingDrawing" xmlns:w10="urn:schemas-microsoft-com:office:word" xmlns:w="http://schemas.openxmlformats.org/wordprocessingml/2006/main" xmlns:wne="http://schemas.microsoft.com/office/word/2006/wordml" xmlns:sl="http://schemas.openxmlformats.org/schemaLibrary/2006/main" xmlns:a="http://schemas.openxmlformats.org/drawingml/2006/main" xmlns:pic="http://schemas.openxmlformats.org/drawingml/2006/picture" xmlns:c="http://schemas.openxmlformats.org/drawingml/2006/chart" xmlns:lc="http://schemas.openxmlformats.org/drawingml/2006/lockedCanvas" xmlns:dgm="http://schemas.openxmlformats.org/drawingml/2006/diagram" xmlns:wps="http://schemas.microsoft.com/office/word/2010/wordprocessingShape" xmlns:wpg="http://schemas.microsoft.com/office/word/2010/wordprocessingGroup" xmlns:w14="http://schemas.microsoft.com/office/word/2010/wordml" xmlns:w15="http://schemas.microsoft.com/office/word/2012/wordml" xmlns:w16="http://schemas.microsoft.com/office/word/2018/wordml" xmlns:w16cex="http://schemas.microsoft.com/office/word/2018/wordml/cex" xmlns:w16cid="http://schemas.microsoft.com/office/word/2016/wordml/cid" xmlns="http://schemas.microsoft.com/office/tasks/2019/documenttasks" xmlns:cr="http://schemas.microsoft.com/office/comments/2020/reactions">
+  <w:p>
+    <w:pPr>
+      <w:jc w:val="center"/>
+      <w:rPr/>
+    </w:pPr>
+    <w:r>
+      <w:rPr/>
+      <w:fldChar w:fldCharType="begin"/>
+      <w:instrText xml:space="preserve">PAGE</w:instrText>
+      <w:fldChar w:fldCharType="separate"/>
+      <w:fldChar w:fldCharType="end"/>
+    </w:r>
+    <w:r>
+      <w:rPr>
+        <w:rtl w:val="0"/>
+      </w:rPr>
+    </w:r>
+  </w:p>
+</w:ftr>
+</file>
+
 <file path=word/numbering.xml><?xml version="1.0" encoding="utf-8"?>
 <w:numbering xmlns:mc="http://schemas.openxmlformats.org/markup-compatibility/2006" xmlns:o="urn:schemas-microsoft-com:office:office" xmlns:r="http://schemas.openxmlformats.org/officeDocument/2006/relationships" xmlns:m="http://schemas.openxmlformats.org/officeDocument/2006/math" xmlns:v="urn:schemas-microsoft-com:vml" xmlns:wp="http://schemas.openxmlformats.org/drawingml/2006/wordprocessingDrawing" xmlns:w10="urn:schemas-microsoft-com:office:word" xmlns:w="http://schemas.openxmlformats.org/wordprocessingml/2006/main" xmlns:wne="http://schemas.microsoft.com/office/word/2006/wordml" xmlns:sl="http://schemas.openxmlformats.org/schemaLibrary/2006/main" xmlns:a="http://schemas.openxmlformats.org/drawingml/2006/main" xmlns:pic="http://schemas.openxmlformats.org/drawingml/2006/picture" xmlns:c="http://schemas.openxmlformats.org/drawingml/2006/chart" xmlns:lc="http://schemas.openxmlformats.org/drawingml/2006/lockedCanvas" xmlns:dgm="http://schemas.openxmlformats.org/drawingml/2006/diagram" xmlns:wps="http://schemas.microsoft.com/office/word/2010/wordprocessingShape" xmlns:wpg="http://schemas.microsoft.com/office/word/2010/wordprocessingGroup" xmlns:w14="http://schemas.microsoft.com/office/word/2010/wordml" xmlns:w15="http://schemas.microsoft.com/office/word/2012/wordml" xmlns:w16="http://schemas.microsoft.com/office/word/2018/wordml" xmlns:w16cex="http://schemas.microsoft.com/office/word/2018/wordml/cex" xmlns:w16cid="http://schemas.microsoft.com/office/word/2016/wordml/cid" xmlns="http://schemas.microsoft.com/office/tasks/2019/documenttasks" xmlns:cr="http://schemas.microsoft.com/office/comments/2020/reactions">
   <w:abstractNum w:abstractNumId="1">
     <w:lvl w:ilvl="0">
       <w:start w:val="1"/>
-      <w:numFmt w:val="decimal"/>
-      <w:lvlText w:val="%1."/>
+      <w:numFmt w:val="bullet"/>
+      <w:lvlText w:val="-"/>
       <w:lvlJc w:val="left"/>
       <w:pPr>
         <w:ind w:left="720" w:hanging="360"/>
@@ -3066,8 +3739,8 @@
     </w:lvl>
     <w:lvl w:ilvl="1">
       <w:start w:val="1"/>
-      <w:numFmt w:val="lowerLetter"/>
-      <w:lvlText w:val="%2."/>
+      <w:numFmt w:val="bullet"/>
+      <w:lvlText w:val="-"/>
       <w:lvlJc w:val="left"/>
       <w:pPr>
         <w:ind w:left="1440" w:hanging="360"/>
@@ -3078,9 +3751,9 @@
     </w:lvl>
     <w:lvl w:ilvl="2">
       <w:start w:val="1"/>
-      <w:numFmt w:val="lowerRoman"/>
-      <w:lvlText w:val="%3."/>
-      <w:lvlJc w:val="right"/>
+      <w:numFmt w:val="bullet"/>
+      <w:lvlText w:val="-"/>
+      <w:lvlJc w:val="left"/>
       <w:pPr>
         <w:ind w:left="2160" w:hanging="360"/>
       </w:pPr>
@@ -3090,8 +3763,8 @@
     </w:lvl>
     <w:lvl w:ilvl="3">
       <w:start w:val="1"/>
-      <w:numFmt w:val="decimal"/>
-      <w:lvlText w:val="%4."/>
+      <w:numFmt w:val="bullet"/>
+      <w:lvlText w:val="-"/>
       <w:lvlJc w:val="left"/>
       <w:pPr>
         <w:ind w:left="2880" w:hanging="360"/>
@@ -3102,8 +3775,8 @@
     </w:lvl>
     <w:lvl w:ilvl="4">
       <w:start w:val="1"/>
-      <w:numFmt w:val="lowerLetter"/>
-      <w:lvlText w:val="%5."/>
+      <w:numFmt w:val="bullet"/>
+      <w:lvlText w:val="-"/>
       <w:lvlJc w:val="left"/>
       <w:pPr>
         <w:ind w:left="3600" w:hanging="360"/>
@@ -3114,9 +3787,9 @@
     </w:lvl>
     <w:lvl w:ilvl="5">
       <w:start w:val="1"/>
-      <w:numFmt w:val="lowerRoman"/>
-      <w:lvlText w:val="%6."/>
-      <w:lvlJc w:val="right"/>
+      <w:numFmt w:val="bullet"/>
+      <w:lvlText w:val="-"/>
+      <w:lvlJc w:val="left"/>
       <w:pPr>
         <w:ind w:left="4320" w:hanging="360"/>
       </w:pPr>
@@ -3126,8 +3799,8 @@
     </w:lvl>
     <w:lvl w:ilvl="6">
       <w:start w:val="1"/>
-      <w:numFmt w:val="decimal"/>
-      <w:lvlText w:val="%7."/>
+      <w:numFmt w:val="bullet"/>
+      <w:lvlText w:val="-"/>
       <w:lvlJc w:val="left"/>
       <w:pPr>
         <w:ind w:left="5040" w:hanging="360"/>
@@ -3138,8 +3811,8 @@
     </w:lvl>
     <w:lvl w:ilvl="7">
       <w:start w:val="1"/>
-      <w:numFmt w:val="lowerLetter"/>
-      <w:lvlText w:val="%8."/>
+      <w:numFmt w:val="bullet"/>
+      <w:lvlText w:val="-"/>
       <w:lvlJc w:val="left"/>
       <w:pPr>
         <w:ind w:left="5760" w:hanging="360"/>
@@ -3150,9 +3823,9 @@
     </w:lvl>
     <w:lvl w:ilvl="8">
       <w:start w:val="1"/>
-      <w:numFmt w:val="lowerRoman"/>
-      <w:lvlText w:val="%9."/>
-      <w:lvlJc w:val="right"/>
+      <w:numFmt w:val="bullet"/>
+      <w:lvlText w:val="-"/>
+      <w:lvlJc w:val="left"/>
       <w:pPr>
         <w:ind w:left="6480" w:hanging="360"/>
       </w:pPr>
@@ -3385,7 +4058,7 @@
     <w:lvl w:ilvl="0">
       <w:start w:val="1"/>
       <w:numFmt w:val="bullet"/>
-      <w:lvlText w:val="-"/>
+      <w:lvlText w:val="●"/>
       <w:lvlJc w:val="left"/>
       <w:pPr>
         <w:ind w:left="720" w:hanging="360"/>
@@ -3397,7 +4070,7 @@
     <w:lvl w:ilvl="1">
       <w:start w:val="1"/>
       <w:numFmt w:val="bullet"/>
-      <w:lvlText w:val="-"/>
+      <w:lvlText w:val="○"/>
       <w:lvlJc w:val="left"/>
       <w:pPr>
         <w:ind w:left="1440" w:hanging="360"/>
@@ -3409,7 +4082,7 @@
     <w:lvl w:ilvl="2">
       <w:start w:val="1"/>
       <w:numFmt w:val="bullet"/>
-      <w:lvlText w:val="-"/>
+      <w:lvlText w:val="■"/>
       <w:lvlJc w:val="left"/>
       <w:pPr>
         <w:ind w:left="2160" w:hanging="360"/>
@@ -3421,7 +4094,7 @@
     <w:lvl w:ilvl="3">
       <w:start w:val="1"/>
       <w:numFmt w:val="bullet"/>
-      <w:lvlText w:val="-"/>
+      <w:lvlText w:val="●"/>
       <w:lvlJc w:val="left"/>
       <w:pPr>
         <w:ind w:left="2880" w:hanging="360"/>
@@ -3433,7 +4106,7 @@
     <w:lvl w:ilvl="4">
       <w:start w:val="1"/>
       <w:numFmt w:val="bullet"/>
-      <w:lvlText w:val="-"/>
+      <w:lvlText w:val="○"/>
       <w:lvlJc w:val="left"/>
       <w:pPr>
         <w:ind w:left="3600" w:hanging="360"/>
@@ -3445,7 +4118,7 @@
     <w:lvl w:ilvl="5">
       <w:start w:val="1"/>
       <w:numFmt w:val="bullet"/>
-      <w:lvlText w:val="-"/>
+      <w:lvlText w:val="■"/>
       <w:lvlJc w:val="left"/>
       <w:pPr>
         <w:ind w:left="4320" w:hanging="360"/>
@@ -3457,7 +4130,7 @@
     <w:lvl w:ilvl="6">
       <w:start w:val="1"/>
       <w:numFmt w:val="bullet"/>
-      <w:lvlText w:val="-"/>
+      <w:lvlText w:val="●"/>
       <w:lvlJc w:val="left"/>
       <w:pPr>
         <w:ind w:left="5040" w:hanging="360"/>
@@ -3469,7 +4142,7 @@
     <w:lvl w:ilvl="7">
       <w:start w:val="1"/>
       <w:numFmt w:val="bullet"/>
-      <w:lvlText w:val="-"/>
+      <w:lvlText w:val="○"/>
       <w:lvlJc w:val="left"/>
       <w:pPr>
         <w:ind w:left="5760" w:hanging="360"/>
@@ -3481,7 +4154,7 @@
     <w:lvl w:ilvl="8">
       <w:start w:val="1"/>
       <w:numFmt w:val="bullet"/>
-      <w:lvlText w:val="-"/>
+      <w:lvlText w:val="■"/>
       <w:lvlJc w:val="left"/>
       <w:pPr>
         <w:ind w:left="6480" w:hanging="360"/>
@@ -3495,7 +4168,7 @@
     <w:lvl w:ilvl="0">
       <w:start w:val="1"/>
       <w:numFmt w:val="bullet"/>
-      <w:lvlText w:val="●"/>
+      <w:lvlText w:val="-"/>
       <w:lvlJc w:val="left"/>
       <w:pPr>
         <w:ind w:left="720" w:hanging="360"/>
@@ -3507,7 +4180,7 @@
     <w:lvl w:ilvl="1">
       <w:start w:val="1"/>
       <w:numFmt w:val="bullet"/>
-      <w:lvlText w:val="○"/>
+      <w:lvlText w:val="-"/>
       <w:lvlJc w:val="left"/>
       <w:pPr>
         <w:ind w:left="1440" w:hanging="360"/>
@@ -3519,7 +4192,7 @@
     <w:lvl w:ilvl="2">
       <w:start w:val="1"/>
       <w:numFmt w:val="bullet"/>
-      <w:lvlText w:val="■"/>
+      <w:lvlText w:val="-"/>
       <w:lvlJc w:val="left"/>
       <w:pPr>
         <w:ind w:left="2160" w:hanging="360"/>
@@ -3531,7 +4204,7 @@
     <w:lvl w:ilvl="3">
       <w:start w:val="1"/>
       <w:numFmt w:val="bullet"/>
-      <w:lvlText w:val="●"/>
+      <w:lvlText w:val="-"/>
       <w:lvlJc w:val="left"/>
       <w:pPr>
         <w:ind w:left="2880" w:hanging="360"/>
@@ -3543,7 +4216,7 @@
     <w:lvl w:ilvl="4">
       <w:start w:val="1"/>
       <w:numFmt w:val="bullet"/>
-      <w:lvlText w:val="○"/>
+      <w:lvlText w:val="-"/>
       <w:lvlJc w:val="left"/>
       <w:pPr>
         <w:ind w:left="3600" w:hanging="360"/>
@@ -3555,7 +4228,7 @@
     <w:lvl w:ilvl="5">
       <w:start w:val="1"/>
       <w:numFmt w:val="bullet"/>
-      <w:lvlText w:val="■"/>
+      <w:lvlText w:val="-"/>
       <w:lvlJc w:val="left"/>
       <w:pPr>
         <w:ind w:left="4320" w:hanging="360"/>
@@ -3567,7 +4240,7 @@
     <w:lvl w:ilvl="6">
       <w:start w:val="1"/>
       <w:numFmt w:val="bullet"/>
-      <w:lvlText w:val="●"/>
+      <w:lvlText w:val="-"/>
       <w:lvlJc w:val="left"/>
       <w:pPr>
         <w:ind w:left="5040" w:hanging="360"/>
@@ -3579,7 +4252,7 @@
     <w:lvl w:ilvl="7">
       <w:start w:val="1"/>
       <w:numFmt w:val="bullet"/>
-      <w:lvlText w:val="○"/>
+      <w:lvlText w:val="-"/>
       <w:lvlJc w:val="left"/>
       <w:pPr>
         <w:ind w:left="5760" w:hanging="360"/>
@@ -3591,7 +4264,7 @@
     <w:lvl w:ilvl="8">
       <w:start w:val="1"/>
       <w:numFmt w:val="bullet"/>
-      <w:lvlText w:val="■"/>
+      <w:lvlText w:val="-"/>
       <w:lvlJc w:val="left"/>
       <w:pPr>
         <w:ind w:left="6480" w:hanging="360"/>
@@ -3715,7 +4388,7 @@
     <w:lvl w:ilvl="0">
       <w:start w:val="1"/>
       <w:numFmt w:val="bullet"/>
-      <w:lvlText w:val="-"/>
+      <w:lvlText w:val="●"/>
       <w:lvlJc w:val="left"/>
       <w:pPr>
         <w:ind w:left="720" w:hanging="360"/>
@@ -3727,7 +4400,7 @@
     <w:lvl w:ilvl="1">
       <w:start w:val="1"/>
       <w:numFmt w:val="bullet"/>
-      <w:lvlText w:val="-"/>
+      <w:lvlText w:val="○"/>
       <w:lvlJc w:val="left"/>
       <w:pPr>
         <w:ind w:left="1440" w:hanging="360"/>
@@ -3739,7 +4412,7 @@
     <w:lvl w:ilvl="2">
       <w:start w:val="1"/>
       <w:numFmt w:val="bullet"/>
-      <w:lvlText w:val="-"/>
+      <w:lvlText w:val="■"/>
       <w:lvlJc w:val="left"/>
       <w:pPr>
         <w:ind w:left="2160" w:hanging="360"/>
@@ -3751,7 +4424,7 @@
     <w:lvl w:ilvl="3">
       <w:start w:val="1"/>
       <w:numFmt w:val="bullet"/>
-      <w:lvlText w:val="-"/>
+      <w:lvlText w:val="●"/>
       <w:lvlJc w:val="left"/>
       <w:pPr>
         <w:ind w:left="2880" w:hanging="360"/>
@@ -3763,7 +4436,7 @@
     <w:lvl w:ilvl="4">
       <w:start w:val="1"/>
       <w:numFmt w:val="bullet"/>
-      <w:lvlText w:val="-"/>
+      <w:lvlText w:val="○"/>
       <w:lvlJc w:val="left"/>
       <w:pPr>
         <w:ind w:left="3600" w:hanging="360"/>
@@ -3775,7 +4448,7 @@
     <w:lvl w:ilvl="5">
       <w:start w:val="1"/>
       <w:numFmt w:val="bullet"/>
-      <w:lvlText w:val="-"/>
+      <w:lvlText w:val="■"/>
       <w:lvlJc w:val="left"/>
       <w:pPr>
         <w:ind w:left="4320" w:hanging="360"/>
@@ -3787,7 +4460,7 @@
     <w:lvl w:ilvl="6">
       <w:start w:val="1"/>
       <w:numFmt w:val="bullet"/>
-      <w:lvlText w:val="-"/>
+      <w:lvlText w:val="●"/>
       <w:lvlJc w:val="left"/>
       <w:pPr>
         <w:ind w:left="5040" w:hanging="360"/>
@@ -3799,7 +4472,7 @@
     <w:lvl w:ilvl="7">
       <w:start w:val="1"/>
       <w:numFmt w:val="bullet"/>
-      <w:lvlText w:val="-"/>
+      <w:lvlText w:val="○"/>
       <w:lvlJc w:val="left"/>
       <w:pPr>
         <w:ind w:left="5760" w:hanging="360"/>
@@ -3811,7 +4484,7 @@
     <w:lvl w:ilvl="8">
       <w:start w:val="1"/>
       <w:numFmt w:val="bullet"/>
-      <w:lvlText w:val="-"/>
+      <w:lvlText w:val="■"/>
       <w:lvlJc w:val="left"/>
       <w:pPr>
         <w:ind w:left="6480" w:hanging="360"/>
@@ -3825,7 +4498,7 @@
     <w:lvl w:ilvl="0">
       <w:start w:val="1"/>
       <w:numFmt w:val="bullet"/>
-      <w:lvlText w:val="-"/>
+      <w:lvlText w:val="●"/>
       <w:lvlJc w:val="left"/>
       <w:pPr>
         <w:ind w:left="720" w:hanging="360"/>
@@ -3837,7 +4510,7 @@
     <w:lvl w:ilvl="1">
       <w:start w:val="1"/>
       <w:numFmt w:val="bullet"/>
-      <w:lvlText w:val="-"/>
+      <w:lvlText w:val="○"/>
       <w:lvlJc w:val="left"/>
       <w:pPr>
         <w:ind w:left="1440" w:hanging="360"/>
@@ -3849,7 +4522,7 @@
     <w:lvl w:ilvl="2">
       <w:start w:val="1"/>
       <w:numFmt w:val="bullet"/>
-      <w:lvlText w:val="-"/>
+      <w:lvlText w:val="■"/>
       <w:lvlJc w:val="left"/>
       <w:pPr>
         <w:ind w:left="2160" w:hanging="360"/>
@@ -3861,7 +4534,7 @@
     <w:lvl w:ilvl="3">
       <w:start w:val="1"/>
       <w:numFmt w:val="bullet"/>
-      <w:lvlText w:val="-"/>
+      <w:lvlText w:val="●"/>
       <w:lvlJc w:val="left"/>
       <w:pPr>
         <w:ind w:left="2880" w:hanging="360"/>
@@ -3873,7 +4546,7 @@
     <w:lvl w:ilvl="4">
       <w:start w:val="1"/>
       <w:numFmt w:val="bullet"/>
-      <w:lvlText w:val="-"/>
+      <w:lvlText w:val="○"/>
       <w:lvlJc w:val="left"/>
       <w:pPr>
         <w:ind w:left="3600" w:hanging="360"/>
@@ -3885,7 +4558,7 @@
     <w:lvl w:ilvl="5">
       <w:start w:val="1"/>
       <w:numFmt w:val="bullet"/>
-      <w:lvlText w:val="-"/>
+      <w:lvlText w:val="■"/>
       <w:lvlJc w:val="left"/>
       <w:pPr>
         <w:ind w:left="4320" w:hanging="360"/>
@@ -3897,7 +4570,7 @@
     <w:lvl w:ilvl="6">
       <w:start w:val="1"/>
       <w:numFmt w:val="bullet"/>
-      <w:lvlText w:val="-"/>
+      <w:lvlText w:val="●"/>
       <w:lvlJc w:val="left"/>
       <w:pPr>
         <w:ind w:left="5040" w:hanging="360"/>
@@ -3909,7 +4582,7 @@
     <w:lvl w:ilvl="7">
       <w:start w:val="1"/>
       <w:numFmt w:val="bullet"/>
-      <w:lvlText w:val="-"/>
+      <w:lvlText w:val="○"/>
       <w:lvlJc w:val="left"/>
       <w:pPr>
         <w:ind w:left="5760" w:hanging="360"/>
@@ -3921,7 +4594,7 @@
     <w:lvl w:ilvl="8">
       <w:start w:val="1"/>
       <w:numFmt w:val="bullet"/>
-      <w:lvlText w:val="-"/>
+      <w:lvlText w:val="■"/>
       <w:lvlJc w:val="left"/>
       <w:pPr>
         <w:ind w:left="6480" w:hanging="360"/>
@@ -4045,7 +4718,7 @@
     <w:lvl w:ilvl="0">
       <w:start w:val="1"/>
       <w:numFmt w:val="bullet"/>
-      <w:lvlText w:val="●"/>
+      <w:lvlText w:val="-"/>
       <w:lvlJc w:val="left"/>
       <w:pPr>
         <w:ind w:left="720" w:hanging="360"/>
@@ -4057,7 +4730,7 @@
     <w:lvl w:ilvl="1">
       <w:start w:val="1"/>
       <w:numFmt w:val="bullet"/>
-      <w:lvlText w:val="○"/>
+      <w:lvlText w:val="-"/>
       <w:lvlJc w:val="left"/>
       <w:pPr>
         <w:ind w:left="1440" w:hanging="360"/>
@@ -4069,7 +4742,7 @@
     <w:lvl w:ilvl="2">
       <w:start w:val="1"/>
       <w:numFmt w:val="bullet"/>
-      <w:lvlText w:val="■"/>
+      <w:lvlText w:val="-"/>
       <w:lvlJc w:val="left"/>
       <w:pPr>
         <w:ind w:left="2160" w:hanging="360"/>
@@ -4081,7 +4754,7 @@
     <w:lvl w:ilvl="3">
       <w:start w:val="1"/>
       <w:numFmt w:val="bullet"/>
-      <w:lvlText w:val="●"/>
+      <w:lvlText w:val="-"/>
       <w:lvlJc w:val="left"/>
       <w:pPr>
         <w:ind w:left="2880" w:hanging="360"/>
@@ -4093,7 +4766,7 @@
     <w:lvl w:ilvl="4">
       <w:start w:val="1"/>
       <w:numFmt w:val="bullet"/>
-      <w:lvlText w:val="○"/>
+      <w:lvlText w:val="-"/>
       <w:lvlJc w:val="left"/>
       <w:pPr>
         <w:ind w:left="3600" w:hanging="360"/>
@@ -4105,7 +4778,7 @@
     <w:lvl w:ilvl="5">
       <w:start w:val="1"/>
       <w:numFmt w:val="bullet"/>
-      <w:lvlText w:val="■"/>
+      <w:lvlText w:val="-"/>
       <w:lvlJc w:val="left"/>
       <w:pPr>
         <w:ind w:left="4320" w:hanging="360"/>
@@ -4117,7 +4790,7 @@
     <w:lvl w:ilvl="6">
       <w:start w:val="1"/>
       <w:numFmt w:val="bullet"/>
-      <w:lvlText w:val="●"/>
+      <w:lvlText w:val="-"/>
       <w:lvlJc w:val="left"/>
       <w:pPr>
         <w:ind w:left="5040" w:hanging="360"/>
@@ -4129,7 +4802,7 @@
     <w:lvl w:ilvl="7">
       <w:start w:val="1"/>
       <w:numFmt w:val="bullet"/>
-      <w:lvlText w:val="○"/>
+      <w:lvlText w:val="-"/>
       <w:lvlJc w:val="left"/>
       <w:pPr>
         <w:ind w:left="5760" w:hanging="360"/>
@@ -4141,7 +4814,7 @@
     <w:lvl w:ilvl="8">
       <w:start w:val="1"/>
       <w:numFmt w:val="bullet"/>
-      <w:lvlText w:val="■"/>
+      <w:lvlText w:val="-"/>
       <w:lvlJc w:val="left"/>
       <w:pPr>
         <w:ind w:left="6480" w:hanging="360"/>
@@ -4155,7 +4828,7 @@
     <w:lvl w:ilvl="0">
       <w:start w:val="1"/>
       <w:numFmt w:val="bullet"/>
-      <w:lvlText w:val="-"/>
+      <w:lvlText w:val="●"/>
       <w:lvlJc w:val="left"/>
       <w:pPr>
         <w:ind w:left="720" w:hanging="360"/>
@@ -4167,7 +4840,7 @@
     <w:lvl w:ilvl="1">
       <w:start w:val="1"/>
       <w:numFmt w:val="bullet"/>
-      <w:lvlText w:val="-"/>
+      <w:lvlText w:val="○"/>
       <w:lvlJc w:val="left"/>
       <w:pPr>
         <w:ind w:left="1440" w:hanging="360"/>
@@ -4179,7 +4852,7 @@
     <w:lvl w:ilvl="2">
       <w:start w:val="1"/>
       <w:numFmt w:val="bullet"/>
-      <w:lvlText w:val="-"/>
+      <w:lvlText w:val="■"/>
       <w:lvlJc w:val="left"/>
       <w:pPr>
         <w:ind w:left="2160" w:hanging="360"/>
@@ -4191,7 +4864,7 @@
     <w:lvl w:ilvl="3">
       <w:start w:val="1"/>
       <w:numFmt w:val="bullet"/>
-      <w:lvlText w:val="-"/>
+      <w:lvlText w:val="●"/>
       <w:lvlJc w:val="left"/>
       <w:pPr>
         <w:ind w:left="2880" w:hanging="360"/>
@@ -4203,7 +4876,7 @@
     <w:lvl w:ilvl="4">
       <w:start w:val="1"/>
       <w:numFmt w:val="bullet"/>
-      <w:lvlText w:val="-"/>
+      <w:lvlText w:val="○"/>
       <w:lvlJc w:val="left"/>
       <w:pPr>
         <w:ind w:left="3600" w:hanging="360"/>
@@ -4215,7 +4888,7 @@
     <w:lvl w:ilvl="5">
       <w:start w:val="1"/>
       <w:numFmt w:val="bullet"/>
-      <w:lvlText w:val="-"/>
+      <w:lvlText w:val="■"/>
       <w:lvlJc w:val="left"/>
       <w:pPr>
         <w:ind w:left="4320" w:hanging="360"/>
@@ -4227,7 +4900,7 @@
     <w:lvl w:ilvl="6">
       <w:start w:val="1"/>
       <w:numFmt w:val="bullet"/>
-      <w:lvlText w:val="-"/>
+      <w:lvlText w:val="●"/>
       <w:lvlJc w:val="left"/>
       <w:pPr>
         <w:ind w:left="5040" w:hanging="360"/>
@@ -4239,7 +4912,7 @@
     <w:lvl w:ilvl="7">
       <w:start w:val="1"/>
       <w:numFmt w:val="bullet"/>
-      <w:lvlText w:val="-"/>
+      <w:lvlText w:val="○"/>
       <w:lvlJc w:val="left"/>
       <w:pPr>
         <w:ind w:left="5760" w:hanging="360"/>
@@ -4251,7 +4924,7 @@
     <w:lvl w:ilvl="8">
       <w:start w:val="1"/>
       <w:numFmt w:val="bullet"/>
-      <w:lvlText w:val="-"/>
+      <w:lvlText w:val="■"/>
       <w:lvlJc w:val="left"/>
       <w:pPr>
         <w:ind w:left="6480" w:hanging="360"/>
@@ -4265,7 +4938,7 @@
     <w:lvl w:ilvl="0">
       <w:start w:val="1"/>
       <w:numFmt w:val="bullet"/>
-      <w:lvlText w:val="●"/>
+      <w:lvlText w:val="-"/>
       <w:lvlJc w:val="left"/>
       <w:pPr>
         <w:ind w:left="720" w:hanging="360"/>
@@ -4277,7 +4950,7 @@
     <w:lvl w:ilvl="1">
       <w:start w:val="1"/>
       <w:numFmt w:val="bullet"/>
-      <w:lvlText w:val="○"/>
+      <w:lvlText w:val="-"/>
       <w:lvlJc w:val="left"/>
       <w:pPr>
         <w:ind w:left="1440" w:hanging="360"/>
@@ -4289,7 +4962,7 @@
     <w:lvl w:ilvl="2">
       <w:start w:val="1"/>
       <w:numFmt w:val="bullet"/>
-      <w:lvlText w:val="■"/>
+      <w:lvlText w:val="-"/>
       <w:lvlJc w:val="left"/>
       <w:pPr>
         <w:ind w:left="2160" w:hanging="360"/>
@@ -4301,7 +4974,7 @@
     <w:lvl w:ilvl="3">
       <w:start w:val="1"/>
       <w:numFmt w:val="bullet"/>
-      <w:lvlText w:val="●"/>
+      <w:lvlText w:val="-"/>
       <w:lvlJc w:val="left"/>
       <w:pPr>
         <w:ind w:left="2880" w:hanging="360"/>
@@ -4313,7 +4986,7 @@
     <w:lvl w:ilvl="4">
       <w:start w:val="1"/>
       <w:numFmt w:val="bullet"/>
-      <w:lvlText w:val="○"/>
+      <w:lvlText w:val="-"/>
       <w:lvlJc w:val="left"/>
       <w:pPr>
         <w:ind w:left="3600" w:hanging="360"/>
@@ -4325,7 +4998,7 @@
     <w:lvl w:ilvl="5">
       <w:start w:val="1"/>
       <w:numFmt w:val="bullet"/>
-      <w:lvlText w:val="■"/>
+      <w:lvlText w:val="-"/>
       <w:lvlJc w:val="left"/>
       <w:pPr>
         <w:ind w:left="4320" w:hanging="360"/>
@@ -4337,7 +5010,7 @@
     <w:lvl w:ilvl="6">
       <w:start w:val="1"/>
       <w:numFmt w:val="bullet"/>
-      <w:lvlText w:val="●"/>
+      <w:lvlText w:val="-"/>
       <w:lvlJc w:val="left"/>
       <w:pPr>
         <w:ind w:left="5040" w:hanging="360"/>
@@ -4349,7 +5022,7 @@
     <w:lvl w:ilvl="7">
       <w:start w:val="1"/>
       <w:numFmt w:val="bullet"/>
-      <w:lvlText w:val="○"/>
+      <w:lvlText w:val="-"/>
       <w:lvlJc w:val="left"/>
       <w:pPr>
         <w:ind w:left="5760" w:hanging="360"/>
@@ -4361,7 +5034,7 @@
     <w:lvl w:ilvl="8">
       <w:start w:val="1"/>
       <w:numFmt w:val="bullet"/>
-      <w:lvlText w:val="■"/>
+      <w:lvlText w:val="-"/>
       <w:lvlJc w:val="left"/>
       <w:pPr>
         <w:ind w:left="6480" w:hanging="360"/>
@@ -4485,7 +5158,7 @@
     <w:lvl w:ilvl="0">
       <w:start w:val="1"/>
       <w:numFmt w:val="bullet"/>
-      <w:lvlText w:val="●"/>
+      <w:lvlText w:val="-"/>
       <w:lvlJc w:val="left"/>
       <w:pPr>
         <w:ind w:left="720" w:hanging="360"/>
@@ -4497,7 +5170,7 @@
     <w:lvl w:ilvl="1">
       <w:start w:val="1"/>
       <w:numFmt w:val="bullet"/>
-      <w:lvlText w:val="○"/>
+      <w:lvlText w:val="-"/>
       <w:lvlJc w:val="left"/>
       <w:pPr>
         <w:ind w:left="1440" w:hanging="360"/>
@@ -4509,7 +5182,7 @@
     <w:lvl w:ilvl="2">
       <w:start w:val="1"/>
       <w:numFmt w:val="bullet"/>
-      <w:lvlText w:val="■"/>
+      <w:lvlText w:val="-"/>
       <w:lvlJc w:val="left"/>
       <w:pPr>
         <w:ind w:left="2160" w:hanging="360"/>
@@ -4521,7 +5194,7 @@
     <w:lvl w:ilvl="3">
       <w:start w:val="1"/>
       <w:numFmt w:val="bullet"/>
-      <w:lvlText w:val="●"/>
+      <w:lvlText w:val="-"/>
       <w:lvlJc w:val="left"/>
       <w:pPr>
         <w:ind w:left="2880" w:hanging="360"/>
@@ -4533,7 +5206,7 @@
     <w:lvl w:ilvl="4">
       <w:start w:val="1"/>
       <w:numFmt w:val="bullet"/>
-      <w:lvlText w:val="○"/>
+      <w:lvlText w:val="-"/>
       <w:lvlJc w:val="left"/>
       <w:pPr>
         <w:ind w:left="3600" w:hanging="360"/>
@@ -4545,7 +5218,7 @@
     <w:lvl w:ilvl="5">
       <w:start w:val="1"/>
       <w:numFmt w:val="bullet"/>
-      <w:lvlText w:val="■"/>
+      <w:lvlText w:val="-"/>
       <w:lvlJc w:val="left"/>
       <w:pPr>
         <w:ind w:left="4320" w:hanging="360"/>
@@ -4557,7 +5230,7 @@
     <w:lvl w:ilvl="6">
       <w:start w:val="1"/>
       <w:numFmt w:val="bullet"/>
-      <w:lvlText w:val="●"/>
+      <w:lvlText w:val="-"/>
       <w:lvlJc w:val="left"/>
       <w:pPr>
         <w:ind w:left="5040" w:hanging="360"/>
@@ -4569,7 +5242,7 @@
     <w:lvl w:ilvl="7">
       <w:start w:val="1"/>
       <w:numFmt w:val="bullet"/>
-      <w:lvlText w:val="○"/>
+      <w:lvlText w:val="-"/>
       <w:lvlJc w:val="left"/>
       <w:pPr>
         <w:ind w:left="5760" w:hanging="360"/>
@@ -4581,7 +5254,7 @@
     <w:lvl w:ilvl="8">
       <w:start w:val="1"/>
       <w:numFmt w:val="bullet"/>
-      <w:lvlText w:val="■"/>
+      <w:lvlText w:val="-"/>
       <w:lvlJc w:val="left"/>
       <w:pPr>
         <w:ind w:left="6480" w:hanging="360"/>
@@ -4595,7 +5268,7 @@
     <w:lvl w:ilvl="0">
       <w:start w:val="1"/>
       <w:numFmt w:val="bullet"/>
-      <w:lvlText w:val="-"/>
+      <w:lvlText w:val="●"/>
       <w:lvlJc w:val="left"/>
       <w:pPr>
         <w:ind w:left="720" w:hanging="360"/>
@@ -4607,7 +5280,7 @@
     <w:lvl w:ilvl="1">
       <w:start w:val="1"/>
       <w:numFmt w:val="bullet"/>
-      <w:lvlText w:val="-"/>
+      <w:lvlText w:val="○"/>
       <w:lvlJc w:val="left"/>
       <w:pPr>
         <w:ind w:left="1440" w:hanging="360"/>
@@ -4619,7 +5292,7 @@
     <w:lvl w:ilvl="2">
       <w:start w:val="1"/>
       <w:numFmt w:val="bullet"/>
-      <w:lvlText w:val="-"/>
+      <w:lvlText w:val="■"/>
       <w:lvlJc w:val="left"/>
       <w:pPr>
         <w:ind w:left="2160" w:hanging="360"/>
@@ -4631,7 +5304,7 @@
     <w:lvl w:ilvl="3">
       <w:start w:val="1"/>
       <w:numFmt w:val="bullet"/>
-      <w:lvlText w:val="-"/>
+      <w:lvlText w:val="●"/>
       <w:lvlJc w:val="left"/>
       <w:pPr>
         <w:ind w:left="2880" w:hanging="360"/>
@@ -4643,7 +5316,7 @@
     <w:lvl w:ilvl="4">
       <w:start w:val="1"/>
       <w:numFmt w:val="bullet"/>
-      <w:lvlText w:val="-"/>
+      <w:lvlText w:val="○"/>
       <w:lvlJc w:val="left"/>
       <w:pPr>
         <w:ind w:left="3600" w:hanging="360"/>
@@ -4655,7 +5328,7 @@
     <w:lvl w:ilvl="5">
       <w:start w:val="1"/>
       <w:numFmt w:val="bullet"/>
-      <w:lvlText w:val="-"/>
+      <w:lvlText w:val="■"/>
       <w:lvlJc w:val="left"/>
       <w:pPr>
         <w:ind w:left="4320" w:hanging="360"/>
@@ -4667,7 +5340,7 @@
     <w:lvl w:ilvl="6">
       <w:start w:val="1"/>
       <w:numFmt w:val="bullet"/>
-      <w:lvlText w:val="-"/>
+      <w:lvlText w:val="●"/>
       <w:lvlJc w:val="left"/>
       <w:pPr>
         <w:ind w:left="5040" w:hanging="360"/>
@@ -4679,7 +5352,7 @@
     <w:lvl w:ilvl="7">
       <w:start w:val="1"/>
       <w:numFmt w:val="bullet"/>
-      <w:lvlText w:val="-"/>
+      <w:lvlText w:val="○"/>
       <w:lvlJc w:val="left"/>
       <w:pPr>
         <w:ind w:left="5760" w:hanging="360"/>
@@ -4691,7 +5364,7 @@
     <w:lvl w:ilvl="8">
       <w:start w:val="1"/>
       <w:numFmt w:val="bullet"/>
-      <w:lvlText w:val="-"/>
+      <w:lvlText w:val="■"/>
       <w:lvlJc w:val="left"/>
       <w:pPr>
         <w:ind w:left="6480" w:hanging="360"/>
@@ -4705,7 +5378,7 @@
     <w:lvl w:ilvl="0">
       <w:start w:val="1"/>
       <w:numFmt w:val="bullet"/>
-      <w:lvlText w:val="●"/>
+      <w:lvlText w:val="-"/>
       <w:lvlJc w:val="left"/>
       <w:pPr>
         <w:ind w:left="720" w:hanging="360"/>
@@ -4717,7 +5390,7 @@
     <w:lvl w:ilvl="1">
       <w:start w:val="1"/>
       <w:numFmt w:val="bullet"/>
-      <w:lvlText w:val="○"/>
+      <w:lvlText w:val="-"/>
       <w:lvlJc w:val="left"/>
       <w:pPr>
         <w:ind w:left="1440" w:hanging="360"/>
@@ -4729,7 +5402,7 @@
     <w:lvl w:ilvl="2">
       <w:start w:val="1"/>
       <w:numFmt w:val="bullet"/>
-      <w:lvlText w:val="■"/>
+      <w:lvlText w:val="-"/>
       <w:lvlJc w:val="left"/>
       <w:pPr>
         <w:ind w:left="2160" w:hanging="360"/>
@@ -4741,7 +5414,7 @@
     <w:lvl w:ilvl="3">
       <w:start w:val="1"/>
       <w:numFmt w:val="bullet"/>
-      <w:lvlText w:val="●"/>
+      <w:lvlText w:val="-"/>
       <w:lvlJc w:val="left"/>
       <w:pPr>
         <w:ind w:left="2880" w:hanging="360"/>
@@ -4753,7 +5426,7 @@
     <w:lvl w:ilvl="4">
       <w:start w:val="1"/>
       <w:numFmt w:val="bullet"/>
-      <w:lvlText w:val="○"/>
+      <w:lvlText w:val="-"/>
       <w:lvlJc w:val="left"/>
       <w:pPr>
         <w:ind w:left="3600" w:hanging="360"/>
@@ -4765,7 +5438,7 @@
     <w:lvl w:ilvl="5">
       <w:start w:val="1"/>
       <w:numFmt w:val="bullet"/>
-      <w:lvlText w:val="■"/>
+      <w:lvlText w:val="-"/>
       <w:lvlJc w:val="left"/>
       <w:pPr>
         <w:ind w:left="4320" w:hanging="360"/>
@@ -4777,7 +5450,7 @@
     <w:lvl w:ilvl="6">
       <w:start w:val="1"/>
       <w:numFmt w:val="bullet"/>
-      <w:lvlText w:val="●"/>
+      <w:lvlText w:val="-"/>
       <w:lvlJc w:val="left"/>
       <w:pPr>
         <w:ind w:left="5040" w:hanging="360"/>
@@ -4789,7 +5462,7 @@
     <w:lvl w:ilvl="7">
       <w:start w:val="1"/>
       <w:numFmt w:val="bullet"/>
-      <w:lvlText w:val="○"/>
+      <w:lvlText w:val="-"/>
       <w:lvlJc w:val="left"/>
       <w:pPr>
         <w:ind w:left="5760" w:hanging="360"/>
@@ -4801,7 +5474,7 @@
     <w:lvl w:ilvl="8">
       <w:start w:val="1"/>
       <w:numFmt w:val="bullet"/>
-      <w:lvlText w:val="■"/>
+      <w:lvlText w:val="-"/>
       <w:lvlJc w:val="left"/>
       <w:pPr>
         <w:ind w:left="6480" w:hanging="360"/>
@@ -4815,7 +5488,7 @@
     <w:lvl w:ilvl="0">
       <w:start w:val="1"/>
       <w:numFmt w:val="bullet"/>
-      <w:lvlText w:val="●"/>
+      <w:lvlText w:val="-"/>
       <w:lvlJc w:val="left"/>
       <w:pPr>
         <w:ind w:left="720" w:hanging="360"/>
@@ -4827,7 +5500,7 @@
     <w:lvl w:ilvl="1">
       <w:start w:val="1"/>
       <w:numFmt w:val="bullet"/>
-      <w:lvlText w:val="○"/>
+      <w:lvlText w:val="-"/>
       <w:lvlJc w:val="left"/>
       <w:pPr>
         <w:ind w:left="1440" w:hanging="360"/>
@@ -4839,7 +5512,7 @@
     <w:lvl w:ilvl="2">
       <w:start w:val="1"/>
       <w:numFmt w:val="bullet"/>
-      <w:lvlText w:val="■"/>
+      <w:lvlText w:val="-"/>
       <w:lvlJc w:val="left"/>
       <w:pPr>
         <w:ind w:left="2160" w:hanging="360"/>
@@ -4851,7 +5524,7 @@
     <w:lvl w:ilvl="3">
       <w:start w:val="1"/>
       <w:numFmt w:val="bullet"/>
-      <w:lvlText w:val="●"/>
+      <w:lvlText w:val="-"/>
       <w:lvlJc w:val="left"/>
       <w:pPr>
         <w:ind w:left="2880" w:hanging="360"/>
@@ -4863,7 +5536,7 @@
     <w:lvl w:ilvl="4">
       <w:start w:val="1"/>
       <w:numFmt w:val="bullet"/>
-      <w:lvlText w:val="○"/>
+      <w:lvlText w:val="-"/>
       <w:lvlJc w:val="left"/>
       <w:pPr>
         <w:ind w:left="3600" w:hanging="360"/>
@@ -4875,7 +5548,7 @@
     <w:lvl w:ilvl="5">
       <w:start w:val="1"/>
       <w:numFmt w:val="bullet"/>
-      <w:lvlText w:val="■"/>
+      <w:lvlText w:val="-"/>
       <w:lvlJc w:val="left"/>
       <w:pPr>
         <w:ind w:left="4320" w:hanging="360"/>
@@ -4887,7 +5560,7 @@
     <w:lvl w:ilvl="6">
       <w:start w:val="1"/>
       <w:numFmt w:val="bullet"/>
-      <w:lvlText w:val="●"/>
+      <w:lvlText w:val="-"/>
       <w:lvlJc w:val="left"/>
       <w:pPr>
         <w:ind w:left="5040" w:hanging="360"/>
@@ -4899,7 +5572,7 @@
     <w:lvl w:ilvl="7">
       <w:start w:val="1"/>
       <w:numFmt w:val="bullet"/>
-      <w:lvlText w:val="○"/>
+      <w:lvlText w:val="-"/>
       <w:lvlJc w:val="left"/>
       <w:pPr>
         <w:ind w:left="5760" w:hanging="360"/>
@@ -4911,7 +5584,7 @@
     <w:lvl w:ilvl="8">
       <w:start w:val="1"/>
       <w:numFmt w:val="bullet"/>
-      <w:lvlText w:val="■"/>
+      <w:lvlText w:val="-"/>
       <w:lvlJc w:val="left"/>
       <w:pPr>
         <w:ind w:left="6480" w:hanging="360"/>
@@ -4925,7 +5598,7 @@
     <w:lvl w:ilvl="0">
       <w:start w:val="1"/>
       <w:numFmt w:val="bullet"/>
-      <w:lvlText w:val="-"/>
+      <w:lvlText w:val="●"/>
       <w:lvlJc w:val="left"/>
       <w:pPr>
         <w:ind w:left="720" w:hanging="360"/>
@@ -4937,7 +5610,7 @@
     <w:lvl w:ilvl="1">
       <w:start w:val="1"/>
       <w:numFmt w:val="bullet"/>
-      <w:lvlText w:val="-"/>
+      <w:lvlText w:val="○"/>
       <w:lvlJc w:val="left"/>
       <w:pPr>
         <w:ind w:left="1440" w:hanging="360"/>
@@ -4949,7 +5622,7 @@
     <w:lvl w:ilvl="2">
       <w:start w:val="1"/>
       <w:numFmt w:val="bullet"/>
-      <w:lvlText w:val="-"/>
+      <w:lvlText w:val="■"/>
       <w:lvlJc w:val="left"/>
       <w:pPr>
         <w:ind w:left="2160" w:hanging="360"/>
@@ -4961,7 +5634,7 @@
     <w:lvl w:ilvl="3">
       <w:start w:val="1"/>
       <w:numFmt w:val="bullet"/>
-      <w:lvlText w:val="-"/>
+      <w:lvlText w:val="●"/>
       <w:lvlJc w:val="left"/>
       <w:pPr>
         <w:ind w:left="2880" w:hanging="360"/>
@@ -4973,7 +5646,7 @@
     <w:lvl w:ilvl="4">
       <w:start w:val="1"/>
       <w:numFmt w:val="bullet"/>
-      <w:lvlText w:val="-"/>
+      <w:lvlText w:val="○"/>
       <w:lvlJc w:val="left"/>
       <w:pPr>
         <w:ind w:left="3600" w:hanging="360"/>
@@ -4985,7 +5658,7 @@
     <w:lvl w:ilvl="5">
       <w:start w:val="1"/>
       <w:numFmt w:val="bullet"/>
-      <w:lvlText w:val="-"/>
+      <w:lvlText w:val="■"/>
       <w:lvlJc w:val="left"/>
       <w:pPr>
         <w:ind w:left="4320" w:hanging="360"/>
@@ -4997,7 +5670,7 @@
     <w:lvl w:ilvl="6">
       <w:start w:val="1"/>
       <w:numFmt w:val="bullet"/>
-      <w:lvlText w:val="-"/>
+      <w:lvlText w:val="●"/>
       <w:lvlJc w:val="left"/>
       <w:pPr>
         <w:ind w:left="5040" w:hanging="360"/>
@@ -5009,7 +5682,7 @@
     <w:lvl w:ilvl="7">
       <w:start w:val="1"/>
       <w:numFmt w:val="bullet"/>
-      <w:lvlText w:val="-"/>
+      <w:lvlText w:val="○"/>
       <w:lvlJc w:val="left"/>
       <w:pPr>
         <w:ind w:left="5760" w:hanging="360"/>
@@ -5021,7 +5694,7 @@
     <w:lvl w:ilvl="8">
       <w:start w:val="1"/>
       <w:numFmt w:val="bullet"/>
-      <w:lvlText w:val="-"/>
+      <w:lvlText w:val="■"/>
       <w:lvlJc w:val="left"/>
       <w:pPr>
         <w:ind w:left="6480" w:hanging="360"/>
@@ -5035,7 +5708,7 @@
     <w:lvl w:ilvl="0">
       <w:start w:val="1"/>
       <w:numFmt w:val="bullet"/>
-      <w:lvlText w:val="●"/>
+      <w:lvlText w:val="-"/>
       <w:lvlJc w:val="left"/>
       <w:pPr>
         <w:ind w:left="720" w:hanging="360"/>
@@ -5047,7 +5720,7 @@
     <w:lvl w:ilvl="1">
       <w:start w:val="1"/>
       <w:numFmt w:val="bullet"/>
-      <w:lvlText w:val="○"/>
+      <w:lvlText w:val="-"/>
       <w:lvlJc w:val="left"/>
       <w:pPr>
         <w:ind w:left="1440" w:hanging="360"/>
@@ -5059,7 +5732,7 @@
     <w:lvl w:ilvl="2">
       <w:start w:val="1"/>
       <w:numFmt w:val="bullet"/>
-      <w:lvlText w:val="■"/>
+      <w:lvlText w:val="-"/>
       <w:lvlJc w:val="left"/>
       <w:pPr>
         <w:ind w:left="2160" w:hanging="360"/>
@@ -5071,7 +5744,7 @@
     <w:lvl w:ilvl="3">
       <w:start w:val="1"/>
       <w:numFmt w:val="bullet"/>
-      <w:lvlText w:val="●"/>
+      <w:lvlText w:val="-"/>
       <w:lvlJc w:val="left"/>
       <w:pPr>
         <w:ind w:left="2880" w:hanging="360"/>
@@ -5083,7 +5756,7 @@
     <w:lvl w:ilvl="4">
       <w:start w:val="1"/>
       <w:numFmt w:val="bullet"/>
-      <w:lvlText w:val="○"/>
+      <w:lvlText w:val="-"/>
       <w:lvlJc w:val="left"/>
       <w:pPr>
         <w:ind w:left="3600" w:hanging="360"/>
@@ -5095,7 +5768,7 @@
     <w:lvl w:ilvl="5">
       <w:start w:val="1"/>
       <w:numFmt w:val="bullet"/>
-      <w:lvlText w:val="■"/>
+      <w:lvlText w:val="-"/>
       <w:lvlJc w:val="left"/>
       <w:pPr>
         <w:ind w:left="4320" w:hanging="360"/>
@@ -5107,7 +5780,7 @@
     <w:lvl w:ilvl="6">
       <w:start w:val="1"/>
       <w:numFmt w:val="bullet"/>
-      <w:lvlText w:val="●"/>
+      <w:lvlText w:val="-"/>
       <w:lvlJc w:val="left"/>
       <w:pPr>
         <w:ind w:left="5040" w:hanging="360"/>
@@ -5119,7 +5792,7 @@
     <w:lvl w:ilvl="7">
       <w:start w:val="1"/>
       <w:numFmt w:val="bullet"/>
-      <w:lvlText w:val="○"/>
+      <w:lvlText w:val="-"/>
       <w:lvlJc w:val="left"/>
       <w:pPr>
         <w:ind w:left="5760" w:hanging="360"/>
@@ -5131,7 +5804,7 @@
     <w:lvl w:ilvl="8">
       <w:start w:val="1"/>
       <w:numFmt w:val="bullet"/>
-      <w:lvlText w:val="■"/>
+      <w:lvlText w:val="-"/>
       <w:lvlJc w:val="left"/>
       <w:pPr>
         <w:ind w:left="6480" w:hanging="360"/>
@@ -5255,7 +5928,7 @@
     <w:lvl w:ilvl="0">
       <w:start w:val="1"/>
       <w:numFmt w:val="bullet"/>
-      <w:lvlText w:val="-"/>
+      <w:lvlText w:val="●"/>
       <w:lvlJc w:val="left"/>
       <w:pPr>
         <w:ind w:left="720" w:hanging="360"/>
@@ -5267,7 +5940,7 @@
     <w:lvl w:ilvl="1">
       <w:start w:val="1"/>
       <w:numFmt w:val="bullet"/>
-      <w:lvlText w:val="-"/>
+      <w:lvlText w:val="○"/>
       <w:lvlJc w:val="left"/>
       <w:pPr>
         <w:ind w:left="1440" w:hanging="360"/>
@@ -5279,7 +5952,7 @@
     <w:lvl w:ilvl="2">
       <w:start w:val="1"/>
       <w:numFmt w:val="bullet"/>
-      <w:lvlText w:val="-"/>
+      <w:lvlText w:val="■"/>
       <w:lvlJc w:val="left"/>
       <w:pPr>
         <w:ind w:left="2160" w:hanging="360"/>
@@ -5291,7 +5964,7 @@
     <w:lvl w:ilvl="3">
       <w:start w:val="1"/>
       <w:numFmt w:val="bullet"/>
-      <w:lvlText w:val="-"/>
+      <w:lvlText w:val="●"/>
       <w:lvlJc w:val="left"/>
       <w:pPr>
         <w:ind w:left="2880" w:hanging="360"/>
@@ -5303,7 +5976,7 @@
     <w:lvl w:ilvl="4">
       <w:start w:val="1"/>
       <w:numFmt w:val="bullet"/>
-      <w:lvlText w:val="-"/>
+      <w:lvlText w:val="○"/>
       <w:lvlJc w:val="left"/>
       <w:pPr>
         <w:ind w:left="3600" w:hanging="360"/>
@@ -5315,7 +5988,7 @@
     <w:lvl w:ilvl="5">
       <w:start w:val="1"/>
       <w:numFmt w:val="bullet"/>
-      <w:lvlText w:val="-"/>
+      <w:lvlText w:val="■"/>
       <w:lvlJc w:val="left"/>
       <w:pPr>
         <w:ind w:left="4320" w:hanging="360"/>
@@ -5327,7 +6000,7 @@
     <w:lvl w:ilvl="6">
       <w:start w:val="1"/>
       <w:numFmt w:val="bullet"/>
-      <w:lvlText w:val="-"/>
+      <w:lvlText w:val="●"/>
       <w:lvlJc w:val="left"/>
       <w:pPr>
         <w:ind w:left="5040" w:hanging="360"/>
@@ -5339,7 +6012,7 @@
     <w:lvl w:ilvl="7">
       <w:start w:val="1"/>
       <w:numFmt w:val="bullet"/>
-      <w:lvlText w:val="-"/>
+      <w:lvlText w:val="○"/>
       <w:lvlJc w:val="left"/>
       <w:pPr>
         <w:ind w:left="5760" w:hanging="360"/>
@@ -5351,7 +6024,7 @@
     <w:lvl w:ilvl="8">
       <w:start w:val="1"/>
       <w:numFmt w:val="bullet"/>
-      <w:lvlText w:val="-"/>
+      <w:lvlText w:val="■"/>
       <w:lvlJc w:val="left"/>
       <w:pPr>
         <w:ind w:left="6480" w:hanging="360"/>
@@ -5365,7 +6038,7 @@
     <w:lvl w:ilvl="0">
       <w:start w:val="1"/>
       <w:numFmt w:val="bullet"/>
-      <w:lvlText w:val="-"/>
+      <w:lvlText w:val="●"/>
       <w:lvlJc w:val="left"/>
       <w:pPr>
         <w:ind w:left="720" w:hanging="360"/>
@@ -5377,7 +6050,7 @@
     <w:lvl w:ilvl="1">
       <w:start w:val="1"/>
       <w:numFmt w:val="bullet"/>
-      <w:lvlText w:val="-"/>
+      <w:lvlText w:val="○"/>
       <w:lvlJc w:val="left"/>
       <w:pPr>
         <w:ind w:left="1440" w:hanging="360"/>
@@ -5389,7 +6062,7 @@
     <w:lvl w:ilvl="2">
       <w:start w:val="1"/>
       <w:numFmt w:val="bullet"/>
-      <w:lvlText w:val="-"/>
+      <w:lvlText w:val="■"/>
       <w:lvlJc w:val="left"/>
       <w:pPr>
         <w:ind w:left="2160" w:hanging="360"/>
@@ -5401,7 +6074,7 @@
     <w:lvl w:ilvl="3">
       <w:start w:val="1"/>
       <w:numFmt w:val="bullet"/>
-      <w:lvlText w:val="-"/>
+      <w:lvlText w:val="●"/>
       <w:lvlJc w:val="left"/>
       <w:pPr>
         <w:ind w:left="2880" w:hanging="360"/>
@@ -5413,7 +6086,7 @@
     <w:lvl w:ilvl="4">
       <w:start w:val="1"/>
       <w:numFmt w:val="bullet"/>
-      <w:lvlText w:val="-"/>
+      <w:lvlText w:val="○"/>
       <w:lvlJc w:val="left"/>
       <w:pPr>
         <w:ind w:left="3600" w:hanging="360"/>
@@ -5425,7 +6098,7 @@
     <w:lvl w:ilvl="5">
       <w:start w:val="1"/>
       <w:numFmt w:val="bullet"/>
-      <w:lvlText w:val="-"/>
+      <w:lvlText w:val="■"/>
       <w:lvlJc w:val="left"/>
       <w:pPr>
         <w:ind w:left="4320" w:hanging="360"/>
@@ -5437,7 +6110,7 @@
     <w:lvl w:ilvl="6">
       <w:start w:val="1"/>
       <w:numFmt w:val="bullet"/>
-      <w:lvlText w:val="-"/>
+      <w:lvlText w:val="●"/>
       <w:lvlJc w:val="left"/>
       <w:pPr>
         <w:ind w:left="5040" w:hanging="360"/>
@@ -5449,7 +6122,7 @@
     <w:lvl w:ilvl="7">
       <w:start w:val="1"/>
       <w:numFmt w:val="bullet"/>
-      <w:lvlText w:val="-"/>
+      <w:lvlText w:val="○"/>
       <w:lvlJc w:val="left"/>
       <w:pPr>
         <w:ind w:left="5760" w:hanging="360"/>
@@ -5461,7 +6134,7 @@
     <w:lvl w:ilvl="8">
       <w:start w:val="1"/>
       <w:numFmt w:val="bullet"/>
-      <w:lvlText w:val="-"/>
+      <w:lvlText w:val="■"/>
       <w:lvlJc w:val="left"/>
       <w:pPr>
         <w:ind w:left="6480" w:hanging="360"/>
@@ -5912,226 +6585,6 @@
     </w:lvl>
   </w:abstractNum>
   <w:abstractNum w:abstractNumId="27">
-    <w:lvl w:ilvl="0">
-      <w:start w:val="1"/>
-      <w:numFmt w:val="bullet"/>
-      <w:lvlText w:val="●"/>
-      <w:lvlJc w:val="left"/>
-      <w:pPr>
-        <w:ind w:left="720" w:hanging="360"/>
-      </w:pPr>
-      <w:rPr>
-        <w:u w:val="none"/>
-      </w:rPr>
-    </w:lvl>
-    <w:lvl w:ilvl="1">
-      <w:start w:val="1"/>
-      <w:numFmt w:val="bullet"/>
-      <w:lvlText w:val="○"/>
-      <w:lvlJc w:val="left"/>
-      <w:pPr>
-        <w:ind w:left="1440" w:hanging="360"/>
-      </w:pPr>
-      <w:rPr>
-        <w:u w:val="none"/>
-      </w:rPr>
-    </w:lvl>
-    <w:lvl w:ilvl="2">
-      <w:start w:val="1"/>
-      <w:numFmt w:val="bullet"/>
-      <w:lvlText w:val="■"/>
-      <w:lvlJc w:val="left"/>
-      <w:pPr>
-        <w:ind w:left="2160" w:hanging="360"/>
-      </w:pPr>
-      <w:rPr>
-        <w:u w:val="none"/>
-      </w:rPr>
-    </w:lvl>
-    <w:lvl w:ilvl="3">
-      <w:start w:val="1"/>
-      <w:numFmt w:val="bullet"/>
-      <w:lvlText w:val="●"/>
-      <w:lvlJc w:val="left"/>
-      <w:pPr>
-        <w:ind w:left="2880" w:hanging="360"/>
-      </w:pPr>
-      <w:rPr>
-        <w:u w:val="none"/>
-      </w:rPr>
-    </w:lvl>
-    <w:lvl w:ilvl="4">
-      <w:start w:val="1"/>
-      <w:numFmt w:val="bullet"/>
-      <w:lvlText w:val="○"/>
-      <w:lvlJc w:val="left"/>
-      <w:pPr>
-        <w:ind w:left="3600" w:hanging="360"/>
-      </w:pPr>
-      <w:rPr>
-        <w:u w:val="none"/>
-      </w:rPr>
-    </w:lvl>
-    <w:lvl w:ilvl="5">
-      <w:start w:val="1"/>
-      <w:numFmt w:val="bullet"/>
-      <w:lvlText w:val="■"/>
-      <w:lvlJc w:val="left"/>
-      <w:pPr>
-        <w:ind w:left="4320" w:hanging="360"/>
-      </w:pPr>
-      <w:rPr>
-        <w:u w:val="none"/>
-      </w:rPr>
-    </w:lvl>
-    <w:lvl w:ilvl="6">
-      <w:start w:val="1"/>
-      <w:numFmt w:val="bullet"/>
-      <w:lvlText w:val="●"/>
-      <w:lvlJc w:val="left"/>
-      <w:pPr>
-        <w:ind w:left="5040" w:hanging="360"/>
-      </w:pPr>
-      <w:rPr>
-        <w:u w:val="none"/>
-      </w:rPr>
-    </w:lvl>
-    <w:lvl w:ilvl="7">
-      <w:start w:val="1"/>
-      <w:numFmt w:val="bullet"/>
-      <w:lvlText w:val="○"/>
-      <w:lvlJc w:val="left"/>
-      <w:pPr>
-        <w:ind w:left="5760" w:hanging="360"/>
-      </w:pPr>
-      <w:rPr>
-        <w:u w:val="none"/>
-      </w:rPr>
-    </w:lvl>
-    <w:lvl w:ilvl="8">
-      <w:start w:val="1"/>
-      <w:numFmt w:val="bullet"/>
-      <w:lvlText w:val="■"/>
-      <w:lvlJc w:val="left"/>
-      <w:pPr>
-        <w:ind w:left="6480" w:hanging="360"/>
-      </w:pPr>
-      <w:rPr>
-        <w:u w:val="none"/>
-      </w:rPr>
-    </w:lvl>
-  </w:abstractNum>
-  <w:abstractNum w:abstractNumId="28">
-    <w:lvl w:ilvl="0">
-      <w:start w:val="1"/>
-      <w:numFmt w:val="bullet"/>
-      <w:lvlText w:val="-"/>
-      <w:lvlJc w:val="left"/>
-      <w:pPr>
-        <w:ind w:left="720" w:hanging="360"/>
-      </w:pPr>
-      <w:rPr>
-        <w:u w:val="none"/>
-      </w:rPr>
-    </w:lvl>
-    <w:lvl w:ilvl="1">
-      <w:start w:val="1"/>
-      <w:numFmt w:val="bullet"/>
-      <w:lvlText w:val="-"/>
-      <w:lvlJc w:val="left"/>
-      <w:pPr>
-        <w:ind w:left="1440" w:hanging="360"/>
-      </w:pPr>
-      <w:rPr>
-        <w:u w:val="none"/>
-      </w:rPr>
-    </w:lvl>
-    <w:lvl w:ilvl="2">
-      <w:start w:val="1"/>
-      <w:numFmt w:val="bullet"/>
-      <w:lvlText w:val="-"/>
-      <w:lvlJc w:val="left"/>
-      <w:pPr>
-        <w:ind w:left="2160" w:hanging="360"/>
-      </w:pPr>
-      <w:rPr>
-        <w:u w:val="none"/>
-      </w:rPr>
-    </w:lvl>
-    <w:lvl w:ilvl="3">
-      <w:start w:val="1"/>
-      <w:numFmt w:val="bullet"/>
-      <w:lvlText w:val="-"/>
-      <w:lvlJc w:val="left"/>
-      <w:pPr>
-        <w:ind w:left="2880" w:hanging="360"/>
-      </w:pPr>
-      <w:rPr>
-        <w:u w:val="none"/>
-      </w:rPr>
-    </w:lvl>
-    <w:lvl w:ilvl="4">
-      <w:start w:val="1"/>
-      <w:numFmt w:val="bullet"/>
-      <w:lvlText w:val="-"/>
-      <w:lvlJc w:val="left"/>
-      <w:pPr>
-        <w:ind w:left="3600" w:hanging="360"/>
-      </w:pPr>
-      <w:rPr>
-        <w:u w:val="none"/>
-      </w:rPr>
-    </w:lvl>
-    <w:lvl w:ilvl="5">
-      <w:start w:val="1"/>
-      <w:numFmt w:val="bullet"/>
-      <w:lvlText w:val="-"/>
-      <w:lvlJc w:val="left"/>
-      <w:pPr>
-        <w:ind w:left="4320" w:hanging="360"/>
-      </w:pPr>
-      <w:rPr>
-        <w:u w:val="none"/>
-      </w:rPr>
-    </w:lvl>
-    <w:lvl w:ilvl="6">
-      <w:start w:val="1"/>
-      <w:numFmt w:val="bullet"/>
-      <w:lvlText w:val="-"/>
-      <w:lvlJc w:val="left"/>
-      <w:pPr>
-        <w:ind w:left="5040" w:hanging="360"/>
-      </w:pPr>
-      <w:rPr>
-        <w:u w:val="none"/>
-      </w:rPr>
-    </w:lvl>
-    <w:lvl w:ilvl="7">
-      <w:start w:val="1"/>
-      <w:numFmt w:val="bullet"/>
-      <w:lvlText w:val="-"/>
-      <w:lvlJc w:val="left"/>
-      <w:pPr>
-        <w:ind w:left="5760" w:hanging="360"/>
-      </w:pPr>
-      <w:rPr>
-        <w:u w:val="none"/>
-      </w:rPr>
-    </w:lvl>
-    <w:lvl w:ilvl="8">
-      <w:start w:val="1"/>
-      <w:numFmt w:val="bullet"/>
-      <w:lvlText w:val="-"/>
-      <w:lvlJc w:val="left"/>
-      <w:pPr>
-        <w:ind w:left="6480" w:hanging="360"/>
-      </w:pPr>
-      <w:rPr>
-        <w:u w:val="none"/>
-      </w:rPr>
-    </w:lvl>
-  </w:abstractNum>
-  <w:abstractNum w:abstractNumId="29">
     <w:lvl w:ilvl="0">
       <w:start w:val="1"/>
       <w:numFmt w:val="bullet"/>
@@ -6321,12 +6774,6 @@
   </w:num>
   <w:num w:numId="27">
     <w:abstractNumId w:val="27"/>
-  </w:num>
-  <w:num w:numId="28">
-    <w:abstractNumId w:val="28"/>
-  </w:num>
-  <w:num w:numId="29">
-    <w:abstractNumId w:val="29"/>
   </w:num>
 </w:numbering>
 </file>
